--- a/Chapter-7-CombinatorialMathematics/doc/Combination.docx
+++ b/Chapter-7-CombinatorialMathematics/doc/Combination.docx
@@ -57,13 +57,7 @@
         <w:rPr>
           <w:rFonts w:ascii="Cambria Math" w:eastAsia="宋体" w:hAnsi="Cambria Math" w:cs="Times New Roman" w:hint="eastAsia"/>
         </w:rPr>
-        <w:t>定义</w:t>
-      </w:r>
-      <w:r>
-        <w:rPr>
-          <w:rFonts w:ascii="Cambria Math" w:eastAsia="宋体" w:hAnsi="Cambria Math" w:cs="Times New Roman"/>
-        </w:rPr>
-        <w:t>：</w:t>
+        <w:t>问题：</w:t>
       </w:r>
     </w:p>
     <w:p>
@@ -77,7 +71,7 @@
         <w:rPr>
           <w:rFonts w:ascii="Cambria Math" w:eastAsia="宋体" w:hAnsi="Cambria Math" w:cs="Times New Roman" w:hint="eastAsia"/>
         </w:rPr>
-        <w:t>在拥有</w:t>
+        <w:t>对于</w:t>
       </w:r>
       <m:oMath>
         <m:r>
@@ -91,75 +85,33 @@
         <w:rPr>
           <w:rFonts w:ascii="Cambria Math" w:eastAsia="宋体" w:hAnsi="Cambria Math" w:cs="Times New Roman" w:hint="eastAsia"/>
         </w:rPr>
-        <w:t>个</w:t>
+        <w:t>个不同元素</w:t>
       </w:r>
       <w:r>
         <w:rPr>
           <w:rFonts w:ascii="Cambria Math" w:eastAsia="宋体" w:hAnsi="Cambria Math" w:cs="Times New Roman" w:hint="eastAsia"/>
         </w:rPr>
-        <w:t>不同</w:t>
-      </w:r>
-      <w:r>
-        <w:rPr>
-          <w:rFonts w:ascii="Cambria Math" w:eastAsia="宋体" w:hAnsi="Cambria Math" w:cs="Times New Roman" w:hint="eastAsia"/>
-        </w:rPr>
-        <w:t>元素</w:t>
-      </w:r>
-      <w:r>
-        <w:rPr>
-          <w:rFonts w:ascii="Cambria Math" w:eastAsia="宋体" w:hAnsi="Cambria Math" w:cs="Times New Roman" w:hint="eastAsia"/>
-        </w:rPr>
         <w:t>的集合</w:t>
       </w:r>
       <m:oMath>
+        <m:r>
+          <w:rPr>
+            <w:rFonts w:ascii="Cambria Math" w:eastAsia="宋体" w:hAnsi="Cambria Math" w:cs="Times New Roman"/>
+          </w:rPr>
+          <m:t>{1, 2, 3, …, n</m:t>
+        </m:r>
         <m:r>
           <w:rPr>
             <w:rFonts w:ascii="Cambria Math" w:eastAsia="宋体" w:hAnsi="Cambria Math" w:cs="Times New Roman" w:hint="eastAsia"/>
           </w:rPr>
-          <m:t>A</m:t>
+          <m:t>}</m:t>
         </m:r>
       </m:oMath>
       <w:r>
         <w:rPr>
           <w:rFonts w:ascii="Cambria Math" w:eastAsia="宋体" w:hAnsi="Cambria Math" w:cs="Times New Roman" w:hint="eastAsia"/>
         </w:rPr>
-        <w:t>中</w:t>
-      </w:r>
-      <w:r>
-        <w:rPr>
-          <w:rFonts w:ascii="Cambria Math" w:eastAsia="宋体" w:hAnsi="Cambria Math" w:cs="Times New Roman" w:hint="eastAsia"/>
-        </w:rPr>
-        <w:t>（没有</w:t>
-      </w:r>
-      <w:r>
-        <w:rPr>
-          <w:rFonts w:ascii="Cambria Math" w:eastAsia="宋体" w:hAnsi="Cambria Math" w:cs="Times New Roman" w:hint="eastAsia"/>
-        </w:rPr>
-        <w:t>两两相同</w:t>
-      </w:r>
-      <w:r>
-        <w:rPr>
-          <w:rFonts w:ascii="Cambria Math" w:eastAsia="宋体" w:hAnsi="Cambria Math" w:cs="Times New Roman" w:hint="eastAsia"/>
-        </w:rPr>
-        <w:t>的元素）</w:t>
-      </w:r>
-      <w:r>
-        <w:rPr>
-          <w:rFonts w:ascii="Cambria Math" w:eastAsia="宋体" w:hAnsi="Cambria Math" w:cs="Times New Roman" w:hint="eastAsia"/>
-        </w:rPr>
-        <w:t>，</w:t>
-      </w:r>
-      <w:r>
-        <w:rPr>
-          <w:rFonts w:ascii="Cambria Math" w:eastAsia="宋体" w:hAnsi="Cambria Math" w:cs="Times New Roman" w:hint="eastAsia"/>
-        </w:rPr>
-        <w:t>从中任意</w:t>
-      </w:r>
-      <w:r>
-        <w:rPr>
-          <w:rFonts w:ascii="Cambria Math" w:eastAsia="宋体" w:hAnsi="Cambria Math" w:cs="Times New Roman" w:hint="eastAsia"/>
-        </w:rPr>
-        <w:t>选出</w:t>
+        <w:t>，从中任意取</w:t>
       </w:r>
       <m:oMath>
         <m:r>
@@ -221,993 +173,84 @@
         <w:rPr>
           <w:rFonts w:ascii="Cambria Math" w:eastAsia="宋体" w:hAnsi="Cambria Math" w:cs="Times New Roman" w:hint="eastAsia"/>
         </w:rPr>
-        <w:t>都是自然数，即</w:t>
+        <w:t>都是自然数）</w:t>
       </w:r>
       <w:r>
         <w:rPr>
           <w:rFonts w:ascii="Cambria Math" w:eastAsia="宋体" w:hAnsi="Cambria Math" w:cs="Times New Roman" w:hint="eastAsia"/>
         </w:rPr>
-        <w:t>正整数</w:t>
+        <w:t>组成新的集合</w:t>
       </w:r>
       <w:r>
         <w:rPr>
           <w:rFonts w:ascii="Cambria Math" w:eastAsia="宋体" w:hAnsi="Cambria Math" w:cs="Times New Roman" w:hint="eastAsia"/>
         </w:rPr>
-        <w:t>）</w:t>
+        <w:t>，求出所有</w:t>
       </w:r>
       <w:r>
         <w:rPr>
           <w:rFonts w:ascii="Cambria Math" w:eastAsia="宋体" w:hAnsi="Cambria Math" w:cs="Times New Roman" w:hint="eastAsia"/>
         </w:rPr>
-        <w:t>组成另一个集合</w:t>
-      </w:r>
-      <m:oMath>
-        <m:r>
-          <w:rPr>
-            <w:rFonts w:ascii="Cambria Math" w:eastAsia="宋体" w:hAnsi="Cambria Math" w:cs="Times New Roman"/>
-          </w:rPr>
-          <m:t>B</m:t>
-        </m:r>
-      </m:oMath>
+        <w:t>组合</w:t>
+      </w:r>
       <w:r>
         <w:rPr>
           <w:rFonts w:ascii="Cambria Math" w:eastAsia="宋体" w:hAnsi="Cambria Math" w:cs="Times New Roman" w:hint="eastAsia"/>
         </w:rPr>
-        <w:t>，</w:t>
-      </w:r>
-      <w:r>
-        <w:rPr>
-          <w:rFonts w:ascii="Cambria Math" w:eastAsia="宋体" w:hAnsi="Cambria Math" w:cs="Times New Roman" w:hint="eastAsia"/>
-        </w:rPr>
-        <w:t>称</w:t>
-      </w:r>
-      <m:oMath>
-        <m:r>
-          <w:rPr>
-            <w:rFonts w:ascii="Cambria Math" w:eastAsia="宋体" w:hAnsi="Cambria Math" w:cs="Times New Roman"/>
-          </w:rPr>
-          <m:t>B</m:t>
-        </m:r>
-      </m:oMath>
-      <w:r>
-        <w:rPr>
-          <w:rFonts w:ascii="Cambria Math" w:eastAsia="宋体" w:hAnsi="Cambria Math" w:cs="Times New Roman" w:hint="eastAsia"/>
-        </w:rPr>
-        <w:t>为</w:t>
-      </w:r>
-      <m:oMath>
-        <m:r>
-          <w:rPr>
-            <w:rFonts w:ascii="Cambria Math" w:eastAsia="宋体" w:hAnsi="Cambria Math" w:cs="Times New Roman" w:hint="eastAsia"/>
-          </w:rPr>
-          <m:t>A</m:t>
-        </m:r>
-      </m:oMath>
-      <w:r>
-        <w:rPr>
-          <w:rFonts w:ascii="Cambria Math" w:eastAsia="宋体" w:hAnsi="Cambria Math" w:cs="Times New Roman" w:hint="eastAsia"/>
-        </w:rPr>
-        <w:t>的一个子集。</w:t>
-      </w:r>
-      <w:r>
-        <w:rPr>
-          <w:rFonts w:ascii="Cambria Math" w:eastAsia="宋体" w:hAnsi="Cambria Math" w:cs="Times New Roman" w:hint="eastAsia"/>
-        </w:rPr>
-        <w:t>集合没有顺序的概念，</w:t>
-      </w:r>
-      <w:r>
-        <w:rPr>
-          <w:rFonts w:ascii="Cambria Math" w:eastAsia="宋体" w:hAnsi="Cambria Math" w:cs="Times New Roman" w:hint="eastAsia"/>
-        </w:rPr>
-        <w:t>对于</w:t>
-      </w:r>
-      <w:r>
-        <w:rPr>
-          <w:rFonts w:ascii="Cambria Math" w:eastAsia="宋体" w:hAnsi="Cambria Math" w:cs="Times New Roman" w:hint="eastAsia"/>
-        </w:rPr>
-        <w:t>集合</w:t>
-      </w:r>
-      <m:oMath>
-        <m:r>
-          <w:rPr>
-            <w:rFonts w:ascii="Cambria Math" w:eastAsia="宋体" w:hAnsi="Cambria Math" w:cs="Times New Roman" w:hint="eastAsia"/>
-          </w:rPr>
-          <m:t>A</m:t>
-        </m:r>
-      </m:oMath>
-      <w:r>
-        <w:rPr>
-          <w:rFonts w:ascii="Cambria Math" w:eastAsia="宋体" w:hAnsi="Cambria Math" w:cs="Times New Roman" w:hint="eastAsia"/>
-        </w:rPr>
-        <w:t>中的</w:t>
-      </w:r>
-      <w:r>
-        <w:rPr>
-          <w:rFonts w:ascii="Cambria Math" w:eastAsia="宋体" w:hAnsi="Cambria Math" w:cs="Times New Roman" w:hint="eastAsia"/>
-        </w:rPr>
-        <w:t>任意元素</w:t>
-      </w:r>
-      <w:r>
-        <w:rPr>
-          <w:rFonts w:ascii="Cambria Math" w:eastAsia="宋体" w:hAnsi="Cambria Math" w:cs="Times New Roman" w:hint="eastAsia"/>
-        </w:rPr>
-        <w:t>（</w:t>
-      </w:r>
-      <m:oMath>
-        <m:r>
-          <w:rPr>
-            <w:rFonts w:ascii="Cambria Math" w:eastAsia="宋体" w:hAnsi="Cambria Math" w:cs="Times New Roman"/>
-          </w:rPr>
-          <m:t>∀x∈</m:t>
-        </m:r>
-        <m:r>
-          <w:rPr>
-            <w:rFonts w:ascii="Cambria Math" w:eastAsia="宋体" w:hAnsi="Cambria Math" w:cs="Times New Roman" w:hint="eastAsia"/>
-          </w:rPr>
-          <m:t>A</m:t>
-        </m:r>
-      </m:oMath>
-      <w:r>
-        <w:rPr>
-          <w:rFonts w:ascii="Cambria Math" w:eastAsia="宋体" w:hAnsi="Cambria Math" w:cs="Times New Roman" w:hint="eastAsia"/>
-        </w:rPr>
-        <w:t>）</w:t>
-      </w:r>
-      <w:r>
-        <w:rPr>
-          <w:rFonts w:ascii="Cambria Math" w:eastAsia="宋体" w:hAnsi="Cambria Math" w:cs="Times New Roman" w:hint="eastAsia"/>
-        </w:rPr>
-        <w:t>，</w:t>
-      </w:r>
-      <w:r>
-        <w:rPr>
-          <w:rFonts w:ascii="Cambria Math" w:eastAsia="宋体" w:hAnsi="Cambria Math" w:cs="Times New Roman" w:hint="eastAsia"/>
-        </w:rPr>
-        <w:t>都有</w:t>
-      </w:r>
-      <m:oMath>
-        <m:r>
-          <w:rPr>
-            <w:rFonts w:ascii="Cambria Math" w:eastAsia="宋体" w:hAnsi="Cambria Math" w:cs="Times New Roman"/>
-          </w:rPr>
-          <m:t>x∈B</m:t>
-        </m:r>
-      </m:oMath>
-      <w:r>
-        <w:rPr>
-          <w:rFonts w:ascii="Cambria Math" w:eastAsia="宋体" w:hAnsi="Cambria Math" w:cs="Times New Roman" w:hint="eastAsia"/>
-        </w:rPr>
-        <w:t>，同时</w:t>
-      </w:r>
-      <w:r>
-        <w:rPr>
-          <w:rFonts w:ascii="Cambria Math" w:eastAsia="宋体" w:hAnsi="Cambria Math" w:cs="Times New Roman" w:hint="eastAsia"/>
-        </w:rPr>
-        <w:t>集合</w:t>
-      </w:r>
-      <m:oMath>
-        <m:r>
-          <w:rPr>
-            <w:rFonts w:ascii="Cambria Math" w:eastAsia="宋体" w:hAnsi="Cambria Math" w:cs="Times New Roman"/>
-          </w:rPr>
-          <m:t>B</m:t>
-        </m:r>
-      </m:oMath>
-      <w:r>
-        <w:rPr>
-          <w:rFonts w:ascii="Cambria Math" w:eastAsia="宋体" w:hAnsi="Cambria Math" w:cs="Times New Roman" w:hint="eastAsia"/>
-        </w:rPr>
-        <w:t>中的</w:t>
-      </w:r>
-      <w:r>
-        <w:rPr>
-          <w:rFonts w:ascii="Cambria Math" w:eastAsia="宋体" w:hAnsi="Cambria Math" w:cs="Times New Roman" w:hint="eastAsia"/>
-        </w:rPr>
-        <w:t>任意元素</w:t>
-      </w:r>
-      <w:r>
-        <w:rPr>
-          <w:rFonts w:ascii="Cambria Math" w:eastAsia="宋体" w:hAnsi="Cambria Math" w:cs="Times New Roman" w:hint="eastAsia"/>
-        </w:rPr>
-        <w:t>（</w:t>
-      </w:r>
-      <m:oMath>
-        <m:r>
-          <w:rPr>
-            <w:rFonts w:ascii="Cambria Math" w:eastAsia="宋体" w:hAnsi="Cambria Math" w:cs="Times New Roman"/>
-          </w:rPr>
-          <m:t>∀</m:t>
-        </m:r>
-        <m:r>
-          <w:rPr>
-            <w:rFonts w:ascii="Cambria Math" w:eastAsia="宋体" w:hAnsi="Cambria Math" w:cs="Times New Roman" w:hint="eastAsia"/>
-          </w:rPr>
-          <m:t>y</m:t>
-        </m:r>
-        <m:r>
-          <w:rPr>
-            <w:rFonts w:ascii="Cambria Math" w:eastAsia="宋体" w:hAnsi="Cambria Math" w:cs="Times New Roman"/>
-          </w:rPr>
-          <m:t>∈B</m:t>
-        </m:r>
-      </m:oMath>
-      <w:r>
-        <w:rPr>
-          <w:rFonts w:ascii="Cambria Math" w:eastAsia="宋体" w:hAnsi="Cambria Math" w:cs="Times New Roman" w:hint="eastAsia"/>
-        </w:rPr>
-        <w:t>）</w:t>
-      </w:r>
-      <w:r>
-        <w:rPr>
-          <w:rFonts w:ascii="Cambria Math" w:eastAsia="宋体" w:hAnsi="Cambria Math" w:cs="Times New Roman" w:hint="eastAsia"/>
-        </w:rPr>
-        <w:t>，</w:t>
-      </w:r>
-      <w:r>
-        <w:rPr>
-          <w:rFonts w:ascii="Cambria Math" w:eastAsia="宋体" w:hAnsi="Cambria Math" w:cs="Times New Roman" w:hint="eastAsia"/>
-        </w:rPr>
-        <w:t>都有</w:t>
-      </w:r>
-      <m:oMath>
-        <m:r>
-          <w:rPr>
-            <w:rFonts w:ascii="Cambria Math" w:eastAsia="宋体" w:hAnsi="Cambria Math" w:cs="Times New Roman"/>
-          </w:rPr>
-          <m:t>y∈A</m:t>
-        </m:r>
-      </m:oMath>
-      <w:r>
-        <w:rPr>
-          <w:rFonts w:ascii="Cambria Math" w:eastAsia="宋体" w:hAnsi="Cambria Math" w:cs="Times New Roman" w:hint="eastAsia"/>
-        </w:rPr>
-        <w:t>，则集合</w:t>
-      </w:r>
-      <m:oMath>
-        <m:r>
-          <w:rPr>
-            <w:rFonts w:ascii="Cambria Math" w:eastAsia="宋体" w:hAnsi="Cambria Math" w:cs="Times New Roman" w:hint="eastAsia"/>
-          </w:rPr>
-          <m:t>A</m:t>
-        </m:r>
-      </m:oMath>
-      <w:r>
-        <w:rPr>
-          <w:rFonts w:ascii="Cambria Math" w:eastAsia="宋体" w:hAnsi="Cambria Math" w:cs="Times New Roman" w:hint="eastAsia"/>
-        </w:rPr>
-        <w:t>和</w:t>
-      </w:r>
-      <m:oMath>
-        <m:r>
-          <w:rPr>
-            <w:rFonts w:ascii="Cambria Math" w:eastAsia="宋体" w:hAnsi="Cambria Math" w:cs="Times New Roman"/>
-          </w:rPr>
-          <m:t>B</m:t>
-        </m:r>
-      </m:oMath>
-      <w:r>
-        <w:rPr>
-          <w:rFonts w:ascii="Cambria Math" w:eastAsia="宋体" w:hAnsi="Cambria Math" w:cs="Times New Roman" w:hint="eastAsia"/>
-        </w:rPr>
-        <w:t>是相同的</w:t>
-      </w:r>
-      <w:r>
-        <w:rPr>
-          <w:rFonts w:ascii="Cambria Math" w:eastAsia="宋体" w:hAnsi="Cambria Math" w:cs="Times New Roman" w:hint="eastAsia"/>
-        </w:rPr>
         <w:t>。</w:t>
-      </w:r>
-      <w:r>
-        <w:rPr>
-          <w:rFonts w:ascii="Cambria Math" w:eastAsia="宋体" w:hAnsi="Cambria Math" w:cs="Times New Roman" w:hint="eastAsia"/>
-        </w:rPr>
-        <w:t>比如</w:t>
-      </w:r>
-      <w:r>
-        <w:rPr>
-          <w:rFonts w:ascii="Cambria Math" w:eastAsia="宋体" w:hAnsi="Cambria Math" w:cs="Times New Roman" w:hint="eastAsia"/>
-        </w:rPr>
-        <w:t>集合</w:t>
-      </w:r>
-      <m:oMath>
-        <m:sSub>
-          <m:sSubPr>
-            <m:ctrlPr>
-              <w:rPr>
-                <w:rFonts w:ascii="Cambria Math" w:eastAsia="宋体" w:hAnsi="Cambria Math" w:cs="Times New Roman"/>
-              </w:rPr>
-            </m:ctrlPr>
-          </m:sSubPr>
-          <m:e>
-            <m:r>
-              <w:rPr>
-                <w:rFonts w:ascii="Cambria Math" w:eastAsia="宋体" w:hAnsi="Cambria Math" w:cs="Times New Roman"/>
-              </w:rPr>
-              <m:t>s</m:t>
-            </m:r>
-          </m:e>
-          <m:sub>
-            <m:r>
-              <w:rPr>
-                <w:rFonts w:ascii="Cambria Math" w:eastAsia="宋体" w:hAnsi="Cambria Math" w:cs="Times New Roman"/>
-              </w:rPr>
-              <m:t>1</m:t>
-            </m:r>
-          </m:sub>
-        </m:sSub>
-        <m:r>
-          <w:rPr>
-            <w:rFonts w:ascii="Cambria Math" w:eastAsia="宋体" w:hAnsi="Cambria Math" w:cs="Times New Roman"/>
-          </w:rPr>
-          <m:t>={1, 2, 3}</m:t>
-        </m:r>
-      </m:oMath>
-      <w:r>
-        <w:rPr>
-          <w:rFonts w:ascii="Cambria Math" w:eastAsia="宋体" w:hAnsi="Cambria Math" w:cs="Times New Roman" w:hint="eastAsia"/>
-        </w:rPr>
-        <w:t>、</w:t>
-      </w:r>
-      <m:oMath>
-        <m:sSub>
-          <m:sSubPr>
-            <m:ctrlPr>
-              <w:rPr>
-                <w:rFonts w:ascii="Cambria Math" w:eastAsia="宋体" w:hAnsi="Cambria Math" w:cs="Times New Roman"/>
-              </w:rPr>
-            </m:ctrlPr>
-          </m:sSubPr>
-          <m:e>
-            <m:r>
-              <w:rPr>
-                <w:rFonts w:ascii="Cambria Math" w:eastAsia="宋体" w:hAnsi="Cambria Math" w:cs="Times New Roman"/>
-              </w:rPr>
-              <m:t>s</m:t>
-            </m:r>
-          </m:e>
-          <m:sub>
-            <m:r>
-              <w:rPr>
-                <w:rFonts w:ascii="Cambria Math" w:eastAsia="宋体" w:hAnsi="Cambria Math" w:cs="Times New Roman"/>
-              </w:rPr>
-              <m:t>2</m:t>
-            </m:r>
-          </m:sub>
-        </m:sSub>
-        <m:r>
-          <w:rPr>
-            <w:rFonts w:ascii="Cambria Math" w:eastAsia="宋体" w:hAnsi="Cambria Math" w:cs="Times New Roman"/>
-          </w:rPr>
-          <m:t xml:space="preserve">={3, 2, </m:t>
-        </m:r>
-        <m:r>
-          <w:rPr>
-            <w:rFonts w:ascii="Cambria Math" w:eastAsia="宋体" w:hAnsi="Cambria Math" w:cs="Times New Roman" w:hint="eastAsia"/>
-          </w:rPr>
-          <m:t>1</m:t>
-        </m:r>
-        <m:r>
-          <w:rPr>
-            <w:rFonts w:ascii="Cambria Math" w:eastAsia="宋体" w:hAnsi="Cambria Math" w:cs="Times New Roman"/>
-          </w:rPr>
-          <m:t>}</m:t>
-        </m:r>
-      </m:oMath>
-      <w:r>
-        <w:rPr>
-          <w:rFonts w:ascii="Cambria Math" w:eastAsia="宋体" w:hAnsi="Cambria Math" w:cs="Times New Roman" w:hint="eastAsia"/>
-        </w:rPr>
-        <w:t>是相同的两个集合。</w:t>
       </w:r>
     </w:p>
     <w:p>
       <w:pPr>
-        <w:ind w:firstLine="420"/>
         <w:rPr>
           <w:rFonts w:ascii="Cambria Math" w:eastAsia="宋体" w:hAnsi="Cambria Math" w:cs="Times New Roman"/>
         </w:rPr>
       </w:pPr>
-      <w:r>
-        <w:rPr>
-          <w:rFonts w:ascii="Cambria Math" w:eastAsia="宋体" w:hAnsi="Cambria Math" w:cs="Times New Roman" w:hint="eastAsia"/>
-        </w:rPr>
-        <w:t>从</w:t>
-      </w:r>
-      <m:oMath>
-        <m:r>
-          <w:rPr>
-            <w:rFonts w:ascii="Cambria Math" w:eastAsia="宋体" w:hAnsi="Cambria Math" w:cs="Times New Roman"/>
-          </w:rPr>
-          <m:t>n</m:t>
-        </m:r>
-      </m:oMath>
-      <w:r>
-        <w:rPr>
-          <w:rFonts w:ascii="Cambria Math" w:eastAsia="宋体" w:hAnsi="Cambria Math" w:cs="Times New Roman" w:hint="eastAsia"/>
-        </w:rPr>
-        <w:t>个元素</w:t>
-      </w:r>
-      <w:r>
-        <w:rPr>
-          <w:rFonts w:ascii="Cambria Math" w:eastAsia="宋体" w:hAnsi="Cambria Math" w:cs="Times New Roman" w:hint="eastAsia"/>
-        </w:rPr>
-        <w:t>的集合</w:t>
-      </w:r>
-      <w:r>
-        <w:rPr>
-          <w:rFonts w:ascii="Cambria Math" w:eastAsia="宋体" w:hAnsi="Cambria Math" w:cs="Times New Roman" w:hint="eastAsia"/>
-        </w:rPr>
-        <w:t>中</w:t>
-      </w:r>
-      <w:r>
-        <w:rPr>
-          <w:rFonts w:ascii="Cambria Math" w:eastAsia="宋体" w:hAnsi="Cambria Math" w:cs="Times New Roman" w:hint="eastAsia"/>
-        </w:rPr>
-        <w:t>任意取出</w:t>
-      </w:r>
-      <m:oMath>
-        <m:r>
-          <w:rPr>
-            <w:rFonts w:ascii="Cambria Math" w:eastAsia="宋体" w:hAnsi="Cambria Math" w:cs="Times New Roman"/>
-          </w:rPr>
-          <m:t>m</m:t>
-        </m:r>
-      </m:oMath>
-      <w:r>
-        <w:rPr>
-          <w:rFonts w:ascii="Cambria Math" w:eastAsia="宋体" w:hAnsi="Cambria Math" w:cs="Times New Roman" w:hint="eastAsia"/>
-        </w:rPr>
-        <w:t>个元素</w:t>
-      </w:r>
-      <w:r>
-        <w:rPr>
-          <w:rFonts w:ascii="Cambria Math" w:eastAsia="宋体" w:hAnsi="Cambria Math" w:cs="Times New Roman" w:hint="eastAsia"/>
-        </w:rPr>
-        <w:t>能够组成的不同</w:t>
-      </w:r>
-      <w:r>
-        <w:rPr>
-          <w:rFonts w:ascii="Cambria Math" w:eastAsia="宋体" w:hAnsi="Cambria Math" w:cs="Times New Roman" w:hint="eastAsia"/>
-        </w:rPr>
-        <w:t>集合</w:t>
-      </w:r>
-      <w:r>
-        <w:rPr>
-          <w:rFonts w:ascii="Cambria Math" w:eastAsia="宋体" w:hAnsi="Cambria Math" w:cs="Times New Roman" w:hint="eastAsia"/>
-        </w:rPr>
-        <w:t>的数量为</w:t>
-      </w:r>
-      <w:r>
-        <w:rPr>
-          <w:rFonts w:ascii="Cambria Math" w:eastAsia="宋体" w:hAnsi="Cambria Math" w:cs="Times New Roman" w:hint="eastAsia"/>
-        </w:rPr>
-        <w:t>：</w:t>
-      </w:r>
     </w:p>
     <w:p>
       <w:pPr>
-        <w:ind w:firstLine="420"/>
-        <w:jc w:val="right"/>
         <w:rPr>
           <w:rFonts w:ascii="Cambria Math" w:eastAsia="宋体" w:hAnsi="Cambria Math" w:cs="Times New Roman"/>
         </w:rPr>
       </w:pPr>
-      <m:oMath>
-        <m:sSubSup>
-          <m:sSubSupPr>
-            <m:ctrlPr>
-              <w:rPr>
-                <w:rFonts w:ascii="Cambria Math" w:eastAsia="宋体" w:hAnsi="Cambria Math" w:cs="Times New Roman"/>
-              </w:rPr>
-            </m:ctrlPr>
-          </m:sSubSupPr>
-          <m:e>
-            <m:r>
-              <w:rPr>
-                <w:rFonts w:ascii="Cambria Math" w:eastAsia="宋体" w:hAnsi="Cambria Math" w:cs="Times New Roman"/>
-              </w:rPr>
-              <m:t>C</m:t>
-            </m:r>
-          </m:e>
-          <m:sub>
-            <m:r>
-              <w:rPr>
-                <w:rFonts w:ascii="Cambria Math" w:eastAsia="宋体" w:hAnsi="Cambria Math" w:cs="Times New Roman"/>
-              </w:rPr>
-              <m:t>m</m:t>
-            </m:r>
-          </m:sub>
-          <m:sup>
-            <m:r>
-              <w:rPr>
-                <w:rFonts w:ascii="Cambria Math" w:eastAsia="宋体" w:hAnsi="Cambria Math" w:cs="Times New Roman"/>
-              </w:rPr>
-              <m:t>n</m:t>
-            </m:r>
-          </m:sup>
-        </m:sSubSup>
-        <m:r>
-          <w:rPr>
-            <w:rFonts w:ascii="Cambria Math" w:eastAsia="宋体" w:hAnsi="Cambria Math" w:cs="Times New Roman"/>
-          </w:rPr>
-          <m:t>=</m:t>
-        </m:r>
-        <m:d>
-          <m:dPr>
-            <m:ctrlPr>
-              <w:rPr>
-                <w:rFonts w:ascii="Cambria Math" w:eastAsia="宋体" w:hAnsi="Cambria Math" w:cs="Times New Roman"/>
-                <w:i/>
-              </w:rPr>
-            </m:ctrlPr>
-          </m:dPr>
-          <m:e>
-            <m:f>
-              <m:fPr>
-                <m:type m:val="noBar"/>
-                <m:ctrlPr>
-                  <w:rPr>
-                    <w:rFonts w:ascii="Cambria Math" w:eastAsia="宋体" w:hAnsi="Cambria Math" w:cs="Times New Roman"/>
-                    <w:i/>
-                  </w:rPr>
-                </m:ctrlPr>
-              </m:fPr>
-              <m:num>
-                <m:r>
-                  <w:rPr>
-                    <w:rFonts w:ascii="Cambria Math" w:eastAsia="宋体" w:hAnsi="Cambria Math" w:cs="Times New Roman"/>
-                  </w:rPr>
-                  <m:t>n</m:t>
-                </m:r>
-              </m:num>
-              <m:den>
-                <m:r>
-                  <w:rPr>
-                    <w:rFonts w:ascii="Cambria Math" w:eastAsia="宋体" w:hAnsi="Cambria Math" w:cs="Times New Roman"/>
-                  </w:rPr>
-                  <m:t>m</m:t>
-                </m:r>
-              </m:den>
-            </m:f>
-          </m:e>
-        </m:d>
-        <m:r>
-          <w:rPr>
-            <w:rFonts w:ascii="Cambria Math" w:eastAsia="宋体" w:hAnsi="Cambria Math" w:cs="Times New Roman"/>
-          </w:rPr>
-          <m:t>=</m:t>
-        </m:r>
-        <m:f>
-          <m:fPr>
-            <m:ctrlPr>
-              <w:rPr>
-                <w:rFonts w:ascii="Cambria Math" w:eastAsia="宋体" w:hAnsi="Cambria Math" w:cs="Times New Roman"/>
-              </w:rPr>
-            </m:ctrlPr>
-          </m:fPr>
-          <m:num>
-            <m:sSubSup>
-              <m:sSubSupPr>
-                <m:ctrlPr>
-                  <w:rPr>
-                    <w:rFonts w:ascii="Cambria Math" w:eastAsia="宋体" w:hAnsi="Cambria Math" w:cs="Times New Roman"/>
-                    <w:i/>
-                  </w:rPr>
-                </m:ctrlPr>
-              </m:sSubSupPr>
-              <m:e>
-                <m:r>
-                  <w:rPr>
-                    <w:rFonts w:ascii="Cambria Math" w:eastAsia="宋体" w:hAnsi="Cambria Math" w:cs="Times New Roman"/>
-                  </w:rPr>
-                  <m:t>P</m:t>
-                </m:r>
-              </m:e>
-              <m:sub>
-                <m:r>
-                  <w:rPr>
-                    <w:rFonts w:ascii="Cambria Math" w:eastAsia="宋体" w:hAnsi="Cambria Math" w:cs="Times New Roman"/>
-                  </w:rPr>
-                  <m:t>m</m:t>
-                </m:r>
-              </m:sub>
-              <m:sup>
-                <m:r>
-                  <w:rPr>
-                    <w:rFonts w:ascii="Cambria Math" w:eastAsia="宋体" w:hAnsi="Cambria Math" w:cs="Times New Roman"/>
-                  </w:rPr>
-                  <m:t>n</m:t>
-                </m:r>
-              </m:sup>
-            </m:sSubSup>
-          </m:num>
-          <m:den>
-            <m:r>
-              <w:rPr>
-                <w:rFonts w:ascii="Cambria Math" w:eastAsia="宋体" w:hAnsi="Cambria Math" w:cs="Times New Roman"/>
-              </w:rPr>
-              <m:t>m</m:t>
-            </m:r>
-            <m:r>
-              <w:rPr>
-                <w:rFonts w:ascii="Cambria Math" w:eastAsia="宋体" w:hAnsi="Cambria Math" w:cs="Times New Roman"/>
-              </w:rPr>
-              <m:t>!</m:t>
-            </m:r>
-          </m:den>
-        </m:f>
-        <m:r>
-          <w:rPr>
-            <w:rFonts w:ascii="Cambria Math" w:eastAsia="宋体" w:hAnsi="Cambria Math" w:cs="Times New Roman"/>
-          </w:rPr>
-          <m:t>=</m:t>
-        </m:r>
-        <m:f>
-          <m:fPr>
-            <m:ctrlPr>
-              <w:rPr>
-                <w:rFonts w:ascii="Cambria Math" w:eastAsia="宋体" w:hAnsi="Cambria Math" w:cs="Times New Roman"/>
-                <w:i/>
-              </w:rPr>
-            </m:ctrlPr>
-          </m:fPr>
-          <m:num>
-            <m:r>
-              <w:rPr>
-                <w:rFonts w:ascii="Cambria Math" w:eastAsia="宋体" w:hAnsi="Cambria Math" w:cs="Times New Roman"/>
-              </w:rPr>
-              <m:t>n!</m:t>
-            </m:r>
-          </m:num>
-          <m:den>
-            <m:r>
-              <w:rPr>
-                <w:rFonts w:ascii="Cambria Math" w:eastAsia="宋体" w:hAnsi="Cambria Math" w:cs="Times New Roman"/>
-              </w:rPr>
-              <m:t>m!</m:t>
-            </m:r>
-            <m:d>
-              <m:dPr>
-                <m:ctrlPr>
-                  <w:rPr>
-                    <w:rFonts w:ascii="Cambria Math" w:eastAsia="宋体" w:hAnsi="Cambria Math" w:cs="Times New Roman"/>
-                    <w:i/>
-                  </w:rPr>
-                </m:ctrlPr>
-              </m:dPr>
-              <m:e>
-                <m:r>
-                  <w:rPr>
-                    <w:rFonts w:ascii="Cambria Math" w:eastAsia="宋体" w:hAnsi="Cambria Math" w:cs="Times New Roman"/>
-                  </w:rPr>
-                  <m:t>n-m</m:t>
-                </m:r>
-              </m:e>
-            </m:d>
-            <m:r>
-              <w:rPr>
-                <w:rFonts w:ascii="Cambria Math" w:eastAsia="宋体" w:hAnsi="Cambria Math" w:cs="Times New Roman"/>
-              </w:rPr>
-              <m:t>!</m:t>
-            </m:r>
-          </m:den>
-        </m:f>
-      </m:oMath>
       <w:r>
         <w:rPr>
           <w:rFonts w:ascii="Cambria Math" w:eastAsia="宋体" w:hAnsi="Cambria Math" w:cs="Times New Roman"/>
         </w:rPr>
-        <w:tab/>
-      </w:r>
-      <w:r>
-        <w:rPr>
-          <w:rFonts w:ascii="Cambria Math" w:eastAsia="宋体" w:hAnsi="Cambria Math" w:cs="Times New Roman" w:hint="eastAsia"/>
-        </w:rPr>
-        <w:t>（</w:t>
-      </w:r>
-      <m:oMath>
-        <m:sSubSup>
-          <m:sSubSupPr>
-            <m:ctrlPr>
-              <w:rPr>
-                <w:rFonts w:ascii="Cambria Math" w:eastAsia="宋体" w:hAnsi="Cambria Math" w:cs="Times New Roman"/>
-              </w:rPr>
-            </m:ctrlPr>
-          </m:sSubSupPr>
-          <m:e>
-            <m:r>
-              <w:rPr>
-                <w:rFonts w:ascii="Cambria Math" w:eastAsia="宋体" w:hAnsi="Cambria Math" w:cs="Times New Roman"/>
-              </w:rPr>
-              <m:t>P</m:t>
-            </m:r>
-          </m:e>
-          <m:sub>
-            <m:r>
-              <w:rPr>
-                <w:rFonts w:ascii="Cambria Math" w:eastAsia="宋体" w:hAnsi="Cambria Math" w:cs="Times New Roman"/>
-              </w:rPr>
-              <m:t>m</m:t>
-            </m:r>
-          </m:sub>
-          <m:sup>
-            <m:r>
-              <w:rPr>
-                <w:rFonts w:ascii="Cambria Math" w:eastAsia="宋体" w:hAnsi="Cambria Math" w:cs="Times New Roman"/>
-              </w:rPr>
-              <m:t>n</m:t>
-            </m:r>
-          </m:sup>
-        </m:sSubSup>
-      </m:oMath>
-      <w:r>
-        <w:rPr>
-          <w:rFonts w:ascii="Cambria Math" w:eastAsia="宋体" w:hAnsi="Cambria Math" w:cs="Times New Roman" w:hint="eastAsia"/>
-        </w:rPr>
-        <w:t>表示排列</w:t>
-      </w:r>
-      <w:r>
-        <w:rPr>
-          <w:rFonts w:ascii="Cambria Math" w:eastAsia="宋体" w:hAnsi="Cambria Math" w:cs="Times New Roman" w:hint="eastAsia"/>
-        </w:rPr>
-        <w:t>，详见</w:t>
-      </w:r>
-      <w:r>
-        <w:rPr>
-          <w:rFonts w:ascii="Cambria Math" w:eastAsia="宋体" w:hAnsi="Cambria Math" w:cs="Times New Roman" w:hint="eastAsia"/>
-        </w:rPr>
-        <w:t>&lt;</w:t>
-      </w:r>
-      <w:r>
-        <w:rPr>
-          <w:rFonts w:ascii="Cambria Math" w:eastAsia="宋体" w:hAnsi="Cambria Math" w:cs="Times New Roman"/>
-        </w:rPr>
-        <w:t>Permutation</w:t>
-      </w:r>
-      <w:r>
-        <w:rPr>
-          <w:rFonts w:ascii="Cambria Math" w:eastAsia="宋体" w:hAnsi="Cambria Math" w:cs="Times New Roman" w:hint="eastAsia"/>
-        </w:rPr>
-        <w:t>&gt;</w:t>
-      </w:r>
-      <w:r>
-        <w:rPr>
-          <w:rFonts w:ascii="Cambria Math" w:eastAsia="宋体" w:hAnsi="Cambria Math" w:cs="Times New Roman" w:hint="eastAsia"/>
-        </w:rPr>
-        <w:t>）</w:t>
+        <w:t>解法：</w:t>
       </w:r>
     </w:p>
     <w:p>
       <w:pPr>
+        <w:ind w:firstLineChars="200" w:firstLine="420"/>
         <w:rPr>
           <w:rFonts w:ascii="Cambria Math" w:eastAsia="宋体" w:hAnsi="Cambria Math" w:cs="Times New Roman"/>
         </w:rPr>
       </w:pPr>
-    </w:p>
-    <w:p>
-      <w:pPr>
-        <w:rPr>
-          <w:rFonts w:ascii="Cambria Math" w:eastAsia="宋体" w:hAnsi="Cambria Math" w:cs="Times New Roman"/>
-        </w:rPr>
-      </w:pPr>
       <w:r>
         <w:rPr>
           <w:rFonts w:ascii="Cambria Math" w:eastAsia="宋体" w:hAnsi="Cambria Math" w:cs="Times New Roman" w:hint="eastAsia"/>
         </w:rPr>
-        <w:t>问题：</w:t>
-      </w:r>
-    </w:p>
-    <w:p>
-      <w:pPr>
-        <w:ind w:firstLine="420"/>
-        <w:rPr>
-          <w:rFonts w:ascii="Cambria Math" w:eastAsia="宋体" w:hAnsi="Cambria Math" w:cs="Times New Roman"/>
-        </w:rPr>
-      </w:pPr>
+        <w:t>在本文的末尾我列出了很多参考文献，可以解决这个问题，这里我们讲一下</w:t>
+      </w:r>
       <w:r>
         <w:rPr>
           <w:rFonts w:ascii="Cambria Math" w:eastAsia="宋体" w:hAnsi="Cambria Math" w:cs="Times New Roman" w:hint="eastAsia"/>
         </w:rPr>
-        <w:t>对于</w:t>
-      </w:r>
-      <m:oMath>
-        <m:r>
-          <w:rPr>
-            <w:rFonts w:ascii="Cambria Math" w:eastAsia="宋体" w:hAnsi="Cambria Math" w:cs="Times New Roman"/>
-          </w:rPr>
-          <m:t>n</m:t>
-        </m:r>
-      </m:oMath>
+        <w:t>其中的</w:t>
+      </w:r>
       <w:r>
         <w:rPr>
           <w:rFonts w:ascii="Cambria Math" w:eastAsia="宋体" w:hAnsi="Cambria Math" w:cs="Times New Roman" w:hint="eastAsia"/>
         </w:rPr>
-        <w:t>个不同元素</w:t>
+        <w:t>Buckles</w:t>
       </w:r>
       <w:r>
         <w:rPr>
           <w:rFonts w:ascii="Cambria Math" w:eastAsia="宋体" w:hAnsi="Cambria Math" w:cs="Times New Roman" w:hint="eastAsia"/>
         </w:rPr>
-        <w:t>的集合</w:t>
-      </w:r>
-      <m:oMath>
-        <m:r>
-          <w:rPr>
-            <w:rFonts w:ascii="Cambria Math" w:eastAsia="宋体" w:hAnsi="Cambria Math" w:cs="Times New Roman"/>
-          </w:rPr>
-          <m:t>{1</m:t>
-        </m:r>
-        <m:r>
-          <w:rPr>
-            <w:rFonts w:ascii="Cambria Math" w:eastAsia="宋体" w:hAnsi="Cambria Math" w:cs="Times New Roman"/>
-          </w:rPr>
-          <m:t xml:space="preserve">, </m:t>
-        </m:r>
-        <m:r>
-          <w:rPr>
-            <w:rFonts w:ascii="Cambria Math" w:eastAsia="宋体" w:hAnsi="Cambria Math" w:cs="Times New Roman"/>
-          </w:rPr>
-          <m:t xml:space="preserve">2, 3, …, </m:t>
-        </m:r>
-        <m:r>
-          <w:rPr>
-            <w:rFonts w:ascii="Cambria Math" w:eastAsia="宋体" w:hAnsi="Cambria Math" w:cs="Times New Roman"/>
-          </w:rPr>
-          <m:t>n</m:t>
-        </m:r>
-        <m:r>
-          <w:rPr>
-            <w:rFonts w:ascii="Cambria Math" w:eastAsia="宋体" w:hAnsi="Cambria Math" w:cs="Times New Roman" w:hint="eastAsia"/>
-          </w:rPr>
-          <m:t>}</m:t>
-        </m:r>
-      </m:oMath>
-      <w:r>
-        <w:rPr>
-          <w:rFonts w:ascii="Cambria Math" w:eastAsia="宋体" w:hAnsi="Cambria Math" w:cs="Times New Roman" w:hint="eastAsia"/>
-        </w:rPr>
-        <w:t>，从中任意取</w:t>
-      </w:r>
-      <m:oMath>
-        <m:r>
-          <w:rPr>
-            <w:rFonts w:ascii="Cambria Math" w:eastAsia="宋体" w:hAnsi="Cambria Math" w:cs="Times New Roman"/>
-          </w:rPr>
-          <m:t>m</m:t>
-        </m:r>
-      </m:oMath>
-      <w:r>
-        <w:rPr>
-          <w:rFonts w:ascii="Cambria Math" w:eastAsia="宋体" w:hAnsi="Cambria Math" w:cs="Times New Roman" w:hint="eastAsia"/>
-        </w:rPr>
-        <w:t>个元素</w:t>
-      </w:r>
-      <w:r>
-        <w:rPr>
-          <w:rFonts w:ascii="Cambria Math" w:eastAsia="宋体" w:hAnsi="Cambria Math" w:cs="Times New Roman" w:hint="eastAsia"/>
-        </w:rPr>
-        <w:t>（</w:t>
-      </w:r>
-      <m:oMath>
-        <m:r>
-          <w:rPr>
-            <w:rFonts w:ascii="Cambria Math" w:eastAsia="宋体" w:hAnsi="Cambria Math" w:cs="Times New Roman"/>
-          </w:rPr>
-          <m:t>m≤n</m:t>
-        </m:r>
-      </m:oMath>
-      <w:r>
-        <w:rPr>
-          <w:rFonts w:ascii="Cambria Math" w:eastAsia="宋体" w:hAnsi="Cambria Math" w:cs="Times New Roman" w:hint="eastAsia"/>
-        </w:rPr>
-        <w:t>，</w:t>
-      </w:r>
-      <m:oMath>
-        <m:r>
-          <w:rPr>
-            <w:rFonts w:ascii="Cambria Math" w:eastAsia="宋体" w:hAnsi="Cambria Math" w:cs="Times New Roman"/>
-          </w:rPr>
-          <m:t>m</m:t>
-        </m:r>
-      </m:oMath>
-      <w:r>
-        <w:rPr>
-          <w:rFonts w:ascii="Cambria Math" w:eastAsia="宋体" w:hAnsi="Cambria Math" w:cs="Times New Roman" w:hint="eastAsia"/>
-        </w:rPr>
-        <w:t>和</w:t>
-      </w:r>
-      <m:oMath>
-        <m:r>
-          <w:rPr>
-            <w:rFonts w:ascii="Cambria Math" w:eastAsia="宋体" w:hAnsi="Cambria Math" w:cs="Times New Roman"/>
-          </w:rPr>
-          <m:t>n</m:t>
-        </m:r>
-      </m:oMath>
-      <w:r>
-        <w:rPr>
-          <w:rFonts w:ascii="Cambria Math" w:eastAsia="宋体" w:hAnsi="Cambria Math" w:cs="Times New Roman" w:hint="eastAsia"/>
-        </w:rPr>
-        <w:t>都是自然数）</w:t>
-      </w:r>
-      <w:r>
-        <w:rPr>
-          <w:rFonts w:ascii="Cambria Math" w:eastAsia="宋体" w:hAnsi="Cambria Math" w:cs="Times New Roman" w:hint="eastAsia"/>
-        </w:rPr>
-        <w:t>组成新的集合</w:t>
-      </w:r>
-      <w:r>
-        <w:rPr>
-          <w:rFonts w:ascii="Cambria Math" w:eastAsia="宋体" w:hAnsi="Cambria Math" w:cs="Times New Roman" w:hint="eastAsia"/>
-        </w:rPr>
-        <w:t>，求出所有</w:t>
-      </w:r>
-      <w:r>
-        <w:rPr>
-          <w:rFonts w:ascii="Cambria Math" w:eastAsia="宋体" w:hAnsi="Cambria Math" w:cs="Times New Roman" w:hint="eastAsia"/>
-        </w:rPr>
-        <w:t>组合</w:t>
-      </w:r>
-      <w:r>
-        <w:rPr>
-          <w:rFonts w:ascii="Cambria Math" w:eastAsia="宋体" w:hAnsi="Cambria Math" w:cs="Times New Roman" w:hint="eastAsia"/>
-        </w:rPr>
-        <w:t>。</w:t>
-      </w:r>
-    </w:p>
-    <w:p>
-      <w:pPr>
-        <w:rPr>
-          <w:rFonts w:ascii="Cambria Math" w:eastAsia="宋体" w:hAnsi="Cambria Math" w:cs="Times New Roman"/>
-        </w:rPr>
-      </w:pPr>
-    </w:p>
-    <w:p>
-      <w:pPr>
-        <w:rPr>
-          <w:rFonts w:ascii="Cambria Math" w:eastAsia="宋体" w:hAnsi="Cambria Math" w:cs="Times New Roman"/>
-        </w:rPr>
-      </w:pPr>
-      <w:r>
-        <w:rPr>
-          <w:rFonts w:ascii="Cambria Math" w:eastAsia="宋体" w:hAnsi="Cambria Math" w:cs="Times New Roman"/>
-        </w:rPr>
-        <w:t>解法：</w:t>
-      </w:r>
-    </w:p>
-    <w:p>
-      <w:pPr>
-        <w:ind w:firstLineChars="200" w:firstLine="420"/>
-        <w:rPr>
-          <w:rFonts w:ascii="Cambria Math" w:eastAsia="宋体" w:hAnsi="Cambria Math" w:cs="Times New Roman"/>
-        </w:rPr>
-      </w:pPr>
-      <w:r>
-        <w:rPr>
-          <w:rFonts w:ascii="Cambria Math" w:eastAsia="宋体" w:hAnsi="Cambria Math" w:cs="Times New Roman" w:hint="eastAsia"/>
-        </w:rPr>
-        <w:t>在本文的末尾我列出了很多参考文献，可以解决这个问题，这里我们讲一下</w:t>
-      </w:r>
-      <w:r>
-        <w:rPr>
-          <w:rFonts w:ascii="Cambria Math" w:eastAsia="宋体" w:hAnsi="Cambria Math" w:cs="Times New Roman" w:hint="eastAsia"/>
-        </w:rPr>
-        <w:t>其中的</w:t>
-      </w:r>
-      <w:r>
-        <w:rPr>
-          <w:rFonts w:ascii="Cambria Math" w:eastAsia="宋体" w:hAnsi="Cambria Math" w:cs="Times New Roman" w:hint="eastAsia"/>
-        </w:rPr>
-        <w:t>Buckles</w:t>
-      </w:r>
-      <w:r>
-        <w:rPr>
-          <w:rFonts w:ascii="Cambria Math" w:eastAsia="宋体" w:hAnsi="Cambria Math" w:cs="Times New Roman" w:hint="eastAsia"/>
-        </w:rPr>
         <w:t>算法。</w:t>
       </w:r>
-      <w:bookmarkStart w:id="0" w:name="_GoBack"/>
-      <w:bookmarkEnd w:id="0"/>
     </w:p>
     <w:p>
       <w:pPr>
@@ -1458,19 +501,7 @@
         <w:rPr>
           <w:rFonts w:ascii="Cambria Math" w:eastAsia="宋体" w:hAnsi="Cambria Math" w:cs="Times New Roman" w:hint="eastAsia"/>
         </w:rPr>
-        <w:t>表示</w:t>
-      </w:r>
-      <w:r>
-        <w:rPr>
-          <w:rFonts w:ascii="Cambria Math" w:eastAsia="宋体" w:hAnsi="Cambria Math" w:cs="Times New Roman" w:hint="eastAsia"/>
-        </w:rPr>
-        <w:t>不</w:t>
-      </w:r>
-      <w:r>
-        <w:rPr>
-          <w:rFonts w:ascii="Cambria Math" w:eastAsia="宋体" w:hAnsi="Cambria Math" w:cs="Times New Roman" w:hint="eastAsia"/>
-        </w:rPr>
-        <w:t>选择数字</w:t>
+        <w:t>表示不选择数字</w:t>
       </w:r>
       <m:oMath>
         <m:sSub>
@@ -1540,7 +571,7 @@
       <w:pPr>
         <w:ind w:firstLineChars="200" w:firstLine="420"/>
         <w:rPr>
-          <w:rFonts w:ascii="Cambria Math" w:eastAsia="宋体" w:hAnsi="Cambria Math" w:cs="Times New Roman" w:hint="eastAsia"/>
+          <w:rFonts w:ascii="Cambria Math" w:eastAsia="宋体" w:hAnsi="Cambria Math" w:cs="Times New Roman"/>
           <w:i/>
         </w:rPr>
       </w:pPr>
@@ -1577,7 +608,7 @@
       <w:pPr>
         <w:ind w:firstLineChars="200" w:firstLine="420"/>
         <w:rPr>
-          <w:rFonts w:ascii="Cambria Math" w:eastAsia="宋体" w:hAnsi="Cambria Math" w:cs="Times New Roman" w:hint="eastAsia"/>
+          <w:rFonts w:ascii="Cambria Math" w:eastAsia="宋体" w:hAnsi="Cambria Math" w:cs="Times New Roman"/>
           <w:i/>
         </w:rPr>
       </w:pPr>
@@ -1650,7 +681,7 @@
       <w:pPr>
         <w:ind w:firstLineChars="200" w:firstLine="420"/>
         <w:rPr>
-          <w:rFonts w:ascii="Cambria Math" w:eastAsia="宋体" w:hAnsi="Cambria Math" w:cs="Times New Roman" w:hint="eastAsia"/>
+          <w:rFonts w:ascii="Cambria Math" w:eastAsia="宋体" w:hAnsi="Cambria Math" w:cs="Times New Roman"/>
           <w:i/>
         </w:rPr>
       </w:pPr>
@@ -1735,7 +766,7 @@
       <w:pPr>
         <w:ind w:firstLineChars="200" w:firstLine="420"/>
         <w:rPr>
-          <w:rFonts w:ascii="Cambria Math" w:eastAsia="宋体" w:hAnsi="Cambria Math" w:cs="Times New Roman" w:hint="eastAsia"/>
+          <w:rFonts w:ascii="Cambria Math" w:eastAsia="宋体" w:hAnsi="Cambria Math" w:cs="Times New Roman"/>
           <w:i/>
         </w:rPr>
       </w:pPr>
@@ -1745,13 +776,7 @@
             <w:rPr>
               <w:rFonts w:ascii="Cambria Math" w:eastAsia="宋体" w:hAnsi="Cambria Math" w:cs="Times New Roman" w:hint="eastAsia"/>
             </w:rPr>
-            <m:t>[</m:t>
-          </m:r>
-          <m:r>
-            <w:rPr>
-              <w:rFonts w:ascii="Cambria Math" w:eastAsia="宋体" w:hAnsi="Cambria Math" w:cs="Times New Roman" w:hint="eastAsia"/>
-            </w:rPr>
-            <m:t>0</m:t>
+            <m:t>[0</m:t>
           </m:r>
           <m:r>
             <w:rPr>
@@ -1826,7 +851,7 @@
       <w:pPr>
         <w:ind w:firstLineChars="200" w:firstLine="420"/>
         <w:rPr>
-          <w:rFonts w:ascii="Cambria Math" w:eastAsia="宋体" w:hAnsi="Cambria Math" w:cs="Times New Roman" w:hint="eastAsia"/>
+          <w:rFonts w:ascii="Cambria Math" w:eastAsia="宋体" w:hAnsi="Cambria Math" w:cs="Times New Roman"/>
           <w:i/>
         </w:rPr>
       </w:pPr>
@@ -1860,13 +885,7 @@
             <w:rPr>
               <w:rFonts w:ascii="Cambria Math" w:eastAsia="宋体" w:hAnsi="Cambria Math" w:cs="Times New Roman" w:hint="eastAsia"/>
             </w:rPr>
-            <m:t>1</m:t>
-          </m:r>
-          <m:r>
-            <w:rPr>
-              <w:rFonts w:ascii="Cambria Math" w:eastAsia="宋体" w:hAnsi="Cambria Math" w:cs="Times New Roman" w:hint="eastAsia"/>
-            </w:rPr>
-            <m:t>]</m:t>
+            <m:t>1]</m:t>
           </m:r>
           <m:r>
             <w:rPr>
@@ -1893,7 +912,7 @@
       <w:pPr>
         <w:ind w:firstLineChars="200" w:firstLine="420"/>
         <w:rPr>
-          <w:rFonts w:ascii="Cambria Math" w:eastAsia="宋体" w:hAnsi="Cambria Math" w:cs="Times New Roman" w:hint="eastAsia"/>
+          <w:rFonts w:ascii="Cambria Math" w:eastAsia="宋体" w:hAnsi="Cambria Math" w:cs="Times New Roman"/>
           <w:i/>
         </w:rPr>
       </w:pPr>
@@ -1927,13 +946,7 @@
             <w:rPr>
               <w:rFonts w:ascii="Cambria Math" w:eastAsia="宋体" w:hAnsi="Cambria Math" w:cs="Times New Roman" w:hint="eastAsia"/>
             </w:rPr>
-            <m:t>1</m:t>
-          </m:r>
-          <m:r>
-            <w:rPr>
-              <w:rFonts w:ascii="Cambria Math" w:eastAsia="宋体" w:hAnsi="Cambria Math" w:cs="Times New Roman" w:hint="eastAsia"/>
-            </w:rPr>
-            <m:t>]</m:t>
+            <m:t>1]</m:t>
           </m:r>
           <m:r>
             <w:rPr>
@@ -1972,7 +985,7 @@
       <w:pPr>
         <w:ind w:firstLineChars="200" w:firstLine="420"/>
         <w:rPr>
-          <w:rFonts w:ascii="Cambria Math" w:eastAsia="宋体" w:hAnsi="Cambria Math" w:cs="Times New Roman" w:hint="eastAsia"/>
+          <w:rFonts w:ascii="Cambria Math" w:eastAsia="宋体" w:hAnsi="Cambria Math" w:cs="Times New Roman"/>
           <w:i/>
         </w:rPr>
       </w:pPr>
@@ -1982,13 +995,7 @@
             <w:rPr>
               <w:rFonts w:ascii="Cambria Math" w:eastAsia="宋体" w:hAnsi="Cambria Math" w:cs="Times New Roman" w:hint="eastAsia"/>
             </w:rPr>
-            <m:t>[</m:t>
-          </m:r>
-          <m:r>
-            <w:rPr>
-              <w:rFonts w:ascii="Cambria Math" w:eastAsia="宋体" w:hAnsi="Cambria Math" w:cs="Times New Roman" w:hint="eastAsia"/>
-            </w:rPr>
-            <m:t>0</m:t>
+            <m:t>[0</m:t>
           </m:r>
           <m:r>
             <w:rPr>
@@ -2000,13 +1007,7 @@
             <w:rPr>
               <w:rFonts w:ascii="Cambria Math" w:eastAsia="宋体" w:hAnsi="Cambria Math" w:cs="Times New Roman" w:hint="eastAsia"/>
             </w:rPr>
-            <m:t>1</m:t>
-          </m:r>
-          <m:r>
-            <w:rPr>
-              <w:rFonts w:ascii="Cambria Math" w:eastAsia="宋体" w:hAnsi="Cambria Math" w:cs="Times New Roman" w:hint="eastAsia"/>
-            </w:rPr>
-            <m:t>]</m:t>
+            <m:t>1]</m:t>
           </m:r>
           <m:r>
             <w:rPr>
@@ -2057,7 +1058,7 @@
       <w:pPr>
         <w:ind w:firstLineChars="200" w:firstLine="420"/>
         <w:rPr>
-          <w:rFonts w:ascii="Cambria Math" w:eastAsia="宋体" w:hAnsi="Cambria Math" w:cs="Times New Roman" w:hint="eastAsia"/>
+          <w:rFonts w:ascii="Cambria Math" w:eastAsia="宋体" w:hAnsi="Cambria Math" w:cs="Times New Roman"/>
           <w:i/>
         </w:rPr>
       </w:pPr>
@@ -2115,13 +1116,7 @@
             <w:rPr>
               <w:rFonts w:ascii="Cambria Math" w:eastAsia="宋体" w:hAnsi="Cambria Math" w:cs="Times New Roman" w:hint="eastAsia"/>
             </w:rPr>
-            <m:t>1</m:t>
-          </m:r>
-          <m:r>
-            <w:rPr>
-              <w:rFonts w:ascii="Cambria Math" w:eastAsia="宋体" w:hAnsi="Cambria Math" w:cs="Times New Roman" w:hint="eastAsia"/>
-            </w:rPr>
-            <m:t>]</m:t>
+            <m:t>1]</m:t>
           </m:r>
           <m:r>
             <w:rPr>
@@ -2160,7 +1155,7 @@
       <w:pPr>
         <w:ind w:firstLineChars="200" w:firstLine="420"/>
         <w:rPr>
-          <w:rFonts w:ascii="Cambria Math" w:eastAsia="宋体" w:hAnsi="Cambria Math" w:cs="Times New Roman" w:hint="eastAsia"/>
+          <w:rFonts w:ascii="Cambria Math" w:eastAsia="宋体" w:hAnsi="Cambria Math" w:cs="Times New Roman"/>
           <w:i/>
         </w:rPr>
       </w:pPr>
@@ -2170,7 +1165,13 @@
             <w:rPr>
               <w:rFonts w:ascii="Cambria Math" w:eastAsia="宋体" w:hAnsi="Cambria Math" w:cs="Times New Roman" w:hint="eastAsia"/>
             </w:rPr>
-            <m:t>[</m:t>
+            <m:t>[0</m:t>
+          </m:r>
+          <m:r>
+            <w:rPr>
+              <w:rFonts w:ascii="Cambria Math" w:eastAsia="宋体" w:hAnsi="Cambria Math" w:cs="Times New Roman"/>
+            </w:rPr>
+            <m:t xml:space="preserve">, 1, </m:t>
           </m:r>
           <m:r>
             <w:rPr>
@@ -2182,18 +1183,6 @@
             <w:rPr>
               <w:rFonts w:ascii="Cambria Math" w:eastAsia="宋体" w:hAnsi="Cambria Math" w:cs="Times New Roman"/>
             </w:rPr>
-            <m:t xml:space="preserve">, 1, </m:t>
-          </m:r>
-          <m:r>
-            <w:rPr>
-              <w:rFonts w:ascii="Cambria Math" w:eastAsia="宋体" w:hAnsi="Cambria Math" w:cs="Times New Roman" w:hint="eastAsia"/>
-            </w:rPr>
-            <m:t>0</m:t>
-          </m:r>
-          <m:r>
-            <w:rPr>
-              <w:rFonts w:ascii="Cambria Math" w:eastAsia="宋体" w:hAnsi="Cambria Math" w:cs="Times New Roman"/>
-            </w:rPr>
             <m:t xml:space="preserve">, </m:t>
           </m:r>
           <m:r>
@@ -2212,13 +1201,7 @@
             <w:rPr>
               <w:rFonts w:ascii="Cambria Math" w:eastAsia="宋体" w:hAnsi="Cambria Math" w:cs="Times New Roman" w:hint="eastAsia"/>
             </w:rPr>
-            <m:t>1</m:t>
-          </m:r>
-          <m:r>
-            <w:rPr>
-              <w:rFonts w:ascii="Cambria Math" w:eastAsia="宋体" w:hAnsi="Cambria Math" w:cs="Times New Roman" w:hint="eastAsia"/>
-            </w:rPr>
-            <m:t>]</m:t>
+            <m:t>1]</m:t>
           </m:r>
           <m:r>
             <w:rPr>
@@ -2269,7 +1252,7 @@
       <w:pPr>
         <w:ind w:firstLineChars="200" w:firstLine="420"/>
         <w:rPr>
-          <w:rFonts w:ascii="Cambria Math" w:eastAsia="宋体" w:hAnsi="Cambria Math" w:cs="Times New Roman" w:hint="eastAsia"/>
+          <w:rFonts w:ascii="Cambria Math" w:eastAsia="宋体" w:hAnsi="Cambria Math" w:cs="Times New Roman"/>
           <w:i/>
         </w:rPr>
       </w:pPr>
@@ -2279,7 +1262,13 @@
             <w:rPr>
               <w:rFonts w:ascii="Cambria Math" w:eastAsia="宋体" w:hAnsi="Cambria Math" w:cs="Times New Roman" w:hint="eastAsia"/>
             </w:rPr>
-            <m:t>[</m:t>
+            <m:t>[0</m:t>
+          </m:r>
+          <m:r>
+            <w:rPr>
+              <w:rFonts w:ascii="Cambria Math" w:eastAsia="宋体" w:hAnsi="Cambria Math" w:cs="Times New Roman"/>
+            </w:rPr>
+            <m:t xml:space="preserve">, </m:t>
           </m:r>
           <m:r>
             <w:rPr>
@@ -2291,43 +1280,25 @@
             <w:rPr>
               <w:rFonts w:ascii="Cambria Math" w:eastAsia="宋体" w:hAnsi="Cambria Math" w:cs="Times New Roman"/>
             </w:rPr>
+            <m:t xml:space="preserve">, 1, </m:t>
+          </m:r>
+          <m:r>
+            <w:rPr>
+              <w:rFonts w:ascii="Cambria Math" w:eastAsia="宋体" w:hAnsi="Cambria Math" w:cs="Times New Roman" w:hint="eastAsia"/>
+            </w:rPr>
+            <m:t>1</m:t>
+          </m:r>
+          <m:r>
+            <w:rPr>
+              <w:rFonts w:ascii="Cambria Math" w:eastAsia="宋体" w:hAnsi="Cambria Math" w:cs="Times New Roman"/>
+            </w:rPr>
             <m:t xml:space="preserve">, </m:t>
           </m:r>
           <m:r>
             <w:rPr>
               <w:rFonts w:ascii="Cambria Math" w:eastAsia="宋体" w:hAnsi="Cambria Math" w:cs="Times New Roman" w:hint="eastAsia"/>
             </w:rPr>
-            <m:t>0</m:t>
-          </m:r>
-          <m:r>
-            <w:rPr>
-              <w:rFonts w:ascii="Cambria Math" w:eastAsia="宋体" w:hAnsi="Cambria Math" w:cs="Times New Roman"/>
-            </w:rPr>
-            <m:t xml:space="preserve">, 1, </m:t>
-          </m:r>
-          <m:r>
-            <w:rPr>
-              <w:rFonts w:ascii="Cambria Math" w:eastAsia="宋体" w:hAnsi="Cambria Math" w:cs="Times New Roman" w:hint="eastAsia"/>
-            </w:rPr>
-            <m:t>1</m:t>
-          </m:r>
-          <m:r>
-            <w:rPr>
-              <w:rFonts w:ascii="Cambria Math" w:eastAsia="宋体" w:hAnsi="Cambria Math" w:cs="Times New Roman"/>
-            </w:rPr>
-            <m:t xml:space="preserve">, </m:t>
-          </m:r>
-          <m:r>
-            <w:rPr>
-              <w:rFonts w:ascii="Cambria Math" w:eastAsia="宋体" w:hAnsi="Cambria Math" w:cs="Times New Roman" w:hint="eastAsia"/>
-            </w:rPr>
-            <m:t>1</m:t>
-          </m:r>
-          <m:r>
-            <w:rPr>
-              <w:rFonts w:ascii="Cambria Math" w:eastAsia="宋体" w:hAnsi="Cambria Math" w:cs="Times New Roman" w:hint="eastAsia"/>
-            </w:rPr>
-            <m:t>]</m:t>
+            <m:t>1]</m:t>
           </m:r>
           <m:r>
             <w:rPr>
@@ -2434,7 +1405,7 @@
       <w:pPr>
         <w:ind w:firstLineChars="200" w:firstLine="420"/>
         <w:rPr>
-          <w:rFonts w:ascii="Cambria Math" w:eastAsia="宋体" w:hAnsi="Cambria Math" w:cs="Times New Roman" w:hint="eastAsia"/>
+          <w:rFonts w:ascii="Cambria Math" w:eastAsia="宋体" w:hAnsi="Cambria Math" w:cs="Times New Roman"/>
         </w:rPr>
       </w:pPr>
     </w:p>
@@ -2448,7 +1419,7 @@
     <w:p>
       <w:pPr>
         <w:rPr>
-          <w:rFonts w:ascii="Cambria Math" w:eastAsia="宋体" w:hAnsi="Cambria Math" w:cs="Times New Roman" w:hint="eastAsia"/>
+          <w:rFonts w:ascii="Cambria Math" w:eastAsia="宋体" w:hAnsi="Cambria Math" w:cs="Times New Roman"/>
         </w:rPr>
       </w:pPr>
       <w:r>
@@ -2569,7 +1540,8 @@
       <w:pPr>
         <w:ind w:firstLine="420"/>
         <w:rPr>
-          <w:rFonts w:ascii="Cambria Math" w:eastAsia="宋体" w:hAnsi="Cambria Math" w:cs="Times New Roman" w:hint="eastAsia"/>
+          <w:rStyle w:val="ab"/>
+          <w:rFonts w:ascii="Cambria Math" w:eastAsia="宋体" w:hAnsi="Cambria Math" w:cs="Times New Roman"/>
         </w:rPr>
       </w:pPr>
       <w:hyperlink r:id="rId10" w:history="1">
@@ -2584,25 +1556,44 @@
     </w:p>
     <w:p>
       <w:pPr>
+        <w:ind w:firstLine="420"/>
         <w:rPr>
           <w:rFonts w:ascii="Cambria Math" w:eastAsia="宋体" w:hAnsi="Cambria Math" w:cs="Times New Roman"/>
         </w:rPr>
       </w:pPr>
-      <w:r>
-        <w:rPr>
-          <w:rFonts w:ascii="Cambria Math" w:eastAsia="宋体" w:hAnsi="Cambria Math" w:cs="Times New Roman"/>
-        </w:rPr>
-        <w:t>Remark on algorithm 515: Generation of a vector from the lexicographical index combinations:</w:t>
-      </w:r>
+      <w:hyperlink r:id="rId11" w:history="1">
+        <w:r>
+          <w:rPr>
+            <w:rStyle w:val="ab"/>
+            <w:rFonts w:ascii="Cambria Math" w:eastAsia="宋体" w:hAnsi="Cambria Math" w:cs="Times New Roman"/>
+          </w:rPr>
+          <w:t>https://www.researchgate.net/profile/Bill_Buckles/publication/220492658_Algorithm_515_Generation_of_a_Vector_from_the_Lexicographical_Index_G6/links/5716d7ad08ae497c1a5706ec.pdf</w:t>
+        </w:r>
+      </w:hyperlink>
     </w:p>
     <w:p>
       <w:pPr>
+        <w:rPr>
+          <w:rFonts w:ascii="Cambria Math" w:eastAsia="宋体" w:hAnsi="Cambria Math" w:cs="Times New Roman"/>
+        </w:rPr>
+      </w:pPr>
+      <w:bookmarkStart w:id="0" w:name="_GoBack"/>
+      <w:bookmarkEnd w:id="0"/>
+      <w:r>
+        <w:rPr>
+          <w:rFonts w:ascii="Cambria Math" w:eastAsia="宋体" w:hAnsi="Cambria Math" w:cs="Times New Roman"/>
+        </w:rPr>
+        <w:t>Remark on algorithm 515: Generation of a vector from the lexicographical index combinations:</w:t>
+      </w:r>
+    </w:p>
+    <w:p>
+      <w:pPr>
         <w:ind w:firstLine="420"/>
         <w:rPr>
           <w:rFonts w:ascii="Cambria Math" w:eastAsia="宋体" w:hAnsi="Cambria Math" w:cs="Times New Roman"/>
         </w:rPr>
       </w:pPr>
-      <w:hyperlink r:id="rId11" w:history="1">
+      <w:hyperlink r:id="rId12" w:history="1">
         <w:r>
           <w:rPr>
             <w:rStyle w:val="ab"/>
@@ -2615,7 +1606,7 @@
     <w:p>
       <w:pPr>
         <w:rPr>
-          <w:rFonts w:ascii="Cambria Math" w:eastAsia="宋体" w:hAnsi="Cambria Math" w:cs="Times New Roman" w:hint="eastAsia"/>
+          <w:rFonts w:ascii="Cambria Math" w:eastAsia="宋体" w:hAnsi="Cambria Math" w:cs="Times New Roman"/>
         </w:rPr>
       </w:pPr>
     </w:p>
@@ -2630,7 +1621,7 @@
     <w:p>
       <w:pPr>
         <w:rPr>
-          <w:rFonts w:ascii="Cambria Math" w:eastAsia="宋体" w:hAnsi="Cambria Math" w:cs="Times New Roman" w:hint="eastAsia"/>
+          <w:rFonts w:ascii="Cambria Math" w:eastAsia="宋体" w:hAnsi="Cambria Math" w:cs="Times New Roman"/>
         </w:rPr>
       </w:pPr>
     </w:p>
@@ -5905,6 +4896,18 @@
       <w:shd w:val="clear" w:color="auto" w:fill="E6E6E6"/>
     </w:rPr>
   </w:style>
+  <w:style w:type="character" w:styleId="ad">
+    <w:name w:val="FollowedHyperlink"/>
+    <w:basedOn w:val="a0"/>
+    <w:uiPriority w:val="99"/>
+    <w:semiHidden/>
+    <w:unhideWhenUsed/>
+    <w:rsid w:val="00F2566F"/>
+    <w:rPr>
+      <w:color w:val="954F72" w:themeColor="followedHyperlink"/>
+      <w:u w:val="single"/>
+    </w:rPr>
+  </w:style>
 </w:styles>
 </file>
 

--- a/Chapter-7-CombinatorialMathematics/doc/Combination.docx
+++ b/Chapter-7-CombinatorialMathematics/doc/Combination.docx
@@ -71,7 +71,13 @@
         <w:rPr>
           <w:rFonts w:ascii="Cambria Math" w:eastAsia="宋体" w:hAnsi="Cambria Math" w:cs="Times New Roman" w:hint="eastAsia"/>
         </w:rPr>
-        <w:t>对于</w:t>
+        <w:t>求</w:t>
+      </w:r>
+      <w:r>
+        <w:rPr>
+          <w:rFonts w:ascii="Cambria Math" w:eastAsia="宋体" w:hAnsi="Cambria Math" w:cs="Times New Roman" w:hint="eastAsia"/>
+        </w:rPr>
+        <w:t>拥有</w:t>
       </w:r>
       <m:oMath>
         <m:r>
@@ -85,7 +91,13 @@
         <w:rPr>
           <w:rFonts w:ascii="Cambria Math" w:eastAsia="宋体" w:hAnsi="Cambria Math" w:cs="Times New Roman" w:hint="eastAsia"/>
         </w:rPr>
-        <w:t>个不同元素</w:t>
+        <w:t>个</w:t>
+      </w:r>
+      <w:r>
+        <w:rPr>
+          <w:rFonts w:ascii="Cambria Math" w:eastAsia="宋体" w:hAnsi="Cambria Math" w:cs="Times New Roman" w:hint="eastAsia"/>
+        </w:rPr>
+        <w:t>元素</w:t>
       </w:r>
       <w:r>
         <w:rPr>
@@ -98,8 +110,130 @@
           <w:rPr>
             <w:rFonts w:ascii="Cambria Math" w:eastAsia="宋体" w:hAnsi="Cambria Math" w:cs="Times New Roman"/>
           </w:rPr>
-          <m:t>{1, 2, 3, …, n</m:t>
+          <m:t>s={</m:t>
         </m:r>
+        <m:sSub>
+          <m:sSubPr>
+            <m:ctrlPr>
+              <w:rPr>
+                <w:rFonts w:ascii="Cambria Math" w:eastAsia="宋体" w:hAnsi="Cambria Math" w:cs="Times New Roman"/>
+                <w:i/>
+              </w:rPr>
+            </m:ctrlPr>
+          </m:sSubPr>
+          <m:e>
+            <m:r>
+              <w:rPr>
+                <w:rFonts w:ascii="Cambria Math" w:eastAsia="宋体" w:hAnsi="Cambria Math" w:cs="Times New Roman"/>
+              </w:rPr>
+              <m:t>x</m:t>
+            </m:r>
+          </m:e>
+          <m:sub>
+            <m:r>
+              <w:rPr>
+                <w:rFonts w:ascii="Cambria Math" w:eastAsia="宋体" w:hAnsi="Cambria Math" w:cs="Times New Roman"/>
+              </w:rPr>
+              <m:t>1</m:t>
+            </m:r>
+          </m:sub>
+        </m:sSub>
+        <m:r>
+          <w:rPr>
+            <w:rFonts w:ascii="Cambria Math" w:eastAsia="宋体" w:hAnsi="Cambria Math" w:cs="Times New Roman"/>
+          </w:rPr>
+          <m:t xml:space="preserve">, </m:t>
+        </m:r>
+        <m:sSub>
+          <m:sSubPr>
+            <m:ctrlPr>
+              <w:rPr>
+                <w:rFonts w:ascii="Cambria Math" w:eastAsia="宋体" w:hAnsi="Cambria Math" w:cs="Times New Roman"/>
+                <w:i/>
+              </w:rPr>
+            </m:ctrlPr>
+          </m:sSubPr>
+          <m:e>
+            <m:r>
+              <w:rPr>
+                <w:rFonts w:ascii="Cambria Math" w:eastAsia="宋体" w:hAnsi="Cambria Math" w:cs="Times New Roman"/>
+              </w:rPr>
+              <m:t>x</m:t>
+            </m:r>
+          </m:e>
+          <m:sub>
+            <m:r>
+              <w:rPr>
+                <w:rFonts w:ascii="Cambria Math" w:eastAsia="宋体" w:hAnsi="Cambria Math" w:cs="Times New Roman"/>
+              </w:rPr>
+              <m:t>2</m:t>
+            </m:r>
+          </m:sub>
+        </m:sSub>
+        <m:r>
+          <w:rPr>
+            <w:rFonts w:ascii="Cambria Math" w:eastAsia="宋体" w:hAnsi="Cambria Math" w:cs="Times New Roman"/>
+          </w:rPr>
+          <m:t xml:space="preserve">, </m:t>
+        </m:r>
+        <m:sSub>
+          <m:sSubPr>
+            <m:ctrlPr>
+              <w:rPr>
+                <w:rFonts w:ascii="Cambria Math" w:eastAsia="宋体" w:hAnsi="Cambria Math" w:cs="Times New Roman"/>
+                <w:i/>
+              </w:rPr>
+            </m:ctrlPr>
+          </m:sSubPr>
+          <m:e>
+            <m:r>
+              <w:rPr>
+                <w:rFonts w:ascii="Cambria Math" w:eastAsia="宋体" w:hAnsi="Cambria Math" w:cs="Times New Roman"/>
+              </w:rPr>
+              <m:t>x</m:t>
+            </m:r>
+          </m:e>
+          <m:sub>
+            <m:r>
+              <w:rPr>
+                <w:rFonts w:ascii="Cambria Math" w:eastAsia="宋体" w:hAnsi="Cambria Math" w:cs="Times New Roman"/>
+              </w:rPr>
+              <m:t>3</m:t>
+            </m:r>
+          </m:sub>
+        </m:sSub>
+        <m:r>
+          <w:rPr>
+            <w:rFonts w:ascii="Cambria Math" w:eastAsia="宋体" w:hAnsi="Cambria Math" w:cs="Times New Roman"/>
+          </w:rPr>
+          <m:t xml:space="preserve">, …, </m:t>
+        </m:r>
+        <m:sSub>
+          <m:sSubPr>
+            <m:ctrlPr>
+              <w:rPr>
+                <w:rFonts w:ascii="Cambria Math" w:eastAsia="宋体" w:hAnsi="Cambria Math" w:cs="Times New Roman"/>
+                <w:i/>
+              </w:rPr>
+            </m:ctrlPr>
+          </m:sSubPr>
+          <m:e>
+            <m:r>
+              <w:rPr>
+                <w:rFonts w:ascii="Cambria Math" w:eastAsia="宋体" w:hAnsi="Cambria Math" w:cs="Times New Roman"/>
+              </w:rPr>
+              <m:t>x</m:t>
+            </m:r>
+          </m:e>
+          <m:sub>
+            <m:r>
+              <w:rPr>
+                <w:rFonts w:ascii="Cambria Math" w:eastAsia="宋体" w:hAnsi="Cambria Math" w:cs="Times New Roman"/>
+              </w:rPr>
+              <m:t>n</m:t>
+            </m:r>
+          </m:sub>
+        </m:sSub>
         <m:r>
           <w:rPr>
             <w:rFonts w:ascii="Cambria Math" w:eastAsia="宋体" w:hAnsi="Cambria Math" w:cs="Times New Roman" w:hint="eastAsia"/>
@@ -111,7 +245,7 @@
         <w:rPr>
           <w:rFonts w:ascii="Cambria Math" w:eastAsia="宋体" w:hAnsi="Cambria Math" w:cs="Times New Roman" w:hint="eastAsia"/>
         </w:rPr>
-        <w:t>，从中任意取</w:t>
+        <w:t>中任意取</w:t>
       </w:r>
       <m:oMath>
         <m:r>
@@ -179,13 +313,13 @@
         <w:rPr>
           <w:rFonts w:ascii="Cambria Math" w:eastAsia="宋体" w:hAnsi="Cambria Math" w:cs="Times New Roman" w:hint="eastAsia"/>
         </w:rPr>
-        <w:t>组成新的集合</w:t>
-      </w:r>
-      <w:r>
-        <w:rPr>
-          <w:rFonts w:ascii="Cambria Math" w:eastAsia="宋体" w:hAnsi="Cambria Math" w:cs="Times New Roman" w:hint="eastAsia"/>
-        </w:rPr>
-        <w:t>，求出所有</w:t>
+        <w:t>的</w:t>
+      </w:r>
+      <w:r>
+        <w:rPr>
+          <w:rFonts w:ascii="Cambria Math" w:eastAsia="宋体" w:hAnsi="Cambria Math" w:cs="Times New Roman" w:hint="eastAsia"/>
+        </w:rPr>
+        <w:t>所有</w:t>
       </w:r>
       <w:r>
         <w:rPr>
@@ -231,39 +365,7 @@
         <w:rPr>
           <w:rFonts w:ascii="Cambria Math" w:eastAsia="宋体" w:hAnsi="Cambria Math" w:cs="Times New Roman" w:hint="eastAsia"/>
         </w:rPr>
-        <w:t>在本文的末尾我列出了很多参考文献，可以解决这个问题，这里我们讲一下</w:t>
-      </w:r>
-      <w:r>
-        <w:rPr>
-          <w:rFonts w:ascii="Cambria Math" w:eastAsia="宋体" w:hAnsi="Cambria Math" w:cs="Times New Roman" w:hint="eastAsia"/>
-        </w:rPr>
-        <w:t>其中的</w:t>
-      </w:r>
-      <w:r>
-        <w:rPr>
-          <w:rFonts w:ascii="Cambria Math" w:eastAsia="宋体" w:hAnsi="Cambria Math" w:cs="Times New Roman" w:hint="eastAsia"/>
-        </w:rPr>
-        <w:t>Buckles</w:t>
-      </w:r>
-      <w:r>
-        <w:rPr>
-          <w:rFonts w:ascii="Cambria Math" w:eastAsia="宋体" w:hAnsi="Cambria Math" w:cs="Times New Roman" w:hint="eastAsia"/>
-        </w:rPr>
-        <w:t>算法。</w:t>
-      </w:r>
-    </w:p>
-    <w:p>
-      <w:pPr>
-        <w:ind w:firstLineChars="200" w:firstLine="420"/>
-        <w:rPr>
-          <w:rFonts w:ascii="Cambria Math" w:eastAsia="宋体" w:hAnsi="Cambria Math" w:cs="Times New Roman"/>
-        </w:rPr>
-      </w:pPr>
-      <w:r>
-        <w:rPr>
-          <w:rFonts w:ascii="Cambria Math" w:eastAsia="宋体" w:hAnsi="Cambria Math" w:cs="Times New Roman" w:hint="eastAsia"/>
-        </w:rPr>
-        <w:t>假设从</w:t>
+        <w:t>从</w:t>
       </w:r>
       <w:r>
         <w:rPr>
@@ -286,7 +388,7 @@
       <m:oMath>
         <m:r>
           <w:rPr>
-            <w:rFonts w:ascii="Cambria Math" w:eastAsia="宋体" w:hAnsi="Cambria Math" w:cs="Times New Roman" w:hint="eastAsia"/>
+            <w:rFonts w:ascii="Cambria Math" w:eastAsia="宋体" w:hAnsi="Cambria Math" w:cs="Times New Roman"/>
           </w:rPr>
           <m:t>A</m:t>
         </m:r>
@@ -294,7 +396,167 @@
           <w:rPr>
             <w:rFonts w:ascii="Cambria Math" w:eastAsia="宋体" w:hAnsi="Cambria Math" w:cs="Times New Roman"/>
           </w:rPr>
-          <m:t>={1, 2, 3, 4, 5}</m:t>
+          <m:t>={</m:t>
+        </m:r>
+        <m:sSub>
+          <m:sSubPr>
+            <m:ctrlPr>
+              <w:rPr>
+                <w:rFonts w:ascii="Cambria Math" w:eastAsia="宋体" w:hAnsi="Cambria Math" w:cs="Times New Roman"/>
+                <w:i/>
+              </w:rPr>
+            </m:ctrlPr>
+          </m:sSubPr>
+          <m:e>
+            <m:r>
+              <w:rPr>
+                <w:rFonts w:ascii="Cambria Math" w:eastAsia="宋体" w:hAnsi="Cambria Math" w:cs="Times New Roman"/>
+              </w:rPr>
+              <m:t>x</m:t>
+            </m:r>
+          </m:e>
+          <m:sub>
+            <m:r>
+              <w:rPr>
+                <w:rFonts w:ascii="Cambria Math" w:eastAsia="宋体" w:hAnsi="Cambria Math" w:cs="Times New Roman"/>
+              </w:rPr>
+              <m:t>1</m:t>
+            </m:r>
+          </m:sub>
+        </m:sSub>
+        <m:r>
+          <w:rPr>
+            <w:rFonts w:ascii="Cambria Math" w:eastAsia="宋体" w:hAnsi="Cambria Math" w:cs="Times New Roman"/>
+          </w:rPr>
+          <m:t xml:space="preserve">, </m:t>
+        </m:r>
+        <m:sSub>
+          <m:sSubPr>
+            <m:ctrlPr>
+              <w:rPr>
+                <w:rFonts w:ascii="Cambria Math" w:eastAsia="宋体" w:hAnsi="Cambria Math" w:cs="Times New Roman"/>
+                <w:i/>
+              </w:rPr>
+            </m:ctrlPr>
+          </m:sSubPr>
+          <m:e>
+            <m:r>
+              <w:rPr>
+                <w:rFonts w:ascii="Cambria Math" w:eastAsia="宋体" w:hAnsi="Cambria Math" w:cs="Times New Roman"/>
+              </w:rPr>
+              <m:t>x</m:t>
+            </m:r>
+          </m:e>
+          <m:sub>
+            <m:r>
+              <w:rPr>
+                <w:rFonts w:ascii="Cambria Math" w:eastAsia="宋体" w:hAnsi="Cambria Math" w:cs="Times New Roman"/>
+              </w:rPr>
+              <m:t>2</m:t>
+            </m:r>
+          </m:sub>
+        </m:sSub>
+        <m:r>
+          <w:rPr>
+            <w:rFonts w:ascii="Cambria Math" w:eastAsia="宋体" w:hAnsi="Cambria Math" w:cs="Times New Roman"/>
+          </w:rPr>
+          <m:t xml:space="preserve">, </m:t>
+        </m:r>
+        <m:sSub>
+          <m:sSubPr>
+            <m:ctrlPr>
+              <w:rPr>
+                <w:rFonts w:ascii="Cambria Math" w:eastAsia="宋体" w:hAnsi="Cambria Math" w:cs="Times New Roman"/>
+                <w:i/>
+              </w:rPr>
+            </m:ctrlPr>
+          </m:sSubPr>
+          <m:e>
+            <m:r>
+              <w:rPr>
+                <w:rFonts w:ascii="Cambria Math" w:eastAsia="宋体" w:hAnsi="Cambria Math" w:cs="Times New Roman"/>
+              </w:rPr>
+              <m:t>x</m:t>
+            </m:r>
+          </m:e>
+          <m:sub>
+            <m:r>
+              <w:rPr>
+                <w:rFonts w:ascii="Cambria Math" w:eastAsia="宋体" w:hAnsi="Cambria Math" w:cs="Times New Roman"/>
+              </w:rPr>
+              <m:t>3</m:t>
+            </m:r>
+          </m:sub>
+        </m:sSub>
+        <m:r>
+          <w:rPr>
+            <w:rFonts w:ascii="Cambria Math" w:eastAsia="宋体" w:hAnsi="Cambria Math" w:cs="Times New Roman"/>
+          </w:rPr>
+          <m:t xml:space="preserve">, </m:t>
+        </m:r>
+        <m:sSub>
+          <m:sSubPr>
+            <m:ctrlPr>
+              <w:rPr>
+                <w:rFonts w:ascii="Cambria Math" w:eastAsia="宋体" w:hAnsi="Cambria Math" w:cs="Times New Roman"/>
+                <w:i/>
+              </w:rPr>
+            </m:ctrlPr>
+          </m:sSubPr>
+          <m:e>
+            <m:r>
+              <w:rPr>
+                <w:rFonts w:ascii="Cambria Math" w:eastAsia="宋体" w:hAnsi="Cambria Math" w:cs="Times New Roman"/>
+              </w:rPr>
+              <m:t>x</m:t>
+            </m:r>
+          </m:e>
+          <m:sub>
+            <m:r>
+              <w:rPr>
+                <w:rFonts w:ascii="Cambria Math" w:eastAsia="宋体" w:hAnsi="Cambria Math" w:cs="Times New Roman"/>
+              </w:rPr>
+              <m:t>4</m:t>
+            </m:r>
+          </m:sub>
+        </m:sSub>
+        <m:r>
+          <w:rPr>
+            <w:rFonts w:ascii="Cambria Math" w:eastAsia="宋体" w:hAnsi="Cambria Math" w:cs="Times New Roman"/>
+          </w:rPr>
+          <m:t xml:space="preserve">, </m:t>
+        </m:r>
+        <m:sSub>
+          <m:sSubPr>
+            <m:ctrlPr>
+              <w:rPr>
+                <w:rFonts w:ascii="Cambria Math" w:eastAsia="宋体" w:hAnsi="Cambria Math" w:cs="Times New Roman"/>
+                <w:i/>
+              </w:rPr>
+            </m:ctrlPr>
+          </m:sSubPr>
+          <m:e>
+            <m:r>
+              <w:rPr>
+                <w:rFonts w:ascii="Cambria Math" w:eastAsia="宋体" w:hAnsi="Cambria Math" w:cs="Times New Roman"/>
+              </w:rPr>
+              <m:t>x</m:t>
+            </m:r>
+          </m:e>
+          <m:sub>
+            <m:r>
+              <w:rPr>
+                <w:rFonts w:ascii="Cambria Math" w:eastAsia="宋体" w:hAnsi="Cambria Math" w:cs="Times New Roman"/>
+              </w:rPr>
+              <m:t>5</m:t>
+            </m:r>
+          </m:sub>
+        </m:sSub>
+        <m:r>
+          <w:rPr>
+            <w:rFonts w:ascii="Cambria Math" w:eastAsia="宋体" w:hAnsi="Cambria Math" w:cs="Times New Roman"/>
+          </w:rPr>
+          <m:t>}</m:t>
         </m:r>
       </m:oMath>
       <w:r>
@@ -337,6 +599,8 @@
           </w:rPr>
           <m:t>s=</m:t>
         </m:r>
+        <w:bookmarkStart w:id="0" w:name="_GoBack"/>
+        <w:bookmarkEnd w:id="0"/>
         <m:r>
           <w:rPr>
             <w:rFonts w:ascii="Cambria Math" w:eastAsia="宋体" w:hAnsi="Cambria Math" w:cs="Times New Roman" w:hint="eastAsia"/>
@@ -380,12 +644,14 @@
         </w:rPr>
         <w:t>个数字的选择，第</w:t>
       </w:r>
-      <w:r>
-        <w:rPr>
-          <w:rFonts w:ascii="Cambria Math" w:eastAsia="宋体" w:hAnsi="Cambria Math" w:cs="Times New Roman" w:hint="eastAsia"/>
-        </w:rPr>
-        <w:t>i</w:t>
-      </w:r>
+      <m:oMath>
+        <m:r>
+          <w:rPr>
+            <w:rFonts w:ascii="Cambria Math" w:eastAsia="宋体" w:hAnsi="Cambria Math" w:cs="Times New Roman" w:hint="eastAsia"/>
+          </w:rPr>
+          <m:t>i</m:t>
+        </m:r>
+      </m:oMath>
       <w:r>
         <w:rPr>
           <w:rFonts w:ascii="Cambria Math" w:eastAsia="宋体" w:hAnsi="Cambria Math" w:cs="Times New Roman" w:hint="eastAsia"/>
@@ -542,12 +808,14 @@
         </w:rPr>
         <w:t>数组</w:t>
       </w:r>
-      <w:r>
-        <w:rPr>
-          <w:rFonts w:ascii="Cambria Math" w:eastAsia="宋体" w:hAnsi="Cambria Math" w:cs="Times New Roman" w:hint="eastAsia"/>
-        </w:rPr>
-        <w:t>s</w:t>
-      </w:r>
+      <m:oMath>
+        <m:r>
+          <w:rPr>
+            <w:rFonts w:ascii="Cambria Math" w:eastAsia="宋体" w:hAnsi="Cambria Math" w:cs="Times New Roman" w:hint="eastAsia"/>
+          </w:rPr>
+          <m:t>s</m:t>
+        </m:r>
+      </m:oMath>
       <w:r>
         <w:rPr>
           <w:rFonts w:ascii="Cambria Math" w:eastAsia="宋体" w:hAnsi="Cambria Math" w:cs="Times New Roman" w:hint="eastAsia"/>
@@ -1358,24 +1626,166 @@
         </w:rPr>
         <w:t>只要能够求出所有的数组</w:t>
       </w:r>
-      <w:r>
-        <w:rPr>
-          <w:rFonts w:ascii="Cambria Math" w:eastAsia="宋体" w:hAnsi="Cambria Math" w:cs="Times New Roman" w:hint="eastAsia"/>
+      <m:oMath>
+        <m:r>
+          <w:rPr>
+            <w:rFonts w:ascii="Cambria Math" w:eastAsia="宋体" w:hAnsi="Cambria Math" w:cs="Times New Roman" w:hint="eastAsia"/>
+          </w:rPr>
+          <m:t>s</m:t>
+        </m:r>
+      </m:oMath>
+      <w:r>
+        <w:rPr>
+          <w:rFonts w:ascii="Cambria Math" w:eastAsia="宋体" w:hAnsi="Cambria Math" w:cs="Times New Roman" w:hint="eastAsia"/>
+        </w:rPr>
+        <w:t>排列</w:t>
+      </w:r>
+      <w:r>
+        <w:rPr>
+          <w:rFonts w:ascii="Cambria Math" w:eastAsia="宋体" w:hAnsi="Cambria Math" w:cs="Times New Roman" w:hint="eastAsia"/>
+        </w:rPr>
+        <w:t>，就可以求出</w:t>
+      </w:r>
+      <w:r>
+        <w:rPr>
+          <w:rFonts w:ascii="Cambria Math" w:eastAsia="宋体" w:hAnsi="Cambria Math" w:cs="Times New Roman" w:hint="eastAsia"/>
+        </w:rPr>
+        <w:t>所有的组合。</w:t>
+      </w:r>
+      <w:r>
+        <w:rPr>
+          <w:rFonts w:ascii="Cambria Math" w:eastAsia="宋体" w:hAnsi="Cambria Math" w:cs="Times New Roman" w:hint="eastAsia"/>
+        </w:rPr>
+        <w:t>但</w:t>
+      </w:r>
+      <w:r>
+        <w:rPr>
+          <w:rFonts w:ascii="Cambria Math" w:eastAsia="宋体" w:hAnsi="Cambria Math" w:cs="Times New Roman" w:hint="eastAsia"/>
+        </w:rPr>
+        <w:t>对于数组</w:t>
+      </w:r>
+      <w:r>
+        <w:rPr>
+          <w:rFonts w:ascii="Cambria Math" w:eastAsia="宋体" w:hAnsi="Cambria Math" w:cs="Times New Roman"/>
         </w:rPr>
         <w:t>s</w:t>
       </w:r>
       <w:r>
         <w:rPr>
-          <w:rFonts w:ascii="Cambria Math" w:eastAsia="宋体" w:hAnsi="Cambria Math" w:cs="Times New Roman" w:hint="eastAsia"/>
-        </w:rPr>
-        <w:t>排列，就可以求出</w:t>
-      </w:r>
-      <w:r>
-        <w:rPr>
-          <w:rFonts w:ascii="Cambria Math" w:eastAsia="宋体" w:hAnsi="Cambria Math" w:cs="Times New Roman" w:hint="eastAsia"/>
-        </w:rPr>
-        <w:t>所有的组合。</w:t>
-      </w:r>
+          <w:rFonts w:ascii="Cambria Math" w:eastAsia="宋体" w:hAnsi="Cambria Math" w:cs="Times New Roman"/>
+        </w:rPr>
+        <w:t>，</w:t>
+      </w:r>
+      <w:r>
+        <w:rPr>
+          <w:rFonts w:ascii="Cambria Math" w:eastAsia="宋体" w:hAnsi="Cambria Math" w:cs="Times New Roman" w:hint="eastAsia"/>
+        </w:rPr>
+        <w:t>交换</w:t>
+      </w:r>
+      <w:r>
+        <w:rPr>
+          <w:rFonts w:ascii="Cambria Math" w:eastAsia="宋体" w:hAnsi="Cambria Math" w:cs="Times New Roman" w:hint="eastAsia"/>
+        </w:rPr>
+        <w:t>相等</w:t>
+      </w:r>
+      <w:r>
+        <w:rPr>
+          <w:rFonts w:ascii="Cambria Math" w:eastAsia="宋体" w:hAnsi="Cambria Math" w:cs="Times New Roman"/>
+        </w:rPr>
+        <w:t>的元素</w:t>
+      </w:r>
+      <w:r>
+        <w:rPr>
+          <w:rFonts w:ascii="Cambria Math" w:eastAsia="宋体" w:hAnsi="Cambria Math" w:cs="Times New Roman" w:hint="eastAsia"/>
+        </w:rPr>
+        <w:t>1</w:t>
+      </w:r>
+      <w:r>
+        <w:rPr>
+          <w:rFonts w:ascii="Cambria Math" w:eastAsia="宋体" w:hAnsi="Cambria Math" w:cs="Times New Roman" w:hint="eastAsia"/>
+        </w:rPr>
+        <w:t>或</w:t>
+      </w:r>
+      <w:r>
+        <w:rPr>
+          <w:rFonts w:ascii="Cambria Math" w:eastAsia="宋体" w:hAnsi="Cambria Math" w:cs="Times New Roman" w:hint="eastAsia"/>
+        </w:rPr>
+        <w:t>0</w:t>
+      </w:r>
+      <w:r>
+        <w:rPr>
+          <w:rFonts w:ascii="Cambria Math" w:eastAsia="宋体" w:hAnsi="Cambria Math" w:cs="Times New Roman"/>
+        </w:rPr>
+        <w:t>，无法得到新的</w:t>
+      </w:r>
+      <w:r>
+        <w:rPr>
+          <w:rFonts w:ascii="Cambria Math" w:eastAsia="宋体" w:hAnsi="Cambria Math" w:cs="Times New Roman" w:hint="eastAsia"/>
+        </w:rPr>
+        <w:t>排列</w:t>
+      </w:r>
+      <w:r>
+        <w:rPr>
+          <w:rFonts w:ascii="Cambria Math" w:eastAsia="宋体" w:hAnsi="Cambria Math" w:cs="Times New Roman" w:hint="eastAsia"/>
+        </w:rPr>
+        <w:t>，</w:t>
+      </w:r>
+      <w:r>
+        <w:rPr>
+          <w:rFonts w:ascii="Cambria Math" w:eastAsia="宋体" w:hAnsi="Cambria Math" w:cs="Times New Roman"/>
+        </w:rPr>
+        <w:t>只有交换</w:t>
+      </w:r>
+      <w:r>
+        <w:rPr>
+          <w:rFonts w:ascii="Cambria Math" w:eastAsia="宋体" w:hAnsi="Cambria Math" w:cs="Times New Roman" w:hint="eastAsia"/>
+        </w:rPr>
+        <w:t>0</w:t>
+      </w:r>
+      <w:r>
+        <w:rPr>
+          <w:rFonts w:ascii="Cambria Math" w:eastAsia="宋体" w:hAnsi="Cambria Math" w:cs="Times New Roman" w:hint="eastAsia"/>
+        </w:rPr>
+        <w:t>和</w:t>
+      </w:r>
+      <w:r>
+        <w:rPr>
+          <w:rFonts w:ascii="Cambria Math" w:eastAsia="宋体" w:hAnsi="Cambria Math" w:cs="Times New Roman" w:hint="eastAsia"/>
+        </w:rPr>
+        <w:t>1</w:t>
+      </w:r>
+      <w:r>
+        <w:rPr>
+          <w:rFonts w:ascii="Cambria Math" w:eastAsia="宋体" w:hAnsi="Cambria Math" w:cs="Times New Roman" w:hint="eastAsia"/>
+        </w:rPr>
+        <w:t>，</w:t>
+      </w:r>
+      <w:r>
+        <w:rPr>
+          <w:rFonts w:ascii="Cambria Math" w:eastAsia="宋体" w:hAnsi="Cambria Math" w:cs="Times New Roman" w:hint="eastAsia"/>
+        </w:rPr>
+        <w:t>才</w:t>
+      </w:r>
+      <w:r>
+        <w:rPr>
+          <w:rFonts w:ascii="Cambria Math" w:eastAsia="宋体" w:hAnsi="Cambria Math" w:cs="Times New Roman" w:hint="eastAsia"/>
+        </w:rPr>
+        <w:t>可以</w:t>
+      </w:r>
+      <w:r>
+        <w:rPr>
+          <w:rFonts w:ascii="Cambria Math" w:eastAsia="宋体" w:hAnsi="Cambria Math" w:cs="Times New Roman"/>
+        </w:rPr>
+        <w:t>得到新的排列。</w:t>
+      </w:r>
+    </w:p>
+    <w:p>
+      <w:pPr>
+        <w:ind w:firstLineChars="200" w:firstLine="420"/>
+        <w:rPr>
+          <w:rFonts w:ascii="Cambria Math" w:eastAsia="宋体" w:hAnsi="Cambria Math" w:cs="Times New Roman" w:hint="eastAsia"/>
+        </w:rPr>
+      </w:pPr>
     </w:p>
     <w:p>
       <w:pPr>
@@ -1577,8 +1987,6 @@
           <w:rFonts w:ascii="Cambria Math" w:eastAsia="宋体" w:hAnsi="Cambria Math" w:cs="Times New Roman"/>
         </w:rPr>
       </w:pPr>
-      <w:bookmarkStart w:id="0" w:name="_GoBack"/>
-      <w:bookmarkEnd w:id="0"/>
       <w:r>
         <w:rPr>
           <w:rFonts w:ascii="Cambria Math" w:eastAsia="宋体" w:hAnsi="Cambria Math" w:cs="Times New Roman"/>

--- a/Chapter-7-CombinatorialMathematics/doc/Combination.docx
+++ b/Chapter-7-CombinatorialMathematics/doc/Combination.docx
@@ -110,7 +110,7 @@
           <w:rPr>
             <w:rFonts w:ascii="Cambria Math" w:eastAsia="宋体" w:hAnsi="Cambria Math" w:cs="Times New Roman"/>
           </w:rPr>
-          <m:t>s={</m:t>
+          <m:t>A={</m:t>
         </m:r>
         <m:sSub>
           <m:sSubPr>
@@ -126,7 +126,7 @@
               <w:rPr>
                 <w:rFonts w:ascii="Cambria Math" w:eastAsia="宋体" w:hAnsi="Cambria Math" w:cs="Times New Roman"/>
               </w:rPr>
-              <m:t>x</m:t>
+              <m:t>a</m:t>
             </m:r>
           </m:e>
           <m:sub>
@@ -158,7 +158,7 @@
               <w:rPr>
                 <w:rFonts w:ascii="Cambria Math" w:eastAsia="宋体" w:hAnsi="Cambria Math" w:cs="Times New Roman"/>
               </w:rPr>
-              <m:t>x</m:t>
+              <m:t>a</m:t>
             </m:r>
           </m:e>
           <m:sub>
@@ -190,7 +190,7 @@
               <w:rPr>
                 <w:rFonts w:ascii="Cambria Math" w:eastAsia="宋体" w:hAnsi="Cambria Math" w:cs="Times New Roman"/>
               </w:rPr>
-              <m:t>x</m:t>
+              <m:t>a</m:t>
             </m:r>
           </m:e>
           <m:sub>
@@ -222,7 +222,7 @@
               <w:rPr>
                 <w:rFonts w:ascii="Cambria Math" w:eastAsia="宋体" w:hAnsi="Cambria Math" w:cs="Times New Roman"/>
               </w:rPr>
-              <m:t>x</m:t>
+              <m:t>a</m:t>
             </m:r>
           </m:e>
           <m:sub>
@@ -390,13 +390,7 @@
           <w:rPr>
             <w:rFonts w:ascii="Cambria Math" w:eastAsia="宋体" w:hAnsi="Cambria Math" w:cs="Times New Roman"/>
           </w:rPr>
-          <m:t>A</m:t>
-        </m:r>
-        <m:r>
-          <w:rPr>
-            <w:rFonts w:ascii="Cambria Math" w:eastAsia="宋体" w:hAnsi="Cambria Math" w:cs="Times New Roman"/>
-          </w:rPr>
-          <m:t>={</m:t>
+          <m:t>A={</m:t>
         </m:r>
         <m:sSub>
           <m:sSubPr>
@@ -412,7 +406,7 @@
               <w:rPr>
                 <w:rFonts w:ascii="Cambria Math" w:eastAsia="宋体" w:hAnsi="Cambria Math" w:cs="Times New Roman"/>
               </w:rPr>
-              <m:t>x</m:t>
+              <m:t>a</m:t>
             </m:r>
           </m:e>
           <m:sub>
@@ -444,7 +438,7 @@
               <w:rPr>
                 <w:rFonts w:ascii="Cambria Math" w:eastAsia="宋体" w:hAnsi="Cambria Math" w:cs="Times New Roman"/>
               </w:rPr>
-              <m:t>x</m:t>
+              <m:t>a</m:t>
             </m:r>
           </m:e>
           <m:sub>
@@ -476,7 +470,7 @@
               <w:rPr>
                 <w:rFonts w:ascii="Cambria Math" w:eastAsia="宋体" w:hAnsi="Cambria Math" w:cs="Times New Roman"/>
               </w:rPr>
-              <m:t>x</m:t>
+              <m:t>a</m:t>
             </m:r>
           </m:e>
           <m:sub>
@@ -508,7 +502,7 @@
               <w:rPr>
                 <w:rFonts w:ascii="Cambria Math" w:eastAsia="宋体" w:hAnsi="Cambria Math" w:cs="Times New Roman"/>
               </w:rPr>
-              <m:t>x</m:t>
+              <m:t>a</m:t>
             </m:r>
           </m:e>
           <m:sub>
@@ -540,7 +534,7 @@
               <w:rPr>
                 <w:rFonts w:ascii="Cambria Math" w:eastAsia="宋体" w:hAnsi="Cambria Math" w:cs="Times New Roman"/>
               </w:rPr>
-              <m:t>x</m:t>
+              <m:t>a</m:t>
             </m:r>
           </m:e>
           <m:sub>
@@ -554,7 +548,7 @@
         </m:sSub>
         <m:r>
           <w:rPr>
-            <w:rFonts w:ascii="Cambria Math" w:eastAsia="宋体" w:hAnsi="Cambria Math" w:cs="Times New Roman"/>
+            <w:rFonts w:ascii="Cambria Math" w:eastAsia="宋体" w:hAnsi="Cambria Math" w:cs="Times New Roman" w:hint="eastAsia"/>
           </w:rPr>
           <m:t>}</m:t>
         </m:r>
@@ -587,9 +581,15 @@
         <w:rPr>
           <w:rFonts w:ascii="Cambria Math" w:eastAsia="宋体" w:hAnsi="Cambria Math" w:cs="Times New Roman" w:hint="eastAsia"/>
         </w:rPr>
-        <w:t>数组</w:t>
+        <w:t>排列</w:t>
       </w:r>
       <m:oMath>
+        <m:r>
+          <w:rPr>
+            <w:rFonts w:ascii="Cambria Math" w:eastAsia="宋体" w:hAnsi="Cambria Math" w:cs="Times New Roman"/>
+          </w:rPr>
+          <m:t>s</m:t>
+        </m:r>
         <m:r>
           <m:rPr>
             <m:sty m:val="p"/>
@@ -597,10 +597,8 @@
           <w:rPr>
             <w:rFonts w:ascii="Cambria Math" w:eastAsia="宋体" w:hAnsi="Cambria Math" w:cs="Times New Roman"/>
           </w:rPr>
-          <m:t>s=</m:t>
+          <m:t>=</m:t>
         </m:r>
-        <w:bookmarkStart w:id="0" w:name="_GoBack"/>
-        <w:bookmarkEnd w:id="0"/>
         <m:r>
           <w:rPr>
             <w:rFonts w:ascii="Cambria Math" w:eastAsia="宋体" w:hAnsi="Cambria Math" w:cs="Times New Roman" w:hint="eastAsia"/>
@@ -802,12 +800,6 @@
         </w:rPr>
         <w:t>。</w:t>
       </w:r>
-      <w:r>
-        <w:rPr>
-          <w:rFonts w:ascii="Cambria Math" w:eastAsia="宋体" w:hAnsi="Cambria Math" w:cs="Times New Roman" w:hint="eastAsia"/>
-        </w:rPr>
-        <w:t>数组</w:t>
-      </w:r>
       <m:oMath>
         <m:r>
           <w:rPr>
@@ -820,19 +812,57 @@
         <w:rPr>
           <w:rFonts w:ascii="Cambria Math" w:eastAsia="宋体" w:hAnsi="Cambria Math" w:cs="Times New Roman" w:hint="eastAsia"/>
         </w:rPr>
-        <w:t>的所有</w:t>
-      </w:r>
-      <w:r>
-        <w:rPr>
-          <w:rFonts w:ascii="Cambria Math" w:eastAsia="宋体" w:hAnsi="Cambria Math" w:cs="Times New Roman" w:hint="eastAsia"/>
-        </w:rPr>
-        <w:t>排列</w:t>
-      </w:r>
-      <w:r>
-        <w:rPr>
-          <w:rFonts w:ascii="Cambria Math" w:eastAsia="宋体" w:hAnsi="Cambria Math" w:cs="Times New Roman" w:hint="eastAsia"/>
-        </w:rPr>
-        <w:t>为：</w:t>
+        <w:t>的</w:t>
+      </w:r>
+      <w:r>
+        <w:rPr>
+          <w:rFonts w:ascii="Cambria Math" w:eastAsia="宋体" w:hAnsi="Cambria Math" w:cs="Times New Roman" w:hint="eastAsia"/>
+        </w:rPr>
+        <w:t>全排列</w:t>
+      </w:r>
+      <w:r>
+        <w:rPr>
+          <w:rFonts w:ascii="Cambria Math" w:eastAsia="宋体" w:hAnsi="Cambria Math" w:cs="Times New Roman" w:hint="eastAsia"/>
+        </w:rPr>
+        <w:t>即为</w:t>
+      </w:r>
+      <w:r>
+        <w:rPr>
+          <w:rFonts w:ascii="Cambria Math" w:eastAsia="宋体" w:hAnsi="Cambria Math" w:cs="Times New Roman" w:hint="eastAsia"/>
+        </w:rPr>
+        <w:t>集合</w:t>
+      </w:r>
+      <m:oMath>
+        <m:r>
+          <w:rPr>
+            <w:rFonts w:ascii="Cambria Math" w:eastAsia="宋体" w:hAnsi="Cambria Math" w:cs="Times New Roman"/>
+          </w:rPr>
+          <m:t>A</m:t>
+        </m:r>
+      </m:oMath>
+      <w:r>
+        <w:rPr>
+          <w:rFonts w:ascii="Cambria Math" w:eastAsia="宋体" w:hAnsi="Cambria Math" w:cs="Times New Roman"/>
+        </w:rPr>
+        <w:t>的所有组合</w:t>
+      </w:r>
+      <w:r>
+        <w:rPr>
+          <w:rFonts w:ascii="Cambria Math" w:eastAsia="宋体" w:hAnsi="Cambria Math" w:cs="Times New Roman" w:hint="eastAsia"/>
+        </w:rPr>
+        <w:t>的</w:t>
+      </w:r>
+      <w:r>
+        <w:rPr>
+          <w:rFonts w:ascii="Cambria Math" w:eastAsia="宋体" w:hAnsi="Cambria Math" w:cs="Times New Roman"/>
+        </w:rPr>
+        <w:t>映射</w:t>
+      </w:r>
+      <w:r>
+        <w:rPr>
+          <w:rFonts w:ascii="Cambria Math" w:eastAsia="宋体" w:hAnsi="Cambria Math" w:cs="Times New Roman" w:hint="eastAsia"/>
+        </w:rPr>
+        <w:t>：</w:t>
       </w:r>
     </w:p>
     <w:p>
@@ -1624,203 +1654,420 @@
         <w:rPr>
           <w:rFonts w:ascii="Cambria Math" w:eastAsia="宋体" w:hAnsi="Cambria Math" w:cs="Times New Roman" w:hint="eastAsia"/>
         </w:rPr>
-        <w:t>只要能够求出所有的数组</w:t>
+        <w:t>与</w:t>
+      </w:r>
+      <w:r>
+        <w:rPr>
+          <w:rFonts w:ascii="Cambria Math" w:eastAsia="宋体" w:hAnsi="Cambria Math" w:cs="Times New Roman" w:hint="eastAsia"/>
+        </w:rPr>
+        <w:t>&lt;</w:t>
+      </w:r>
+      <w:r>
+        <w:rPr>
+          <w:rFonts w:ascii="Cambria Math" w:eastAsia="宋体" w:hAnsi="Cambria Math" w:cs="Times New Roman"/>
+        </w:rPr>
+        <w:t>Full Permutation</w:t>
+      </w:r>
+      <w:r>
+        <w:rPr>
+          <w:rFonts w:ascii="Cambria Math" w:eastAsia="宋体" w:hAnsi="Cambria Math" w:cs="Times New Roman" w:hint="eastAsia"/>
+        </w:rPr>
+        <w:t>&gt;</w:t>
+      </w:r>
+      <w:r>
+        <w:rPr>
+          <w:rFonts w:ascii="Cambria Math" w:eastAsia="宋体" w:hAnsi="Cambria Math" w:cs="Times New Roman"/>
+        </w:rPr>
+        <w:t>不同</w:t>
+      </w:r>
+      <w:r>
+        <w:rPr>
+          <w:rFonts w:ascii="Cambria Math" w:eastAsia="宋体" w:hAnsi="Cambria Math" w:cs="Times New Roman" w:hint="eastAsia"/>
+        </w:rPr>
+        <w:t>的</w:t>
+      </w:r>
+      <w:r>
+        <w:rPr>
+          <w:rFonts w:ascii="Cambria Math" w:eastAsia="宋体" w:hAnsi="Cambria Math" w:cs="Times New Roman"/>
+        </w:rPr>
+        <w:t>是</w:t>
+      </w:r>
+      <w:bookmarkStart w:id="0" w:name="_GoBack"/>
+      <w:bookmarkEnd w:id="0"/>
+      <w:r>
+        <w:rPr>
+          <w:rFonts w:ascii="Cambria Math" w:eastAsia="宋体" w:hAnsi="Cambria Math" w:cs="Times New Roman"/>
+        </w:rPr>
+        <w:t>，</w:t>
+      </w:r>
+      <w:r>
+        <w:rPr>
+          <w:rFonts w:ascii="Cambria Math" w:eastAsia="宋体" w:hAnsi="Cambria Math" w:cs="Times New Roman" w:hint="eastAsia"/>
+        </w:rPr>
+        <w:t>排列</w:t>
+      </w:r>
+      <m:oMath>
+        <m:r>
+          <w:rPr>
+            <w:rFonts w:ascii="Cambria Math" w:eastAsia="宋体" w:hAnsi="Cambria Math" w:cs="Times New Roman"/>
+          </w:rPr>
+          <m:t>s</m:t>
+        </m:r>
+      </m:oMath>
+      <w:r>
+        <w:rPr>
+          <w:rFonts w:ascii="Cambria Math" w:eastAsia="宋体" w:hAnsi="Cambria Math" w:cs="Times New Roman" w:hint="eastAsia"/>
+        </w:rPr>
+        <w:t>中</w:t>
+      </w:r>
+      <w:r>
+        <w:rPr>
+          <w:rFonts w:ascii="Cambria Math" w:eastAsia="宋体" w:hAnsi="Cambria Math" w:cs="Times New Roman"/>
+        </w:rPr>
+        <w:t>的元素存在相同的</w:t>
+      </w:r>
+      <w:r>
+        <w:rPr>
+          <w:rFonts w:ascii="Cambria Math" w:eastAsia="宋体" w:hAnsi="Cambria Math" w:cs="Times New Roman" w:hint="eastAsia"/>
+        </w:rPr>
+        <w:t>（相同</w:t>
+      </w:r>
+      <w:r>
+        <w:rPr>
+          <w:rFonts w:ascii="Cambria Math" w:eastAsia="宋体" w:hAnsi="Cambria Math" w:cs="Times New Roman"/>
+        </w:rPr>
+        <w:t>的</w:t>
+      </w:r>
+      <w:r>
+        <w:rPr>
+          <w:rFonts w:ascii="Cambria Math" w:eastAsia="宋体" w:hAnsi="Cambria Math" w:cs="Times New Roman" w:hint="eastAsia"/>
+        </w:rPr>
+        <w:t>1</w:t>
+      </w:r>
+      <w:r>
+        <w:rPr>
+          <w:rFonts w:ascii="Cambria Math" w:eastAsia="宋体" w:hAnsi="Cambria Math" w:cs="Times New Roman" w:hint="eastAsia"/>
+        </w:rPr>
+        <w:t>和</w:t>
+      </w:r>
+      <w:r>
+        <w:rPr>
+          <w:rFonts w:ascii="Cambria Math" w:eastAsia="宋体" w:hAnsi="Cambria Math" w:cs="Times New Roman" w:hint="eastAsia"/>
+        </w:rPr>
+        <w:t>0</w:t>
+      </w:r>
+      <w:r>
+        <w:rPr>
+          <w:rFonts w:ascii="Cambria Math" w:eastAsia="宋体" w:hAnsi="Cambria Math" w:cs="Times New Roman"/>
+        </w:rPr>
+        <w:t>）</w:t>
+      </w:r>
+      <w:r>
+        <w:rPr>
+          <w:rFonts w:ascii="Cambria Math" w:eastAsia="宋体" w:hAnsi="Cambria Math" w:cs="Times New Roman" w:hint="eastAsia"/>
+        </w:rPr>
+        <w:t>。</w:t>
+      </w:r>
+      <w:r>
+        <w:rPr>
+          <w:rFonts w:ascii="Cambria Math" w:eastAsia="宋体" w:hAnsi="Cambria Math" w:cs="Times New Roman" w:hint="eastAsia"/>
+        </w:rPr>
+        <w:t>两个</w:t>
+      </w:r>
+      <w:r>
+        <w:rPr>
+          <w:rFonts w:ascii="Cambria Math" w:eastAsia="宋体" w:hAnsi="Cambria Math" w:cs="Times New Roman" w:hint="eastAsia"/>
+        </w:rPr>
+        <w:t>1</w:t>
+      </w:r>
+      <w:r>
+        <w:rPr>
+          <w:rFonts w:ascii="Cambria Math" w:eastAsia="宋体" w:hAnsi="Cambria Math" w:cs="Times New Roman" w:hint="eastAsia"/>
+        </w:rPr>
+        <w:t>或</w:t>
+      </w:r>
+      <w:r>
+        <w:rPr>
+          <w:rFonts w:ascii="Cambria Math" w:eastAsia="宋体" w:hAnsi="Cambria Math" w:cs="Times New Roman" w:hint="eastAsia"/>
+        </w:rPr>
+        <w:t>0</w:t>
+      </w:r>
+      <w:r>
+        <w:rPr>
+          <w:rFonts w:ascii="Cambria Math" w:eastAsia="宋体" w:hAnsi="Cambria Math" w:cs="Times New Roman" w:hint="eastAsia"/>
+        </w:rPr>
+        <w:t>交换</w:t>
+      </w:r>
+      <w:r>
+        <w:rPr>
+          <w:rFonts w:ascii="Cambria Math" w:eastAsia="宋体" w:hAnsi="Cambria Math" w:cs="Times New Roman"/>
+        </w:rPr>
+        <w:t>无法得到新的</w:t>
+      </w:r>
+      <w:r>
+        <w:rPr>
+          <w:rFonts w:ascii="Cambria Math" w:eastAsia="宋体" w:hAnsi="Cambria Math" w:cs="Times New Roman" w:hint="eastAsia"/>
+        </w:rPr>
+        <w:t>排列</w:t>
+      </w:r>
+      <w:r>
+        <w:rPr>
+          <w:rFonts w:ascii="Cambria Math" w:eastAsia="宋体" w:hAnsi="Cambria Math" w:cs="Times New Roman" w:hint="eastAsia"/>
+        </w:rPr>
+        <w:t>，</w:t>
+      </w:r>
+      <w:r>
+        <w:rPr>
+          <w:rFonts w:ascii="Cambria Math" w:eastAsia="宋体" w:hAnsi="Cambria Math" w:cs="Times New Roman"/>
+        </w:rPr>
+        <w:t>交换</w:t>
+      </w:r>
+      <w:r>
+        <w:rPr>
+          <w:rFonts w:ascii="Cambria Math" w:eastAsia="宋体" w:hAnsi="Cambria Math" w:cs="Times New Roman" w:hint="eastAsia"/>
+        </w:rPr>
+        <w:t>0</w:t>
+      </w:r>
+      <w:r>
+        <w:rPr>
+          <w:rFonts w:ascii="Cambria Math" w:eastAsia="宋体" w:hAnsi="Cambria Math" w:cs="Times New Roman" w:hint="eastAsia"/>
+        </w:rPr>
+        <w:t>和</w:t>
+      </w:r>
+      <w:r>
+        <w:rPr>
+          <w:rFonts w:ascii="Cambria Math" w:eastAsia="宋体" w:hAnsi="Cambria Math" w:cs="Times New Roman" w:hint="eastAsia"/>
+        </w:rPr>
+        <w:t>1</w:t>
+      </w:r>
+      <w:r>
+        <w:rPr>
+          <w:rFonts w:ascii="Cambria Math" w:eastAsia="宋体" w:hAnsi="Cambria Math" w:cs="Times New Roman" w:hint="eastAsia"/>
+        </w:rPr>
+        <w:t>才</w:t>
+      </w:r>
+      <w:r>
+        <w:rPr>
+          <w:rFonts w:ascii="Cambria Math" w:eastAsia="宋体" w:hAnsi="Cambria Math" w:cs="Times New Roman" w:hint="eastAsia"/>
+        </w:rPr>
+        <w:t>可以</w:t>
+      </w:r>
+      <w:r>
+        <w:rPr>
+          <w:rFonts w:ascii="Cambria Math" w:eastAsia="宋体" w:hAnsi="Cambria Math" w:cs="Times New Roman"/>
+        </w:rPr>
+        <w:t>得到新的排列。</w:t>
+      </w:r>
+      <w:r>
+        <w:rPr>
+          <w:rFonts w:ascii="Cambria Math" w:eastAsia="宋体" w:hAnsi="Cambria Math" w:cs="Times New Roman" w:hint="eastAsia"/>
+        </w:rPr>
+        <w:t>因此</w:t>
+      </w:r>
+      <w:r>
+        <w:rPr>
+          <w:rFonts w:ascii="Cambria Math" w:eastAsia="宋体" w:hAnsi="Cambria Math" w:cs="Times New Roman"/>
+        </w:rPr>
+        <w:t>我们只需要对</w:t>
+      </w:r>
+      <m:oMath>
+        <m:r>
+          <w:rPr>
+            <w:rFonts w:ascii="Cambria Math" w:eastAsia="宋体" w:hAnsi="Cambria Math" w:cs="Times New Roman"/>
+          </w:rPr>
+          <m:t>s</m:t>
+        </m:r>
+      </m:oMath>
+      <w:r>
+        <w:rPr>
+          <w:rFonts w:ascii="Cambria Math" w:eastAsia="宋体" w:hAnsi="Cambria Math" w:cs="Times New Roman"/>
+        </w:rPr>
+        <w:t>进行</w:t>
+      </w:r>
+      <w:r>
+        <w:rPr>
+          <w:rFonts w:ascii="Cambria Math" w:eastAsia="宋体" w:hAnsi="Cambria Math" w:cs="Times New Roman" w:hint="eastAsia"/>
+        </w:rPr>
+        <w:t>全排列</w:t>
+      </w:r>
+      <w:r>
+        <w:rPr>
+          <w:rFonts w:ascii="Cambria Math" w:eastAsia="宋体" w:hAnsi="Cambria Math" w:cs="Times New Roman"/>
+        </w:rPr>
+        <w:t>，</w:t>
+      </w:r>
+      <w:r>
+        <w:rPr>
+          <w:rFonts w:ascii="Cambria Math" w:eastAsia="宋体" w:hAnsi="Cambria Math" w:cs="Times New Roman" w:hint="eastAsia"/>
+        </w:rPr>
+        <w:t>除去相同</w:t>
+      </w:r>
+      <w:r>
+        <w:rPr>
+          <w:rFonts w:ascii="Cambria Math" w:eastAsia="宋体" w:hAnsi="Cambria Math" w:cs="Times New Roman"/>
+        </w:rPr>
+        <w:t>元素</w:t>
+      </w:r>
+      <w:r>
+        <w:rPr>
+          <w:rFonts w:ascii="Cambria Math" w:eastAsia="宋体" w:hAnsi="Cambria Math" w:cs="Times New Roman" w:hint="eastAsia"/>
+        </w:rPr>
+        <w:t>的</w:t>
+      </w:r>
+      <w:r>
+        <w:rPr>
+          <w:rFonts w:ascii="Cambria Math" w:eastAsia="宋体" w:hAnsi="Cambria Math" w:cs="Times New Roman"/>
+        </w:rPr>
+        <w:t>交换情况</w:t>
+      </w:r>
+      <w:r>
+        <w:rPr>
+          <w:rFonts w:ascii="Cambria Math" w:eastAsia="宋体" w:hAnsi="Cambria Math" w:cs="Times New Roman" w:hint="eastAsia"/>
+        </w:rPr>
+        <w:t>，</w:t>
+      </w:r>
+      <w:r>
+        <w:rPr>
+          <w:rFonts w:ascii="Cambria Math" w:eastAsia="宋体" w:hAnsi="Cambria Math" w:cs="Times New Roman"/>
+        </w:rPr>
+        <w:t>只留下不同元素的交换情况。</w:t>
+      </w:r>
+    </w:p>
+    <w:p>
+      <w:pPr>
+        <w:ind w:firstLineChars="200" w:firstLine="420"/>
+        <w:rPr>
+          <w:rFonts w:ascii="Cambria Math" w:eastAsia="宋体" w:hAnsi="Cambria Math" w:cs="Times New Roman"/>
+        </w:rPr>
+      </w:pPr>
+      <w:r>
+        <w:rPr>
+          <w:rFonts w:ascii="Cambria Math" w:eastAsia="宋体" w:hAnsi="Cambria Math" w:cs="Times New Roman" w:hint="eastAsia"/>
+        </w:rPr>
+        <w:t>最后</w:t>
+      </w:r>
+      <w:r>
+        <w:rPr>
+          <w:rFonts w:ascii="Cambria Math" w:eastAsia="宋体" w:hAnsi="Cambria Math" w:cs="Times New Roman"/>
+        </w:rPr>
+        <w:t>根据</w:t>
+      </w:r>
+      <m:oMath>
+        <m:r>
+          <w:rPr>
+            <w:rFonts w:ascii="Cambria Math" w:eastAsia="宋体" w:hAnsi="Cambria Math" w:cs="Times New Roman"/>
+          </w:rPr>
+          <m:t>s</m:t>
+        </m:r>
+      </m:oMath>
+      <w:r>
+        <w:rPr>
+          <w:rFonts w:ascii="Cambria Math" w:eastAsia="宋体" w:hAnsi="Cambria Math" w:cs="Times New Roman"/>
+        </w:rPr>
+        <w:t>的全排列生成</w:t>
+      </w:r>
+      <w:r>
+        <w:rPr>
+          <w:rFonts w:ascii="Cambria Math" w:eastAsia="宋体" w:hAnsi="Cambria Math" w:cs="Times New Roman" w:hint="eastAsia"/>
+        </w:rPr>
+        <w:t>集合</w:t>
+      </w:r>
+      <m:oMath>
+        <m:r>
+          <w:rPr>
+            <w:rFonts w:ascii="Cambria Math" w:eastAsia="宋体" w:hAnsi="Cambria Math" w:cs="Times New Roman"/>
+          </w:rPr>
+          <m:t>A</m:t>
+        </m:r>
+      </m:oMath>
+      <w:r>
+        <w:rPr>
+          <w:rFonts w:ascii="Cambria Math" w:eastAsia="宋体" w:hAnsi="Cambria Math" w:cs="Times New Roman"/>
+        </w:rPr>
+        <w:t>的所有组合</w:t>
+      </w:r>
+      <w:r>
+        <w:rPr>
+          <w:rFonts w:ascii="Cambria Math" w:eastAsia="宋体" w:hAnsi="Cambria Math" w:cs="Times New Roman" w:hint="eastAsia"/>
+        </w:rPr>
+        <w:t>即可</w:t>
+      </w:r>
+      <w:r>
+        <w:rPr>
+          <w:rFonts w:ascii="Cambria Math" w:eastAsia="宋体" w:hAnsi="Cambria Math" w:cs="Times New Roman"/>
+        </w:rPr>
+        <w:t>。</w:t>
+      </w:r>
+      <w:r>
+        <w:rPr>
+          <w:rFonts w:ascii="Cambria Math" w:eastAsia="宋体" w:hAnsi="Cambria Math" w:cs="Times New Roman" w:hint="eastAsia"/>
+        </w:rPr>
+        <w:t>该算法</w:t>
+      </w:r>
+      <w:r>
+        <w:rPr>
+          <w:rFonts w:ascii="Cambria Math" w:eastAsia="宋体" w:hAnsi="Cambria Math" w:cs="Times New Roman"/>
+        </w:rPr>
+        <w:t>时间复杂度为</w:t>
       </w:r>
       <m:oMath>
         <m:r>
           <w:rPr>
             <w:rFonts w:ascii="Cambria Math" w:eastAsia="宋体" w:hAnsi="Cambria Math" w:cs="Times New Roman" w:hint="eastAsia"/>
           </w:rPr>
-          <m:t>s</m:t>
+          <m:t>O(</m:t>
+        </m:r>
+        <m:sSup>
+          <m:sSupPr>
+            <m:ctrlPr>
+              <w:rPr>
+                <w:rFonts w:ascii="Cambria Math" w:eastAsia="宋体" w:hAnsi="Cambria Math" w:cs="Times New Roman"/>
+                <w:i/>
+              </w:rPr>
+            </m:ctrlPr>
+          </m:sSupPr>
+          <m:e>
+            <m:r>
+              <w:rPr>
+                <w:rFonts w:ascii="Cambria Math" w:eastAsia="宋体" w:hAnsi="Cambria Math" w:cs="Times New Roman"/>
+              </w:rPr>
+              <m:t>n</m:t>
+            </m:r>
+          </m:e>
+          <m:sup>
+            <m:r>
+              <w:rPr>
+                <w:rFonts w:ascii="Cambria Math" w:eastAsia="宋体" w:hAnsi="Cambria Math" w:cs="Times New Roman"/>
+              </w:rPr>
+              <m:t>2</m:t>
+            </m:r>
+          </m:sup>
+        </m:sSup>
+        <m:r>
+          <w:rPr>
+            <w:rFonts w:ascii="Cambria Math" w:eastAsia="宋体" w:hAnsi="Cambria Math" w:cs="Times New Roman" w:hint="eastAsia"/>
+          </w:rPr>
+          <m:t>)</m:t>
         </m:r>
       </m:oMath>
       <w:r>
         <w:rPr>
           <w:rFonts w:ascii="Cambria Math" w:eastAsia="宋体" w:hAnsi="Cambria Math" w:cs="Times New Roman" w:hint="eastAsia"/>
         </w:rPr>
-        <w:t>排列</w:t>
-      </w:r>
-      <w:r>
-        <w:rPr>
-          <w:rFonts w:ascii="Cambria Math" w:eastAsia="宋体" w:hAnsi="Cambria Math" w:cs="Times New Roman" w:hint="eastAsia"/>
-        </w:rPr>
-        <w:t>，就可以求出</w:t>
-      </w:r>
-      <w:r>
-        <w:rPr>
-          <w:rFonts w:ascii="Cambria Math" w:eastAsia="宋体" w:hAnsi="Cambria Math" w:cs="Times New Roman" w:hint="eastAsia"/>
-        </w:rPr>
-        <w:t>所有的组合。</w:t>
-      </w:r>
-      <w:r>
-        <w:rPr>
-          <w:rFonts w:ascii="Cambria Math" w:eastAsia="宋体" w:hAnsi="Cambria Math" w:cs="Times New Roman" w:hint="eastAsia"/>
-        </w:rPr>
-        <w:t>但</w:t>
-      </w:r>
-      <w:r>
-        <w:rPr>
-          <w:rFonts w:ascii="Cambria Math" w:eastAsia="宋体" w:hAnsi="Cambria Math" w:cs="Times New Roman" w:hint="eastAsia"/>
-        </w:rPr>
-        <w:t>对于数组</w:t>
-      </w:r>
-      <w:r>
-        <w:rPr>
-          <w:rFonts w:ascii="Cambria Math" w:eastAsia="宋体" w:hAnsi="Cambria Math" w:cs="Times New Roman"/>
-        </w:rPr>
-        <w:t>s</w:t>
-      </w:r>
-      <w:r>
-        <w:rPr>
-          <w:rFonts w:ascii="Cambria Math" w:eastAsia="宋体" w:hAnsi="Cambria Math" w:cs="Times New Roman"/>
-        </w:rPr>
-        <w:t>，</w:t>
-      </w:r>
-      <w:r>
-        <w:rPr>
-          <w:rFonts w:ascii="Cambria Math" w:eastAsia="宋体" w:hAnsi="Cambria Math" w:cs="Times New Roman" w:hint="eastAsia"/>
-        </w:rPr>
-        <w:t>交换</w:t>
-      </w:r>
-      <w:r>
-        <w:rPr>
-          <w:rFonts w:ascii="Cambria Math" w:eastAsia="宋体" w:hAnsi="Cambria Math" w:cs="Times New Roman" w:hint="eastAsia"/>
-        </w:rPr>
-        <w:t>相等</w:t>
-      </w:r>
-      <w:r>
-        <w:rPr>
-          <w:rFonts w:ascii="Cambria Math" w:eastAsia="宋体" w:hAnsi="Cambria Math" w:cs="Times New Roman"/>
-        </w:rPr>
-        <w:t>的元素</w:t>
-      </w:r>
-      <w:r>
-        <w:rPr>
-          <w:rFonts w:ascii="Cambria Math" w:eastAsia="宋体" w:hAnsi="Cambria Math" w:cs="Times New Roman" w:hint="eastAsia"/>
-        </w:rPr>
-        <w:t>1</w:t>
-      </w:r>
-      <w:r>
-        <w:rPr>
-          <w:rFonts w:ascii="Cambria Math" w:eastAsia="宋体" w:hAnsi="Cambria Math" w:cs="Times New Roman" w:hint="eastAsia"/>
-        </w:rPr>
-        <w:t>或</w:t>
-      </w:r>
-      <w:r>
-        <w:rPr>
-          <w:rFonts w:ascii="Cambria Math" w:eastAsia="宋体" w:hAnsi="Cambria Math" w:cs="Times New Roman" w:hint="eastAsia"/>
-        </w:rPr>
-        <w:t>0</w:t>
-      </w:r>
-      <w:r>
-        <w:rPr>
-          <w:rFonts w:ascii="Cambria Math" w:eastAsia="宋体" w:hAnsi="Cambria Math" w:cs="Times New Roman"/>
-        </w:rPr>
-        <w:t>，无法得到新的</w:t>
-      </w:r>
-      <w:r>
-        <w:rPr>
-          <w:rFonts w:ascii="Cambria Math" w:eastAsia="宋体" w:hAnsi="Cambria Math" w:cs="Times New Roman" w:hint="eastAsia"/>
-        </w:rPr>
-        <w:t>排列</w:t>
-      </w:r>
-      <w:r>
-        <w:rPr>
-          <w:rFonts w:ascii="Cambria Math" w:eastAsia="宋体" w:hAnsi="Cambria Math" w:cs="Times New Roman" w:hint="eastAsia"/>
-        </w:rPr>
-        <w:t>，</w:t>
-      </w:r>
-      <w:r>
-        <w:rPr>
-          <w:rFonts w:ascii="Cambria Math" w:eastAsia="宋体" w:hAnsi="Cambria Math" w:cs="Times New Roman"/>
-        </w:rPr>
-        <w:t>只有交换</w:t>
-      </w:r>
-      <w:r>
-        <w:rPr>
-          <w:rFonts w:ascii="Cambria Math" w:eastAsia="宋体" w:hAnsi="Cambria Math" w:cs="Times New Roman" w:hint="eastAsia"/>
-        </w:rPr>
-        <w:t>0</w:t>
-      </w:r>
-      <w:r>
-        <w:rPr>
-          <w:rFonts w:ascii="Cambria Math" w:eastAsia="宋体" w:hAnsi="Cambria Math" w:cs="Times New Roman" w:hint="eastAsia"/>
-        </w:rPr>
-        <w:t>和</w:t>
-      </w:r>
-      <w:r>
-        <w:rPr>
-          <w:rFonts w:ascii="Cambria Math" w:eastAsia="宋体" w:hAnsi="Cambria Math" w:cs="Times New Roman" w:hint="eastAsia"/>
-        </w:rPr>
-        <w:t>1</w:t>
-      </w:r>
-      <w:r>
-        <w:rPr>
-          <w:rFonts w:ascii="Cambria Math" w:eastAsia="宋体" w:hAnsi="Cambria Math" w:cs="Times New Roman" w:hint="eastAsia"/>
-        </w:rPr>
-        <w:t>，</w:t>
-      </w:r>
-      <w:r>
-        <w:rPr>
-          <w:rFonts w:ascii="Cambria Math" w:eastAsia="宋体" w:hAnsi="Cambria Math" w:cs="Times New Roman" w:hint="eastAsia"/>
-        </w:rPr>
-        <w:t>才</w:t>
-      </w:r>
-      <w:r>
-        <w:rPr>
-          <w:rFonts w:ascii="Cambria Math" w:eastAsia="宋体" w:hAnsi="Cambria Math" w:cs="Times New Roman" w:hint="eastAsia"/>
-        </w:rPr>
-        <w:t>可以</w:t>
-      </w:r>
-      <w:r>
-        <w:rPr>
-          <w:rFonts w:ascii="Cambria Math" w:eastAsia="宋体" w:hAnsi="Cambria Math" w:cs="Times New Roman"/>
-        </w:rPr>
-        <w:t>得到新的排列。</w:t>
+        <w:t>。</w:t>
       </w:r>
     </w:p>
     <w:p>
       <w:pPr>
         <w:ind w:firstLineChars="200" w:firstLine="420"/>
         <w:rPr>
-          <w:rFonts w:ascii="Cambria Math" w:eastAsia="宋体" w:hAnsi="Cambria Math" w:cs="Times New Roman" w:hint="eastAsia"/>
+          <w:rFonts w:ascii="Cambria Math" w:eastAsia="宋体" w:hAnsi="Cambria Math" w:cs="Times New Roman"/>
         </w:rPr>
       </w:pPr>
     </w:p>
     <w:p>
       <w:pPr>
         <w:ind w:firstLineChars="200" w:firstLine="420"/>
-        <w:rPr>
-          <w:rFonts w:ascii="Cambria Math" w:eastAsia="宋体" w:hAnsi="Cambria Math" w:cs="Times New Roman"/>
-        </w:rPr>
-      </w:pPr>
-    </w:p>
-    <w:p>
-      <w:pPr>
-        <w:ind w:firstLineChars="200" w:firstLine="420"/>
-        <w:rPr>
-          <w:rFonts w:ascii="Cambria Math" w:eastAsia="宋体" w:hAnsi="Cambria Math" w:cs="Times New Roman"/>
-        </w:rPr>
-      </w:pPr>
-    </w:p>
-    <w:p>
-      <w:pPr>
-        <w:ind w:firstLineChars="200" w:firstLine="420"/>
-        <w:rPr>
-          <w:rFonts w:ascii="Cambria Math" w:eastAsia="宋体" w:hAnsi="Cambria Math" w:cs="Times New Roman"/>
-        </w:rPr>
-      </w:pPr>
-    </w:p>
-    <w:p>
-      <w:pPr>
-        <w:ind w:firstLineChars="200" w:firstLine="420"/>
-        <w:rPr>
-          <w:rFonts w:ascii="Cambria Math" w:eastAsia="宋体" w:hAnsi="Cambria Math" w:cs="Times New Roman"/>
-        </w:rPr>
-      </w:pPr>
-    </w:p>
-    <w:p>
-      <w:pPr>
         <w:rPr>
           <w:rFonts w:ascii="Cambria Math" w:eastAsia="宋体" w:hAnsi="Cambria Math" w:cs="Times New Roman"/>
         </w:rPr>
@@ -2013,14 +2260,6 @@
     </w:p>
     <w:p>
       <w:pPr>
-        <w:rPr>
-          <w:rFonts w:ascii="Cambria Math" w:eastAsia="宋体" w:hAnsi="Cambria Math" w:cs="Times New Roman"/>
-        </w:rPr>
-      </w:pPr>
-    </w:p>
-    <w:p>
-      <w:pPr>
-        <w:ind w:firstLine="420"/>
         <w:rPr>
           <w:rFonts w:ascii="Cambria Math" w:eastAsia="宋体" w:hAnsi="Cambria Math" w:cs="Times New Roman"/>
         </w:rPr>

--- a/Chapter-7-CombinatorialMathematics/doc/Combination.docx
+++ b/Chapter-7-CombinatorialMathematics/doc/Combination.docx
@@ -111,6 +111,38 @@
             <w:rFonts w:ascii="Cambria Math" w:eastAsia="宋体" w:hAnsi="Cambria Math" w:cs="Times New Roman"/>
           </w:rPr>
           <m:t>A={</m:t>
+        </m:r>
+        <m:sSub>
+          <m:sSubPr>
+            <m:ctrlPr>
+              <w:rPr>
+                <w:rFonts w:ascii="Cambria Math" w:eastAsia="宋体" w:hAnsi="Cambria Math" w:cs="Times New Roman"/>
+                <w:i/>
+              </w:rPr>
+            </m:ctrlPr>
+          </m:sSubPr>
+          <m:e>
+            <m:r>
+              <w:rPr>
+                <w:rFonts w:ascii="Cambria Math" w:eastAsia="宋体" w:hAnsi="Cambria Math" w:cs="Times New Roman"/>
+              </w:rPr>
+              <m:t>a</m:t>
+            </m:r>
+          </m:e>
+          <m:sub>
+            <m:r>
+              <w:rPr>
+                <w:rFonts w:ascii="Cambria Math" w:eastAsia="宋体" w:hAnsi="Cambria Math" w:cs="Times New Roman"/>
+              </w:rPr>
+              <m:t>0</m:t>
+            </m:r>
+          </m:sub>
+        </m:sSub>
+        <m:r>
+          <w:rPr>
+            <w:rFonts w:ascii="Cambria Math" w:eastAsia="宋体" w:hAnsi="Cambria Math" w:cs="Times New Roman"/>
+          </w:rPr>
+          <m:t xml:space="preserve">, </m:t>
         </m:r>
         <m:sSub>
           <m:sSubPr>
@@ -174,6 +206,328 @@
           <w:rPr>
             <w:rFonts w:ascii="Cambria Math" w:eastAsia="宋体" w:hAnsi="Cambria Math" w:cs="Times New Roman"/>
           </w:rPr>
+          <m:t xml:space="preserve">, …, </m:t>
+        </m:r>
+        <m:sSub>
+          <m:sSubPr>
+            <m:ctrlPr>
+              <w:rPr>
+                <w:rFonts w:ascii="Cambria Math" w:eastAsia="宋体" w:hAnsi="Cambria Math" w:cs="Times New Roman"/>
+                <w:i/>
+              </w:rPr>
+            </m:ctrlPr>
+          </m:sSubPr>
+          <m:e>
+            <m:r>
+              <w:rPr>
+                <w:rFonts w:ascii="Cambria Math" w:eastAsia="宋体" w:hAnsi="Cambria Math" w:cs="Times New Roman"/>
+              </w:rPr>
+              <m:t>a</m:t>
+            </m:r>
+          </m:e>
+          <m:sub>
+            <m:r>
+              <w:rPr>
+                <w:rFonts w:ascii="Cambria Math" w:eastAsia="宋体" w:hAnsi="Cambria Math" w:cs="Times New Roman"/>
+              </w:rPr>
+              <m:t>n</m:t>
+            </m:r>
+            <m:r>
+              <w:rPr>
+                <w:rFonts w:ascii="Cambria Math" w:eastAsia="宋体" w:hAnsi="Cambria Math" w:cs="Times New Roman"/>
+              </w:rPr>
+              <m:t>-1</m:t>
+            </m:r>
+          </m:sub>
+        </m:sSub>
+        <m:r>
+          <w:rPr>
+            <w:rFonts w:ascii="Cambria Math" w:eastAsia="宋体" w:hAnsi="Cambria Math" w:cs="Times New Roman" w:hint="eastAsia"/>
+          </w:rPr>
+          <m:t>}</m:t>
+        </m:r>
+      </m:oMath>
+      <w:r>
+        <w:rPr>
+          <w:rFonts w:ascii="Cambria Math" w:eastAsia="宋体" w:hAnsi="Cambria Math" w:cs="Times New Roman" w:hint="eastAsia"/>
+        </w:rPr>
+        <w:t>中任意取</w:t>
+      </w:r>
+      <m:oMath>
+        <m:r>
+          <w:rPr>
+            <w:rFonts w:ascii="Cambria Math" w:eastAsia="宋体" w:hAnsi="Cambria Math" w:cs="Times New Roman"/>
+          </w:rPr>
+          <m:t>m</m:t>
+        </m:r>
+      </m:oMath>
+      <w:r>
+        <w:rPr>
+          <w:rFonts w:ascii="Cambria Math" w:eastAsia="宋体" w:hAnsi="Cambria Math" w:cs="Times New Roman" w:hint="eastAsia"/>
+        </w:rPr>
+        <w:t>个元素</w:t>
+      </w:r>
+      <w:r>
+        <w:rPr>
+          <w:rFonts w:ascii="Cambria Math" w:eastAsia="宋体" w:hAnsi="Cambria Math" w:cs="Times New Roman" w:hint="eastAsia"/>
+        </w:rPr>
+        <w:t>（</w:t>
+      </w:r>
+      <m:oMath>
+        <m:r>
+          <w:rPr>
+            <w:rFonts w:ascii="Cambria Math" w:eastAsia="宋体" w:hAnsi="Cambria Math" w:cs="Times New Roman"/>
+          </w:rPr>
+          <m:t>m≤n</m:t>
+        </m:r>
+      </m:oMath>
+      <w:r>
+        <w:rPr>
+          <w:rFonts w:ascii="Cambria Math" w:eastAsia="宋体" w:hAnsi="Cambria Math" w:cs="Times New Roman" w:hint="eastAsia"/>
+        </w:rPr>
+        <w:t>，</w:t>
+      </w:r>
+      <m:oMath>
+        <m:r>
+          <w:rPr>
+            <w:rFonts w:ascii="Cambria Math" w:eastAsia="宋体" w:hAnsi="Cambria Math" w:cs="Times New Roman"/>
+          </w:rPr>
+          <m:t>m</m:t>
+        </m:r>
+      </m:oMath>
+      <w:r>
+        <w:rPr>
+          <w:rFonts w:ascii="Cambria Math" w:eastAsia="宋体" w:hAnsi="Cambria Math" w:cs="Times New Roman" w:hint="eastAsia"/>
+        </w:rPr>
+        <w:t>和</w:t>
+      </w:r>
+      <m:oMath>
+        <m:r>
+          <w:rPr>
+            <w:rFonts w:ascii="Cambria Math" w:eastAsia="宋体" w:hAnsi="Cambria Math" w:cs="Times New Roman"/>
+          </w:rPr>
+          <m:t>n</m:t>
+        </m:r>
+      </m:oMath>
+      <w:r>
+        <w:rPr>
+          <w:rFonts w:ascii="Cambria Math" w:eastAsia="宋体" w:hAnsi="Cambria Math" w:cs="Times New Roman" w:hint="eastAsia"/>
+        </w:rPr>
+        <w:t>都是自然数）</w:t>
+      </w:r>
+      <w:r>
+        <w:rPr>
+          <w:rFonts w:ascii="Cambria Math" w:eastAsia="宋体" w:hAnsi="Cambria Math" w:cs="Times New Roman" w:hint="eastAsia"/>
+        </w:rPr>
+        <w:t>的</w:t>
+      </w:r>
+      <w:r>
+        <w:rPr>
+          <w:rFonts w:ascii="Cambria Math" w:eastAsia="宋体" w:hAnsi="Cambria Math" w:cs="Times New Roman" w:hint="eastAsia"/>
+        </w:rPr>
+        <w:t>所有</w:t>
+      </w:r>
+      <w:r>
+        <w:rPr>
+          <w:rFonts w:ascii="Cambria Math" w:eastAsia="宋体" w:hAnsi="Cambria Math" w:cs="Times New Roman" w:hint="eastAsia"/>
+        </w:rPr>
+        <w:t>组合</w:t>
+      </w:r>
+      <w:r>
+        <w:rPr>
+          <w:rFonts w:ascii="Cambria Math" w:eastAsia="宋体" w:hAnsi="Cambria Math" w:cs="Times New Roman" w:hint="eastAsia"/>
+        </w:rPr>
+        <w:t>。</w:t>
+      </w:r>
+    </w:p>
+    <w:p>
+      <w:pPr>
+        <w:rPr>
+          <w:rFonts w:ascii="Cambria Math" w:eastAsia="宋体" w:hAnsi="Cambria Math" w:cs="Times New Roman"/>
+        </w:rPr>
+      </w:pPr>
+    </w:p>
+    <w:p>
+      <w:pPr>
+        <w:rPr>
+          <w:rFonts w:ascii="Cambria Math" w:eastAsia="宋体" w:hAnsi="Cambria Math" w:cs="Times New Roman"/>
+        </w:rPr>
+      </w:pPr>
+      <w:r>
+        <w:rPr>
+          <w:rFonts w:ascii="Cambria Math" w:eastAsia="宋体" w:hAnsi="Cambria Math" w:cs="Times New Roman"/>
+        </w:rPr>
+        <w:t>解法：</w:t>
+      </w:r>
+    </w:p>
+    <w:p>
+      <w:pPr>
+        <w:ind w:firstLineChars="200" w:firstLine="420"/>
+        <w:rPr>
+          <w:rFonts w:ascii="Cambria Math" w:eastAsia="宋体" w:hAnsi="Cambria Math" w:cs="Times New Roman"/>
+        </w:rPr>
+      </w:pPr>
+      <w:r>
+        <w:rPr>
+          <w:rFonts w:ascii="Cambria Math" w:eastAsia="宋体" w:hAnsi="Cambria Math" w:cs="Times New Roman" w:hint="eastAsia"/>
+        </w:rPr>
+        <w:t>本文</w:t>
+      </w:r>
+      <w:r>
+        <w:rPr>
+          <w:rFonts w:ascii="Cambria Math" w:eastAsia="宋体" w:hAnsi="Cambria Math" w:cs="Times New Roman" w:hint="eastAsia"/>
+        </w:rPr>
+        <w:t>末尾</w:t>
+      </w:r>
+      <w:r>
+        <w:rPr>
+          <w:rFonts w:ascii="Cambria Math" w:eastAsia="宋体" w:hAnsi="Cambria Math" w:cs="Times New Roman" w:hint="eastAsia"/>
+        </w:rPr>
+        <w:t>列了很多关于组合算法</w:t>
+      </w:r>
+      <w:r>
+        <w:rPr>
+          <w:rFonts w:ascii="Cambria Math" w:eastAsia="宋体" w:hAnsi="Cambria Math" w:cs="Times New Roman" w:hint="eastAsia"/>
+        </w:rPr>
+        <w:t>的文献。</w:t>
+      </w:r>
+      <w:r>
+        <w:rPr>
+          <w:rFonts w:ascii="Cambria Math" w:eastAsia="宋体" w:hAnsi="Cambria Math" w:cs="Times New Roman" w:hint="eastAsia"/>
+        </w:rPr>
+        <w:t>本文</w:t>
+      </w:r>
+      <w:r>
+        <w:rPr>
+          <w:rFonts w:ascii="Cambria Math" w:eastAsia="宋体" w:hAnsi="Cambria Math" w:cs="Times New Roman" w:hint="eastAsia"/>
+        </w:rPr>
+        <w:t>介绍一种简单易记的算法。</w:t>
+      </w:r>
+      <w:r>
+        <w:rPr>
+          <w:rFonts w:ascii="Cambria Math" w:eastAsia="宋体" w:hAnsi="Cambria Math" w:cs="Times New Roman" w:hint="eastAsia"/>
+        </w:rPr>
+        <w:t>从</w:t>
+      </w:r>
+      <w:r>
+        <w:rPr>
+          <w:rFonts w:ascii="Cambria Math" w:eastAsia="宋体" w:hAnsi="Cambria Math" w:cs="Times New Roman" w:hint="eastAsia"/>
+        </w:rPr>
+        <w:t>5</w:t>
+      </w:r>
+      <w:r>
+        <w:rPr>
+          <w:rFonts w:ascii="Cambria Math" w:eastAsia="宋体" w:hAnsi="Cambria Math" w:cs="Times New Roman" w:hint="eastAsia"/>
+        </w:rPr>
+        <w:t>个数字</w:t>
+      </w:r>
+      <w:r>
+        <w:rPr>
+          <w:rFonts w:ascii="Cambria Math" w:eastAsia="宋体" w:hAnsi="Cambria Math" w:cs="Times New Roman" w:hint="eastAsia"/>
+        </w:rPr>
+        <w:t>的集合</w:t>
+      </w:r>
+      <m:oMath>
+        <m:r>
+          <w:rPr>
+            <w:rFonts w:ascii="Cambria Math" w:eastAsia="宋体" w:hAnsi="Cambria Math" w:cs="Times New Roman"/>
+          </w:rPr>
+          <m:t>A={</m:t>
+        </m:r>
+        <m:sSub>
+          <m:sSubPr>
+            <m:ctrlPr>
+              <w:rPr>
+                <w:rFonts w:ascii="Cambria Math" w:eastAsia="宋体" w:hAnsi="Cambria Math" w:cs="Times New Roman"/>
+                <w:i/>
+              </w:rPr>
+            </m:ctrlPr>
+          </m:sSubPr>
+          <m:e>
+            <m:r>
+              <w:rPr>
+                <w:rFonts w:ascii="Cambria Math" w:eastAsia="宋体" w:hAnsi="Cambria Math" w:cs="Times New Roman"/>
+              </w:rPr>
+              <m:t>a</m:t>
+            </m:r>
+          </m:e>
+          <m:sub>
+            <m:r>
+              <w:rPr>
+                <w:rFonts w:ascii="Cambria Math" w:eastAsia="宋体" w:hAnsi="Cambria Math" w:cs="Times New Roman"/>
+              </w:rPr>
+              <m:t>0</m:t>
+            </m:r>
+          </m:sub>
+        </m:sSub>
+        <m:r>
+          <w:rPr>
+            <w:rFonts w:ascii="Cambria Math" w:eastAsia="宋体" w:hAnsi="Cambria Math" w:cs="Times New Roman"/>
+          </w:rPr>
+          <m:t xml:space="preserve">, </m:t>
+        </m:r>
+        <m:sSub>
+          <m:sSubPr>
+            <m:ctrlPr>
+              <w:rPr>
+                <w:rFonts w:ascii="Cambria Math" w:eastAsia="宋体" w:hAnsi="Cambria Math" w:cs="Times New Roman"/>
+                <w:i/>
+              </w:rPr>
+            </m:ctrlPr>
+          </m:sSubPr>
+          <m:e>
+            <m:r>
+              <w:rPr>
+                <w:rFonts w:ascii="Cambria Math" w:eastAsia="宋体" w:hAnsi="Cambria Math" w:cs="Times New Roman"/>
+              </w:rPr>
+              <m:t>a</m:t>
+            </m:r>
+          </m:e>
+          <m:sub>
+            <m:r>
+              <w:rPr>
+                <w:rFonts w:ascii="Cambria Math" w:eastAsia="宋体" w:hAnsi="Cambria Math" w:cs="Times New Roman"/>
+              </w:rPr>
+              <m:t>1</m:t>
+            </m:r>
+          </m:sub>
+        </m:sSub>
+        <m:r>
+          <w:rPr>
+            <w:rFonts w:ascii="Cambria Math" w:eastAsia="宋体" w:hAnsi="Cambria Math" w:cs="Times New Roman"/>
+          </w:rPr>
+          <m:t xml:space="preserve">, </m:t>
+        </m:r>
+        <m:sSub>
+          <m:sSubPr>
+            <m:ctrlPr>
+              <w:rPr>
+                <w:rFonts w:ascii="Cambria Math" w:eastAsia="宋体" w:hAnsi="Cambria Math" w:cs="Times New Roman"/>
+                <w:i/>
+              </w:rPr>
+            </m:ctrlPr>
+          </m:sSubPr>
+          <m:e>
+            <m:r>
+              <w:rPr>
+                <w:rFonts w:ascii="Cambria Math" w:eastAsia="宋体" w:hAnsi="Cambria Math" w:cs="Times New Roman"/>
+              </w:rPr>
+              <m:t>a</m:t>
+            </m:r>
+          </m:e>
+          <m:sub>
+            <m:r>
+              <w:rPr>
+                <w:rFonts w:ascii="Cambria Math" w:eastAsia="宋体" w:hAnsi="Cambria Math" w:cs="Times New Roman"/>
+              </w:rPr>
+              <m:t>2</m:t>
+            </m:r>
+          </m:sub>
+        </m:sSub>
+        <m:r>
+          <w:rPr>
+            <w:rFonts w:ascii="Cambria Math" w:eastAsia="宋体" w:hAnsi="Cambria Math" w:cs="Times New Roman"/>
+          </w:rPr>
           <m:t xml:space="preserve">, </m:t>
         </m:r>
         <m:sSub>
@@ -206,286 +560,6 @@
           <w:rPr>
             <w:rFonts w:ascii="Cambria Math" w:eastAsia="宋体" w:hAnsi="Cambria Math" w:cs="Times New Roman"/>
           </w:rPr>
-          <m:t xml:space="preserve">, …, </m:t>
-        </m:r>
-        <m:sSub>
-          <m:sSubPr>
-            <m:ctrlPr>
-              <w:rPr>
-                <w:rFonts w:ascii="Cambria Math" w:eastAsia="宋体" w:hAnsi="Cambria Math" w:cs="Times New Roman"/>
-                <w:i/>
-              </w:rPr>
-            </m:ctrlPr>
-          </m:sSubPr>
-          <m:e>
-            <m:r>
-              <w:rPr>
-                <w:rFonts w:ascii="Cambria Math" w:eastAsia="宋体" w:hAnsi="Cambria Math" w:cs="Times New Roman"/>
-              </w:rPr>
-              <m:t>a</m:t>
-            </m:r>
-          </m:e>
-          <m:sub>
-            <m:r>
-              <w:rPr>
-                <w:rFonts w:ascii="Cambria Math" w:eastAsia="宋体" w:hAnsi="Cambria Math" w:cs="Times New Roman"/>
-              </w:rPr>
-              <m:t>n</m:t>
-            </m:r>
-          </m:sub>
-        </m:sSub>
-        <m:r>
-          <w:rPr>
-            <w:rFonts w:ascii="Cambria Math" w:eastAsia="宋体" w:hAnsi="Cambria Math" w:cs="Times New Roman" w:hint="eastAsia"/>
-          </w:rPr>
-          <m:t>}</m:t>
-        </m:r>
-      </m:oMath>
-      <w:r>
-        <w:rPr>
-          <w:rFonts w:ascii="Cambria Math" w:eastAsia="宋体" w:hAnsi="Cambria Math" w:cs="Times New Roman" w:hint="eastAsia"/>
-        </w:rPr>
-        <w:t>中任意取</w:t>
-      </w:r>
-      <m:oMath>
-        <m:r>
-          <w:rPr>
-            <w:rFonts w:ascii="Cambria Math" w:eastAsia="宋体" w:hAnsi="Cambria Math" w:cs="Times New Roman"/>
-          </w:rPr>
-          <m:t>m</m:t>
-        </m:r>
-      </m:oMath>
-      <w:r>
-        <w:rPr>
-          <w:rFonts w:ascii="Cambria Math" w:eastAsia="宋体" w:hAnsi="Cambria Math" w:cs="Times New Roman" w:hint="eastAsia"/>
-        </w:rPr>
-        <w:t>个元素</w:t>
-      </w:r>
-      <w:r>
-        <w:rPr>
-          <w:rFonts w:ascii="Cambria Math" w:eastAsia="宋体" w:hAnsi="Cambria Math" w:cs="Times New Roman" w:hint="eastAsia"/>
-        </w:rPr>
-        <w:t>（</w:t>
-      </w:r>
-      <m:oMath>
-        <m:r>
-          <w:rPr>
-            <w:rFonts w:ascii="Cambria Math" w:eastAsia="宋体" w:hAnsi="Cambria Math" w:cs="Times New Roman"/>
-          </w:rPr>
-          <m:t>m≤n</m:t>
-        </m:r>
-      </m:oMath>
-      <w:r>
-        <w:rPr>
-          <w:rFonts w:ascii="Cambria Math" w:eastAsia="宋体" w:hAnsi="Cambria Math" w:cs="Times New Roman" w:hint="eastAsia"/>
-        </w:rPr>
-        <w:t>，</w:t>
-      </w:r>
-      <m:oMath>
-        <m:r>
-          <w:rPr>
-            <w:rFonts w:ascii="Cambria Math" w:eastAsia="宋体" w:hAnsi="Cambria Math" w:cs="Times New Roman"/>
-          </w:rPr>
-          <m:t>m</m:t>
-        </m:r>
-      </m:oMath>
-      <w:r>
-        <w:rPr>
-          <w:rFonts w:ascii="Cambria Math" w:eastAsia="宋体" w:hAnsi="Cambria Math" w:cs="Times New Roman" w:hint="eastAsia"/>
-        </w:rPr>
-        <w:t>和</w:t>
-      </w:r>
-      <m:oMath>
-        <m:r>
-          <w:rPr>
-            <w:rFonts w:ascii="Cambria Math" w:eastAsia="宋体" w:hAnsi="Cambria Math" w:cs="Times New Roman"/>
-          </w:rPr>
-          <m:t>n</m:t>
-        </m:r>
-      </m:oMath>
-      <w:r>
-        <w:rPr>
-          <w:rFonts w:ascii="Cambria Math" w:eastAsia="宋体" w:hAnsi="Cambria Math" w:cs="Times New Roman" w:hint="eastAsia"/>
-        </w:rPr>
-        <w:t>都是自然数）</w:t>
-      </w:r>
-      <w:r>
-        <w:rPr>
-          <w:rFonts w:ascii="Cambria Math" w:eastAsia="宋体" w:hAnsi="Cambria Math" w:cs="Times New Roman" w:hint="eastAsia"/>
-        </w:rPr>
-        <w:t>的</w:t>
-      </w:r>
-      <w:r>
-        <w:rPr>
-          <w:rFonts w:ascii="Cambria Math" w:eastAsia="宋体" w:hAnsi="Cambria Math" w:cs="Times New Roman" w:hint="eastAsia"/>
-        </w:rPr>
-        <w:t>所有</w:t>
-      </w:r>
-      <w:r>
-        <w:rPr>
-          <w:rFonts w:ascii="Cambria Math" w:eastAsia="宋体" w:hAnsi="Cambria Math" w:cs="Times New Roman" w:hint="eastAsia"/>
-        </w:rPr>
-        <w:t>组合</w:t>
-      </w:r>
-      <w:r>
-        <w:rPr>
-          <w:rFonts w:ascii="Cambria Math" w:eastAsia="宋体" w:hAnsi="Cambria Math" w:cs="Times New Roman" w:hint="eastAsia"/>
-        </w:rPr>
-        <w:t>。</w:t>
-      </w:r>
-    </w:p>
-    <w:p>
-      <w:pPr>
-        <w:rPr>
-          <w:rFonts w:ascii="Cambria Math" w:eastAsia="宋体" w:hAnsi="Cambria Math" w:cs="Times New Roman"/>
-        </w:rPr>
-      </w:pPr>
-    </w:p>
-    <w:p>
-      <w:pPr>
-        <w:rPr>
-          <w:rFonts w:ascii="Cambria Math" w:eastAsia="宋体" w:hAnsi="Cambria Math" w:cs="Times New Roman"/>
-        </w:rPr>
-      </w:pPr>
-      <w:r>
-        <w:rPr>
-          <w:rFonts w:ascii="Cambria Math" w:eastAsia="宋体" w:hAnsi="Cambria Math" w:cs="Times New Roman"/>
-        </w:rPr>
-        <w:t>解法：</w:t>
-      </w:r>
-    </w:p>
-    <w:p>
-      <w:pPr>
-        <w:ind w:firstLineChars="200" w:firstLine="420"/>
-        <w:rPr>
-          <w:rFonts w:ascii="Cambria Math" w:eastAsia="宋体" w:hAnsi="Cambria Math" w:cs="Times New Roman"/>
-        </w:rPr>
-      </w:pPr>
-      <w:r>
-        <w:rPr>
-          <w:rFonts w:ascii="Cambria Math" w:eastAsia="宋体" w:hAnsi="Cambria Math" w:cs="Times New Roman" w:hint="eastAsia"/>
-        </w:rPr>
-        <w:t>从</w:t>
-      </w:r>
-      <w:r>
-        <w:rPr>
-          <w:rFonts w:ascii="Cambria Math" w:eastAsia="宋体" w:hAnsi="Cambria Math" w:cs="Times New Roman" w:hint="eastAsia"/>
-        </w:rPr>
-        <w:t>5</w:t>
-      </w:r>
-      <w:r>
-        <w:rPr>
-          <w:rFonts w:ascii="Cambria Math" w:eastAsia="宋体" w:hAnsi="Cambria Math" w:cs="Times New Roman" w:hint="eastAsia"/>
-        </w:rPr>
-        <w:t>个数字</w:t>
-      </w:r>
-      <w:r>
-        <w:rPr>
-          <w:rFonts w:ascii="Cambria Math" w:eastAsia="宋体" w:hAnsi="Cambria Math" w:cs="Times New Roman" w:hint="eastAsia"/>
-        </w:rPr>
-        <w:t>的集合</w:t>
-      </w:r>
-      <m:oMath>
-        <m:r>
-          <w:rPr>
-            <w:rFonts w:ascii="Cambria Math" w:eastAsia="宋体" w:hAnsi="Cambria Math" w:cs="Times New Roman"/>
-          </w:rPr>
-          <m:t>A={</m:t>
-        </m:r>
-        <m:sSub>
-          <m:sSubPr>
-            <m:ctrlPr>
-              <w:rPr>
-                <w:rFonts w:ascii="Cambria Math" w:eastAsia="宋体" w:hAnsi="Cambria Math" w:cs="Times New Roman"/>
-                <w:i/>
-              </w:rPr>
-            </m:ctrlPr>
-          </m:sSubPr>
-          <m:e>
-            <m:r>
-              <w:rPr>
-                <w:rFonts w:ascii="Cambria Math" w:eastAsia="宋体" w:hAnsi="Cambria Math" w:cs="Times New Roman"/>
-              </w:rPr>
-              <m:t>a</m:t>
-            </m:r>
-          </m:e>
-          <m:sub>
-            <m:r>
-              <w:rPr>
-                <w:rFonts w:ascii="Cambria Math" w:eastAsia="宋体" w:hAnsi="Cambria Math" w:cs="Times New Roman"/>
-              </w:rPr>
-              <m:t>1</m:t>
-            </m:r>
-          </m:sub>
-        </m:sSub>
-        <m:r>
-          <w:rPr>
-            <w:rFonts w:ascii="Cambria Math" w:eastAsia="宋体" w:hAnsi="Cambria Math" w:cs="Times New Roman"/>
-          </w:rPr>
-          <m:t xml:space="preserve">, </m:t>
-        </m:r>
-        <m:sSub>
-          <m:sSubPr>
-            <m:ctrlPr>
-              <w:rPr>
-                <w:rFonts w:ascii="Cambria Math" w:eastAsia="宋体" w:hAnsi="Cambria Math" w:cs="Times New Roman"/>
-                <w:i/>
-              </w:rPr>
-            </m:ctrlPr>
-          </m:sSubPr>
-          <m:e>
-            <m:r>
-              <w:rPr>
-                <w:rFonts w:ascii="Cambria Math" w:eastAsia="宋体" w:hAnsi="Cambria Math" w:cs="Times New Roman"/>
-              </w:rPr>
-              <m:t>a</m:t>
-            </m:r>
-          </m:e>
-          <m:sub>
-            <m:r>
-              <w:rPr>
-                <w:rFonts w:ascii="Cambria Math" w:eastAsia="宋体" w:hAnsi="Cambria Math" w:cs="Times New Roman"/>
-              </w:rPr>
-              <m:t>2</m:t>
-            </m:r>
-          </m:sub>
-        </m:sSub>
-        <m:r>
-          <w:rPr>
-            <w:rFonts w:ascii="Cambria Math" w:eastAsia="宋体" w:hAnsi="Cambria Math" w:cs="Times New Roman"/>
-          </w:rPr>
-          <m:t xml:space="preserve">, </m:t>
-        </m:r>
-        <m:sSub>
-          <m:sSubPr>
-            <m:ctrlPr>
-              <w:rPr>
-                <w:rFonts w:ascii="Cambria Math" w:eastAsia="宋体" w:hAnsi="Cambria Math" w:cs="Times New Roman"/>
-                <w:i/>
-              </w:rPr>
-            </m:ctrlPr>
-          </m:sSubPr>
-          <m:e>
-            <m:r>
-              <w:rPr>
-                <w:rFonts w:ascii="Cambria Math" w:eastAsia="宋体" w:hAnsi="Cambria Math" w:cs="Times New Roman"/>
-              </w:rPr>
-              <m:t>a</m:t>
-            </m:r>
-          </m:e>
-          <m:sub>
-            <m:r>
-              <w:rPr>
-                <w:rFonts w:ascii="Cambria Math" w:eastAsia="宋体" w:hAnsi="Cambria Math" w:cs="Times New Roman"/>
-              </w:rPr>
-              <m:t>3</m:t>
-            </m:r>
-          </m:sub>
-        </m:sSub>
-        <m:r>
-          <w:rPr>
-            <w:rFonts w:ascii="Cambria Math" w:eastAsia="宋体" w:hAnsi="Cambria Math" w:cs="Times New Roman"/>
-          </w:rPr>
           <m:t xml:space="preserve">, </m:t>
         </m:r>
         <m:sSub>
@@ -511,38 +585,6 @@
                 <w:rFonts w:ascii="Cambria Math" w:eastAsia="宋体" w:hAnsi="Cambria Math" w:cs="Times New Roman"/>
               </w:rPr>
               <m:t>4</m:t>
-            </m:r>
-          </m:sub>
-        </m:sSub>
-        <m:r>
-          <w:rPr>
-            <w:rFonts w:ascii="Cambria Math" w:eastAsia="宋体" w:hAnsi="Cambria Math" w:cs="Times New Roman"/>
-          </w:rPr>
-          <m:t xml:space="preserve">, </m:t>
-        </m:r>
-        <m:sSub>
-          <m:sSubPr>
-            <m:ctrlPr>
-              <w:rPr>
-                <w:rFonts w:ascii="Cambria Math" w:eastAsia="宋体" w:hAnsi="Cambria Math" w:cs="Times New Roman"/>
-                <w:i/>
-              </w:rPr>
-            </m:ctrlPr>
-          </m:sSubPr>
-          <m:e>
-            <m:r>
-              <w:rPr>
-                <w:rFonts w:ascii="Cambria Math" w:eastAsia="宋体" w:hAnsi="Cambria Math" w:cs="Times New Roman"/>
-              </w:rPr>
-              <m:t>a</m:t>
-            </m:r>
-          </m:e>
-          <m:sub>
-            <m:r>
-              <w:rPr>
-                <w:rFonts w:ascii="Cambria Math" w:eastAsia="宋体" w:hAnsi="Cambria Math" w:cs="Times New Roman"/>
-              </w:rPr>
-              <m:t>5</m:t>
             </m:r>
           </m:sub>
         </m:sSub>
@@ -897,7 +939,103 @@
             <w:rPr>
               <w:rFonts w:ascii="Cambria Math" w:eastAsia="宋体" w:hAnsi="Cambria Math" w:cs="Times New Roman"/>
             </w:rPr>
-            <m:t xml:space="preserve"> -&gt; {1, 2, 3}</m:t>
+            <m:t xml:space="preserve"> -&gt; {</m:t>
+          </m:r>
+          <m:sSub>
+            <m:sSubPr>
+              <m:ctrlPr>
+                <w:rPr>
+                  <w:rFonts w:ascii="Cambria Math" w:eastAsia="宋体" w:hAnsi="Cambria Math" w:cs="Times New Roman"/>
+                  <w:i/>
+                </w:rPr>
+              </m:ctrlPr>
+            </m:sSubPr>
+            <m:e>
+              <m:r>
+                <w:rPr>
+                  <w:rFonts w:ascii="Cambria Math" w:eastAsia="宋体" w:hAnsi="Cambria Math" w:cs="Times New Roman"/>
+                </w:rPr>
+                <m:t>a</m:t>
+              </m:r>
+            </m:e>
+            <m:sub>
+              <m:r>
+                <w:rPr>
+                  <w:rFonts w:ascii="Cambria Math" w:eastAsia="宋体" w:hAnsi="Cambria Math" w:cs="Times New Roman"/>
+                </w:rPr>
+                <m:t>0</m:t>
+              </m:r>
+            </m:sub>
+          </m:sSub>
+          <m:r>
+            <w:rPr>
+              <w:rFonts w:ascii="Cambria Math" w:eastAsia="宋体" w:hAnsi="Cambria Math" w:cs="Times New Roman"/>
+            </w:rPr>
+            <m:t xml:space="preserve">, </m:t>
+          </m:r>
+          <m:sSub>
+            <m:sSubPr>
+              <m:ctrlPr>
+                <w:rPr>
+                  <w:rFonts w:ascii="Cambria Math" w:eastAsia="宋体" w:hAnsi="Cambria Math" w:cs="Times New Roman"/>
+                  <w:i/>
+                </w:rPr>
+              </m:ctrlPr>
+            </m:sSubPr>
+            <m:e>
+              <m:r>
+                <w:rPr>
+                  <w:rFonts w:ascii="Cambria Math" w:eastAsia="宋体" w:hAnsi="Cambria Math" w:cs="Times New Roman"/>
+                </w:rPr>
+                <m:t>a</m:t>
+              </m:r>
+            </m:e>
+            <m:sub>
+              <m:r>
+                <w:rPr>
+                  <w:rFonts w:ascii="Cambria Math" w:eastAsia="宋体" w:hAnsi="Cambria Math" w:cs="Times New Roman"/>
+                </w:rPr>
+                <m:t>1</m:t>
+              </m:r>
+            </m:sub>
+          </m:sSub>
+          <m:r>
+            <w:rPr>
+              <w:rFonts w:ascii="Cambria Math" w:eastAsia="宋体" w:hAnsi="Cambria Math" w:cs="Times New Roman"/>
+            </w:rPr>
+            <m:t xml:space="preserve">, </m:t>
+          </m:r>
+          <m:sSub>
+            <m:sSubPr>
+              <m:ctrlPr>
+                <w:rPr>
+                  <w:rFonts w:ascii="Cambria Math" w:eastAsia="宋体" w:hAnsi="Cambria Math" w:cs="Times New Roman"/>
+                  <w:i/>
+                </w:rPr>
+              </m:ctrlPr>
+            </m:sSubPr>
+            <m:e>
+              <m:r>
+                <w:rPr>
+                  <w:rFonts w:ascii="Cambria Math" w:eastAsia="宋体" w:hAnsi="Cambria Math" w:cs="Times New Roman"/>
+                </w:rPr>
+                <m:t>a</m:t>
+              </m:r>
+            </m:e>
+            <m:sub>
+              <m:r>
+                <w:rPr>
+                  <w:rFonts w:ascii="Cambria Math" w:eastAsia="宋体" w:hAnsi="Cambria Math" w:cs="Times New Roman"/>
+                </w:rPr>
+                <m:t>2</m:t>
+              </m:r>
+            </m:sub>
+          </m:sSub>
+          <m:r>
+            <w:rPr>
+              <w:rFonts w:ascii="Cambria Math" w:eastAsia="宋体" w:hAnsi="Cambria Math" w:cs="Times New Roman"/>
+            </w:rPr>
+            <m:t>}</m:t>
           </m:r>
         </m:oMath>
       </m:oMathPara>
@@ -958,14 +1096,98 @@
             <w:rPr>
               <w:rFonts w:ascii="Cambria Math" w:eastAsia="宋体" w:hAnsi="Cambria Math" w:cs="Times New Roman"/>
             </w:rPr>
-            <m:t xml:space="preserve"> -&gt; {1, 2, </m:t>
-          </m:r>
-          <m:r>
-            <w:rPr>
-              <w:rFonts w:ascii="Cambria Math" w:eastAsia="宋体" w:hAnsi="Cambria Math" w:cs="Times New Roman" w:hint="eastAsia"/>
-            </w:rPr>
-            <m:t>4</m:t>
-          </m:r>
+            <m:t xml:space="preserve"> -&gt; {</m:t>
+          </m:r>
+          <m:sSub>
+            <m:sSubPr>
+              <m:ctrlPr>
+                <w:rPr>
+                  <w:rFonts w:ascii="Cambria Math" w:eastAsia="宋体" w:hAnsi="Cambria Math" w:cs="Times New Roman"/>
+                  <w:i/>
+                </w:rPr>
+              </m:ctrlPr>
+            </m:sSubPr>
+            <m:e>
+              <m:r>
+                <w:rPr>
+                  <w:rFonts w:ascii="Cambria Math" w:eastAsia="宋体" w:hAnsi="Cambria Math" w:cs="Times New Roman"/>
+                </w:rPr>
+                <m:t>a</m:t>
+              </m:r>
+            </m:e>
+            <m:sub>
+              <m:r>
+                <w:rPr>
+                  <w:rFonts w:ascii="Cambria Math" w:eastAsia="宋体" w:hAnsi="Cambria Math" w:cs="Times New Roman" w:hint="eastAsia"/>
+                </w:rPr>
+                <m:t>0</m:t>
+              </m:r>
+            </m:sub>
+          </m:sSub>
+          <m:r>
+            <w:rPr>
+              <w:rFonts w:ascii="Cambria Math" w:eastAsia="宋体" w:hAnsi="Cambria Math" w:cs="Times New Roman"/>
+            </w:rPr>
+            <m:t xml:space="preserve">, </m:t>
+          </m:r>
+          <m:sSub>
+            <m:sSubPr>
+              <m:ctrlPr>
+                <w:rPr>
+                  <w:rFonts w:ascii="Cambria Math" w:eastAsia="宋体" w:hAnsi="Cambria Math" w:cs="Times New Roman"/>
+                  <w:i/>
+                </w:rPr>
+              </m:ctrlPr>
+            </m:sSubPr>
+            <m:e>
+              <m:r>
+                <w:rPr>
+                  <w:rFonts w:ascii="Cambria Math" w:eastAsia="宋体" w:hAnsi="Cambria Math" w:cs="Times New Roman"/>
+                </w:rPr>
+                <m:t>a</m:t>
+              </m:r>
+            </m:e>
+            <m:sub>
+              <m:r>
+                <w:rPr>
+                  <w:rFonts w:ascii="Cambria Math" w:eastAsia="宋体" w:hAnsi="Cambria Math" w:cs="Times New Roman" w:hint="eastAsia"/>
+                </w:rPr>
+                <m:t>1</m:t>
+              </m:r>
+            </m:sub>
+          </m:sSub>
+          <m:r>
+            <w:rPr>
+              <w:rFonts w:ascii="Cambria Math" w:eastAsia="宋体" w:hAnsi="Cambria Math" w:cs="Times New Roman"/>
+            </w:rPr>
+            <m:t xml:space="preserve">, </m:t>
+          </m:r>
+          <m:sSub>
+            <m:sSubPr>
+              <m:ctrlPr>
+                <w:rPr>
+                  <w:rFonts w:ascii="Cambria Math" w:eastAsia="宋体" w:hAnsi="Cambria Math" w:cs="Times New Roman"/>
+                  <w:i/>
+                </w:rPr>
+              </m:ctrlPr>
+            </m:sSubPr>
+            <m:e>
+              <m:r>
+                <w:rPr>
+                  <w:rFonts w:ascii="Cambria Math" w:eastAsia="宋体" w:hAnsi="Cambria Math" w:cs="Times New Roman"/>
+                </w:rPr>
+                <m:t>a</m:t>
+              </m:r>
+            </m:e>
+            <m:sub>
+              <m:r>
+                <w:rPr>
+                  <w:rFonts w:ascii="Cambria Math" w:eastAsia="宋体" w:hAnsi="Cambria Math" w:cs="Times New Roman" w:hint="eastAsia"/>
+                </w:rPr>
+                <m:t>3</m:t>
+              </m:r>
+            </m:sub>
+          </m:sSub>
           <m:r>
             <w:rPr>
               <w:rFonts w:ascii="Cambria Math" w:eastAsia="宋体" w:hAnsi="Cambria Math" w:cs="Times New Roman"/>
@@ -1031,26 +1253,98 @@
             <w:rPr>
               <w:rFonts w:ascii="Cambria Math" w:eastAsia="宋体" w:hAnsi="Cambria Math" w:cs="Times New Roman"/>
             </w:rPr>
-            <m:t xml:space="preserve"> -&gt; {1, </m:t>
-          </m:r>
-          <m:r>
-            <w:rPr>
-              <w:rFonts w:ascii="Cambria Math" w:eastAsia="宋体" w:hAnsi="Cambria Math" w:cs="Times New Roman" w:hint="eastAsia"/>
-            </w:rPr>
-            <m:t>3</m:t>
-          </m:r>
+            <m:t xml:space="preserve"> -&gt; {</m:t>
+          </m:r>
+          <m:sSub>
+            <m:sSubPr>
+              <m:ctrlPr>
+                <w:rPr>
+                  <w:rFonts w:ascii="Cambria Math" w:eastAsia="宋体" w:hAnsi="Cambria Math" w:cs="Times New Roman"/>
+                  <w:i/>
+                </w:rPr>
+              </m:ctrlPr>
+            </m:sSubPr>
+            <m:e>
+              <m:r>
+                <w:rPr>
+                  <w:rFonts w:ascii="Cambria Math" w:eastAsia="宋体" w:hAnsi="Cambria Math" w:cs="Times New Roman"/>
+                </w:rPr>
+                <m:t>a</m:t>
+              </m:r>
+            </m:e>
+            <m:sub>
+              <m:r>
+                <w:rPr>
+                  <w:rFonts w:ascii="Cambria Math" w:eastAsia="宋体" w:hAnsi="Cambria Math" w:cs="Times New Roman" w:hint="eastAsia"/>
+                </w:rPr>
+                <m:t>0</m:t>
+              </m:r>
+            </m:sub>
+          </m:sSub>
           <m:r>
             <w:rPr>
               <w:rFonts w:ascii="Cambria Math" w:eastAsia="宋体" w:hAnsi="Cambria Math" w:cs="Times New Roman"/>
             </w:rPr>
             <m:t xml:space="preserve">, </m:t>
           </m:r>
-          <m:r>
-            <w:rPr>
-              <w:rFonts w:ascii="Cambria Math" w:eastAsia="宋体" w:hAnsi="Cambria Math" w:cs="Times New Roman" w:hint="eastAsia"/>
-            </w:rPr>
-            <m:t>4</m:t>
-          </m:r>
+          <m:sSub>
+            <m:sSubPr>
+              <m:ctrlPr>
+                <w:rPr>
+                  <w:rFonts w:ascii="Cambria Math" w:eastAsia="宋体" w:hAnsi="Cambria Math" w:cs="Times New Roman"/>
+                  <w:i/>
+                </w:rPr>
+              </m:ctrlPr>
+            </m:sSubPr>
+            <m:e>
+              <m:r>
+                <w:rPr>
+                  <w:rFonts w:ascii="Cambria Math" w:eastAsia="宋体" w:hAnsi="Cambria Math" w:cs="Times New Roman"/>
+                </w:rPr>
+                <m:t>a</m:t>
+              </m:r>
+            </m:e>
+            <m:sub>
+              <m:r>
+                <w:rPr>
+                  <w:rFonts w:ascii="Cambria Math" w:eastAsia="宋体" w:hAnsi="Cambria Math" w:cs="Times New Roman" w:hint="eastAsia"/>
+                </w:rPr>
+                <m:t>2</m:t>
+              </m:r>
+            </m:sub>
+          </m:sSub>
+          <m:r>
+            <w:rPr>
+              <w:rFonts w:ascii="Cambria Math" w:eastAsia="宋体" w:hAnsi="Cambria Math" w:cs="Times New Roman"/>
+            </w:rPr>
+            <m:t xml:space="preserve">, </m:t>
+          </m:r>
+          <m:sSub>
+            <m:sSubPr>
+              <m:ctrlPr>
+                <w:rPr>
+                  <w:rFonts w:ascii="Cambria Math" w:eastAsia="宋体" w:hAnsi="Cambria Math" w:cs="Times New Roman"/>
+                  <w:i/>
+                </w:rPr>
+              </m:ctrlPr>
+            </m:sSubPr>
+            <m:e>
+              <m:r>
+                <w:rPr>
+                  <w:rFonts w:ascii="Cambria Math" w:eastAsia="宋体" w:hAnsi="Cambria Math" w:cs="Times New Roman"/>
+                </w:rPr>
+                <m:t>a</m:t>
+              </m:r>
+            </m:e>
+            <m:sub>
+              <m:r>
+                <w:rPr>
+                  <w:rFonts w:ascii="Cambria Math" w:eastAsia="宋体" w:hAnsi="Cambria Math" w:cs="Times New Roman" w:hint="eastAsia"/>
+                </w:rPr>
+                <m:t>3</m:t>
+              </m:r>
+            </m:sub>
+          </m:sSub>
           <m:r>
             <w:rPr>
               <w:rFonts w:ascii="Cambria Math" w:eastAsia="宋体" w:hAnsi="Cambria Math" w:cs="Times New Roman"/>
@@ -1106,36 +1400,96 @@
             </w:rPr>
             <m:t xml:space="preserve"> -&gt; {</m:t>
           </m:r>
-          <m:r>
-            <w:rPr>
-              <w:rFonts w:ascii="Cambria Math" w:eastAsia="宋体" w:hAnsi="Cambria Math" w:cs="Times New Roman" w:hint="eastAsia"/>
-            </w:rPr>
-            <m:t>2</m:t>
-          </m:r>
+          <m:sSub>
+            <m:sSubPr>
+              <m:ctrlPr>
+                <w:rPr>
+                  <w:rFonts w:ascii="Cambria Math" w:eastAsia="宋体" w:hAnsi="Cambria Math" w:cs="Times New Roman"/>
+                  <w:i/>
+                </w:rPr>
+              </m:ctrlPr>
+            </m:sSubPr>
+            <m:e>
+              <m:r>
+                <w:rPr>
+                  <w:rFonts w:ascii="Cambria Math" w:eastAsia="宋体" w:hAnsi="Cambria Math" w:cs="Times New Roman"/>
+                </w:rPr>
+                <m:t>a</m:t>
+              </m:r>
+            </m:e>
+            <m:sub>
+              <m:r>
+                <w:rPr>
+                  <w:rFonts w:ascii="Cambria Math" w:eastAsia="宋体" w:hAnsi="Cambria Math" w:cs="Times New Roman" w:hint="eastAsia"/>
+                </w:rPr>
+                <m:t>1</m:t>
+              </m:r>
+            </m:sub>
+          </m:sSub>
           <m:r>
             <w:rPr>
               <w:rFonts w:ascii="Cambria Math" w:eastAsia="宋体" w:hAnsi="Cambria Math" w:cs="Times New Roman"/>
             </w:rPr>
             <m:t xml:space="preserve">, </m:t>
           </m:r>
-          <m:r>
-            <w:rPr>
-              <w:rFonts w:ascii="Cambria Math" w:eastAsia="宋体" w:hAnsi="Cambria Math" w:cs="Times New Roman" w:hint="eastAsia"/>
-            </w:rPr>
-            <m:t>3</m:t>
-          </m:r>
+          <m:sSub>
+            <m:sSubPr>
+              <m:ctrlPr>
+                <w:rPr>
+                  <w:rFonts w:ascii="Cambria Math" w:eastAsia="宋体" w:hAnsi="Cambria Math" w:cs="Times New Roman"/>
+                  <w:i/>
+                </w:rPr>
+              </m:ctrlPr>
+            </m:sSubPr>
+            <m:e>
+              <m:r>
+                <w:rPr>
+                  <w:rFonts w:ascii="Cambria Math" w:eastAsia="宋体" w:hAnsi="Cambria Math" w:cs="Times New Roman"/>
+                </w:rPr>
+                <m:t>a</m:t>
+              </m:r>
+            </m:e>
+            <m:sub>
+              <m:r>
+                <w:rPr>
+                  <w:rFonts w:ascii="Cambria Math" w:eastAsia="宋体" w:hAnsi="Cambria Math" w:cs="Times New Roman" w:hint="eastAsia"/>
+                </w:rPr>
+                <m:t>2</m:t>
+              </m:r>
+            </m:sub>
+          </m:sSub>
           <m:r>
             <w:rPr>
               <w:rFonts w:ascii="Cambria Math" w:eastAsia="宋体" w:hAnsi="Cambria Math" w:cs="Times New Roman"/>
             </w:rPr>
             <m:t xml:space="preserve">, </m:t>
           </m:r>
-          <m:r>
-            <w:rPr>
-              <w:rFonts w:ascii="Cambria Math" w:eastAsia="宋体" w:hAnsi="Cambria Math" w:cs="Times New Roman" w:hint="eastAsia"/>
-            </w:rPr>
-            <m:t>4</m:t>
-          </m:r>
+          <m:sSub>
+            <m:sSubPr>
+              <m:ctrlPr>
+                <w:rPr>
+                  <w:rFonts w:ascii="Cambria Math" w:eastAsia="宋体" w:hAnsi="Cambria Math" w:cs="Times New Roman"/>
+                  <w:i/>
+                </w:rPr>
+              </m:ctrlPr>
+            </m:sSubPr>
+            <m:e>
+              <m:r>
+                <w:rPr>
+                  <w:rFonts w:ascii="Cambria Math" w:eastAsia="宋体" w:hAnsi="Cambria Math" w:cs="Times New Roman"/>
+                </w:rPr>
+                <m:t>a</m:t>
+              </m:r>
+            </m:e>
+            <m:sub>
+              <m:r>
+                <w:rPr>
+                  <w:rFonts w:ascii="Cambria Math" w:eastAsia="宋体" w:hAnsi="Cambria Math" w:cs="Times New Roman" w:hint="eastAsia"/>
+                </w:rPr>
+                <m:t>3</m:t>
+              </m:r>
+            </m:sub>
+          </m:sSub>
           <m:r>
             <w:rPr>
               <w:rFonts w:ascii="Cambria Math" w:eastAsia="宋体" w:hAnsi="Cambria Math" w:cs="Times New Roman"/>
@@ -1189,14 +1543,98 @@
             <w:rPr>
               <w:rFonts w:ascii="Cambria Math" w:eastAsia="宋体" w:hAnsi="Cambria Math" w:cs="Times New Roman"/>
             </w:rPr>
-            <m:t xml:space="preserve"> -&gt; {1, 2, </m:t>
-          </m:r>
-          <m:r>
-            <w:rPr>
-              <w:rFonts w:ascii="Cambria Math" w:eastAsia="宋体" w:hAnsi="Cambria Math" w:cs="Times New Roman" w:hint="eastAsia"/>
-            </w:rPr>
-            <m:t>5</m:t>
-          </m:r>
+            <m:t xml:space="preserve"> -&gt; {</m:t>
+          </m:r>
+          <m:sSub>
+            <m:sSubPr>
+              <m:ctrlPr>
+                <w:rPr>
+                  <w:rFonts w:ascii="Cambria Math" w:eastAsia="宋体" w:hAnsi="Cambria Math" w:cs="Times New Roman"/>
+                  <w:i/>
+                </w:rPr>
+              </m:ctrlPr>
+            </m:sSubPr>
+            <m:e>
+              <m:r>
+                <w:rPr>
+                  <w:rFonts w:ascii="Cambria Math" w:eastAsia="宋体" w:hAnsi="Cambria Math" w:cs="Times New Roman"/>
+                </w:rPr>
+                <m:t>a</m:t>
+              </m:r>
+            </m:e>
+            <m:sub>
+              <m:r>
+                <w:rPr>
+                  <w:rFonts w:ascii="Cambria Math" w:eastAsia="宋体" w:hAnsi="Cambria Math" w:cs="Times New Roman" w:hint="eastAsia"/>
+                </w:rPr>
+                <m:t>0</m:t>
+              </m:r>
+            </m:sub>
+          </m:sSub>
+          <m:r>
+            <w:rPr>
+              <w:rFonts w:ascii="Cambria Math" w:eastAsia="宋体" w:hAnsi="Cambria Math" w:cs="Times New Roman"/>
+            </w:rPr>
+            <m:t xml:space="preserve">, </m:t>
+          </m:r>
+          <m:sSub>
+            <m:sSubPr>
+              <m:ctrlPr>
+                <w:rPr>
+                  <w:rFonts w:ascii="Cambria Math" w:eastAsia="宋体" w:hAnsi="Cambria Math" w:cs="Times New Roman"/>
+                  <w:i/>
+                </w:rPr>
+              </m:ctrlPr>
+            </m:sSubPr>
+            <m:e>
+              <m:r>
+                <w:rPr>
+                  <w:rFonts w:ascii="Cambria Math" w:eastAsia="宋体" w:hAnsi="Cambria Math" w:cs="Times New Roman"/>
+                </w:rPr>
+                <m:t>a</m:t>
+              </m:r>
+            </m:e>
+            <m:sub>
+              <m:r>
+                <w:rPr>
+                  <w:rFonts w:ascii="Cambria Math" w:eastAsia="宋体" w:hAnsi="Cambria Math" w:cs="Times New Roman" w:hint="eastAsia"/>
+                </w:rPr>
+                <m:t>1</m:t>
+              </m:r>
+            </m:sub>
+          </m:sSub>
+          <m:r>
+            <w:rPr>
+              <w:rFonts w:ascii="Cambria Math" w:eastAsia="宋体" w:hAnsi="Cambria Math" w:cs="Times New Roman"/>
+            </w:rPr>
+            <m:t xml:space="preserve">, </m:t>
+          </m:r>
+          <m:sSub>
+            <m:sSubPr>
+              <m:ctrlPr>
+                <w:rPr>
+                  <w:rFonts w:ascii="Cambria Math" w:eastAsia="宋体" w:hAnsi="Cambria Math" w:cs="Times New Roman"/>
+                  <w:i/>
+                </w:rPr>
+              </m:ctrlPr>
+            </m:sSubPr>
+            <m:e>
+              <m:r>
+                <w:rPr>
+                  <w:rFonts w:ascii="Cambria Math" w:eastAsia="宋体" w:hAnsi="Cambria Math" w:cs="Times New Roman"/>
+                </w:rPr>
+                <m:t>a</m:t>
+              </m:r>
+            </m:e>
+            <m:sub>
+              <m:r>
+                <w:rPr>
+                  <w:rFonts w:ascii="Cambria Math" w:eastAsia="宋体" w:hAnsi="Cambria Math" w:cs="Times New Roman" w:hint="eastAsia"/>
+                </w:rPr>
+                <m:t>4</m:t>
+              </m:r>
+            </m:sub>
+          </m:sSub>
           <m:r>
             <w:rPr>
               <w:rFonts w:ascii="Cambria Math" w:eastAsia="宋体" w:hAnsi="Cambria Math" w:cs="Times New Roman"/>
@@ -1250,26 +1688,98 @@
             <w:rPr>
               <w:rFonts w:ascii="Cambria Math" w:eastAsia="宋体" w:hAnsi="Cambria Math" w:cs="Times New Roman"/>
             </w:rPr>
-            <m:t xml:space="preserve"> -&gt; {1, </m:t>
-          </m:r>
-          <m:r>
-            <w:rPr>
-              <w:rFonts w:ascii="Cambria Math" w:eastAsia="宋体" w:hAnsi="Cambria Math" w:cs="Times New Roman" w:hint="eastAsia"/>
-            </w:rPr>
-            <m:t>3</m:t>
-          </m:r>
+            <m:t xml:space="preserve"> -&gt; {</m:t>
+          </m:r>
+          <m:sSub>
+            <m:sSubPr>
+              <m:ctrlPr>
+                <w:rPr>
+                  <w:rFonts w:ascii="Cambria Math" w:eastAsia="宋体" w:hAnsi="Cambria Math" w:cs="Times New Roman"/>
+                  <w:i/>
+                </w:rPr>
+              </m:ctrlPr>
+            </m:sSubPr>
+            <m:e>
+              <m:r>
+                <w:rPr>
+                  <w:rFonts w:ascii="Cambria Math" w:eastAsia="宋体" w:hAnsi="Cambria Math" w:cs="Times New Roman"/>
+                </w:rPr>
+                <m:t>a</m:t>
+              </m:r>
+            </m:e>
+            <m:sub>
+              <m:r>
+                <w:rPr>
+                  <w:rFonts w:ascii="Cambria Math" w:eastAsia="宋体" w:hAnsi="Cambria Math" w:cs="Times New Roman" w:hint="eastAsia"/>
+                </w:rPr>
+                <m:t>0</m:t>
+              </m:r>
+            </m:sub>
+          </m:sSub>
           <m:r>
             <w:rPr>
               <w:rFonts w:ascii="Cambria Math" w:eastAsia="宋体" w:hAnsi="Cambria Math" w:cs="Times New Roman"/>
             </w:rPr>
             <m:t xml:space="preserve">, </m:t>
           </m:r>
-          <m:r>
-            <w:rPr>
-              <w:rFonts w:ascii="Cambria Math" w:eastAsia="宋体" w:hAnsi="Cambria Math" w:cs="Times New Roman" w:hint="eastAsia"/>
-            </w:rPr>
-            <m:t>5</m:t>
-          </m:r>
+          <m:sSub>
+            <m:sSubPr>
+              <m:ctrlPr>
+                <w:rPr>
+                  <w:rFonts w:ascii="Cambria Math" w:eastAsia="宋体" w:hAnsi="Cambria Math" w:cs="Times New Roman"/>
+                  <w:i/>
+                </w:rPr>
+              </m:ctrlPr>
+            </m:sSubPr>
+            <m:e>
+              <m:r>
+                <w:rPr>
+                  <w:rFonts w:ascii="Cambria Math" w:eastAsia="宋体" w:hAnsi="Cambria Math" w:cs="Times New Roman"/>
+                </w:rPr>
+                <m:t>a</m:t>
+              </m:r>
+            </m:e>
+            <m:sub>
+              <m:r>
+                <w:rPr>
+                  <w:rFonts w:ascii="Cambria Math" w:eastAsia="宋体" w:hAnsi="Cambria Math" w:cs="Times New Roman" w:hint="eastAsia"/>
+                </w:rPr>
+                <m:t>2</m:t>
+              </m:r>
+            </m:sub>
+          </m:sSub>
+          <m:r>
+            <w:rPr>
+              <w:rFonts w:ascii="Cambria Math" w:eastAsia="宋体" w:hAnsi="Cambria Math" w:cs="Times New Roman"/>
+            </w:rPr>
+            <m:t xml:space="preserve">, </m:t>
+          </m:r>
+          <m:sSub>
+            <m:sSubPr>
+              <m:ctrlPr>
+                <w:rPr>
+                  <w:rFonts w:ascii="Cambria Math" w:eastAsia="宋体" w:hAnsi="Cambria Math" w:cs="Times New Roman"/>
+                  <w:i/>
+                </w:rPr>
+              </m:ctrlPr>
+            </m:sSubPr>
+            <m:e>
+              <m:r>
+                <w:rPr>
+                  <w:rFonts w:ascii="Cambria Math" w:eastAsia="宋体" w:hAnsi="Cambria Math" w:cs="Times New Roman"/>
+                </w:rPr>
+                <m:t>a</m:t>
+              </m:r>
+            </m:e>
+            <m:sub>
+              <m:r>
+                <w:rPr>
+                  <w:rFonts w:ascii="Cambria Math" w:eastAsia="宋体" w:hAnsi="Cambria Math" w:cs="Times New Roman" w:hint="eastAsia"/>
+                </w:rPr>
+                <m:t>4</m:t>
+              </m:r>
+            </m:sub>
+          </m:sSub>
           <m:r>
             <w:rPr>
               <w:rFonts w:ascii="Cambria Math" w:eastAsia="宋体" w:hAnsi="Cambria Math" w:cs="Times New Roman"/>
@@ -1313,36 +1823,96 @@
             </w:rPr>
             <m:t xml:space="preserve"> -&gt; {</m:t>
           </m:r>
-          <m:r>
-            <w:rPr>
-              <w:rFonts w:ascii="Cambria Math" w:eastAsia="宋体" w:hAnsi="Cambria Math" w:cs="Times New Roman" w:hint="eastAsia"/>
-            </w:rPr>
-            <m:t>2</m:t>
-          </m:r>
+          <m:sSub>
+            <m:sSubPr>
+              <m:ctrlPr>
+                <w:rPr>
+                  <w:rFonts w:ascii="Cambria Math" w:eastAsia="宋体" w:hAnsi="Cambria Math" w:cs="Times New Roman"/>
+                  <w:i/>
+                </w:rPr>
+              </m:ctrlPr>
+            </m:sSubPr>
+            <m:e>
+              <m:r>
+                <w:rPr>
+                  <w:rFonts w:ascii="Cambria Math" w:eastAsia="宋体" w:hAnsi="Cambria Math" w:cs="Times New Roman"/>
+                </w:rPr>
+                <m:t>a</m:t>
+              </m:r>
+            </m:e>
+            <m:sub>
+              <m:r>
+                <w:rPr>
+                  <w:rFonts w:ascii="Cambria Math" w:eastAsia="宋体" w:hAnsi="Cambria Math" w:cs="Times New Roman" w:hint="eastAsia"/>
+                </w:rPr>
+                <m:t>1</m:t>
+              </m:r>
+            </m:sub>
+          </m:sSub>
           <m:r>
             <w:rPr>
               <w:rFonts w:ascii="Cambria Math" w:eastAsia="宋体" w:hAnsi="Cambria Math" w:cs="Times New Roman"/>
             </w:rPr>
             <m:t xml:space="preserve">, </m:t>
           </m:r>
-          <m:r>
-            <w:rPr>
-              <w:rFonts w:ascii="Cambria Math" w:eastAsia="宋体" w:hAnsi="Cambria Math" w:cs="Times New Roman" w:hint="eastAsia"/>
-            </w:rPr>
-            <m:t>3</m:t>
-          </m:r>
+          <m:sSub>
+            <m:sSubPr>
+              <m:ctrlPr>
+                <w:rPr>
+                  <w:rFonts w:ascii="Cambria Math" w:eastAsia="宋体" w:hAnsi="Cambria Math" w:cs="Times New Roman"/>
+                  <w:i/>
+                </w:rPr>
+              </m:ctrlPr>
+            </m:sSubPr>
+            <m:e>
+              <m:r>
+                <w:rPr>
+                  <w:rFonts w:ascii="Cambria Math" w:eastAsia="宋体" w:hAnsi="Cambria Math" w:cs="Times New Roman"/>
+                </w:rPr>
+                <m:t>a</m:t>
+              </m:r>
+            </m:e>
+            <m:sub>
+              <m:r>
+                <w:rPr>
+                  <w:rFonts w:ascii="Cambria Math" w:eastAsia="宋体" w:hAnsi="Cambria Math" w:cs="Times New Roman" w:hint="eastAsia"/>
+                </w:rPr>
+                <m:t>2</m:t>
+              </m:r>
+            </m:sub>
+          </m:sSub>
           <m:r>
             <w:rPr>
               <w:rFonts w:ascii="Cambria Math" w:eastAsia="宋体" w:hAnsi="Cambria Math" w:cs="Times New Roman"/>
             </w:rPr>
             <m:t xml:space="preserve">, </m:t>
           </m:r>
-          <m:r>
-            <w:rPr>
-              <w:rFonts w:ascii="Cambria Math" w:eastAsia="宋体" w:hAnsi="Cambria Math" w:cs="Times New Roman" w:hint="eastAsia"/>
-            </w:rPr>
-            <m:t>5</m:t>
-          </m:r>
+          <m:sSub>
+            <m:sSubPr>
+              <m:ctrlPr>
+                <w:rPr>
+                  <w:rFonts w:ascii="Cambria Math" w:eastAsia="宋体" w:hAnsi="Cambria Math" w:cs="Times New Roman"/>
+                  <w:i/>
+                </w:rPr>
+              </m:ctrlPr>
+            </m:sSubPr>
+            <m:e>
+              <m:r>
+                <w:rPr>
+                  <w:rFonts w:ascii="Cambria Math" w:eastAsia="宋体" w:hAnsi="Cambria Math" w:cs="Times New Roman"/>
+                </w:rPr>
+                <m:t>a</m:t>
+              </m:r>
+            </m:e>
+            <m:sub>
+              <m:r>
+                <w:rPr>
+                  <w:rFonts w:ascii="Cambria Math" w:eastAsia="宋体" w:hAnsi="Cambria Math" w:cs="Times New Roman" w:hint="eastAsia"/>
+                </w:rPr>
+                <m:t>4</m:t>
+              </m:r>
+            </m:sub>
+          </m:sSub>
           <m:r>
             <w:rPr>
               <w:rFonts w:ascii="Cambria Math" w:eastAsia="宋体" w:hAnsi="Cambria Math" w:cs="Times New Roman"/>
@@ -1420,26 +1990,98 @@
             <w:rPr>
               <w:rFonts w:ascii="Cambria Math" w:eastAsia="宋体" w:hAnsi="Cambria Math" w:cs="Times New Roman"/>
             </w:rPr>
-            <m:t xml:space="preserve"> -&gt; {1, </m:t>
-          </m:r>
-          <m:r>
-            <w:rPr>
-              <w:rFonts w:ascii="Cambria Math" w:eastAsia="宋体" w:hAnsi="Cambria Math" w:cs="Times New Roman" w:hint="eastAsia"/>
-            </w:rPr>
-            <m:t>4</m:t>
-          </m:r>
+            <m:t xml:space="preserve"> -&gt; {</m:t>
+          </m:r>
+          <m:sSub>
+            <m:sSubPr>
+              <m:ctrlPr>
+                <w:rPr>
+                  <w:rFonts w:ascii="Cambria Math" w:eastAsia="宋体" w:hAnsi="Cambria Math" w:cs="Times New Roman"/>
+                  <w:i/>
+                </w:rPr>
+              </m:ctrlPr>
+            </m:sSubPr>
+            <m:e>
+              <m:r>
+                <w:rPr>
+                  <w:rFonts w:ascii="Cambria Math" w:eastAsia="宋体" w:hAnsi="Cambria Math" w:cs="Times New Roman"/>
+                </w:rPr>
+                <m:t>a</m:t>
+              </m:r>
+            </m:e>
+            <m:sub>
+              <m:r>
+                <w:rPr>
+                  <w:rFonts w:ascii="Cambria Math" w:eastAsia="宋体" w:hAnsi="Cambria Math" w:cs="Times New Roman" w:hint="eastAsia"/>
+                </w:rPr>
+                <m:t>0</m:t>
+              </m:r>
+            </m:sub>
+          </m:sSub>
           <m:r>
             <w:rPr>
               <w:rFonts w:ascii="Cambria Math" w:eastAsia="宋体" w:hAnsi="Cambria Math" w:cs="Times New Roman"/>
             </w:rPr>
             <m:t xml:space="preserve">, </m:t>
           </m:r>
-          <m:r>
-            <w:rPr>
-              <w:rFonts w:ascii="Cambria Math" w:eastAsia="宋体" w:hAnsi="Cambria Math" w:cs="Times New Roman" w:hint="eastAsia"/>
-            </w:rPr>
-            <m:t>5</m:t>
-          </m:r>
+          <m:sSub>
+            <m:sSubPr>
+              <m:ctrlPr>
+                <w:rPr>
+                  <w:rFonts w:ascii="Cambria Math" w:eastAsia="宋体" w:hAnsi="Cambria Math" w:cs="Times New Roman"/>
+                  <w:i/>
+                </w:rPr>
+              </m:ctrlPr>
+            </m:sSubPr>
+            <m:e>
+              <m:r>
+                <w:rPr>
+                  <w:rFonts w:ascii="Cambria Math" w:eastAsia="宋体" w:hAnsi="Cambria Math" w:cs="Times New Roman"/>
+                </w:rPr>
+                <m:t>a</m:t>
+              </m:r>
+            </m:e>
+            <m:sub>
+              <m:r>
+                <w:rPr>
+                  <w:rFonts w:ascii="Cambria Math" w:eastAsia="宋体" w:hAnsi="Cambria Math" w:cs="Times New Roman" w:hint="eastAsia"/>
+                </w:rPr>
+                <m:t>3</m:t>
+              </m:r>
+            </m:sub>
+          </m:sSub>
+          <m:r>
+            <w:rPr>
+              <w:rFonts w:ascii="Cambria Math" w:eastAsia="宋体" w:hAnsi="Cambria Math" w:cs="Times New Roman"/>
+            </w:rPr>
+            <m:t xml:space="preserve">, </m:t>
+          </m:r>
+          <m:sSub>
+            <m:sSubPr>
+              <m:ctrlPr>
+                <w:rPr>
+                  <w:rFonts w:ascii="Cambria Math" w:eastAsia="宋体" w:hAnsi="Cambria Math" w:cs="Times New Roman"/>
+                  <w:i/>
+                </w:rPr>
+              </m:ctrlPr>
+            </m:sSubPr>
+            <m:e>
+              <m:r>
+                <w:rPr>
+                  <w:rFonts w:ascii="Cambria Math" w:eastAsia="宋体" w:hAnsi="Cambria Math" w:cs="Times New Roman"/>
+                </w:rPr>
+                <m:t>a</m:t>
+              </m:r>
+            </m:e>
+            <m:sub>
+              <m:r>
+                <w:rPr>
+                  <w:rFonts w:ascii="Cambria Math" w:eastAsia="宋体" w:hAnsi="Cambria Math" w:cs="Times New Roman" w:hint="eastAsia"/>
+                </w:rPr>
+                <m:t>4</m:t>
+              </m:r>
+            </m:sub>
+          </m:sSub>
           <m:r>
             <w:rPr>
               <w:rFonts w:ascii="Cambria Math" w:eastAsia="宋体" w:hAnsi="Cambria Math" w:cs="Times New Roman"/>
@@ -1507,36 +2149,96 @@
             </w:rPr>
             <m:t xml:space="preserve"> -&gt; {</m:t>
           </m:r>
-          <m:r>
-            <w:rPr>
-              <w:rFonts w:ascii="Cambria Math" w:eastAsia="宋体" w:hAnsi="Cambria Math" w:cs="Times New Roman" w:hint="eastAsia"/>
-            </w:rPr>
-            <m:t>2</m:t>
-          </m:r>
+          <m:sSub>
+            <m:sSubPr>
+              <m:ctrlPr>
+                <w:rPr>
+                  <w:rFonts w:ascii="Cambria Math" w:eastAsia="宋体" w:hAnsi="Cambria Math" w:cs="Times New Roman"/>
+                  <w:i/>
+                </w:rPr>
+              </m:ctrlPr>
+            </m:sSubPr>
+            <m:e>
+              <m:r>
+                <w:rPr>
+                  <w:rFonts w:ascii="Cambria Math" w:eastAsia="宋体" w:hAnsi="Cambria Math" w:cs="Times New Roman"/>
+                </w:rPr>
+                <m:t>a</m:t>
+              </m:r>
+            </m:e>
+            <m:sub>
+              <m:r>
+                <w:rPr>
+                  <w:rFonts w:ascii="Cambria Math" w:eastAsia="宋体" w:hAnsi="Cambria Math" w:cs="Times New Roman" w:hint="eastAsia"/>
+                </w:rPr>
+                <m:t>1</m:t>
+              </m:r>
+            </m:sub>
+          </m:sSub>
           <m:r>
             <w:rPr>
               <w:rFonts w:ascii="Cambria Math" w:eastAsia="宋体" w:hAnsi="Cambria Math" w:cs="Times New Roman"/>
             </w:rPr>
             <m:t xml:space="preserve">, </m:t>
           </m:r>
-          <m:r>
-            <w:rPr>
-              <w:rFonts w:ascii="Cambria Math" w:eastAsia="宋体" w:hAnsi="Cambria Math" w:cs="Times New Roman" w:hint="eastAsia"/>
-            </w:rPr>
-            <m:t>4</m:t>
-          </m:r>
+          <m:sSub>
+            <m:sSubPr>
+              <m:ctrlPr>
+                <w:rPr>
+                  <w:rFonts w:ascii="Cambria Math" w:eastAsia="宋体" w:hAnsi="Cambria Math" w:cs="Times New Roman"/>
+                  <w:i/>
+                </w:rPr>
+              </m:ctrlPr>
+            </m:sSubPr>
+            <m:e>
+              <m:r>
+                <w:rPr>
+                  <w:rFonts w:ascii="Cambria Math" w:eastAsia="宋体" w:hAnsi="Cambria Math" w:cs="Times New Roman"/>
+                </w:rPr>
+                <m:t>a</m:t>
+              </m:r>
+            </m:e>
+            <m:sub>
+              <m:r>
+                <w:rPr>
+                  <w:rFonts w:ascii="Cambria Math" w:eastAsia="宋体" w:hAnsi="Cambria Math" w:cs="Times New Roman" w:hint="eastAsia"/>
+                </w:rPr>
+                <m:t>3</m:t>
+              </m:r>
+            </m:sub>
+          </m:sSub>
           <m:r>
             <w:rPr>
               <w:rFonts w:ascii="Cambria Math" w:eastAsia="宋体" w:hAnsi="Cambria Math" w:cs="Times New Roman"/>
             </w:rPr>
             <m:t xml:space="preserve">, </m:t>
           </m:r>
-          <m:r>
-            <w:rPr>
-              <w:rFonts w:ascii="Cambria Math" w:eastAsia="宋体" w:hAnsi="Cambria Math" w:cs="Times New Roman" w:hint="eastAsia"/>
-            </w:rPr>
-            <m:t>5</m:t>
-          </m:r>
+          <m:sSub>
+            <m:sSubPr>
+              <m:ctrlPr>
+                <w:rPr>
+                  <w:rFonts w:ascii="Cambria Math" w:eastAsia="宋体" w:hAnsi="Cambria Math" w:cs="Times New Roman"/>
+                  <w:i/>
+                </w:rPr>
+              </m:ctrlPr>
+            </m:sSubPr>
+            <m:e>
+              <m:r>
+                <w:rPr>
+                  <w:rFonts w:ascii="Cambria Math" w:eastAsia="宋体" w:hAnsi="Cambria Math" w:cs="Times New Roman"/>
+                </w:rPr>
+                <m:t>a</m:t>
+              </m:r>
+            </m:e>
+            <m:sub>
+              <m:r>
+                <w:rPr>
+                  <w:rFonts w:ascii="Cambria Math" w:eastAsia="宋体" w:hAnsi="Cambria Math" w:cs="Times New Roman" w:hint="eastAsia"/>
+                </w:rPr>
+                <m:t>4</m:t>
+              </m:r>
+            </m:sub>
+          </m:sSub>
           <m:r>
             <w:rPr>
               <w:rFonts w:ascii="Cambria Math" w:eastAsia="宋体" w:hAnsi="Cambria Math" w:cs="Times New Roman"/>
@@ -1604,36 +2306,98 @@
             </w:rPr>
             <m:t xml:space="preserve"> -&gt; {</m:t>
           </m:r>
-          <m:r>
-            <w:rPr>
-              <w:rFonts w:ascii="Cambria Math" w:eastAsia="宋体" w:hAnsi="Cambria Math" w:cs="Times New Roman" w:hint="eastAsia"/>
-            </w:rPr>
-            <m:t>3</m:t>
-          </m:r>
+          <m:sSub>
+            <m:sSubPr>
+              <m:ctrlPr>
+                <w:rPr>
+                  <w:rFonts w:ascii="Cambria Math" w:eastAsia="宋体" w:hAnsi="Cambria Math" w:cs="Times New Roman"/>
+                  <w:i/>
+                </w:rPr>
+              </m:ctrlPr>
+            </m:sSubPr>
+            <m:e>
+              <m:r>
+                <w:rPr>
+                  <w:rFonts w:ascii="Cambria Math" w:eastAsia="宋体" w:hAnsi="Cambria Math" w:cs="Times New Roman"/>
+                </w:rPr>
+                <m:t>a</m:t>
+              </m:r>
+            </m:e>
+            <m:sub>
+              <m:r>
+                <w:rPr>
+                  <w:rFonts w:ascii="Cambria Math" w:eastAsia="宋体" w:hAnsi="Cambria Math" w:cs="Times New Roman" w:hint="eastAsia"/>
+                </w:rPr>
+                <m:t>2</m:t>
+              </m:r>
+            </m:sub>
+          </m:sSub>
           <m:r>
             <w:rPr>
               <w:rFonts w:ascii="Cambria Math" w:eastAsia="宋体" w:hAnsi="Cambria Math" w:cs="Times New Roman"/>
             </w:rPr>
             <m:t xml:space="preserve">, </m:t>
           </m:r>
-          <m:r>
-            <w:rPr>
-              <w:rFonts w:ascii="Cambria Math" w:eastAsia="宋体" w:hAnsi="Cambria Math" w:cs="Times New Roman" w:hint="eastAsia"/>
-            </w:rPr>
-            <m:t>4</m:t>
-          </m:r>
+          <m:sSub>
+            <m:sSubPr>
+              <m:ctrlPr>
+                <w:rPr>
+                  <w:rFonts w:ascii="Cambria Math" w:eastAsia="宋体" w:hAnsi="Cambria Math" w:cs="Times New Roman"/>
+                  <w:i/>
+                </w:rPr>
+              </m:ctrlPr>
+            </m:sSubPr>
+            <m:e>
+              <m:r>
+                <w:rPr>
+                  <w:rFonts w:ascii="Cambria Math" w:eastAsia="宋体" w:hAnsi="Cambria Math" w:cs="Times New Roman"/>
+                </w:rPr>
+                <m:t>a</m:t>
+              </m:r>
+            </m:e>
+            <m:sub>
+              <m:r>
+                <w:rPr>
+                  <w:rFonts w:ascii="Cambria Math" w:eastAsia="宋体" w:hAnsi="Cambria Math" w:cs="Times New Roman" w:hint="eastAsia"/>
+                </w:rPr>
+                <m:t>3</m:t>
+              </m:r>
+            </m:sub>
+          </m:sSub>
           <m:r>
             <w:rPr>
               <w:rFonts w:ascii="Cambria Math" w:eastAsia="宋体" w:hAnsi="Cambria Math" w:cs="Times New Roman"/>
             </w:rPr>
             <m:t xml:space="preserve">, </m:t>
           </m:r>
-          <m:r>
-            <w:rPr>
-              <w:rFonts w:ascii="Cambria Math" w:eastAsia="宋体" w:hAnsi="Cambria Math" w:cs="Times New Roman" w:hint="eastAsia"/>
-            </w:rPr>
-            <m:t>5</m:t>
-          </m:r>
+          <m:sSub>
+            <m:sSubPr>
+              <m:ctrlPr>
+                <w:rPr>
+                  <w:rFonts w:ascii="Cambria Math" w:eastAsia="宋体" w:hAnsi="Cambria Math" w:cs="Times New Roman"/>
+                  <w:i/>
+                </w:rPr>
+              </m:ctrlPr>
+            </m:sSubPr>
+            <m:e>
+              <m:r>
+                <w:rPr>
+                  <w:rFonts w:ascii="Cambria Math" w:eastAsia="宋体" w:hAnsi="Cambria Math" w:cs="Times New Roman"/>
+                </w:rPr>
+                <m:t>a</m:t>
+              </m:r>
+            </m:e>
+            <m:sub>
+              <m:r>
+                <w:rPr>
+                  <w:rFonts w:ascii="Cambria Math" w:eastAsia="宋体" w:hAnsi="Cambria Math" w:cs="Times New Roman" w:hint="eastAsia"/>
+                </w:rPr>
+                <m:t>4</m:t>
+              </m:r>
+              <w:bookmarkStart w:id="0" w:name="_GoBack"/>
+              <w:bookmarkEnd w:id="0"/>
+            </m:sub>
+          </m:sSub>
           <m:r>
             <w:rPr>
               <w:rFonts w:ascii="Cambria Math" w:eastAsia="宋体" w:hAnsi="Cambria Math" w:cs="Times New Roman"/>
@@ -1692,20 +2456,12 @@
         </w:rPr>
         <w:t>是</w:t>
       </w:r>
-      <w:bookmarkStart w:id="0" w:name="_GoBack"/>
-      <w:bookmarkEnd w:id="0"/>
       <w:r>
         <w:rPr>
           <w:rFonts w:ascii="Cambria Math" w:eastAsia="宋体" w:hAnsi="Cambria Math" w:cs="Times New Roman"/>
         </w:rPr>
         <w:t>，</w:t>
       </w:r>
-      <w:r>
-        <w:rPr>
-          <w:rFonts w:ascii="Cambria Math" w:eastAsia="宋体" w:hAnsi="Cambria Math" w:cs="Times New Roman" w:hint="eastAsia"/>
-        </w:rPr>
-        <w:t>排列</w:t>
-      </w:r>
       <m:oMath>
         <m:r>
           <w:rPr>
@@ -1718,25 +2474,119 @@
         <w:rPr>
           <w:rFonts w:ascii="Cambria Math" w:eastAsia="宋体" w:hAnsi="Cambria Math" w:cs="Times New Roman" w:hint="eastAsia"/>
         </w:rPr>
+        <w:t>的全排列</w:t>
+      </w:r>
+      <w:r>
+        <w:rPr>
+          <w:rFonts w:ascii="Cambria Math" w:eastAsia="宋体" w:hAnsi="Cambria Math" w:cs="Times New Roman" w:hint="eastAsia"/>
+        </w:rPr>
         <w:t>中</w:t>
       </w:r>
       <w:r>
         <w:rPr>
-          <w:rFonts w:ascii="Cambria Math" w:eastAsia="宋体" w:hAnsi="Cambria Math" w:cs="Times New Roman"/>
-        </w:rPr>
-        <w:t>的元素存在相同的</w:t>
-      </w:r>
-      <w:r>
-        <w:rPr>
-          <w:rFonts w:ascii="Cambria Math" w:eastAsia="宋体" w:hAnsi="Cambria Math" w:cs="Times New Roman" w:hint="eastAsia"/>
-        </w:rPr>
-        <w:t>（相同</w:t>
-      </w:r>
-      <w:r>
-        <w:rPr>
-          <w:rFonts w:ascii="Cambria Math" w:eastAsia="宋体" w:hAnsi="Cambria Math" w:cs="Times New Roman"/>
-        </w:rPr>
-        <w:t>的</w:t>
+          <w:rFonts w:ascii="Cambria Math" w:eastAsia="宋体" w:hAnsi="Cambria Math" w:cs="Times New Roman" w:hint="eastAsia"/>
+        </w:rPr>
+        <w:t>存在重复的情况</w:t>
+      </w:r>
+      <w:r>
+        <w:rPr>
+          <w:rFonts w:ascii="Cambria Math" w:eastAsia="宋体" w:hAnsi="Cambria Math" w:cs="Times New Roman" w:hint="eastAsia"/>
+        </w:rPr>
+        <w:t>，无法照搬。</w:t>
+      </w:r>
+      <w:r>
+        <w:rPr>
+          <w:rFonts w:ascii="Cambria Math" w:eastAsia="宋体" w:hAnsi="Cambria Math" w:cs="Times New Roman" w:hint="eastAsia"/>
+        </w:rPr>
+        <w:t>将排列</w:t>
+      </w:r>
+      <w:r>
+        <w:rPr>
+          <w:rFonts w:ascii="Cambria Math" w:eastAsia="宋体" w:hAnsi="Cambria Math" w:cs="Times New Roman" w:hint="eastAsia"/>
+        </w:rPr>
+        <w:t>s</w:t>
+      </w:r>
+      <w:r>
+        <w:rPr>
+          <w:rFonts w:ascii="Cambria Math" w:eastAsia="宋体" w:hAnsi="Cambria Math" w:cs="Times New Roman" w:hint="eastAsia"/>
+        </w:rPr>
+        <w:t>初始化为</w:t>
+      </w:r>
+      <m:oMath>
+        <m:r>
+          <w:rPr>
+            <w:rFonts w:ascii="Cambria Math" w:eastAsia="宋体" w:hAnsi="Cambria Math" w:cs="Times New Roman" w:hint="eastAsia"/>
+          </w:rPr>
+          <m:t>[</m:t>
+        </m:r>
+        <m:r>
+          <w:rPr>
+            <w:rFonts w:ascii="Cambria Math" w:eastAsia="宋体" w:hAnsi="Cambria Math" w:cs="Times New Roman"/>
+          </w:rPr>
+          <m:t>1, 1, 1, 0, 0</m:t>
+        </m:r>
+        <m:r>
+          <w:rPr>
+            <w:rFonts w:ascii="Cambria Math" w:eastAsia="宋体" w:hAnsi="Cambria Math" w:cs="Times New Roman" w:hint="eastAsia"/>
+          </w:rPr>
+          <m:t>]</m:t>
+        </m:r>
+      </m:oMath>
+      <w:r>
+        <w:rPr>
+          <w:rFonts w:ascii="Cambria Math" w:eastAsia="宋体" w:hAnsi="Cambria Math" w:cs="Times New Roman" w:hint="eastAsia"/>
+        </w:rPr>
+        <w:t>，在初始化状态中，</w:t>
+      </w:r>
+      <w:r>
+        <w:rPr>
+          <w:rFonts w:ascii="Cambria Math" w:eastAsia="宋体" w:hAnsi="Cambria Math" w:cs="Times New Roman" w:hint="eastAsia"/>
+        </w:rPr>
+        <w:t>从左开始</w:t>
+      </w:r>
+      <w:r>
+        <w:rPr>
+          <w:rFonts w:ascii="Cambria Math" w:eastAsia="宋体" w:hAnsi="Cambria Math" w:cs="Times New Roman" w:hint="eastAsia"/>
+        </w:rPr>
+        <w:t>找到</w:t>
+      </w:r>
+      <w:r>
+        <w:rPr>
+          <w:rFonts w:ascii="Cambria Math" w:eastAsia="宋体" w:hAnsi="Cambria Math" w:cs="Times New Roman" w:hint="eastAsia"/>
+        </w:rPr>
+        <w:t>第一组</w:t>
+      </w:r>
+      <w:r>
+        <w:rPr>
+          <w:rFonts w:ascii="Cambria Math" w:eastAsia="宋体" w:hAnsi="Cambria Math" w:cs="Times New Roman" w:hint="eastAsia"/>
+        </w:rPr>
+        <w:t>序对</w:t>
+      </w:r>
+      <m:oMath>
+        <m:r>
+          <w:rPr>
+            <w:rFonts w:ascii="Cambria Math" w:eastAsia="宋体" w:hAnsi="Cambria Math" w:cs="Times New Roman" w:hint="eastAsia"/>
+          </w:rPr>
+          <m:t>[</m:t>
+        </m:r>
+        <m:r>
+          <w:rPr>
+            <w:rFonts w:ascii="Cambria Math" w:eastAsia="宋体" w:hAnsi="Cambria Math" w:cs="Times New Roman"/>
+          </w:rPr>
+          <m:t>1, 0]</m:t>
+        </m:r>
+      </m:oMath>
+      <w:r>
+        <w:rPr>
+          <w:rFonts w:ascii="Cambria Math" w:eastAsia="宋体" w:hAnsi="Cambria Math" w:cs="Times New Roman" w:hint="eastAsia"/>
+        </w:rPr>
+        <w:t>（</w:t>
+      </w:r>
+      <w:r>
+        <w:rPr>
+          <w:rFonts w:ascii="Cambria Math" w:eastAsia="宋体" w:hAnsi="Cambria Math" w:cs="Times New Roman" w:hint="eastAsia"/>
+        </w:rPr>
+        <w:t>前</w:t>
       </w:r>
       <w:r>
         <w:rPr>
@@ -1748,7 +2598,37 @@
         <w:rPr>
           <w:rFonts w:ascii="Cambria Math" w:eastAsia="宋体" w:hAnsi="Cambria Math" w:cs="Times New Roman" w:hint="eastAsia"/>
         </w:rPr>
-        <w:t>和</w:t>
+        <w:t>个元素为</w:t>
+      </w:r>
+      <w:r>
+        <w:rPr>
+          <w:rFonts w:ascii="Cambria Math" w:eastAsia="宋体" w:hAnsi="Cambria Math" w:cs="Times New Roman" w:hint="eastAsia"/>
+        </w:rPr>
+        <w:t>1</w:t>
+      </w:r>
+      <w:r>
+        <w:rPr>
+          <w:rFonts w:ascii="Cambria Math" w:eastAsia="宋体" w:hAnsi="Cambria Math" w:cs="Times New Roman" w:hint="eastAsia"/>
+        </w:rPr>
+        <w:t>，</w:t>
+      </w:r>
+      <w:r>
+        <w:rPr>
+          <w:rFonts w:ascii="Cambria Math" w:eastAsia="宋体" w:hAnsi="Cambria Math" w:cs="Times New Roman" w:hint="eastAsia"/>
+        </w:rPr>
+        <w:t>后</w:t>
+      </w:r>
+      <w:r>
+        <w:rPr>
+          <w:rFonts w:ascii="Cambria Math" w:eastAsia="宋体" w:hAnsi="Cambria Math" w:cs="Times New Roman" w:hint="eastAsia"/>
+        </w:rPr>
+        <w:t>1</w:t>
+      </w:r>
+      <w:r>
+        <w:rPr>
+          <w:rFonts w:ascii="Cambria Math" w:eastAsia="宋体" w:hAnsi="Cambria Math" w:cs="Times New Roman" w:hint="eastAsia"/>
+        </w:rPr>
+        <w:t>个元素为</w:t>
       </w:r>
       <w:r>
         <w:rPr>
@@ -1758,21 +2638,71 @@
       </w:r>
       <w:r>
         <w:rPr>
-          <w:rFonts w:ascii="Cambria Math" w:eastAsia="宋体" w:hAnsi="Cambria Math" w:cs="Times New Roman"/>
-        </w:rPr>
-        <w:t>）</w:t>
-      </w:r>
-      <w:r>
-        <w:rPr>
-          <w:rFonts w:ascii="Cambria Math" w:eastAsia="宋体" w:hAnsi="Cambria Math" w:cs="Times New Roman" w:hint="eastAsia"/>
-        </w:rPr>
-        <w:t>。</w:t>
-      </w:r>
-      <w:r>
-        <w:rPr>
-          <w:rFonts w:ascii="Cambria Math" w:eastAsia="宋体" w:hAnsi="Cambria Math" w:cs="Times New Roman" w:hint="eastAsia"/>
-        </w:rPr>
-        <w:t>两个</w:t>
+          <w:rFonts w:ascii="Cambria Math" w:eastAsia="宋体" w:hAnsi="Cambria Math" w:cs="Times New Roman" w:hint="eastAsia"/>
+        </w:rPr>
+        <w:t>），将这个序对交换位置，得到</w:t>
+      </w:r>
+      <m:oMath>
+        <m:r>
+          <w:rPr>
+            <w:rFonts w:ascii="Cambria Math" w:eastAsia="宋体" w:hAnsi="Cambria Math" w:cs="Times New Roman" w:hint="eastAsia"/>
+          </w:rPr>
+          <m:t>[</m:t>
+        </m:r>
+        <m:r>
+          <w:rPr>
+            <w:rFonts w:ascii="Cambria Math" w:eastAsia="宋体" w:hAnsi="Cambria Math" w:cs="Times New Roman"/>
+          </w:rPr>
+          <m:t xml:space="preserve">1, 1, </m:t>
+        </m:r>
+        <m:r>
+          <w:rPr>
+            <w:rFonts w:ascii="Cambria Math" w:eastAsia="宋体" w:hAnsi="Cambria Math" w:cs="Times New Roman" w:hint="eastAsia"/>
+          </w:rPr>
+          <m:t>0</m:t>
+        </m:r>
+        <m:r>
+          <w:rPr>
+            <w:rFonts w:ascii="Cambria Math" w:eastAsia="宋体" w:hAnsi="Cambria Math" w:cs="Times New Roman"/>
+          </w:rPr>
+          <m:t xml:space="preserve">, </m:t>
+        </m:r>
+        <m:r>
+          <w:rPr>
+            <w:rFonts w:ascii="Cambria Math" w:eastAsia="宋体" w:hAnsi="Cambria Math" w:cs="Times New Roman" w:hint="eastAsia"/>
+          </w:rPr>
+          <m:t>1</m:t>
+        </m:r>
+        <m:r>
+          <w:rPr>
+            <w:rFonts w:ascii="Cambria Math" w:eastAsia="宋体" w:hAnsi="Cambria Math" w:cs="Times New Roman"/>
+          </w:rPr>
+          <m:t>, 0</m:t>
+        </m:r>
+        <m:r>
+          <w:rPr>
+            <w:rFonts w:ascii="Cambria Math" w:eastAsia="宋体" w:hAnsi="Cambria Math" w:cs="Times New Roman" w:hint="eastAsia"/>
+          </w:rPr>
+          <m:t>]</m:t>
+        </m:r>
+      </m:oMath>
+      <w:r>
+        <w:rPr>
+          <w:rFonts w:ascii="Cambria Math" w:eastAsia="宋体" w:hAnsi="Cambria Math" w:cs="Times New Roman" w:hint="eastAsia"/>
+        </w:rPr>
+        <w:t>，</w:t>
+      </w:r>
+      <w:r>
+        <w:rPr>
+          <w:rFonts w:ascii="Cambria Math" w:eastAsia="宋体" w:hAnsi="Cambria Math" w:cs="Times New Roman" w:hint="eastAsia"/>
+        </w:rPr>
+        <w:t>然后再将</w:t>
+      </w:r>
+      <w:r>
+        <w:rPr>
+          <w:rFonts w:ascii="Cambria Math" w:eastAsia="宋体" w:hAnsi="Cambria Math" w:cs="Times New Roman" w:hint="eastAsia"/>
+        </w:rPr>
+        <w:t>序对之前的所有</w:t>
       </w:r>
       <w:r>
         <w:rPr>
@@ -1784,7 +2714,13 @@
         <w:rPr>
           <w:rFonts w:ascii="Cambria Math" w:eastAsia="宋体" w:hAnsi="Cambria Math" w:cs="Times New Roman" w:hint="eastAsia"/>
         </w:rPr>
-        <w:t>或</w:t>
+        <w:t>放到</w:t>
+      </w:r>
+      <w:r>
+        <w:rPr>
+          <w:rFonts w:ascii="Cambria Math" w:eastAsia="宋体" w:hAnsi="Cambria Math" w:cs="Times New Roman" w:hint="eastAsia"/>
+        </w:rPr>
+        <w:t>排列的前面，所有</w:t>
       </w:r>
       <w:r>
         <w:rPr>
@@ -1796,155 +2732,681 @@
         <w:rPr>
           <w:rFonts w:ascii="Cambria Math" w:eastAsia="宋体" w:hAnsi="Cambria Math" w:cs="Times New Roman" w:hint="eastAsia"/>
         </w:rPr>
-        <w:t>交换</w:t>
-      </w:r>
-      <w:r>
-        <w:rPr>
-          <w:rFonts w:ascii="Cambria Math" w:eastAsia="宋体" w:hAnsi="Cambria Math" w:cs="Times New Roman"/>
-        </w:rPr>
-        <w:t>无法得到新的</w:t>
-      </w:r>
-      <w:r>
-        <w:rPr>
-          <w:rFonts w:ascii="Cambria Math" w:eastAsia="宋体" w:hAnsi="Cambria Math" w:cs="Times New Roman" w:hint="eastAsia"/>
-        </w:rPr>
-        <w:t>排列</w:t>
-      </w:r>
-      <w:r>
-        <w:rPr>
-          <w:rFonts w:ascii="Cambria Math" w:eastAsia="宋体" w:hAnsi="Cambria Math" w:cs="Times New Roman" w:hint="eastAsia"/>
-        </w:rPr>
-        <w:t>，</w:t>
-      </w:r>
-      <w:r>
-        <w:rPr>
-          <w:rFonts w:ascii="Cambria Math" w:eastAsia="宋体" w:hAnsi="Cambria Math" w:cs="Times New Roman"/>
-        </w:rPr>
-        <w:t>交换</w:t>
-      </w:r>
-      <w:r>
-        <w:rPr>
-          <w:rFonts w:ascii="Cambria Math" w:eastAsia="宋体" w:hAnsi="Cambria Math" w:cs="Times New Roman" w:hint="eastAsia"/>
-        </w:rPr>
-        <w:t>0</w:t>
-      </w:r>
-      <w:r>
-        <w:rPr>
-          <w:rFonts w:ascii="Cambria Math" w:eastAsia="宋体" w:hAnsi="Cambria Math" w:cs="Times New Roman" w:hint="eastAsia"/>
-        </w:rPr>
-        <w:t>和</w:t>
-      </w:r>
-      <w:r>
-        <w:rPr>
-          <w:rFonts w:ascii="Cambria Math" w:eastAsia="宋体" w:hAnsi="Cambria Math" w:cs="Times New Roman" w:hint="eastAsia"/>
-        </w:rPr>
-        <w:t>1</w:t>
-      </w:r>
-      <w:r>
-        <w:rPr>
-          <w:rFonts w:ascii="Cambria Math" w:eastAsia="宋体" w:hAnsi="Cambria Math" w:cs="Times New Roman" w:hint="eastAsia"/>
-        </w:rPr>
-        <w:t>才</w:t>
-      </w:r>
-      <w:r>
-        <w:rPr>
-          <w:rFonts w:ascii="Cambria Math" w:eastAsia="宋体" w:hAnsi="Cambria Math" w:cs="Times New Roman" w:hint="eastAsia"/>
-        </w:rPr>
-        <w:t>可以</w:t>
-      </w:r>
-      <w:r>
-        <w:rPr>
-          <w:rFonts w:ascii="Cambria Math" w:eastAsia="宋体" w:hAnsi="Cambria Math" w:cs="Times New Roman"/>
-        </w:rPr>
-        <w:t>得到新的排列。</w:t>
-      </w:r>
-      <w:r>
-        <w:rPr>
-          <w:rFonts w:ascii="Cambria Math" w:eastAsia="宋体" w:hAnsi="Cambria Math" w:cs="Times New Roman" w:hint="eastAsia"/>
-        </w:rPr>
-        <w:t>因此</w:t>
-      </w:r>
-      <w:r>
-        <w:rPr>
-          <w:rFonts w:ascii="Cambria Math" w:eastAsia="宋体" w:hAnsi="Cambria Math" w:cs="Times New Roman"/>
-        </w:rPr>
-        <w:t>我们只需要对</w:t>
-      </w:r>
-      <m:oMath>
-        <m:r>
-          <w:rPr>
-            <w:rFonts w:ascii="Cambria Math" w:eastAsia="宋体" w:hAnsi="Cambria Math" w:cs="Times New Roman"/>
-          </w:rPr>
-          <m:t>s</m:t>
-        </m:r>
-      </m:oMath>
-      <w:r>
-        <w:rPr>
-          <w:rFonts w:ascii="Cambria Math" w:eastAsia="宋体" w:hAnsi="Cambria Math" w:cs="Times New Roman"/>
-        </w:rPr>
-        <w:t>进行</w:t>
-      </w:r>
-      <w:r>
-        <w:rPr>
-          <w:rFonts w:ascii="Cambria Math" w:eastAsia="宋体" w:hAnsi="Cambria Math" w:cs="Times New Roman" w:hint="eastAsia"/>
-        </w:rPr>
-        <w:t>全排列</w:t>
-      </w:r>
-      <w:r>
-        <w:rPr>
-          <w:rFonts w:ascii="Cambria Math" w:eastAsia="宋体" w:hAnsi="Cambria Math" w:cs="Times New Roman"/>
-        </w:rPr>
-        <w:t>，</w:t>
-      </w:r>
-      <w:r>
-        <w:rPr>
-          <w:rFonts w:ascii="Cambria Math" w:eastAsia="宋体" w:hAnsi="Cambria Math" w:cs="Times New Roman" w:hint="eastAsia"/>
-        </w:rPr>
-        <w:t>除去相同</w:t>
-      </w:r>
-      <w:r>
-        <w:rPr>
-          <w:rFonts w:ascii="Cambria Math" w:eastAsia="宋体" w:hAnsi="Cambria Math" w:cs="Times New Roman"/>
-        </w:rPr>
-        <w:t>元素</w:t>
-      </w:r>
-      <w:r>
-        <w:rPr>
-          <w:rFonts w:ascii="Cambria Math" w:eastAsia="宋体" w:hAnsi="Cambria Math" w:cs="Times New Roman" w:hint="eastAsia"/>
-        </w:rPr>
-        <w:t>的</w:t>
-      </w:r>
-      <w:r>
-        <w:rPr>
-          <w:rFonts w:ascii="Cambria Math" w:eastAsia="宋体" w:hAnsi="Cambria Math" w:cs="Times New Roman"/>
-        </w:rPr>
-        <w:t>交换情况</w:t>
-      </w:r>
-      <w:r>
-        <w:rPr>
-          <w:rFonts w:ascii="Cambria Math" w:eastAsia="宋体" w:hAnsi="Cambria Math" w:cs="Times New Roman" w:hint="eastAsia"/>
-        </w:rPr>
-        <w:t>，</w:t>
-      </w:r>
-      <w:r>
-        <w:rPr>
-          <w:rFonts w:ascii="Cambria Math" w:eastAsia="宋体" w:hAnsi="Cambria Math" w:cs="Times New Roman"/>
-        </w:rPr>
-        <w:t>只留下不同元素的交换情况。</w:t>
+        <w:t>放到排列后面，但都不超过序对本身。</w:t>
       </w:r>
     </w:p>
     <w:p>
       <w:pPr>
-        <w:ind w:firstLineChars="200" w:firstLine="420"/>
         <w:rPr>
           <w:rFonts w:ascii="Cambria Math" w:eastAsia="宋体" w:hAnsi="Cambria Math" w:cs="Times New Roman"/>
         </w:rPr>
       </w:pPr>
       <w:r>
         <w:rPr>
-          <w:rFonts w:ascii="Cambria Math" w:eastAsia="宋体" w:hAnsi="Cambria Math" w:cs="Times New Roman" w:hint="eastAsia"/>
-        </w:rPr>
-        <w:t>最后</w:t>
+          <w:rFonts w:ascii="Cambria Math" w:eastAsia="宋体" w:hAnsi="Cambria Math" w:cs="Times New Roman"/>
+        </w:rPr>
+        <w:tab/>
+      </w:r>
+      <w:r>
+        <w:rPr>
+          <w:rFonts w:ascii="Cambria Math" w:eastAsia="宋体" w:hAnsi="Cambria Math" w:cs="Times New Roman" w:hint="eastAsia"/>
+        </w:rPr>
+        <w:t>例如对于</w:t>
+      </w:r>
+      <m:oMath>
+        <m:r>
+          <w:rPr>
+            <w:rFonts w:ascii="Cambria Math" w:eastAsia="宋体" w:hAnsi="Cambria Math" w:cs="Times New Roman" w:hint="eastAsia"/>
+          </w:rPr>
+          <m:t>[0</m:t>
+        </m:r>
+        <m:r>
+          <w:rPr>
+            <w:rFonts w:ascii="Cambria Math" w:eastAsia="宋体" w:hAnsi="Cambria Math" w:cs="Times New Roman"/>
+          </w:rPr>
+          <m:t xml:space="preserve">, 1, </m:t>
+        </m:r>
+        <m:r>
+          <w:rPr>
+            <w:rFonts w:ascii="Cambria Math" w:eastAsia="宋体" w:hAnsi="Cambria Math" w:cs="Times New Roman"/>
+            <w:color w:val="ED7D31" w:themeColor="accent2"/>
+          </w:rPr>
+          <m:t>1</m:t>
+        </m:r>
+        <m:r>
+          <w:rPr>
+            <w:rFonts w:ascii="Cambria Math" w:eastAsia="宋体" w:hAnsi="Cambria Math" w:cs="Times New Roman"/>
+          </w:rPr>
+          <m:t>,</m:t>
+        </m:r>
+        <m:r>
+          <w:rPr>
+            <w:rFonts w:ascii="Cambria Math" w:eastAsia="宋体" w:hAnsi="Cambria Math" w:cs="Times New Roman"/>
+            <w:color w:val="ED7D31" w:themeColor="accent2"/>
+          </w:rPr>
+          <m:t xml:space="preserve"> </m:t>
+        </m:r>
+        <m:r>
+          <w:rPr>
+            <w:rFonts w:ascii="Cambria Math" w:eastAsia="宋体" w:hAnsi="Cambria Math" w:cs="Times New Roman" w:hint="eastAsia"/>
+            <w:color w:val="ED7D31" w:themeColor="accent2"/>
+          </w:rPr>
+          <m:t>0</m:t>
+        </m:r>
+        <m:r>
+          <w:rPr>
+            <w:rFonts w:ascii="Cambria Math" w:eastAsia="宋体" w:hAnsi="Cambria Math" w:cs="Times New Roman"/>
+          </w:rPr>
+          <m:t xml:space="preserve">, </m:t>
+        </m:r>
+        <m:r>
+          <w:rPr>
+            <w:rFonts w:ascii="Cambria Math" w:eastAsia="宋体" w:hAnsi="Cambria Math" w:cs="Times New Roman" w:hint="eastAsia"/>
+          </w:rPr>
+          <m:t>1]</m:t>
+        </m:r>
+      </m:oMath>
+      <w:r>
+        <w:rPr>
+          <w:rFonts w:ascii="Cambria Math" w:eastAsia="宋体" w:hAnsi="Cambria Math" w:cs="Times New Roman" w:hint="eastAsia"/>
+        </w:rPr>
+        <w:t>，将</w:t>
+      </w:r>
+      <w:r>
+        <w:rPr>
+          <w:rFonts w:ascii="Cambria Math" w:eastAsia="宋体" w:hAnsi="Cambria Math" w:cs="Times New Roman" w:hint="eastAsia"/>
+        </w:rPr>
+        <w:t>从左开始的第一组</w:t>
+      </w:r>
+      <w:r>
+        <w:rPr>
+          <w:rFonts w:ascii="Cambria Math" w:eastAsia="宋体" w:hAnsi="Cambria Math" w:cs="Times New Roman" w:hint="eastAsia"/>
+        </w:rPr>
+        <w:t>序对</w:t>
+      </w:r>
+      <m:oMath>
+        <m:r>
+          <w:rPr>
+            <w:rFonts w:ascii="Cambria Math" w:eastAsia="宋体" w:hAnsi="Cambria Math" w:cs="Times New Roman" w:hint="eastAsia"/>
+          </w:rPr>
+          <m:t>[</m:t>
+        </m:r>
+        <m:r>
+          <w:rPr>
+            <w:rFonts w:ascii="Cambria Math" w:eastAsia="宋体" w:hAnsi="Cambria Math" w:cs="Times New Roman"/>
+          </w:rPr>
+          <m:t>1, 0]</m:t>
+        </m:r>
+      </m:oMath>
+      <w:r>
+        <w:rPr>
+          <w:rFonts w:ascii="Cambria Math" w:eastAsia="宋体" w:hAnsi="Cambria Math" w:cs="Times New Roman" w:hint="eastAsia"/>
+        </w:rPr>
+        <w:t>（</w:t>
+      </w:r>
+      <w:r>
+        <w:rPr>
+          <w:rFonts w:ascii="Cambria Math" w:eastAsia="宋体" w:hAnsi="Cambria Math" w:cs="Times New Roman" w:hint="eastAsia"/>
+        </w:rPr>
+        <w:t>即</w:t>
+      </w:r>
+      <m:oMath>
+        <m:r>
+          <m:rPr>
+            <m:sty m:val="p"/>
+          </m:rPr>
+          <w:rPr>
+            <w:rFonts w:ascii="Cambria Math" w:eastAsia="宋体" w:hAnsi="Cambria Math" w:cs="Times New Roman" w:hint="eastAsia"/>
+          </w:rPr>
+          <m:t>{</m:t>
+        </m:r>
+        <m:sSub>
+          <m:sSubPr>
+            <m:ctrlPr>
+              <w:rPr>
+                <w:rFonts w:ascii="Cambria Math" w:eastAsia="宋体" w:hAnsi="Cambria Math" w:cs="Times New Roman"/>
+                <w:i/>
+              </w:rPr>
+            </m:ctrlPr>
+          </m:sSubPr>
+          <m:e>
+            <m:r>
+              <w:rPr>
+                <w:rFonts w:ascii="Cambria Math" w:eastAsia="宋体" w:hAnsi="Cambria Math" w:cs="Times New Roman"/>
+              </w:rPr>
+              <m:t>a</m:t>
+            </m:r>
+          </m:e>
+          <m:sub>
+            <m:r>
+              <w:rPr>
+                <w:rFonts w:ascii="Cambria Math" w:eastAsia="宋体" w:hAnsi="Cambria Math" w:cs="Times New Roman" w:hint="eastAsia"/>
+              </w:rPr>
+              <m:t>2</m:t>
+            </m:r>
+          </m:sub>
+        </m:sSub>
+        <m:r>
+          <w:rPr>
+            <w:rFonts w:ascii="Cambria Math" w:eastAsia="宋体" w:hAnsi="Cambria Math" w:cs="Times New Roman"/>
+          </w:rPr>
+          <m:t xml:space="preserve">, </m:t>
+        </m:r>
+        <m:sSub>
+          <m:sSubPr>
+            <m:ctrlPr>
+              <w:rPr>
+                <w:rFonts w:ascii="Cambria Math" w:eastAsia="宋体" w:hAnsi="Cambria Math" w:cs="Times New Roman"/>
+                <w:i/>
+              </w:rPr>
+            </m:ctrlPr>
+          </m:sSubPr>
+          <m:e>
+            <m:r>
+              <w:rPr>
+                <w:rFonts w:ascii="Cambria Math" w:eastAsia="宋体" w:hAnsi="Cambria Math" w:cs="Times New Roman"/>
+              </w:rPr>
+              <m:t>a</m:t>
+            </m:r>
+          </m:e>
+          <m:sub>
+            <m:r>
+              <w:rPr>
+                <w:rFonts w:ascii="Cambria Math" w:eastAsia="宋体" w:hAnsi="Cambria Math" w:cs="Times New Roman" w:hint="eastAsia"/>
+              </w:rPr>
+              <m:t>3</m:t>
+            </m:r>
+          </m:sub>
+        </m:sSub>
+        <m:r>
+          <w:rPr>
+            <w:rFonts w:ascii="Cambria Math" w:eastAsia="宋体" w:hAnsi="Cambria Math" w:cs="Times New Roman"/>
+          </w:rPr>
+          <m:t>}</m:t>
+        </m:r>
+      </m:oMath>
+      <w:r>
+        <w:rPr>
+          <w:rFonts w:ascii="Cambria Math" w:eastAsia="宋体" w:hAnsi="Cambria Math" w:cs="Times New Roman" w:hint="eastAsia"/>
+        </w:rPr>
+        <w:t>）</w:t>
+      </w:r>
+      <w:r>
+        <w:rPr>
+          <w:rFonts w:ascii="Cambria Math" w:eastAsia="宋体" w:hAnsi="Cambria Math" w:cs="Times New Roman" w:hint="eastAsia"/>
+        </w:rPr>
+        <w:t>交换后</w:t>
+      </w:r>
+      <w:r>
+        <w:rPr>
+          <w:rFonts w:ascii="Cambria Math" w:eastAsia="宋体" w:hAnsi="Cambria Math" w:cs="Times New Roman" w:hint="eastAsia"/>
+        </w:rPr>
+        <w:t>得到</w:t>
+      </w:r>
+      <m:oMath>
+        <m:r>
+          <w:rPr>
+            <w:rFonts w:ascii="Cambria Math" w:eastAsia="宋体" w:hAnsi="Cambria Math" w:cs="Times New Roman" w:hint="eastAsia"/>
+          </w:rPr>
+          <m:t>[0</m:t>
+        </m:r>
+        <m:r>
+          <w:rPr>
+            <w:rFonts w:ascii="Cambria Math" w:eastAsia="宋体" w:hAnsi="Cambria Math" w:cs="Times New Roman"/>
+          </w:rPr>
+          <m:t xml:space="preserve">, 1, </m:t>
+        </m:r>
+        <m:r>
+          <w:rPr>
+            <w:rFonts w:ascii="Cambria Math" w:eastAsia="宋体" w:hAnsi="Cambria Math" w:cs="Times New Roman" w:hint="eastAsia"/>
+            <w:color w:val="ED7D31" w:themeColor="accent2"/>
+          </w:rPr>
+          <m:t>0</m:t>
+        </m:r>
+        <m:r>
+          <w:rPr>
+            <w:rFonts w:ascii="Cambria Math" w:eastAsia="宋体" w:hAnsi="Cambria Math" w:cs="Times New Roman"/>
+          </w:rPr>
+          <m:t>,</m:t>
+        </m:r>
+        <m:r>
+          <w:rPr>
+            <w:rFonts w:ascii="Cambria Math" w:eastAsia="宋体" w:hAnsi="Cambria Math" w:cs="Times New Roman"/>
+            <w:color w:val="ED7D31" w:themeColor="accent2"/>
+          </w:rPr>
+          <m:t xml:space="preserve"> </m:t>
+        </m:r>
+        <m:r>
+          <w:rPr>
+            <w:rFonts w:ascii="Cambria Math" w:eastAsia="宋体" w:hAnsi="Cambria Math" w:cs="Times New Roman" w:hint="eastAsia"/>
+            <w:color w:val="ED7D31" w:themeColor="accent2"/>
+          </w:rPr>
+          <m:t>1</m:t>
+        </m:r>
+        <m:r>
+          <w:rPr>
+            <w:rFonts w:ascii="Cambria Math" w:eastAsia="宋体" w:hAnsi="Cambria Math" w:cs="Times New Roman"/>
+          </w:rPr>
+          <m:t>,</m:t>
+        </m:r>
+        <m:r>
+          <w:rPr>
+            <w:rFonts w:ascii="Cambria Math" w:eastAsia="宋体" w:hAnsi="Cambria Math" w:cs="Times New Roman"/>
+            <w:color w:val="ED7D31" w:themeColor="accent2"/>
+          </w:rPr>
+          <m:t xml:space="preserve"> </m:t>
+        </m:r>
+        <m:r>
+          <w:rPr>
+            <w:rFonts w:ascii="Cambria Math" w:eastAsia="宋体" w:hAnsi="Cambria Math" w:cs="Times New Roman" w:hint="eastAsia"/>
+            <w:color w:val="000000" w:themeColor="text1"/>
+          </w:rPr>
+          <m:t>1</m:t>
+        </m:r>
+        <m:r>
+          <w:rPr>
+            <w:rFonts w:ascii="Cambria Math" w:eastAsia="宋体" w:hAnsi="Cambria Math" w:cs="Times New Roman" w:hint="eastAsia"/>
+          </w:rPr>
+          <m:t>]</m:t>
+        </m:r>
+      </m:oMath>
+      <w:r>
+        <w:rPr>
+          <w:rFonts w:ascii="Cambria Math" w:eastAsia="宋体" w:hAnsi="Cambria Math" w:cs="Times New Roman" w:hint="eastAsia"/>
+        </w:rPr>
+        <w:t>，这时将数组中</w:t>
+      </w:r>
+      <w:r>
+        <w:rPr>
+          <w:rFonts w:ascii="Cambria Math" w:eastAsia="宋体" w:hAnsi="Cambria Math" w:cs="Times New Roman" w:hint="eastAsia"/>
+        </w:rPr>
+        <w:t>下标</w:t>
+      </w:r>
+      <w:r>
+        <w:rPr>
+          <w:rFonts w:ascii="Cambria Math" w:eastAsia="宋体" w:hAnsi="Cambria Math" w:cs="Times New Roman" w:hint="eastAsia"/>
+        </w:rPr>
+        <w:t>在</w:t>
+      </w:r>
+      <m:oMath>
+        <m:r>
+          <w:rPr>
+            <w:rFonts w:ascii="Cambria Math" w:eastAsia="宋体" w:hAnsi="Cambria Math" w:cs="Times New Roman" w:hint="eastAsia"/>
+          </w:rPr>
+          <m:t>[0</m:t>
+        </m:r>
+        <m:r>
+          <w:rPr>
+            <w:rFonts w:ascii="Cambria Math" w:eastAsia="宋体" w:hAnsi="Cambria Math" w:cs="Times New Roman"/>
+          </w:rPr>
+          <m:t xml:space="preserve">, </m:t>
+        </m:r>
+        <m:r>
+          <w:rPr>
+            <w:rFonts w:ascii="Cambria Math" w:eastAsia="宋体" w:hAnsi="Cambria Math" w:cs="Times New Roman" w:hint="eastAsia"/>
+          </w:rPr>
+          <m:t>1</m:t>
+        </m:r>
+        <m:r>
+          <w:rPr>
+            <w:rFonts w:ascii="Cambria Math" w:eastAsia="宋体" w:hAnsi="Cambria Math" w:cs="Times New Roman"/>
+          </w:rPr>
+          <m:t>]</m:t>
+        </m:r>
+      </m:oMath>
+      <w:r>
+        <w:rPr>
+          <w:rFonts w:ascii="Cambria Math" w:eastAsia="宋体" w:hAnsi="Cambria Math" w:cs="Times New Roman" w:hint="eastAsia"/>
+        </w:rPr>
+        <w:t>范围中的所有</w:t>
+      </w:r>
+      <w:r>
+        <w:rPr>
+          <w:rFonts w:ascii="Cambria Math" w:eastAsia="宋体" w:hAnsi="Cambria Math" w:cs="Times New Roman" w:hint="eastAsia"/>
+        </w:rPr>
+        <w:t>1</w:t>
+      </w:r>
+      <w:r>
+        <w:rPr>
+          <w:rFonts w:ascii="Cambria Math" w:eastAsia="宋体" w:hAnsi="Cambria Math" w:cs="Times New Roman" w:hint="eastAsia"/>
+        </w:rPr>
+        <w:t>放到前面，</w:t>
+      </w:r>
+      <w:r>
+        <w:rPr>
+          <w:rFonts w:ascii="Cambria Math" w:eastAsia="宋体" w:hAnsi="Cambria Math" w:cs="Times New Roman" w:hint="eastAsia"/>
+        </w:rPr>
+        <w:t>0</w:t>
+      </w:r>
+      <w:r>
+        <w:rPr>
+          <w:rFonts w:ascii="Cambria Math" w:eastAsia="宋体" w:hAnsi="Cambria Math" w:cs="Times New Roman" w:hint="eastAsia"/>
+        </w:rPr>
+        <w:t>放到后面，得到</w:t>
+      </w:r>
+      <m:oMath>
+        <m:r>
+          <w:rPr>
+            <w:rFonts w:ascii="Cambria Math" w:eastAsia="宋体" w:hAnsi="Cambria Math" w:cs="Times New Roman" w:hint="eastAsia"/>
+          </w:rPr>
+          <m:t>[1</m:t>
+        </m:r>
+        <m:r>
+          <w:rPr>
+            <w:rFonts w:ascii="Cambria Math" w:eastAsia="宋体" w:hAnsi="Cambria Math" w:cs="Times New Roman"/>
+          </w:rPr>
+          <m:t xml:space="preserve">, </m:t>
+        </m:r>
+        <m:r>
+          <w:rPr>
+            <w:rFonts w:ascii="Cambria Math" w:eastAsia="宋体" w:hAnsi="Cambria Math" w:cs="Times New Roman" w:hint="eastAsia"/>
+          </w:rPr>
+          <m:t>0</m:t>
+        </m:r>
+        <m:r>
+          <w:rPr>
+            <w:rFonts w:ascii="Cambria Math" w:eastAsia="宋体" w:hAnsi="Cambria Math" w:cs="Times New Roman"/>
+          </w:rPr>
+          <m:t xml:space="preserve">, </m:t>
+        </m:r>
+        <m:r>
+          <w:rPr>
+            <w:rFonts w:ascii="Cambria Math" w:eastAsia="宋体" w:hAnsi="Cambria Math" w:cs="Times New Roman" w:hint="eastAsia"/>
+            <w:color w:val="ED7D31" w:themeColor="accent2"/>
+          </w:rPr>
+          <m:t>0</m:t>
+        </m:r>
+        <m:r>
+          <w:rPr>
+            <w:rFonts w:ascii="Cambria Math" w:eastAsia="宋体" w:hAnsi="Cambria Math" w:cs="Times New Roman"/>
+          </w:rPr>
+          <m:t>,</m:t>
+        </m:r>
+        <m:r>
+          <w:rPr>
+            <w:rFonts w:ascii="Cambria Math" w:eastAsia="宋体" w:hAnsi="Cambria Math" w:cs="Times New Roman"/>
+            <w:color w:val="ED7D31" w:themeColor="accent2"/>
+          </w:rPr>
+          <m:t xml:space="preserve"> </m:t>
+        </m:r>
+        <m:r>
+          <w:rPr>
+            <w:rFonts w:ascii="Cambria Math" w:eastAsia="宋体" w:hAnsi="Cambria Math" w:cs="Times New Roman" w:hint="eastAsia"/>
+            <w:color w:val="ED7D31" w:themeColor="accent2"/>
+          </w:rPr>
+          <m:t>1</m:t>
+        </m:r>
+        <m:r>
+          <w:rPr>
+            <w:rFonts w:ascii="Cambria Math" w:eastAsia="宋体" w:hAnsi="Cambria Math" w:cs="Times New Roman"/>
+          </w:rPr>
+          <m:t>,</m:t>
+        </m:r>
+        <m:r>
+          <w:rPr>
+            <w:rFonts w:ascii="Cambria Math" w:eastAsia="宋体" w:hAnsi="Cambria Math" w:cs="Times New Roman"/>
+            <w:color w:val="ED7D31" w:themeColor="accent2"/>
+          </w:rPr>
+          <m:t xml:space="preserve"> </m:t>
+        </m:r>
+        <m:r>
+          <w:rPr>
+            <w:rFonts w:ascii="Cambria Math" w:eastAsia="宋体" w:hAnsi="Cambria Math" w:cs="Times New Roman" w:hint="eastAsia"/>
+            <w:color w:val="000000" w:themeColor="text1"/>
+          </w:rPr>
+          <m:t>1</m:t>
+        </m:r>
+        <m:r>
+          <w:rPr>
+            <w:rFonts w:ascii="Cambria Math" w:eastAsia="宋体" w:hAnsi="Cambria Math" w:cs="Times New Roman" w:hint="eastAsia"/>
+          </w:rPr>
+          <m:t>]</m:t>
+        </m:r>
+      </m:oMath>
+      <w:r>
+        <w:rPr>
+          <w:rFonts w:ascii="Cambria Math" w:eastAsia="宋体" w:hAnsi="Cambria Math" w:cs="Times New Roman" w:hint="eastAsia"/>
+        </w:rPr>
+        <w:t>。</w:t>
+      </w:r>
+      <w:r>
+        <w:rPr>
+          <w:rFonts w:ascii="Cambria Math" w:eastAsia="宋体" w:hAnsi="Cambria Math" w:cs="Times New Roman" w:hint="eastAsia"/>
+        </w:rPr>
+        <w:t>之后重复的</w:t>
+      </w:r>
+      <w:r>
+        <w:rPr>
+          <w:rFonts w:ascii="Cambria Math" w:eastAsia="宋体" w:hAnsi="Cambria Math" w:cs="Times New Roman" w:hint="eastAsia"/>
+        </w:rPr>
+        <w:t>进行该操作，可以得到</w:t>
+      </w:r>
+      <w:r>
+        <w:rPr>
+          <w:rFonts w:ascii="Cambria Math" w:eastAsia="宋体" w:hAnsi="Cambria Math" w:cs="Times New Roman" w:hint="eastAsia"/>
+        </w:rPr>
+        <w:t>：</w:t>
+      </w:r>
+    </w:p>
+    <w:p>
+      <w:pPr>
+        <w:rPr>
+          <w:rFonts w:ascii="Cambria Math" w:eastAsia="宋体" w:hAnsi="Cambria Math" w:cs="Times New Roman"/>
+        </w:rPr>
+      </w:pPr>
+      <m:oMathPara>
+        <m:oMath>
+          <m:r>
+            <w:rPr>
+              <w:rFonts w:ascii="Cambria Math" w:eastAsia="宋体" w:hAnsi="Cambria Math" w:cs="Times New Roman" w:hint="eastAsia"/>
+            </w:rPr>
+            <m:t>[</m:t>
+          </m:r>
+          <m:r>
+            <w:rPr>
+              <w:rFonts w:ascii="Cambria Math" w:eastAsia="宋体" w:hAnsi="Cambria Math" w:cs="Times New Roman" w:hint="eastAsia"/>
+              <w:color w:val="ED7D31" w:themeColor="accent2"/>
+            </w:rPr>
+            <m:t>0</m:t>
+          </m:r>
+          <m:r>
+            <w:rPr>
+              <w:rFonts w:ascii="Cambria Math" w:eastAsia="宋体" w:hAnsi="Cambria Math" w:cs="Times New Roman"/>
+            </w:rPr>
+            <m:t xml:space="preserve">, </m:t>
+          </m:r>
+          <m:r>
+            <w:rPr>
+              <w:rFonts w:ascii="Cambria Math" w:eastAsia="宋体" w:hAnsi="Cambria Math" w:cs="Times New Roman" w:hint="eastAsia"/>
+              <w:color w:val="ED7D31" w:themeColor="accent2"/>
+            </w:rPr>
+            <m:t>1</m:t>
+          </m:r>
+          <m:r>
+            <w:rPr>
+              <w:rFonts w:ascii="Cambria Math" w:eastAsia="宋体" w:hAnsi="Cambria Math" w:cs="Times New Roman"/>
+            </w:rPr>
+            <m:t xml:space="preserve">, </m:t>
+          </m:r>
+          <m:r>
+            <w:rPr>
+              <w:rFonts w:ascii="Cambria Math" w:eastAsia="宋体" w:hAnsi="Cambria Math" w:cs="Times New Roman" w:hint="eastAsia"/>
+            </w:rPr>
+            <m:t>0</m:t>
+          </m:r>
+          <m:r>
+            <w:rPr>
+              <w:rFonts w:ascii="Cambria Math" w:eastAsia="宋体" w:hAnsi="Cambria Math" w:cs="Times New Roman"/>
+            </w:rPr>
+            <m:t xml:space="preserve">, </m:t>
+          </m:r>
+          <m:r>
+            <w:rPr>
+              <w:rFonts w:ascii="Cambria Math" w:eastAsia="宋体" w:hAnsi="Cambria Math" w:cs="Times New Roman" w:hint="eastAsia"/>
+            </w:rPr>
+            <m:t>1</m:t>
+          </m:r>
+          <m:r>
+            <w:rPr>
+              <w:rFonts w:ascii="Cambria Math" w:eastAsia="宋体" w:hAnsi="Cambria Math" w:cs="Times New Roman"/>
+            </w:rPr>
+            <m:t xml:space="preserve">, </m:t>
+          </m:r>
+          <m:r>
+            <w:rPr>
+              <w:rFonts w:ascii="Cambria Math" w:eastAsia="宋体" w:hAnsi="Cambria Math" w:cs="Times New Roman" w:hint="eastAsia"/>
+              <w:color w:val="000000" w:themeColor="text1"/>
+            </w:rPr>
+            <m:t>1</m:t>
+          </m:r>
+          <m:r>
+            <w:rPr>
+              <w:rFonts w:ascii="Cambria Math" w:eastAsia="宋体" w:hAnsi="Cambria Math" w:cs="Times New Roman" w:hint="eastAsia"/>
+            </w:rPr>
+            <m:t>]</m:t>
+          </m:r>
+        </m:oMath>
+      </m:oMathPara>
+    </w:p>
+    <w:p>
+      <w:pPr>
+        <w:rPr>
+          <w:rFonts w:ascii="Cambria Math" w:eastAsia="宋体" w:hAnsi="Cambria Math" w:cs="Times New Roman"/>
+        </w:rPr>
+      </w:pPr>
+      <m:oMathPara>
+        <m:oMath>
+          <m:r>
+            <w:rPr>
+              <w:rFonts w:ascii="Cambria Math" w:eastAsia="宋体" w:hAnsi="Cambria Math" w:cs="Times New Roman" w:hint="eastAsia"/>
+            </w:rPr>
+            <m:t>[0</m:t>
+          </m:r>
+          <m:r>
+            <w:rPr>
+              <w:rFonts w:ascii="Cambria Math" w:eastAsia="宋体" w:hAnsi="Cambria Math" w:cs="Times New Roman"/>
+            </w:rPr>
+            <m:t xml:space="preserve">, </m:t>
+          </m:r>
+          <m:r>
+            <w:rPr>
+              <w:rFonts w:ascii="Cambria Math" w:eastAsia="宋体" w:hAnsi="Cambria Math" w:cs="Times New Roman" w:hint="eastAsia"/>
+              <w:color w:val="ED7D31" w:themeColor="accent2"/>
+            </w:rPr>
+            <m:t>0</m:t>
+          </m:r>
+          <m:r>
+            <w:rPr>
+              <w:rFonts w:ascii="Cambria Math" w:eastAsia="宋体" w:hAnsi="Cambria Math" w:cs="Times New Roman"/>
+            </w:rPr>
+            <m:t xml:space="preserve">, </m:t>
+          </m:r>
+          <m:r>
+            <w:rPr>
+              <w:rFonts w:ascii="Cambria Math" w:eastAsia="宋体" w:hAnsi="Cambria Math" w:cs="Times New Roman" w:hint="eastAsia"/>
+              <w:color w:val="ED7D31" w:themeColor="accent2"/>
+            </w:rPr>
+            <m:t>1</m:t>
+          </m:r>
+          <m:r>
+            <w:rPr>
+              <w:rFonts w:ascii="Cambria Math" w:eastAsia="宋体" w:hAnsi="Cambria Math" w:cs="Times New Roman"/>
+              <w:color w:val="ED7D31" w:themeColor="accent2"/>
+            </w:rPr>
+            <m:t>,</m:t>
+          </m:r>
+          <m:r>
+            <w:rPr>
+              <w:rFonts w:ascii="Cambria Math" w:eastAsia="宋体" w:hAnsi="Cambria Math" w:cs="Times New Roman"/>
+              <w:color w:val="000000" w:themeColor="text1"/>
+            </w:rPr>
+            <m:t xml:space="preserve"> </m:t>
+          </m:r>
+          <m:r>
+            <w:rPr>
+              <w:rFonts w:ascii="Cambria Math" w:eastAsia="宋体" w:hAnsi="Cambria Math" w:cs="Times New Roman" w:hint="eastAsia"/>
+              <w:color w:val="000000" w:themeColor="text1"/>
+            </w:rPr>
+            <m:t>1</m:t>
+          </m:r>
+          <m:r>
+            <w:rPr>
+              <w:rFonts w:ascii="Cambria Math" w:eastAsia="宋体" w:hAnsi="Cambria Math" w:cs="Times New Roman"/>
+            </w:rPr>
+            <m:t xml:space="preserve">, </m:t>
+          </m:r>
+          <m:r>
+            <w:rPr>
+              <w:rFonts w:ascii="Cambria Math" w:eastAsia="宋体" w:hAnsi="Cambria Math" w:cs="Times New Roman" w:hint="eastAsia"/>
+              <w:color w:val="000000" w:themeColor="text1"/>
+            </w:rPr>
+            <m:t>1</m:t>
+          </m:r>
+          <m:r>
+            <w:rPr>
+              <w:rFonts w:ascii="Cambria Math" w:eastAsia="宋体" w:hAnsi="Cambria Math" w:cs="Times New Roman" w:hint="eastAsia"/>
+            </w:rPr>
+            <m:t>]</m:t>
+          </m:r>
+        </m:oMath>
+      </m:oMathPara>
+    </w:p>
+    <w:p>
+      <w:pPr>
+        <w:ind w:firstLine="420"/>
+        <w:rPr>
+          <w:rFonts w:ascii="Cambria Math" w:eastAsia="宋体" w:hAnsi="Cambria Math" w:cs="Times New Roman"/>
+        </w:rPr>
+      </w:pPr>
+      <w:r>
+        <w:rPr>
+          <w:rFonts w:ascii="Cambria Math" w:eastAsia="宋体" w:hAnsi="Cambria Math" w:cs="Times New Roman" w:hint="eastAsia"/>
+        </w:rPr>
+        <w:t>直到将所有的</w:t>
+      </w:r>
+      <w:r>
+        <w:rPr>
+          <w:rFonts w:ascii="Cambria Math" w:eastAsia="宋体" w:hAnsi="Cambria Math" w:cs="Times New Roman" w:hint="eastAsia"/>
+        </w:rPr>
+        <w:t>1</w:t>
+      </w:r>
+      <w:r>
+        <w:rPr>
+          <w:rFonts w:ascii="Cambria Math" w:eastAsia="宋体" w:hAnsi="Cambria Math" w:cs="Times New Roman" w:hint="eastAsia"/>
+        </w:rPr>
+        <w:t>都移动到</w:t>
+      </w:r>
+      <w:r>
+        <w:rPr>
+          <w:rFonts w:ascii="Cambria Math" w:eastAsia="宋体" w:hAnsi="Cambria Math" w:cs="Times New Roman" w:hint="eastAsia"/>
+        </w:rPr>
+        <w:t>数组的末尾，再也没有任何</w:t>
+      </w:r>
+      <w:r>
+        <w:rPr>
+          <w:rFonts w:ascii="Cambria Math" w:eastAsia="宋体" w:hAnsi="Cambria Math" w:cs="Times New Roman" w:hint="eastAsia"/>
+        </w:rPr>
+        <w:t>序对</w:t>
+      </w:r>
+      <m:oMath>
+        <m:r>
+          <w:rPr>
+            <w:rFonts w:ascii="Cambria Math" w:eastAsia="宋体" w:hAnsi="Cambria Math" w:cs="Times New Roman" w:hint="eastAsia"/>
+          </w:rPr>
+          <m:t>[</m:t>
+        </m:r>
+        <m:r>
+          <w:rPr>
+            <w:rFonts w:ascii="Cambria Math" w:eastAsia="宋体" w:hAnsi="Cambria Math" w:cs="Times New Roman"/>
+          </w:rPr>
+          <m:t>1, 0]</m:t>
+        </m:r>
+      </m:oMath>
+      <w:r>
+        <w:rPr>
+          <w:rFonts w:ascii="Cambria Math" w:eastAsia="宋体" w:hAnsi="Cambria Math" w:cs="Times New Roman" w:hint="eastAsia"/>
+        </w:rPr>
+        <w:t>，算法结束。</w:t>
       </w:r>
       <w:r>
         <w:rPr>
@@ -2117,21 +3579,9 @@
       </w:pPr>
       <w:r>
         <w:rPr>
-          <w:rFonts w:ascii="Cambria Math" w:eastAsia="宋体" w:hAnsi="Cambria Math" w:cs="Times New Roman"/>
-        </w:rPr>
-        <w:t xml:space="preserve">Chase’s Twiddle - </w:t>
-      </w:r>
-      <w:r>
-        <w:rPr>
-          <w:rFonts w:ascii="Cambria Math" w:eastAsia="宋体" w:hAnsi="Cambria Math" w:cs="Times New Roman" w:hint="eastAsia"/>
-        </w:rPr>
-        <w:t>Algorithm</w:t>
-      </w:r>
-      <w:r>
-        <w:rPr>
-          <w:rFonts w:ascii="Cambria Math" w:eastAsia="宋体" w:hAnsi="Cambria Math" w:cs="Times New Roman"/>
-        </w:rPr>
-        <w:t xml:space="preserve"> 382: Combinations of M out of N Objects:</w:t>
+          <w:rFonts w:ascii="Cambria Math" w:eastAsia="宋体" w:hAnsi="Cambria Math" w:cs="Times New Roman" w:hint="eastAsia"/>
+        </w:rPr>
+        <w:t>二项式系数：</w:t>
       </w:r>
     </w:p>
     <w:p>
@@ -2142,6 +3592,48 @@
         </w:rPr>
       </w:pPr>
       <w:hyperlink r:id="rId8" w:history="1">
+        <w:r>
+          <w:rPr>
+            <w:rStyle w:val="ab"/>
+            <w:rFonts w:ascii="Cambria Math" w:eastAsia="宋体" w:hAnsi="Cambria Math" w:cs="Times New Roman"/>
+          </w:rPr>
+          <w:t>https://en.wikipedia.org/wiki/Binomial_coefficient</w:t>
+        </w:r>
+      </w:hyperlink>
+    </w:p>
+    <w:p>
+      <w:pPr>
+        <w:rPr>
+          <w:rFonts w:ascii="Cambria Math" w:eastAsia="宋体" w:hAnsi="Cambria Math" w:cs="Times New Roman"/>
+        </w:rPr>
+      </w:pPr>
+      <w:r>
+        <w:rPr>
+          <w:rFonts w:ascii="Cambria Math" w:eastAsia="宋体" w:hAnsi="Cambria Math" w:cs="Times New Roman"/>
+        </w:rPr>
+        <w:t xml:space="preserve">Chase’s Twiddle - </w:t>
+      </w:r>
+      <w:r>
+        <w:rPr>
+          <w:rFonts w:ascii="Cambria Math" w:eastAsia="宋体" w:hAnsi="Cambria Math" w:cs="Times New Roman" w:hint="eastAsia"/>
+        </w:rPr>
+        <w:t>Algorithm</w:t>
+      </w:r>
+      <w:r>
+        <w:rPr>
+          <w:rFonts w:ascii="Cambria Math" w:eastAsia="宋体" w:hAnsi="Cambria Math" w:cs="Times New Roman"/>
+        </w:rPr>
+        <w:t xml:space="preserve"> 382: Combinations of M out of N Objects:</w:t>
+      </w:r>
+    </w:p>
+    <w:p>
+      <w:pPr>
+        <w:ind w:firstLine="420"/>
+        <w:rPr>
+          <w:rFonts w:ascii="Cambria Math" w:eastAsia="宋体" w:hAnsi="Cambria Math" w:cs="Times New Roman"/>
+        </w:rPr>
+      </w:pPr>
+      <w:hyperlink r:id="rId9" w:history="1">
         <w:r>
           <w:rPr>
             <w:rStyle w:val="ab"/>
@@ -2158,7 +3650,7 @@
           <w:rFonts w:ascii="Cambria Math" w:eastAsia="宋体" w:hAnsi="Cambria Math" w:cs="Times New Roman"/>
         </w:rPr>
       </w:pPr>
-      <w:hyperlink r:id="rId9" w:history="1">
+      <w:hyperlink r:id="rId10" w:history="1">
         <w:r>
           <w:rPr>
             <w:rStyle w:val="ab"/>
@@ -2201,7 +3693,7 @@
           <w:rFonts w:ascii="Cambria Math" w:eastAsia="宋体" w:hAnsi="Cambria Math" w:cs="Times New Roman"/>
         </w:rPr>
       </w:pPr>
-      <w:hyperlink r:id="rId10" w:history="1">
+      <w:hyperlink r:id="rId11" w:history="1">
         <w:r>
           <w:rPr>
             <w:rStyle w:val="ab"/>
@@ -2218,7 +3710,7 @@
           <w:rFonts w:ascii="Cambria Math" w:eastAsia="宋体" w:hAnsi="Cambria Math" w:cs="Times New Roman"/>
         </w:rPr>
       </w:pPr>
-      <w:hyperlink r:id="rId11" w:history="1">
+      <w:hyperlink r:id="rId12" w:history="1">
         <w:r>
           <w:rPr>
             <w:rStyle w:val="ab"/>
@@ -2248,7 +3740,7 @@
           <w:rFonts w:ascii="Cambria Math" w:eastAsia="宋体" w:hAnsi="Cambria Math" w:cs="Times New Roman"/>
         </w:rPr>
       </w:pPr>
-      <w:hyperlink r:id="rId12" w:history="1">
+      <w:hyperlink r:id="rId13" w:history="1">
         <w:r>
           <w:rPr>
             <w:rStyle w:val="ab"/>

--- a/Chapter-7-CombinatorialMathematics/doc/Combination.docx
+++ b/Chapter-7-CombinatorialMathematics/doc/Combination.docx
@@ -230,13 +230,7 @@
               <w:rPr>
                 <w:rFonts w:ascii="Cambria Math" w:eastAsia="宋体" w:hAnsi="Cambria Math" w:cs="Times New Roman"/>
               </w:rPr>
-              <m:t>n</m:t>
-            </m:r>
-            <m:r>
-              <w:rPr>
-                <w:rFonts w:ascii="Cambria Math" w:eastAsia="宋体" w:hAnsi="Cambria Math" w:cs="Times New Roman"/>
-              </w:rPr>
-              <m:t>-1</m:t>
+              <m:t>n-1</m:t>
             </m:r>
           </m:sub>
         </m:sSub>
@@ -2394,8 +2388,6 @@
                 </w:rPr>
                 <m:t>4</m:t>
               </m:r>
-              <w:bookmarkStart w:id="0" w:name="_GoBack"/>
-              <w:bookmarkEnd w:id="0"/>
             </m:sub>
           </m:sSub>
           <m:r>
@@ -3473,44 +3465,97 @@
         <w:t>时间复杂度为</w:t>
       </w:r>
       <m:oMath>
-        <m:r>
-          <w:rPr>
-            <w:rFonts w:ascii="Cambria Math" w:eastAsia="宋体" w:hAnsi="Cambria Math" w:cs="Times New Roman" w:hint="eastAsia"/>
-          </w:rPr>
-          <m:t>O(</m:t>
-        </m:r>
-        <m:sSup>
-          <m:sSupPr>
+        <m:sSubSup>
+          <m:sSubSupPr>
+            <m:ctrlPr>
+              <w:rPr>
+                <w:rFonts w:ascii="Cambria Math" w:eastAsia="宋体" w:hAnsi="Cambria Math" w:cs="Times New Roman"/>
+              </w:rPr>
+            </m:ctrlPr>
+          </m:sSubSupPr>
+          <m:e>
+            <m:r>
+              <w:rPr>
+                <w:rFonts w:ascii="Cambria Math" w:eastAsia="宋体" w:hAnsi="Cambria Math" w:cs="Times New Roman"/>
+              </w:rPr>
+              <m:t>C</m:t>
+            </m:r>
+          </m:e>
+          <m:sub>
+            <m:r>
+              <w:rPr>
+                <w:rFonts w:ascii="Cambria Math" w:eastAsia="宋体" w:hAnsi="Cambria Math" w:cs="Times New Roman"/>
+              </w:rPr>
+              <m:t>m</m:t>
+            </m:r>
+          </m:sub>
+          <m:sup>
+            <m:r>
+              <w:rPr>
+                <w:rFonts w:ascii="Cambria Math" w:eastAsia="宋体" w:hAnsi="Cambria Math" w:cs="Times New Roman"/>
+              </w:rPr>
+              <m:t>n</m:t>
+            </m:r>
+          </m:sup>
+        </m:sSubSup>
+        <m:r>
+          <w:rPr>
+            <w:rFonts w:ascii="Cambria Math" w:eastAsia="宋体" w:hAnsi="Cambria Math" w:cs="Times New Roman"/>
+          </w:rPr>
+          <m:t>=</m:t>
+        </m:r>
+        <w:bookmarkStart w:id="0" w:name="_GoBack"/>
+        <w:bookmarkEnd w:id="0"/>
+        <m:f>
+          <m:fPr>
             <m:ctrlPr>
               <w:rPr>
                 <w:rFonts w:ascii="Cambria Math" w:eastAsia="宋体" w:hAnsi="Cambria Math" w:cs="Times New Roman"/>
                 <w:i/>
               </w:rPr>
             </m:ctrlPr>
-          </m:sSupPr>
-          <m:e>
+          </m:fPr>
+          <m:num>
             <m:r>
               <w:rPr>
                 <w:rFonts w:ascii="Cambria Math" w:eastAsia="宋体" w:hAnsi="Cambria Math" w:cs="Times New Roman"/>
               </w:rPr>
-              <m:t>n</m:t>
+              <m:t>n!</m:t>
             </m:r>
-          </m:e>
-          <m:sup>
+          </m:num>
+          <m:den>
             <m:r>
               <w:rPr>
                 <w:rFonts w:ascii="Cambria Math" w:eastAsia="宋体" w:hAnsi="Cambria Math" w:cs="Times New Roman"/>
               </w:rPr>
-              <m:t>2</m:t>
+              <m:t>m!</m:t>
             </m:r>
-          </m:sup>
-        </m:sSup>
-        <m:r>
-          <w:rPr>
-            <w:rFonts w:ascii="Cambria Math" w:eastAsia="宋体" w:hAnsi="Cambria Math" w:cs="Times New Roman" w:hint="eastAsia"/>
-          </w:rPr>
-          <m:t>)</m:t>
-        </m:r>
+            <m:d>
+              <m:dPr>
+                <m:ctrlPr>
+                  <w:rPr>
+                    <w:rFonts w:ascii="Cambria Math" w:eastAsia="宋体" w:hAnsi="Cambria Math" w:cs="Times New Roman"/>
+                    <w:i/>
+                  </w:rPr>
+                </m:ctrlPr>
+              </m:dPr>
+              <m:e>
+                <m:r>
+                  <w:rPr>
+                    <w:rFonts w:ascii="Cambria Math" w:eastAsia="宋体" w:hAnsi="Cambria Math" w:cs="Times New Roman"/>
+                  </w:rPr>
+                  <m:t>n-m</m:t>
+                </m:r>
+              </m:e>
+            </m:d>
+            <m:r>
+              <w:rPr>
+                <w:rFonts w:ascii="Cambria Math" w:eastAsia="宋体" w:hAnsi="Cambria Math" w:cs="Times New Roman"/>
+              </w:rPr>
+              <m:t>!</m:t>
+            </m:r>
+          </m:den>
+        </m:f>
       </m:oMath>
       <w:r>
         <w:rPr>

--- a/Chapter-7-CombinatorialMathematics/doc/Combination.docx
+++ b/Chapter-7-CombinatorialMathematics/doc/Combination.docx
@@ -397,6 +397,44 @@
         </w:rPr>
         <w:t>介绍一种简单易记的算法。</w:t>
       </w:r>
+    </w:p>
+    <w:p>
+      <w:pPr>
+        <w:ind w:firstLineChars="200" w:firstLine="420"/>
+        <w:rPr>
+          <w:rFonts w:ascii="Cambria Math" w:eastAsia="宋体" w:hAnsi="Cambria Math" w:cs="Times New Roman"/>
+        </w:rPr>
+      </w:pPr>
+      <w:r>
+        <w:rPr>
+          <w:rFonts w:ascii="Cambria Math" w:eastAsia="宋体" w:hAnsi="Cambria Math" w:cs="Times New Roman" w:hint="eastAsia"/>
+        </w:rPr>
+        <w:t>第</w:t>
+      </w:r>
+      <w:r>
+        <w:rPr>
+          <w:rFonts w:ascii="Cambria Math" w:eastAsia="宋体" w:hAnsi="Cambria Math" w:cs="Times New Roman" w:hint="eastAsia"/>
+        </w:rPr>
+        <w:t>1</w:t>
+      </w:r>
+      <w:r>
+        <w:rPr>
+          <w:rFonts w:ascii="Cambria Math" w:eastAsia="宋体" w:hAnsi="Cambria Math" w:cs="Times New Roman" w:hint="eastAsia"/>
+        </w:rPr>
+        <w:t>轮</w:t>
+      </w:r>
+      <w:r>
+        <w:rPr>
+          <w:rFonts w:ascii="Cambria Math" w:eastAsia="宋体" w:hAnsi="Cambria Math" w:cs="Times New Roman" w:hint="eastAsia"/>
+        </w:rPr>
+        <w:t>操作</w:t>
+      </w:r>
+      <w:r>
+        <w:rPr>
+          <w:rFonts w:ascii="Cambria Math" w:eastAsia="宋体" w:hAnsi="Cambria Math" w:cs="Times New Roman" w:hint="eastAsia"/>
+        </w:rPr>
+        <w:t>，</w:t>
+      </w:r>
       <w:r>
         <w:rPr>
           <w:rFonts w:ascii="Cambria Math" w:eastAsia="宋体" w:hAnsi="Cambria Math" w:cs="Times New Roman" w:hint="eastAsia"/>
@@ -407,19 +445,27 @@
         <w:rPr>
           <w:rFonts w:ascii="Cambria Math" w:eastAsia="宋体" w:hAnsi="Cambria Math" w:cs="Times New Roman" w:hint="eastAsia"/>
         </w:rPr>
-        <w:t>5</w:t>
-      </w:r>
-      <w:r>
-        <w:rPr>
-          <w:rFonts w:ascii="Cambria Math" w:eastAsia="宋体" w:hAnsi="Cambria Math" w:cs="Times New Roman" w:hint="eastAsia"/>
-        </w:rPr>
-        <w:t>个数字</w:t>
-      </w:r>
-      <w:r>
-        <w:rPr>
-          <w:rFonts w:ascii="Cambria Math" w:eastAsia="宋体" w:hAnsi="Cambria Math" w:cs="Times New Roman" w:hint="eastAsia"/>
-        </w:rPr>
-        <w:t>的集合</w:t>
+        <w:t>长度为</w:t>
+      </w:r>
+      <m:oMath>
+        <m:r>
+          <w:rPr>
+            <w:rFonts w:ascii="Cambria Math" w:eastAsia="宋体" w:hAnsi="Cambria Math" w:cs="Times New Roman"/>
+          </w:rPr>
+          <m:t>n</m:t>
+        </m:r>
+      </m:oMath>
+      <w:r>
+        <w:rPr>
+          <w:rFonts w:ascii="Cambria Math" w:eastAsia="宋体" w:hAnsi="Cambria Math" w:cs="Times New Roman" w:hint="eastAsia"/>
+        </w:rPr>
+        <w:t>的</w:t>
+      </w:r>
+      <w:r>
+        <w:rPr>
+          <w:rFonts w:ascii="Cambria Math" w:eastAsia="宋体" w:hAnsi="Cambria Math" w:cs="Times New Roman" w:hint="eastAsia"/>
+        </w:rPr>
+        <w:t>集合</w:t>
       </w:r>
       <m:oMath>
         <m:r>
@@ -522,7 +568,7 @@
           <w:rPr>
             <w:rFonts w:ascii="Cambria Math" w:eastAsia="宋体" w:hAnsi="Cambria Math" w:cs="Times New Roman"/>
           </w:rPr>
-          <m:t xml:space="preserve">, </m:t>
+          <m:t xml:space="preserve">, …, </m:t>
         </m:r>
         <m:sSub>
           <m:sSubPr>
@@ -546,39 +592,7 @@
               <w:rPr>
                 <w:rFonts w:ascii="Cambria Math" w:eastAsia="宋体" w:hAnsi="Cambria Math" w:cs="Times New Roman"/>
               </w:rPr>
-              <m:t>3</m:t>
-            </m:r>
-          </m:sub>
-        </m:sSub>
-        <m:r>
-          <w:rPr>
-            <w:rFonts w:ascii="Cambria Math" w:eastAsia="宋体" w:hAnsi="Cambria Math" w:cs="Times New Roman"/>
-          </w:rPr>
-          <m:t xml:space="preserve">, </m:t>
-        </m:r>
-        <m:sSub>
-          <m:sSubPr>
-            <m:ctrlPr>
-              <w:rPr>
-                <w:rFonts w:ascii="Cambria Math" w:eastAsia="宋体" w:hAnsi="Cambria Math" w:cs="Times New Roman"/>
-                <w:i/>
-              </w:rPr>
-            </m:ctrlPr>
-          </m:sSubPr>
-          <m:e>
-            <m:r>
-              <w:rPr>
-                <w:rFonts w:ascii="Cambria Math" w:eastAsia="宋体" w:hAnsi="Cambria Math" w:cs="Times New Roman"/>
-              </w:rPr>
-              <m:t>a</m:t>
-            </m:r>
-          </m:e>
-          <m:sub>
-            <m:r>
-              <w:rPr>
-                <w:rFonts w:ascii="Cambria Math" w:eastAsia="宋体" w:hAnsi="Cambria Math" w:cs="Times New Roman"/>
-              </w:rPr>
-              <m:t>4</m:t>
+              <m:t>n-1</m:t>
             </m:r>
           </m:sub>
         </m:sSub>
@@ -599,7 +613,7 @@
         <w:rPr>
           <w:rFonts w:ascii="Cambria Math" w:eastAsia="宋体" w:hAnsi="Cambria Math" w:cs="Times New Roman" w:hint="eastAsia"/>
         </w:rPr>
-        <w:t>3</w:t>
+        <w:t>1</w:t>
       </w:r>
       <w:r>
         <w:rPr>
@@ -617,7 +631,7 @@
         <w:rPr>
           <w:rFonts w:ascii="Cambria Math" w:eastAsia="宋体" w:hAnsi="Cambria Math" w:cs="Times New Roman" w:hint="eastAsia"/>
         </w:rPr>
-        <w:t>排列</w:t>
+        <w:t>数组</w:t>
       </w:r>
       <m:oMath>
         <m:r>
@@ -641,12 +655,148 @@
           </w:rPr>
           <m:t>[</m:t>
         </m:r>
+        <m:sSub>
+          <m:sSubPr>
+            <m:ctrlPr>
+              <w:rPr>
+                <w:rFonts w:ascii="Cambria Math" w:eastAsia="宋体" w:hAnsi="Cambria Math" w:cs="Times New Roman"/>
+              </w:rPr>
+            </m:ctrlPr>
+          </m:sSubPr>
+          <m:e>
+            <m:r>
+              <m:rPr>
+                <m:sty m:val="p"/>
+              </m:rPr>
+              <w:rPr>
+                <w:rFonts w:ascii="Cambria Math" w:eastAsia="宋体" w:hAnsi="Cambria Math" w:cs="Times New Roman"/>
+              </w:rPr>
+              <m:t>1</m:t>
+            </m:r>
+          </m:e>
+          <m:sub>
+            <m:r>
+              <w:rPr>
+                <w:rFonts w:ascii="Cambria Math" w:eastAsia="宋体" w:hAnsi="Cambria Math" w:cs="Times New Roman" w:hint="eastAsia"/>
+              </w:rPr>
+              <m:t>0</m:t>
+            </m:r>
+          </m:sub>
+        </m:sSub>
         <m:r>
           <w:rPr>
             <w:rFonts w:ascii="Cambria Math" w:eastAsia="宋体" w:hAnsi="Cambria Math" w:cs="Times New Roman"/>
           </w:rPr>
-          <m:t>1, 1, 1, 0, 0</m:t>
+          <m:t xml:space="preserve">, </m:t>
         </m:r>
+        <m:sSub>
+          <m:sSubPr>
+            <m:ctrlPr>
+              <w:rPr>
+                <w:rFonts w:ascii="Cambria Math" w:eastAsia="宋体" w:hAnsi="Cambria Math" w:cs="Times New Roman"/>
+              </w:rPr>
+            </m:ctrlPr>
+          </m:sSubPr>
+          <m:e>
+            <m:r>
+              <m:rPr>
+                <m:sty m:val="p"/>
+              </m:rPr>
+              <w:rPr>
+                <w:rFonts w:ascii="Cambria Math" w:eastAsia="宋体" w:hAnsi="Cambria Math" w:cs="Times New Roman" w:hint="eastAsia"/>
+              </w:rPr>
+              <m:t>0</m:t>
+            </m:r>
+          </m:e>
+          <m:sub>
+            <m:r>
+              <w:rPr>
+                <w:rFonts w:ascii="Cambria Math" w:eastAsia="宋体" w:hAnsi="Cambria Math" w:cs="Times New Roman" w:hint="eastAsia"/>
+              </w:rPr>
+              <m:t>1</m:t>
+            </m:r>
+          </m:sub>
+        </m:sSub>
+        <m:r>
+          <w:rPr>
+            <w:rFonts w:ascii="Cambria Math" w:eastAsia="宋体" w:hAnsi="Cambria Math" w:cs="Times New Roman"/>
+          </w:rPr>
+          <m:t xml:space="preserve">, </m:t>
+        </m:r>
+        <m:sSub>
+          <m:sSubPr>
+            <m:ctrlPr>
+              <w:rPr>
+                <w:rFonts w:ascii="Cambria Math" w:eastAsia="宋体" w:hAnsi="Cambria Math" w:cs="Times New Roman"/>
+              </w:rPr>
+            </m:ctrlPr>
+          </m:sSubPr>
+          <m:e>
+            <m:r>
+              <m:rPr>
+                <m:sty m:val="p"/>
+              </m:rPr>
+              <w:rPr>
+                <w:rFonts w:ascii="Cambria Math" w:eastAsia="宋体" w:hAnsi="Cambria Math" w:cs="Times New Roman" w:hint="eastAsia"/>
+              </w:rPr>
+              <m:t>0</m:t>
+            </m:r>
+          </m:e>
+          <m:sub>
+            <m:r>
+              <w:rPr>
+                <w:rFonts w:ascii="Cambria Math" w:eastAsia="宋体" w:hAnsi="Cambria Math" w:cs="Times New Roman" w:hint="eastAsia"/>
+              </w:rPr>
+              <m:t>2</m:t>
+            </m:r>
+          </m:sub>
+        </m:sSub>
+        <m:r>
+          <w:rPr>
+            <w:rFonts w:ascii="Cambria Math" w:eastAsia="宋体" w:hAnsi="Cambria Math" w:cs="Times New Roman"/>
+          </w:rPr>
+          <m:t xml:space="preserve">, …, </m:t>
+        </m:r>
+        <m:sSub>
+          <m:sSubPr>
+            <m:ctrlPr>
+              <w:rPr>
+                <w:rFonts w:ascii="Cambria Math" w:eastAsia="宋体" w:hAnsi="Cambria Math" w:cs="Times New Roman"/>
+              </w:rPr>
+            </m:ctrlPr>
+          </m:sSubPr>
+          <m:e>
+            <m:r>
+              <m:rPr>
+                <m:sty m:val="p"/>
+              </m:rPr>
+              <w:rPr>
+                <w:rFonts w:ascii="Cambria Math" w:eastAsia="宋体" w:hAnsi="Cambria Math" w:cs="Times New Roman" w:hint="eastAsia"/>
+              </w:rPr>
+              <m:t>0</m:t>
+            </m:r>
+          </m:e>
+          <m:sub>
+            <m:r>
+              <w:rPr>
+                <w:rFonts w:ascii="Cambria Math" w:eastAsia="宋体" w:hAnsi="Cambria Math" w:cs="Times New Roman" w:hint="eastAsia"/>
+              </w:rPr>
+              <m:t>n</m:t>
+            </m:r>
+            <m:r>
+              <w:rPr>
+                <w:rFonts w:ascii="微软雅黑" w:eastAsia="微软雅黑" w:hAnsi="微软雅黑" w:cs="微软雅黑" w:hint="eastAsia"/>
+              </w:rPr>
+              <m:t>-</m:t>
+            </m:r>
+            <m:r>
+              <w:rPr>
+                <w:rFonts w:ascii="Cambria Math" w:eastAsia="宋体" w:hAnsi="Cambria Math" w:cs="Times New Roman" w:hint="eastAsia"/>
+              </w:rPr>
+              <m:t>1</m:t>
+            </m:r>
+          </m:sub>
+        </m:sSub>
         <m:r>
           <w:rPr>
             <w:rFonts w:ascii="Cambria Math" w:eastAsia="宋体" w:hAnsi="Cambria Math" w:cs="Times New Roman" w:hint="eastAsia"/>
@@ -664,19 +814,27 @@
         <w:rPr>
           <w:rFonts w:ascii="Cambria Math" w:eastAsia="宋体" w:hAnsi="Cambria Math" w:cs="Times New Roman" w:hint="eastAsia"/>
         </w:rPr>
-        <w:t>对这</w:t>
-      </w:r>
-      <w:r>
-        <w:rPr>
-          <w:rFonts w:ascii="Cambria Math" w:eastAsia="宋体" w:hAnsi="Cambria Math" w:cs="Times New Roman" w:hint="eastAsia"/>
-        </w:rPr>
-        <w:t>5</w:t>
-      </w:r>
-      <w:r>
-        <w:rPr>
-          <w:rFonts w:ascii="Cambria Math" w:eastAsia="宋体" w:hAnsi="Cambria Math" w:cs="Times New Roman" w:hint="eastAsia"/>
-        </w:rPr>
-        <w:t>个数字的选择，第</w:t>
+        <w:t>对</w:t>
+      </w:r>
+      <w:r>
+        <w:rPr>
+          <w:rFonts w:ascii="Cambria Math" w:eastAsia="宋体" w:hAnsi="Cambria Math" w:cs="Times New Roman" w:hint="eastAsia"/>
+        </w:rPr>
+        <w:t>集合</w:t>
+      </w:r>
+      <m:oMath>
+        <m:r>
+          <w:rPr>
+            <w:rFonts w:ascii="Cambria Math" w:eastAsia="宋体" w:hAnsi="Cambria Math" w:cs="Times New Roman"/>
+          </w:rPr>
+          <m:t>A</m:t>
+        </m:r>
+      </m:oMath>
+      <w:r>
+        <w:rPr>
+          <w:rFonts w:ascii="Cambria Math" w:eastAsia="宋体" w:hAnsi="Cambria Math" w:cs="Times New Roman" w:hint="eastAsia"/>
+        </w:rPr>
+        <w:t>的选择，第</w:t>
       </w:r>
       <m:oMath>
         <m:r>
@@ -745,7 +903,7 @@
               <w:rPr>
                 <w:rFonts w:ascii="Cambria Math" w:eastAsia="宋体" w:hAnsi="Cambria Math" w:cs="Times New Roman"/>
               </w:rPr>
-              <m:t>A</m:t>
+              <m:t>a</m:t>
             </m:r>
           </m:e>
           <m:sub>
@@ -817,7 +975,7 @@
               <w:rPr>
                 <w:rFonts w:ascii="Cambria Math" w:eastAsia="宋体" w:hAnsi="Cambria Math" w:cs="Times New Roman"/>
               </w:rPr>
-              <m:t>A</m:t>
+              <m:t>a</m:t>
             </m:r>
           </m:e>
           <m:sub>
@@ -836,69 +994,130 @@
         </w:rPr>
         <w:t>。</w:t>
       </w:r>
+      <w:r>
+        <w:rPr>
+          <w:rFonts w:ascii="Cambria Math" w:eastAsia="宋体" w:hAnsi="Cambria Math" w:cs="Times New Roman" w:hint="eastAsia"/>
+        </w:rPr>
+        <w:t>唯一</w:t>
+      </w:r>
+      <w:r>
+        <w:rPr>
+          <w:rFonts w:ascii="Cambria Math" w:eastAsia="宋体" w:hAnsi="Cambria Math" w:cs="Times New Roman" w:hint="eastAsia"/>
+        </w:rPr>
+        <w:t>的</w:t>
+      </w:r>
+      <w:r>
+        <w:rPr>
+          <w:rFonts w:ascii="Cambria Math" w:eastAsia="宋体" w:hAnsi="Cambria Math" w:cs="Times New Roman" w:hint="eastAsia"/>
+        </w:rPr>
+        <w:t>1</w:t>
+      </w:r>
+      <w:r>
+        <w:rPr>
+          <w:rFonts w:ascii="Cambria Math" w:eastAsia="宋体" w:hAnsi="Cambria Math" w:cs="Times New Roman" w:hint="eastAsia"/>
+        </w:rPr>
+        <w:t>在</w:t>
+      </w:r>
+      <w:r>
+        <w:rPr>
+          <w:rFonts w:ascii="Cambria Math" w:eastAsia="宋体" w:hAnsi="Cambria Math" w:cs="Times New Roman" w:hint="eastAsia"/>
+        </w:rPr>
+        <w:t>数组</w:t>
+      </w:r>
+      <w:r>
+        <w:rPr>
+          <w:rFonts w:ascii="Cambria Math" w:eastAsia="宋体" w:hAnsi="Cambria Math" w:cs="Times New Roman" w:hint="eastAsia"/>
+        </w:rPr>
+        <w:t>s</w:t>
+      </w:r>
+      <w:r>
+        <w:rPr>
+          <w:rFonts w:ascii="Cambria Math" w:eastAsia="宋体" w:hAnsi="Cambria Math" w:cs="Times New Roman" w:hint="eastAsia"/>
+        </w:rPr>
+        <w:t>中</w:t>
+      </w:r>
+      <w:r>
+        <w:rPr>
+          <w:rFonts w:ascii="Cambria Math" w:eastAsia="宋体" w:hAnsi="Cambria Math" w:cs="Times New Roman" w:hint="eastAsia"/>
+        </w:rPr>
+        <w:t>选择</w:t>
+      </w:r>
+      <w:r>
+        <w:rPr>
+          <w:rFonts w:ascii="Cambria Math" w:eastAsia="宋体" w:hAnsi="Cambria Math" w:cs="Times New Roman" w:hint="eastAsia"/>
+        </w:rPr>
+        <w:t>任意位置，</w:t>
+      </w:r>
+      <w:r>
+        <w:rPr>
+          <w:rFonts w:ascii="Cambria Math" w:eastAsia="宋体" w:hAnsi="Cambria Math" w:cs="Times New Roman" w:hint="eastAsia"/>
+        </w:rPr>
+        <w:t>可</w:t>
+      </w:r>
+      <w:r>
+        <w:rPr>
+          <w:rFonts w:ascii="Cambria Math" w:eastAsia="宋体" w:hAnsi="Cambria Math" w:cs="Times New Roman" w:hint="eastAsia"/>
+        </w:rPr>
+        <w:t>以</w:t>
+      </w:r>
+      <w:r>
+        <w:rPr>
+          <w:rFonts w:ascii="Cambria Math" w:eastAsia="宋体" w:hAnsi="Cambria Math" w:cs="Times New Roman" w:hint="eastAsia"/>
+        </w:rPr>
+        <w:t>得到</w:t>
+      </w:r>
       <m:oMath>
-        <m:r>
-          <w:rPr>
-            <w:rFonts w:ascii="Cambria Math" w:eastAsia="宋体" w:hAnsi="Cambria Math" w:cs="Times New Roman" w:hint="eastAsia"/>
-          </w:rPr>
-          <m:t>s</m:t>
-        </m:r>
-      </m:oMath>
-      <w:r>
-        <w:rPr>
-          <w:rFonts w:ascii="Cambria Math" w:eastAsia="宋体" w:hAnsi="Cambria Math" w:cs="Times New Roman" w:hint="eastAsia"/>
-        </w:rPr>
-        <w:t>的</w:t>
-      </w:r>
-      <w:r>
-        <w:rPr>
-          <w:rFonts w:ascii="Cambria Math" w:eastAsia="宋体" w:hAnsi="Cambria Math" w:cs="Times New Roman" w:hint="eastAsia"/>
-        </w:rPr>
-        <w:t>全排列</w:t>
-      </w:r>
-      <w:r>
-        <w:rPr>
-          <w:rFonts w:ascii="Cambria Math" w:eastAsia="宋体" w:hAnsi="Cambria Math" w:cs="Times New Roman" w:hint="eastAsia"/>
-        </w:rPr>
-        <w:t>即为</w:t>
-      </w:r>
-      <w:r>
-        <w:rPr>
-          <w:rFonts w:ascii="Cambria Math" w:eastAsia="宋体" w:hAnsi="Cambria Math" w:cs="Times New Roman" w:hint="eastAsia"/>
-        </w:rPr>
-        <w:t>集合</w:t>
-      </w:r>
-      <m:oMath>
+        <m:sSubSup>
+          <m:sSubSupPr>
+            <m:ctrlPr>
+              <w:rPr>
+                <w:rFonts w:ascii="Cambria Math" w:eastAsia="宋体" w:hAnsi="Cambria Math" w:cs="Times New Roman"/>
+              </w:rPr>
+            </m:ctrlPr>
+          </m:sSubSupPr>
+          <m:e>
+            <m:r>
+              <w:rPr>
+                <w:rFonts w:ascii="Cambria Math" w:eastAsia="宋体" w:hAnsi="Cambria Math" w:cs="Times New Roman"/>
+              </w:rPr>
+              <m:t>C</m:t>
+            </m:r>
+          </m:e>
+          <m:sub>
+            <m:r>
+              <w:rPr>
+                <w:rFonts w:ascii="Cambria Math" w:eastAsia="宋体" w:hAnsi="Cambria Math" w:cs="Times New Roman"/>
+              </w:rPr>
+              <m:t>1</m:t>
+            </m:r>
+          </m:sub>
+          <m:sup>
+            <m:r>
+              <w:rPr>
+                <w:rFonts w:ascii="Cambria Math" w:eastAsia="宋体" w:hAnsi="Cambria Math" w:cs="Times New Roman"/>
+              </w:rPr>
+              <m:t>n</m:t>
+            </m:r>
+          </m:sup>
+        </m:sSubSup>
         <m:r>
           <w:rPr>
             <w:rFonts w:ascii="Cambria Math" w:eastAsia="宋体" w:hAnsi="Cambria Math" w:cs="Times New Roman"/>
           </w:rPr>
-          <m:t>A</m:t>
+          <m:t>=</m:t>
+        </m:r>
+        <m:r>
+          <w:rPr>
+            <w:rFonts w:ascii="Cambria Math" w:eastAsia="宋体" w:hAnsi="Cambria Math" w:cs="Times New Roman"/>
+          </w:rPr>
+          <m:t>n</m:t>
         </m:r>
       </m:oMath>
       <w:r>
         <w:rPr>
-          <w:rFonts w:ascii="Cambria Math" w:eastAsia="宋体" w:hAnsi="Cambria Math" w:cs="Times New Roman"/>
-        </w:rPr>
-        <w:t>的所有组合</w:t>
-      </w:r>
-      <w:r>
-        <w:rPr>
-          <w:rFonts w:ascii="Cambria Math" w:eastAsia="宋体" w:hAnsi="Cambria Math" w:cs="Times New Roman" w:hint="eastAsia"/>
-        </w:rPr>
-        <w:t>的</w:t>
-      </w:r>
-      <w:r>
-        <w:rPr>
-          <w:rFonts w:ascii="Cambria Math" w:eastAsia="宋体" w:hAnsi="Cambria Math" w:cs="Times New Roman"/>
-        </w:rPr>
-        <w:t>映射</w:t>
-      </w:r>
-      <w:r>
-        <w:rPr>
-          <w:rFonts w:ascii="Cambria Math" w:eastAsia="宋体" w:hAnsi="Cambria Math" w:cs="Times New Roman" w:hint="eastAsia"/>
-        </w:rPr>
-        <w:t>：</w:t>
+          <w:rFonts w:ascii="Cambria Math" w:eastAsia="宋体" w:hAnsi="Cambria Math" w:cs="Times New Roman" w:hint="eastAsia"/>
+        </w:rPr>
+        <w:t>个组合：</w:t>
       </w:r>
     </w:p>
     <w:p>
@@ -906,7 +1125,6 @@
         <w:ind w:firstLineChars="200" w:firstLine="420"/>
         <w:rPr>
           <w:rFonts w:ascii="Cambria Math" w:eastAsia="宋体" w:hAnsi="Cambria Math" w:cs="Times New Roman"/>
-          <w:i/>
         </w:rPr>
       </w:pPr>
       <m:oMathPara>
@@ -917,45 +1135,32 @@
             </w:rPr>
             <m:t>[</m:t>
           </m:r>
-          <m:r>
-            <w:rPr>
-              <w:rFonts w:ascii="Cambria Math" w:eastAsia="宋体" w:hAnsi="Cambria Math" w:cs="Times New Roman"/>
-            </w:rPr>
-            <m:t>1, 1, 1, 0, 0</m:t>
-          </m:r>
-          <m:r>
-            <w:rPr>
-              <w:rFonts w:ascii="Cambria Math" w:eastAsia="宋体" w:hAnsi="Cambria Math" w:cs="Times New Roman" w:hint="eastAsia"/>
-            </w:rPr>
-            <m:t>]</m:t>
-          </m:r>
-          <m:r>
-            <w:rPr>
-              <w:rFonts w:ascii="Cambria Math" w:eastAsia="宋体" w:hAnsi="Cambria Math" w:cs="Times New Roman"/>
-            </w:rPr>
-            <m:t xml:space="preserve"> -&gt; {</m:t>
-          </m:r>
           <m:sSub>
             <m:sSubPr>
               <m:ctrlPr>
                 <w:rPr>
                   <w:rFonts w:ascii="Cambria Math" w:eastAsia="宋体" w:hAnsi="Cambria Math" w:cs="Times New Roman"/>
-                  <w:i/>
+                  <w:color w:val="ED7D31" w:themeColor="accent2"/>
                 </w:rPr>
               </m:ctrlPr>
             </m:sSubPr>
             <m:e>
               <m:r>
+                <m:rPr>
+                  <m:sty m:val="p"/>
+                </m:rPr>
                 <w:rPr>
                   <w:rFonts w:ascii="Cambria Math" w:eastAsia="宋体" w:hAnsi="Cambria Math" w:cs="Times New Roman"/>
-                </w:rPr>
-                <m:t>a</m:t>
+                  <w:color w:val="ED7D31" w:themeColor="accent2"/>
+                </w:rPr>
+                <m:t>1</m:t>
               </m:r>
             </m:e>
             <m:sub>
               <m:r>
                 <w:rPr>
-                  <w:rFonts w:ascii="Cambria Math" w:eastAsia="宋体" w:hAnsi="Cambria Math" w:cs="Times New Roman"/>
+                  <w:rFonts w:ascii="Cambria Math" w:eastAsia="宋体" w:hAnsi="Cambria Math" w:cs="Times New Roman" w:hint="eastAsia"/>
+                  <w:color w:val="ED7D31" w:themeColor="accent2"/>
                 </w:rPr>
                 <m:t>0</m:t>
               </m:r>
@@ -972,22 +1177,24 @@
               <m:ctrlPr>
                 <w:rPr>
                   <w:rFonts w:ascii="Cambria Math" w:eastAsia="宋体" w:hAnsi="Cambria Math" w:cs="Times New Roman"/>
-                  <w:i/>
                 </w:rPr>
               </m:ctrlPr>
             </m:sSubPr>
             <m:e>
               <m:r>
-                <w:rPr>
-                  <w:rFonts w:ascii="Cambria Math" w:eastAsia="宋体" w:hAnsi="Cambria Math" w:cs="Times New Roman"/>
-                </w:rPr>
-                <m:t>a</m:t>
+                <m:rPr>
+                  <m:sty m:val="p"/>
+                </m:rPr>
+                <w:rPr>
+                  <w:rFonts w:ascii="Cambria Math" w:eastAsia="宋体" w:hAnsi="Cambria Math" w:cs="Times New Roman" w:hint="eastAsia"/>
+                </w:rPr>
+                <m:t>0</m:t>
               </m:r>
             </m:e>
             <m:sub>
               <m:r>
                 <w:rPr>
-                  <w:rFonts w:ascii="Cambria Math" w:eastAsia="宋体" w:hAnsi="Cambria Math" w:cs="Times New Roman"/>
+                  <w:rFonts w:ascii="Cambria Math" w:eastAsia="宋体" w:hAnsi="Cambria Math" w:cs="Times New Roman" w:hint="eastAsia"/>
                 </w:rPr>
                 <m:t>1</m:t>
               </m:r>
@@ -1004,22 +1211,24 @@
               <m:ctrlPr>
                 <w:rPr>
                   <w:rFonts w:ascii="Cambria Math" w:eastAsia="宋体" w:hAnsi="Cambria Math" w:cs="Times New Roman"/>
-                  <w:i/>
                 </w:rPr>
               </m:ctrlPr>
             </m:sSubPr>
             <m:e>
               <m:r>
-                <w:rPr>
-                  <w:rFonts w:ascii="Cambria Math" w:eastAsia="宋体" w:hAnsi="Cambria Math" w:cs="Times New Roman"/>
-                </w:rPr>
-                <m:t>a</m:t>
+                <m:rPr>
+                  <m:sty m:val="p"/>
+                </m:rPr>
+                <w:rPr>
+                  <w:rFonts w:ascii="Cambria Math" w:eastAsia="宋体" w:hAnsi="Cambria Math" w:cs="Times New Roman" w:hint="eastAsia"/>
+                </w:rPr>
+                <m:t>0</m:t>
               </m:r>
             </m:e>
             <m:sub>
               <m:r>
                 <w:rPr>
-                  <w:rFonts w:ascii="Cambria Math" w:eastAsia="宋体" w:hAnsi="Cambria Math" w:cs="Times New Roman"/>
+                  <w:rFonts w:ascii="Cambria Math" w:eastAsia="宋体" w:hAnsi="Cambria Math" w:cs="Times New Roman" w:hint="eastAsia"/>
                 </w:rPr>
                 <m:t>2</m:t>
               </m:r>
@@ -1029,7 +1238,53 @@
             <w:rPr>
               <w:rFonts w:ascii="Cambria Math" w:eastAsia="宋体" w:hAnsi="Cambria Math" w:cs="Times New Roman"/>
             </w:rPr>
-            <m:t>}</m:t>
+            <m:t xml:space="preserve">, …, </m:t>
+          </m:r>
+          <m:sSub>
+            <m:sSubPr>
+              <m:ctrlPr>
+                <w:rPr>
+                  <w:rFonts w:ascii="Cambria Math" w:eastAsia="宋体" w:hAnsi="Cambria Math" w:cs="Times New Roman"/>
+                </w:rPr>
+              </m:ctrlPr>
+            </m:sSubPr>
+            <m:e>
+              <m:r>
+                <m:rPr>
+                  <m:sty m:val="p"/>
+                </m:rPr>
+                <w:rPr>
+                  <w:rFonts w:ascii="Cambria Math" w:eastAsia="宋体" w:hAnsi="Cambria Math" w:cs="Times New Roman" w:hint="eastAsia"/>
+                </w:rPr>
+                <m:t>0</m:t>
+              </m:r>
+            </m:e>
+            <m:sub>
+              <m:r>
+                <w:rPr>
+                  <w:rFonts w:ascii="Cambria Math" w:eastAsia="宋体" w:hAnsi="Cambria Math" w:cs="Times New Roman" w:hint="eastAsia"/>
+                </w:rPr>
+                <m:t>n</m:t>
+              </m:r>
+              <m:r>
+                <w:rPr>
+                  <w:rFonts w:ascii="微软雅黑" w:eastAsia="微软雅黑" w:hAnsi="微软雅黑" w:cs="微软雅黑" w:hint="eastAsia"/>
+                </w:rPr>
+                <m:t>-</m:t>
+              </m:r>
+              <m:r>
+                <w:rPr>
+                  <w:rFonts w:ascii="Cambria Math" w:eastAsia="宋体" w:hAnsi="Cambria Math" w:cs="Times New Roman" w:hint="eastAsia"/>
+                </w:rPr>
+                <m:t>1</m:t>
+              </m:r>
+            </m:sub>
+          </m:sSub>
+          <m:r>
+            <w:rPr>
+              <w:rFonts w:ascii="Cambria Math" w:eastAsia="宋体" w:hAnsi="Cambria Math" w:cs="Times New Roman" w:hint="eastAsia"/>
+            </w:rPr>
+            <m:t>]</m:t>
           </m:r>
         </m:oMath>
       </m:oMathPara>
@@ -1039,7 +1294,6 @@
         <w:ind w:firstLineChars="200" w:firstLine="420"/>
         <w:rPr>
           <w:rFonts w:ascii="Cambria Math" w:eastAsia="宋体" w:hAnsi="Cambria Math" w:cs="Times New Roman"/>
-          <w:i/>
         </w:rPr>
       </w:pPr>
       <m:oMathPara>
@@ -1050,63 +1304,23 @@
             </w:rPr>
             <m:t>[</m:t>
           </m:r>
-          <m:r>
-            <w:rPr>
-              <w:rFonts w:ascii="Cambria Math" w:eastAsia="宋体" w:hAnsi="Cambria Math" w:cs="Times New Roman"/>
-            </w:rPr>
-            <m:t xml:space="preserve">1, 1, </m:t>
-          </m:r>
-          <m:r>
-            <w:rPr>
-              <w:rFonts w:ascii="Cambria Math" w:eastAsia="宋体" w:hAnsi="Cambria Math" w:cs="Times New Roman" w:hint="eastAsia"/>
-            </w:rPr>
-            <m:t>0</m:t>
-          </m:r>
-          <m:r>
-            <w:rPr>
-              <w:rFonts w:ascii="Cambria Math" w:eastAsia="宋体" w:hAnsi="Cambria Math" w:cs="Times New Roman"/>
-            </w:rPr>
-            <m:t xml:space="preserve">, </m:t>
-          </m:r>
-          <m:r>
-            <w:rPr>
-              <w:rFonts w:ascii="Cambria Math" w:eastAsia="宋体" w:hAnsi="Cambria Math" w:cs="Times New Roman" w:hint="eastAsia"/>
-            </w:rPr>
-            <m:t>1</m:t>
-          </m:r>
-          <m:r>
-            <w:rPr>
-              <w:rFonts w:ascii="Cambria Math" w:eastAsia="宋体" w:hAnsi="Cambria Math" w:cs="Times New Roman"/>
-            </w:rPr>
-            <m:t>, 0</m:t>
-          </m:r>
-          <m:r>
-            <w:rPr>
-              <w:rFonts w:ascii="Cambria Math" w:eastAsia="宋体" w:hAnsi="Cambria Math" w:cs="Times New Roman" w:hint="eastAsia"/>
-            </w:rPr>
-            <m:t>]</m:t>
-          </m:r>
-          <m:r>
-            <w:rPr>
-              <w:rFonts w:ascii="Cambria Math" w:eastAsia="宋体" w:hAnsi="Cambria Math" w:cs="Times New Roman"/>
-            </w:rPr>
-            <m:t xml:space="preserve"> -&gt; {</m:t>
-          </m:r>
           <m:sSub>
             <m:sSubPr>
               <m:ctrlPr>
                 <w:rPr>
                   <w:rFonts w:ascii="Cambria Math" w:eastAsia="宋体" w:hAnsi="Cambria Math" w:cs="Times New Roman"/>
-                  <w:i/>
                 </w:rPr>
               </m:ctrlPr>
             </m:sSubPr>
             <m:e>
               <m:r>
+                <m:rPr>
+                  <m:sty m:val="p"/>
+                </m:rPr>
                 <w:rPr>
                   <w:rFonts w:ascii="Cambria Math" w:eastAsia="宋体" w:hAnsi="Cambria Math" w:cs="Times New Roman"/>
                 </w:rPr>
-                <m:t>a</m:t>
+                <m:t>0</m:t>
               </m:r>
             </m:e>
             <m:sub>
@@ -1129,22 +1343,27 @@
               <m:ctrlPr>
                 <w:rPr>
                   <w:rFonts w:ascii="Cambria Math" w:eastAsia="宋体" w:hAnsi="Cambria Math" w:cs="Times New Roman"/>
-                  <w:i/>
+                  <w:color w:val="ED7D31" w:themeColor="accent2"/>
                 </w:rPr>
               </m:ctrlPr>
             </m:sSubPr>
             <m:e>
               <m:r>
-                <w:rPr>
-                  <w:rFonts w:ascii="Cambria Math" w:eastAsia="宋体" w:hAnsi="Cambria Math" w:cs="Times New Roman"/>
-                </w:rPr>
-                <m:t>a</m:t>
+                <m:rPr>
+                  <m:sty m:val="p"/>
+                </m:rPr>
+                <w:rPr>
+                  <w:rFonts w:ascii="Cambria Math" w:eastAsia="宋体" w:hAnsi="Cambria Math" w:cs="Times New Roman" w:hint="eastAsia"/>
+                  <w:color w:val="ED7D31" w:themeColor="accent2"/>
+                </w:rPr>
+                <m:t>1</m:t>
               </m:r>
             </m:e>
             <m:sub>
               <m:r>
                 <w:rPr>
                   <w:rFonts w:ascii="Cambria Math" w:eastAsia="宋体" w:hAnsi="Cambria Math" w:cs="Times New Roman" w:hint="eastAsia"/>
+                  <w:color w:val="ED7D31" w:themeColor="accent2"/>
                 </w:rPr>
                 <m:t>1</m:t>
               </m:r>
@@ -1161,16 +1380,18 @@
               <m:ctrlPr>
                 <w:rPr>
                   <w:rFonts w:ascii="Cambria Math" w:eastAsia="宋体" w:hAnsi="Cambria Math" w:cs="Times New Roman"/>
-                  <w:i/>
                 </w:rPr>
               </m:ctrlPr>
             </m:sSubPr>
             <m:e>
               <m:r>
-                <w:rPr>
-                  <w:rFonts w:ascii="Cambria Math" w:eastAsia="宋体" w:hAnsi="Cambria Math" w:cs="Times New Roman"/>
-                </w:rPr>
-                <m:t>a</m:t>
+                <m:rPr>
+                  <m:sty m:val="p"/>
+                </m:rPr>
+                <w:rPr>
+                  <w:rFonts w:ascii="Cambria Math" w:eastAsia="宋体" w:hAnsi="Cambria Math" w:cs="Times New Roman" w:hint="eastAsia"/>
+                </w:rPr>
+                <m:t>0</m:t>
               </m:r>
             </m:e>
             <m:sub>
@@ -1178,7 +1399,7 @@
                 <w:rPr>
                   <w:rFonts w:ascii="Cambria Math" w:eastAsia="宋体" w:hAnsi="Cambria Math" w:cs="Times New Roman" w:hint="eastAsia"/>
                 </w:rPr>
-                <m:t>3</m:t>
+                <m:t>2</m:t>
               </m:r>
             </m:sub>
           </m:sSub>
@@ -1186,7 +1407,53 @@
             <w:rPr>
               <w:rFonts w:ascii="Cambria Math" w:eastAsia="宋体" w:hAnsi="Cambria Math" w:cs="Times New Roman"/>
             </w:rPr>
-            <m:t>}</m:t>
+            <m:t xml:space="preserve">, …, </m:t>
+          </m:r>
+          <m:sSub>
+            <m:sSubPr>
+              <m:ctrlPr>
+                <w:rPr>
+                  <w:rFonts w:ascii="Cambria Math" w:eastAsia="宋体" w:hAnsi="Cambria Math" w:cs="Times New Roman"/>
+                </w:rPr>
+              </m:ctrlPr>
+            </m:sSubPr>
+            <m:e>
+              <m:r>
+                <m:rPr>
+                  <m:sty m:val="p"/>
+                </m:rPr>
+                <w:rPr>
+                  <w:rFonts w:ascii="Cambria Math" w:eastAsia="宋体" w:hAnsi="Cambria Math" w:cs="Times New Roman" w:hint="eastAsia"/>
+                </w:rPr>
+                <m:t>0</m:t>
+              </m:r>
+            </m:e>
+            <m:sub>
+              <m:r>
+                <w:rPr>
+                  <w:rFonts w:ascii="Cambria Math" w:eastAsia="宋体" w:hAnsi="Cambria Math" w:cs="Times New Roman" w:hint="eastAsia"/>
+                </w:rPr>
+                <m:t>n</m:t>
+              </m:r>
+              <m:r>
+                <w:rPr>
+                  <w:rFonts w:ascii="微软雅黑" w:eastAsia="微软雅黑" w:hAnsi="微软雅黑" w:cs="微软雅黑" w:hint="eastAsia"/>
+                </w:rPr>
+                <m:t>-</m:t>
+              </m:r>
+              <m:r>
+                <w:rPr>
+                  <w:rFonts w:ascii="Cambria Math" w:eastAsia="宋体" w:hAnsi="Cambria Math" w:cs="Times New Roman" w:hint="eastAsia"/>
+                </w:rPr>
+                <m:t>1</m:t>
+              </m:r>
+            </m:sub>
+          </m:sSub>
+          <m:r>
+            <w:rPr>
+              <w:rFonts w:ascii="Cambria Math" w:eastAsia="宋体" w:hAnsi="Cambria Math" w:cs="Times New Roman" w:hint="eastAsia"/>
+            </w:rPr>
+            <m:t>]</m:t>
           </m:r>
         </m:oMath>
       </m:oMathPara>
@@ -1196,7 +1463,6 @@
         <w:ind w:firstLineChars="200" w:firstLine="420"/>
         <w:rPr>
           <w:rFonts w:ascii="Cambria Math" w:eastAsia="宋体" w:hAnsi="Cambria Math" w:cs="Times New Roman"/>
-          <w:i/>
         </w:rPr>
       </w:pPr>
       <m:oMathPara>
@@ -1207,63 +1473,20 @@
             </w:rPr>
             <m:t>[</m:t>
           </m:r>
-          <m:r>
-            <w:rPr>
-              <w:rFonts w:ascii="Cambria Math" w:eastAsia="宋体" w:hAnsi="Cambria Math" w:cs="Times New Roman"/>
-            </w:rPr>
-            <m:t xml:space="preserve">1, </m:t>
-          </m:r>
-          <m:r>
-            <w:rPr>
-              <w:rFonts w:ascii="Cambria Math" w:eastAsia="宋体" w:hAnsi="Cambria Math" w:cs="Times New Roman" w:hint="eastAsia"/>
-            </w:rPr>
-            <m:t>0</m:t>
-          </m:r>
-          <m:r>
-            <w:rPr>
-              <w:rFonts w:ascii="Cambria Math" w:eastAsia="宋体" w:hAnsi="Cambria Math" w:cs="Times New Roman"/>
-            </w:rPr>
-            <m:t xml:space="preserve">, 1, </m:t>
-          </m:r>
-          <m:r>
-            <w:rPr>
-              <w:rFonts w:ascii="Cambria Math" w:eastAsia="宋体" w:hAnsi="Cambria Math" w:cs="Times New Roman" w:hint="eastAsia"/>
-            </w:rPr>
-            <m:t>1</m:t>
-          </m:r>
-          <m:r>
-            <w:rPr>
-              <w:rFonts w:ascii="Cambria Math" w:eastAsia="宋体" w:hAnsi="Cambria Math" w:cs="Times New Roman"/>
-            </w:rPr>
-            <m:t>, 0</m:t>
-          </m:r>
-          <m:r>
-            <w:rPr>
-              <w:rFonts w:ascii="Cambria Math" w:eastAsia="宋体" w:hAnsi="Cambria Math" w:cs="Times New Roman" w:hint="eastAsia"/>
-            </w:rPr>
-            <m:t>]</m:t>
-          </m:r>
-          <m:r>
-            <w:rPr>
-              <w:rFonts w:ascii="Cambria Math" w:eastAsia="宋体" w:hAnsi="Cambria Math" w:cs="Times New Roman"/>
-            </w:rPr>
-            <m:t xml:space="preserve"> -&gt; {</m:t>
-          </m:r>
           <m:sSub>
             <m:sSubPr>
               <m:ctrlPr>
                 <w:rPr>
                   <w:rFonts w:ascii="Cambria Math" w:eastAsia="宋体" w:hAnsi="Cambria Math" w:cs="Times New Roman"/>
-                  <w:i/>
                 </w:rPr>
               </m:ctrlPr>
             </m:sSubPr>
             <m:e>
               <m:r>
                 <w:rPr>
-                  <w:rFonts w:ascii="Cambria Math" w:eastAsia="宋体" w:hAnsi="Cambria Math" w:cs="Times New Roman"/>
-                </w:rPr>
-                <m:t>a</m:t>
+                  <w:rFonts w:ascii="Cambria Math" w:eastAsia="宋体" w:hAnsi="Cambria Math" w:cs="Times New Roman" w:hint="eastAsia"/>
+                </w:rPr>
+                <m:t>0</m:t>
               </m:r>
             </m:e>
             <m:sub>
@@ -1286,16 +1509,18 @@
               <m:ctrlPr>
                 <w:rPr>
                   <w:rFonts w:ascii="Cambria Math" w:eastAsia="宋体" w:hAnsi="Cambria Math" w:cs="Times New Roman"/>
-                  <w:i/>
                 </w:rPr>
               </m:ctrlPr>
             </m:sSubPr>
             <m:e>
               <m:r>
-                <w:rPr>
-                  <w:rFonts w:ascii="Cambria Math" w:eastAsia="宋体" w:hAnsi="Cambria Math" w:cs="Times New Roman"/>
-                </w:rPr>
-                <m:t>a</m:t>
+                <m:rPr>
+                  <m:sty m:val="p"/>
+                </m:rPr>
+                <w:rPr>
+                  <w:rFonts w:ascii="Cambria Math" w:eastAsia="宋体" w:hAnsi="Cambria Math" w:cs="Times New Roman" w:hint="eastAsia"/>
+                </w:rPr>
+                <m:t>0</m:t>
               </m:r>
             </m:e>
             <m:sub>
@@ -1303,7 +1528,7 @@
                 <w:rPr>
                   <w:rFonts w:ascii="Cambria Math" w:eastAsia="宋体" w:hAnsi="Cambria Math" w:cs="Times New Roman" w:hint="eastAsia"/>
                 </w:rPr>
-                <m:t>2</m:t>
+                <m:t>1</m:t>
               </m:r>
             </m:sub>
           </m:sSub>
@@ -1318,24 +1543,29 @@
               <m:ctrlPr>
                 <w:rPr>
                   <w:rFonts w:ascii="Cambria Math" w:eastAsia="宋体" w:hAnsi="Cambria Math" w:cs="Times New Roman"/>
-                  <w:i/>
+                  <w:color w:val="ED7D31" w:themeColor="accent2"/>
                 </w:rPr>
               </m:ctrlPr>
             </m:sSubPr>
             <m:e>
               <m:r>
-                <w:rPr>
-                  <w:rFonts w:ascii="Cambria Math" w:eastAsia="宋体" w:hAnsi="Cambria Math" w:cs="Times New Roman"/>
-                </w:rPr>
-                <m:t>a</m:t>
+                <m:rPr>
+                  <m:sty m:val="p"/>
+                </m:rPr>
+                <w:rPr>
+                  <w:rFonts w:ascii="Cambria Math" w:eastAsia="宋体" w:hAnsi="Cambria Math" w:cs="Times New Roman" w:hint="eastAsia"/>
+                  <w:color w:val="ED7D31" w:themeColor="accent2"/>
+                </w:rPr>
+                <m:t>1</m:t>
               </m:r>
             </m:e>
             <m:sub>
               <m:r>
                 <w:rPr>
                   <w:rFonts w:ascii="Cambria Math" w:eastAsia="宋体" w:hAnsi="Cambria Math" w:cs="Times New Roman" w:hint="eastAsia"/>
-                </w:rPr>
-                <m:t>3</m:t>
+                  <w:color w:val="ED7D31" w:themeColor="accent2"/>
+                </w:rPr>
+                <m:t>2</m:t>
               </m:r>
             </m:sub>
           </m:sSub>
@@ -1343,17 +1573,76 @@
             <w:rPr>
               <w:rFonts w:ascii="Cambria Math" w:eastAsia="宋体" w:hAnsi="Cambria Math" w:cs="Times New Roman"/>
             </w:rPr>
-            <m:t>}</m:t>
+            <m:t xml:space="preserve">, …, </m:t>
+          </m:r>
+          <m:sSub>
+            <m:sSubPr>
+              <m:ctrlPr>
+                <w:rPr>
+                  <w:rFonts w:ascii="Cambria Math" w:eastAsia="宋体" w:hAnsi="Cambria Math" w:cs="Times New Roman"/>
+                </w:rPr>
+              </m:ctrlPr>
+            </m:sSubPr>
+            <m:e>
+              <m:r>
+                <m:rPr>
+                  <m:sty m:val="p"/>
+                </m:rPr>
+                <w:rPr>
+                  <w:rFonts w:ascii="Cambria Math" w:eastAsia="宋体" w:hAnsi="Cambria Math" w:cs="Times New Roman" w:hint="eastAsia"/>
+                </w:rPr>
+                <m:t>0</m:t>
+              </m:r>
+            </m:e>
+            <m:sub>
+              <m:r>
+                <w:rPr>
+                  <w:rFonts w:ascii="Cambria Math" w:eastAsia="宋体" w:hAnsi="Cambria Math" w:cs="Times New Roman" w:hint="eastAsia"/>
+                </w:rPr>
+                <m:t>n</m:t>
+              </m:r>
+              <m:r>
+                <w:rPr>
+                  <w:rFonts w:ascii="微软雅黑" w:eastAsia="微软雅黑" w:hAnsi="微软雅黑" w:cs="微软雅黑" w:hint="eastAsia"/>
+                </w:rPr>
+                <m:t>-</m:t>
+              </m:r>
+              <m:r>
+                <w:rPr>
+                  <w:rFonts w:ascii="Cambria Math" w:eastAsia="宋体" w:hAnsi="Cambria Math" w:cs="Times New Roman" w:hint="eastAsia"/>
+                </w:rPr>
+                <m:t>1</m:t>
+              </m:r>
+            </m:sub>
+          </m:sSub>
+          <m:r>
+            <w:rPr>
+              <w:rFonts w:ascii="Cambria Math" w:eastAsia="宋体" w:hAnsi="Cambria Math" w:cs="Times New Roman" w:hint="eastAsia"/>
+            </w:rPr>
+            <m:t>]</m:t>
           </m:r>
         </m:oMath>
       </m:oMathPara>
     </w:p>
     <w:p>
       <w:pPr>
+        <w:jc w:val="center"/>
+        <w:rPr>
+          <w:rFonts w:ascii="Cambria Math" w:eastAsia="宋体" w:hAnsi="Cambria Math" w:cs="Times New Roman"/>
+        </w:rPr>
+      </w:pPr>
+      <w:r>
+        <w:rPr>
+          <w:rFonts w:ascii="Cambria Math" w:eastAsia="宋体" w:hAnsi="Cambria Math" w:cs="Times New Roman"/>
+        </w:rPr>
+        <w:t>……</w:t>
+      </w:r>
+    </w:p>
+    <w:p>
+      <w:pPr>
         <w:ind w:firstLineChars="200" w:firstLine="420"/>
         <w:rPr>
           <w:rFonts w:ascii="Cambria Math" w:eastAsia="宋体" w:hAnsi="Cambria Math" w:cs="Times New Roman"/>
-          <w:i/>
         </w:rPr>
       </w:pPr>
       <m:oMathPara>
@@ -1362,53 +1651,25 @@
             <w:rPr>
               <w:rFonts w:ascii="Cambria Math" w:eastAsia="宋体" w:hAnsi="Cambria Math" w:cs="Times New Roman" w:hint="eastAsia"/>
             </w:rPr>
-            <m:t>[0</m:t>
-          </m:r>
-          <m:r>
-            <w:rPr>
-              <w:rFonts w:ascii="Cambria Math" w:eastAsia="宋体" w:hAnsi="Cambria Math" w:cs="Times New Roman"/>
-            </w:rPr>
-            <m:t xml:space="preserve">, 1, 1, </m:t>
-          </m:r>
-          <m:r>
-            <w:rPr>
-              <w:rFonts w:ascii="Cambria Math" w:eastAsia="宋体" w:hAnsi="Cambria Math" w:cs="Times New Roman" w:hint="eastAsia"/>
-            </w:rPr>
-            <m:t>1</m:t>
-          </m:r>
-          <m:r>
-            <w:rPr>
-              <w:rFonts w:ascii="Cambria Math" w:eastAsia="宋体" w:hAnsi="Cambria Math" w:cs="Times New Roman"/>
-            </w:rPr>
-            <m:t>, 0</m:t>
-          </m:r>
-          <m:r>
-            <w:rPr>
-              <w:rFonts w:ascii="Cambria Math" w:eastAsia="宋体" w:hAnsi="Cambria Math" w:cs="Times New Roman" w:hint="eastAsia"/>
-            </w:rPr>
-            <m:t>]</m:t>
-          </m:r>
-          <m:r>
-            <w:rPr>
-              <w:rFonts w:ascii="Cambria Math" w:eastAsia="宋体" w:hAnsi="Cambria Math" w:cs="Times New Roman"/>
-            </w:rPr>
-            <m:t xml:space="preserve"> -&gt; {</m:t>
+            <m:t>[</m:t>
           </m:r>
           <m:sSub>
             <m:sSubPr>
               <m:ctrlPr>
                 <w:rPr>
                   <w:rFonts w:ascii="Cambria Math" w:eastAsia="宋体" w:hAnsi="Cambria Math" w:cs="Times New Roman"/>
-                  <w:i/>
                 </w:rPr>
               </m:ctrlPr>
             </m:sSubPr>
             <m:e>
               <m:r>
-                <w:rPr>
-                  <w:rFonts w:ascii="Cambria Math" w:eastAsia="宋体" w:hAnsi="Cambria Math" w:cs="Times New Roman"/>
-                </w:rPr>
-                <m:t>a</m:t>
+                <m:rPr>
+                  <m:sty m:val="p"/>
+                </m:rPr>
+                <w:rPr>
+                  <w:rFonts w:ascii="Cambria Math" w:eastAsia="宋体" w:hAnsi="Cambria Math" w:cs="Times New Roman" w:hint="eastAsia"/>
+                </w:rPr>
+                <m:t>0</m:t>
               </m:r>
             </m:e>
             <m:sub>
@@ -1416,7 +1677,7 @@
                 <w:rPr>
                   <w:rFonts w:ascii="Cambria Math" w:eastAsia="宋体" w:hAnsi="Cambria Math" w:cs="Times New Roman" w:hint="eastAsia"/>
                 </w:rPr>
-                <m:t>1</m:t>
+                <m:t>0</m:t>
               </m:r>
             </m:sub>
           </m:sSub>
@@ -1431,16 +1692,18 @@
               <m:ctrlPr>
                 <w:rPr>
                   <w:rFonts w:ascii="Cambria Math" w:eastAsia="宋体" w:hAnsi="Cambria Math" w:cs="Times New Roman"/>
-                  <w:i/>
                 </w:rPr>
               </m:ctrlPr>
             </m:sSubPr>
             <m:e>
               <m:r>
-                <w:rPr>
-                  <w:rFonts w:ascii="Cambria Math" w:eastAsia="宋体" w:hAnsi="Cambria Math" w:cs="Times New Roman"/>
-                </w:rPr>
-                <m:t>a</m:t>
+                <m:rPr>
+                  <m:sty m:val="p"/>
+                </m:rPr>
+                <w:rPr>
+                  <w:rFonts w:ascii="Cambria Math" w:eastAsia="宋体" w:hAnsi="Cambria Math" w:cs="Times New Roman" w:hint="eastAsia"/>
+                </w:rPr>
+                <m:t>0</m:t>
               </m:r>
             </m:e>
             <m:sub>
@@ -1448,7 +1711,7 @@
                 <w:rPr>
                   <w:rFonts w:ascii="Cambria Math" w:eastAsia="宋体" w:hAnsi="Cambria Math" w:cs="Times New Roman" w:hint="eastAsia"/>
                 </w:rPr>
-                <m:t>2</m:t>
+                <m:t>1</m:t>
               </m:r>
             </m:sub>
           </m:sSub>
@@ -1463,16 +1726,18 @@
               <m:ctrlPr>
                 <w:rPr>
                   <w:rFonts w:ascii="Cambria Math" w:eastAsia="宋体" w:hAnsi="Cambria Math" w:cs="Times New Roman"/>
-                  <w:i/>
                 </w:rPr>
               </m:ctrlPr>
             </m:sSubPr>
             <m:e>
               <m:r>
-                <w:rPr>
-                  <w:rFonts w:ascii="Cambria Math" w:eastAsia="宋体" w:hAnsi="Cambria Math" w:cs="Times New Roman"/>
-                </w:rPr>
-                <m:t>a</m:t>
+                <m:rPr>
+                  <m:sty m:val="p"/>
+                </m:rPr>
+                <w:rPr>
+                  <w:rFonts w:ascii="Cambria Math" w:eastAsia="宋体" w:hAnsi="Cambria Math" w:cs="Times New Roman" w:hint="eastAsia"/>
+                </w:rPr>
+                <m:t>0</m:t>
               </m:r>
             </m:e>
             <m:sub>
@@ -1480,7 +1745,7 @@
                 <w:rPr>
                   <w:rFonts w:ascii="Cambria Math" w:eastAsia="宋体" w:hAnsi="Cambria Math" w:cs="Times New Roman" w:hint="eastAsia"/>
                 </w:rPr>
-                <m:t>3</m:t>
+                <m:t>2</m:t>
               </m:r>
             </m:sub>
           </m:sSub>
@@ -1488,7 +1753,58 @@
             <w:rPr>
               <w:rFonts w:ascii="Cambria Math" w:eastAsia="宋体" w:hAnsi="Cambria Math" w:cs="Times New Roman"/>
             </w:rPr>
-            <m:t>}</m:t>
+            <m:t xml:space="preserve">, …, </m:t>
+          </m:r>
+          <m:sSub>
+            <m:sSubPr>
+              <m:ctrlPr>
+                <w:rPr>
+                  <w:rFonts w:ascii="Cambria Math" w:eastAsia="宋体" w:hAnsi="Cambria Math" w:cs="Times New Roman"/>
+                  <w:color w:val="ED7D31" w:themeColor="accent2"/>
+                </w:rPr>
+              </m:ctrlPr>
+            </m:sSubPr>
+            <m:e>
+              <m:r>
+                <m:rPr>
+                  <m:sty m:val="p"/>
+                </m:rPr>
+                <w:rPr>
+                  <w:rFonts w:ascii="Cambria Math" w:eastAsia="宋体" w:hAnsi="Cambria Math" w:cs="Times New Roman" w:hint="eastAsia"/>
+                  <w:color w:val="ED7D31" w:themeColor="accent2"/>
+                </w:rPr>
+                <m:t>1</m:t>
+              </m:r>
+            </m:e>
+            <m:sub>
+              <m:r>
+                <w:rPr>
+                  <w:rFonts w:ascii="Cambria Math" w:eastAsia="宋体" w:hAnsi="Cambria Math" w:cs="Times New Roman" w:hint="eastAsia"/>
+                  <w:color w:val="ED7D31" w:themeColor="accent2"/>
+                </w:rPr>
+                <m:t>n</m:t>
+              </m:r>
+              <m:r>
+                <w:rPr>
+                  <w:rFonts w:ascii="微软雅黑" w:eastAsia="微软雅黑" w:hAnsi="微软雅黑" w:cs="微软雅黑" w:hint="eastAsia"/>
+                  <w:color w:val="ED7D31" w:themeColor="accent2"/>
+                </w:rPr>
+                <m:t>-</m:t>
+              </m:r>
+              <m:r>
+                <w:rPr>
+                  <w:rFonts w:ascii="Cambria Math" w:eastAsia="宋体" w:hAnsi="Cambria Math" w:cs="Times New Roman" w:hint="eastAsia"/>
+                  <w:color w:val="ED7D31" w:themeColor="accent2"/>
+                </w:rPr>
+                <m:t>1</m:t>
+              </m:r>
+            </m:sub>
+          </m:sSub>
+          <m:r>
+            <w:rPr>
+              <w:rFonts w:ascii="Cambria Math" w:eastAsia="宋体" w:hAnsi="Cambria Math" w:cs="Times New Roman" w:hint="eastAsia"/>
+            </w:rPr>
+            <m:t>]</m:t>
           </m:r>
         </m:oMath>
       </m:oMathPara>
@@ -1498,7 +1814,655 @@
         <w:ind w:firstLineChars="200" w:firstLine="420"/>
         <w:rPr>
           <w:rFonts w:ascii="Cambria Math" w:eastAsia="宋体" w:hAnsi="Cambria Math" w:cs="Times New Roman"/>
-          <w:i/>
+        </w:rPr>
+      </w:pPr>
+      <w:r>
+        <w:rPr>
+          <w:rFonts w:ascii="Cambria Math" w:eastAsia="宋体" w:hAnsi="Cambria Math" w:cs="Times New Roman" w:hint="eastAsia"/>
+        </w:rPr>
+        <w:t>第</w:t>
+      </w:r>
+      <w:r>
+        <w:rPr>
+          <w:rFonts w:ascii="Cambria Math" w:eastAsia="宋体" w:hAnsi="Cambria Math" w:cs="Times New Roman" w:hint="eastAsia"/>
+        </w:rPr>
+        <w:t>2</w:t>
+      </w:r>
+      <w:r>
+        <w:rPr>
+          <w:rFonts w:ascii="Cambria Math" w:eastAsia="宋体" w:hAnsi="Cambria Math" w:cs="Times New Roman" w:hint="eastAsia"/>
+        </w:rPr>
+        <w:t>轮操作，</w:t>
+      </w:r>
+      <w:r>
+        <w:rPr>
+          <w:rFonts w:ascii="Cambria Math" w:eastAsia="宋体" w:hAnsi="Cambria Math" w:cs="Times New Roman" w:hint="eastAsia"/>
+        </w:rPr>
+        <w:t>取出</w:t>
+      </w:r>
+      <w:r>
+        <w:rPr>
+          <w:rFonts w:ascii="Cambria Math" w:eastAsia="宋体" w:hAnsi="Cambria Math" w:cs="Times New Roman" w:hint="eastAsia"/>
+        </w:rPr>
+        <w:t>2</w:t>
+      </w:r>
+      <w:r>
+        <w:rPr>
+          <w:rFonts w:ascii="Cambria Math" w:eastAsia="宋体" w:hAnsi="Cambria Math" w:cs="Times New Roman" w:hint="eastAsia"/>
+        </w:rPr>
+        <w:t>个元素</w:t>
+      </w:r>
+      <w:r>
+        <w:rPr>
+          <w:rFonts w:ascii="Cambria Math" w:eastAsia="宋体" w:hAnsi="Cambria Math" w:cs="Times New Roman" w:hint="eastAsia"/>
+        </w:rPr>
+        <w:t>，</w:t>
+      </w:r>
+      <w:r>
+        <w:rPr>
+          <w:rFonts w:ascii="Cambria Math" w:eastAsia="宋体" w:hAnsi="Cambria Math" w:cs="Times New Roman" w:hint="eastAsia"/>
+        </w:rPr>
+        <w:t>可以看作是在</w:t>
+      </w:r>
+      <w:r>
+        <w:rPr>
+          <w:rFonts w:ascii="Cambria Math" w:eastAsia="宋体" w:hAnsi="Cambria Math" w:cs="Times New Roman" w:hint="eastAsia"/>
+        </w:rPr>
+        <w:t>上面</w:t>
+      </w:r>
+      <m:oMath>
+        <m:r>
+          <w:rPr>
+            <w:rFonts w:ascii="Cambria Math" w:eastAsia="宋体" w:hAnsi="Cambria Math" w:cs="Times New Roman"/>
+          </w:rPr>
+          <m:t>n</m:t>
+        </m:r>
+      </m:oMath>
+      <w:r>
+        <w:rPr>
+          <w:rFonts w:ascii="Cambria Math" w:eastAsia="宋体" w:hAnsi="Cambria Math" w:cs="Times New Roman" w:hint="eastAsia"/>
+        </w:rPr>
+        <w:t>个</w:t>
+      </w:r>
+      <w:r>
+        <w:rPr>
+          <w:rFonts w:ascii="Cambria Math" w:eastAsia="宋体" w:hAnsi="Cambria Math" w:cs="Times New Roman" w:hint="eastAsia"/>
+        </w:rPr>
+        <w:t>所有</w:t>
+      </w:r>
+      <w:r>
+        <w:rPr>
+          <w:rFonts w:ascii="Cambria Math" w:eastAsia="宋体" w:hAnsi="Cambria Math" w:cs="Times New Roman" w:hint="eastAsia"/>
+        </w:rPr>
+        <w:t>组合的基础上</w:t>
+      </w:r>
+      <w:r>
+        <w:rPr>
+          <w:rFonts w:ascii="Cambria Math" w:eastAsia="宋体" w:hAnsi="Cambria Math" w:cs="Times New Roman" w:hint="eastAsia"/>
+        </w:rPr>
+        <w:t>增加一个</w:t>
+      </w:r>
+      <w:r>
+        <w:rPr>
+          <w:rFonts w:ascii="Cambria Math" w:eastAsia="宋体" w:hAnsi="Cambria Math" w:cs="Times New Roman" w:hint="eastAsia"/>
+        </w:rPr>
+        <w:t>1</w:t>
+      </w:r>
+      <w:r>
+        <w:rPr>
+          <w:rFonts w:ascii="Cambria Math" w:eastAsia="宋体" w:hAnsi="Cambria Math" w:cs="Times New Roman" w:hint="eastAsia"/>
+        </w:rPr>
+        <w:t>。</w:t>
+      </w:r>
+    </w:p>
+    <w:p>
+      <w:pPr>
+        <w:ind w:firstLineChars="200" w:firstLine="420"/>
+        <w:rPr>
+          <w:rFonts w:ascii="Cambria Math" w:eastAsia="宋体" w:hAnsi="Cambria Math" w:cs="Times New Roman"/>
+        </w:rPr>
+      </w:pPr>
+      <w:r>
+        <w:rPr>
+          <w:rFonts w:ascii="Cambria Math" w:eastAsia="宋体" w:hAnsi="Cambria Math" w:cs="Times New Roman" w:hint="eastAsia"/>
+        </w:rPr>
+        <w:t>对于</w:t>
+      </w:r>
+      <w:r>
+        <w:rPr>
+          <w:rFonts w:ascii="Cambria Math" w:eastAsia="宋体" w:hAnsi="Cambria Math" w:cs="Times New Roman" w:hint="eastAsia"/>
+        </w:rPr>
+        <w:t>第</w:t>
+      </w:r>
+      <w:r>
+        <w:rPr>
+          <w:rFonts w:ascii="Cambria Math" w:eastAsia="宋体" w:hAnsi="Cambria Math" w:cs="Times New Roman" w:hint="eastAsia"/>
+        </w:rPr>
+        <w:t>1</w:t>
+      </w:r>
+      <w:r>
+        <w:rPr>
+          <w:rFonts w:ascii="Cambria Math" w:eastAsia="宋体" w:hAnsi="Cambria Math" w:cs="Times New Roman" w:hint="eastAsia"/>
+        </w:rPr>
+        <w:t>个</w:t>
+      </w:r>
+      <w:r>
+        <w:rPr>
+          <w:rFonts w:ascii="Cambria Math" w:eastAsia="宋体" w:hAnsi="Cambria Math" w:cs="Times New Roman" w:hint="eastAsia"/>
+        </w:rPr>
+        <w:t>数组</w:t>
+      </w:r>
+      <m:oMath>
+        <m:r>
+          <w:rPr>
+            <w:rFonts w:ascii="Cambria Math" w:eastAsia="宋体" w:hAnsi="Cambria Math" w:cs="Times New Roman" w:hint="eastAsia"/>
+          </w:rPr>
+          <m:t>[</m:t>
+        </m:r>
+        <m:sSub>
+          <m:sSubPr>
+            <m:ctrlPr>
+              <w:rPr>
+                <w:rFonts w:ascii="Cambria Math" w:eastAsia="宋体" w:hAnsi="Cambria Math" w:cs="Times New Roman"/>
+                <w:color w:val="ED7D31" w:themeColor="accent2"/>
+              </w:rPr>
+            </m:ctrlPr>
+          </m:sSubPr>
+          <m:e>
+            <m:r>
+              <m:rPr>
+                <m:sty m:val="p"/>
+              </m:rPr>
+              <w:rPr>
+                <w:rFonts w:ascii="Cambria Math" w:eastAsia="宋体" w:hAnsi="Cambria Math" w:cs="Times New Roman"/>
+                <w:color w:val="ED7D31" w:themeColor="accent2"/>
+              </w:rPr>
+              <m:t>1</m:t>
+            </m:r>
+          </m:e>
+          <m:sub>
+            <m:r>
+              <w:rPr>
+                <w:rFonts w:ascii="Cambria Math" w:eastAsia="宋体" w:hAnsi="Cambria Math" w:cs="Times New Roman" w:hint="eastAsia"/>
+                <w:color w:val="ED7D31" w:themeColor="accent2"/>
+              </w:rPr>
+              <m:t>0</m:t>
+            </m:r>
+          </m:sub>
+        </m:sSub>
+        <m:r>
+          <w:rPr>
+            <w:rFonts w:ascii="Cambria Math" w:eastAsia="宋体" w:hAnsi="Cambria Math" w:cs="Times New Roman"/>
+          </w:rPr>
+          <m:t xml:space="preserve">, </m:t>
+        </m:r>
+        <m:sSub>
+          <m:sSubPr>
+            <m:ctrlPr>
+              <w:rPr>
+                <w:rFonts w:ascii="Cambria Math" w:eastAsia="宋体" w:hAnsi="Cambria Math" w:cs="Times New Roman"/>
+              </w:rPr>
+            </m:ctrlPr>
+          </m:sSubPr>
+          <m:e>
+            <m:r>
+              <m:rPr>
+                <m:sty m:val="p"/>
+              </m:rPr>
+              <w:rPr>
+                <w:rFonts w:ascii="Cambria Math" w:eastAsia="宋体" w:hAnsi="Cambria Math" w:cs="Times New Roman" w:hint="eastAsia"/>
+              </w:rPr>
+              <m:t>0</m:t>
+            </m:r>
+          </m:e>
+          <m:sub>
+            <m:r>
+              <w:rPr>
+                <w:rFonts w:ascii="Cambria Math" w:eastAsia="宋体" w:hAnsi="Cambria Math" w:cs="Times New Roman" w:hint="eastAsia"/>
+              </w:rPr>
+              <m:t>1</m:t>
+            </m:r>
+          </m:sub>
+        </m:sSub>
+        <m:r>
+          <w:rPr>
+            <w:rFonts w:ascii="Cambria Math" w:eastAsia="宋体" w:hAnsi="Cambria Math" w:cs="Times New Roman"/>
+          </w:rPr>
+          <m:t xml:space="preserve">, </m:t>
+        </m:r>
+        <m:sSub>
+          <m:sSubPr>
+            <m:ctrlPr>
+              <w:rPr>
+                <w:rFonts w:ascii="Cambria Math" w:eastAsia="宋体" w:hAnsi="Cambria Math" w:cs="Times New Roman"/>
+              </w:rPr>
+            </m:ctrlPr>
+          </m:sSubPr>
+          <m:e>
+            <m:r>
+              <m:rPr>
+                <m:sty m:val="p"/>
+              </m:rPr>
+              <w:rPr>
+                <w:rFonts w:ascii="Cambria Math" w:eastAsia="宋体" w:hAnsi="Cambria Math" w:cs="Times New Roman" w:hint="eastAsia"/>
+              </w:rPr>
+              <m:t>0</m:t>
+            </m:r>
+          </m:e>
+          <m:sub>
+            <m:r>
+              <w:rPr>
+                <w:rFonts w:ascii="Cambria Math" w:eastAsia="宋体" w:hAnsi="Cambria Math" w:cs="Times New Roman" w:hint="eastAsia"/>
+              </w:rPr>
+              <m:t>2</m:t>
+            </m:r>
+          </m:sub>
+        </m:sSub>
+        <m:r>
+          <w:rPr>
+            <w:rFonts w:ascii="Cambria Math" w:eastAsia="宋体" w:hAnsi="Cambria Math" w:cs="Times New Roman"/>
+          </w:rPr>
+          <m:t xml:space="preserve">, …, </m:t>
+        </m:r>
+        <m:sSub>
+          <m:sSubPr>
+            <m:ctrlPr>
+              <w:rPr>
+                <w:rFonts w:ascii="Cambria Math" w:eastAsia="宋体" w:hAnsi="Cambria Math" w:cs="Times New Roman"/>
+              </w:rPr>
+            </m:ctrlPr>
+          </m:sSubPr>
+          <m:e>
+            <m:r>
+              <m:rPr>
+                <m:sty m:val="p"/>
+              </m:rPr>
+              <w:rPr>
+                <w:rFonts w:ascii="Cambria Math" w:eastAsia="宋体" w:hAnsi="Cambria Math" w:cs="Times New Roman" w:hint="eastAsia"/>
+              </w:rPr>
+              <m:t>0</m:t>
+            </m:r>
+          </m:e>
+          <m:sub>
+            <m:r>
+              <w:rPr>
+                <w:rFonts w:ascii="Cambria Math" w:eastAsia="宋体" w:hAnsi="Cambria Math" w:cs="Times New Roman" w:hint="eastAsia"/>
+              </w:rPr>
+              <m:t>n</m:t>
+            </m:r>
+            <m:r>
+              <w:rPr>
+                <w:rFonts w:ascii="微软雅黑" w:eastAsia="微软雅黑" w:hAnsi="微软雅黑" w:cs="微软雅黑" w:hint="eastAsia"/>
+              </w:rPr>
+              <m:t>-</m:t>
+            </m:r>
+            <m:r>
+              <w:rPr>
+                <w:rFonts w:ascii="Cambria Math" w:eastAsia="宋体" w:hAnsi="Cambria Math" w:cs="Times New Roman" w:hint="eastAsia"/>
+              </w:rPr>
+              <m:t>1</m:t>
+            </m:r>
+          </m:sub>
+        </m:sSub>
+        <m:r>
+          <w:rPr>
+            <w:rFonts w:ascii="Cambria Math" w:eastAsia="宋体" w:hAnsi="Cambria Math" w:cs="Times New Roman" w:hint="eastAsia"/>
+          </w:rPr>
+          <m:t>]</m:t>
+        </m:r>
+      </m:oMath>
+      <w:r>
+        <w:rPr>
+          <w:rFonts w:ascii="Cambria Math" w:eastAsia="宋体" w:hAnsi="Cambria Math" w:cs="Times New Roman" w:hint="eastAsia"/>
+        </w:rPr>
+        <w:t>增加一个</w:t>
+      </w:r>
+      <w:r>
+        <w:rPr>
+          <w:rFonts w:ascii="Cambria Math" w:eastAsia="宋体" w:hAnsi="Cambria Math" w:cs="Times New Roman" w:hint="eastAsia"/>
+        </w:rPr>
+        <w:t>1</w:t>
+      </w:r>
+      <w:r>
+        <w:rPr>
+          <w:rFonts w:ascii="Cambria Math" w:eastAsia="宋体" w:hAnsi="Cambria Math" w:cs="Times New Roman" w:hint="eastAsia"/>
+        </w:rPr>
+        <w:t>后得到数组</w:t>
+      </w:r>
+      <m:oMath>
+        <m:r>
+          <w:rPr>
+            <w:rFonts w:ascii="Cambria Math" w:eastAsia="宋体" w:hAnsi="Cambria Math" w:cs="Times New Roman" w:hint="eastAsia"/>
+          </w:rPr>
+          <m:t>[</m:t>
+        </m:r>
+        <m:sSub>
+          <m:sSubPr>
+            <m:ctrlPr>
+              <w:rPr>
+                <w:rFonts w:ascii="Cambria Math" w:eastAsia="宋体" w:hAnsi="Cambria Math" w:cs="Times New Roman"/>
+              </w:rPr>
+            </m:ctrlPr>
+          </m:sSubPr>
+          <m:e>
+            <m:r>
+              <m:rPr>
+                <m:sty m:val="p"/>
+              </m:rPr>
+              <w:rPr>
+                <w:rFonts w:ascii="Cambria Math" w:eastAsia="宋体" w:hAnsi="Cambria Math" w:cs="Times New Roman"/>
+              </w:rPr>
+              <m:t>1</m:t>
+            </m:r>
+          </m:e>
+          <m:sub>
+            <m:r>
+              <w:rPr>
+                <w:rFonts w:ascii="Cambria Math" w:eastAsia="宋体" w:hAnsi="Cambria Math" w:cs="Times New Roman" w:hint="eastAsia"/>
+              </w:rPr>
+              <m:t>0</m:t>
+            </m:r>
+          </m:sub>
+        </m:sSub>
+        <m:r>
+          <w:rPr>
+            <w:rFonts w:ascii="Cambria Math" w:eastAsia="宋体" w:hAnsi="Cambria Math" w:cs="Times New Roman"/>
+          </w:rPr>
+          <m:t xml:space="preserve">, </m:t>
+        </m:r>
+        <m:sSub>
+          <m:sSubPr>
+            <m:ctrlPr>
+              <w:rPr>
+                <w:rFonts w:ascii="Cambria Math" w:eastAsia="宋体" w:hAnsi="Cambria Math" w:cs="Times New Roman"/>
+              </w:rPr>
+            </m:ctrlPr>
+          </m:sSubPr>
+          <m:e>
+            <m:r>
+              <m:rPr>
+                <m:sty m:val="p"/>
+              </m:rPr>
+              <w:rPr>
+                <w:rFonts w:ascii="Cambria Math" w:eastAsia="宋体" w:hAnsi="Cambria Math" w:cs="Times New Roman" w:hint="eastAsia"/>
+              </w:rPr>
+              <m:t>1</m:t>
+            </m:r>
+          </m:e>
+          <m:sub>
+            <m:r>
+              <w:rPr>
+                <w:rFonts w:ascii="Cambria Math" w:eastAsia="宋体" w:hAnsi="Cambria Math" w:cs="Times New Roman" w:hint="eastAsia"/>
+              </w:rPr>
+              <m:t>1</m:t>
+            </m:r>
+          </m:sub>
+        </m:sSub>
+        <m:r>
+          <w:rPr>
+            <w:rFonts w:ascii="Cambria Math" w:eastAsia="宋体" w:hAnsi="Cambria Math" w:cs="Times New Roman"/>
+          </w:rPr>
+          <m:t xml:space="preserve">, </m:t>
+        </m:r>
+        <m:sSub>
+          <m:sSubPr>
+            <m:ctrlPr>
+              <w:rPr>
+                <w:rFonts w:ascii="Cambria Math" w:eastAsia="宋体" w:hAnsi="Cambria Math" w:cs="Times New Roman"/>
+              </w:rPr>
+            </m:ctrlPr>
+          </m:sSubPr>
+          <m:e>
+            <m:r>
+              <m:rPr>
+                <m:sty m:val="p"/>
+              </m:rPr>
+              <w:rPr>
+                <w:rFonts w:ascii="Cambria Math" w:eastAsia="宋体" w:hAnsi="Cambria Math" w:cs="Times New Roman" w:hint="eastAsia"/>
+              </w:rPr>
+              <m:t>0</m:t>
+            </m:r>
+          </m:e>
+          <m:sub>
+            <m:r>
+              <w:rPr>
+                <w:rFonts w:ascii="Cambria Math" w:eastAsia="宋体" w:hAnsi="Cambria Math" w:cs="Times New Roman" w:hint="eastAsia"/>
+              </w:rPr>
+              <m:t>2</m:t>
+            </m:r>
+          </m:sub>
+        </m:sSub>
+        <m:r>
+          <w:rPr>
+            <w:rFonts w:ascii="Cambria Math" w:eastAsia="宋体" w:hAnsi="Cambria Math" w:cs="Times New Roman"/>
+          </w:rPr>
+          <m:t xml:space="preserve">, …, </m:t>
+        </m:r>
+        <m:sSub>
+          <m:sSubPr>
+            <m:ctrlPr>
+              <w:rPr>
+                <w:rFonts w:ascii="Cambria Math" w:eastAsia="宋体" w:hAnsi="Cambria Math" w:cs="Times New Roman"/>
+              </w:rPr>
+            </m:ctrlPr>
+          </m:sSubPr>
+          <m:e>
+            <m:r>
+              <m:rPr>
+                <m:sty m:val="p"/>
+              </m:rPr>
+              <w:rPr>
+                <w:rFonts w:ascii="Cambria Math" w:eastAsia="宋体" w:hAnsi="Cambria Math" w:cs="Times New Roman" w:hint="eastAsia"/>
+              </w:rPr>
+              <m:t>0</m:t>
+            </m:r>
+          </m:e>
+          <m:sub>
+            <m:r>
+              <w:rPr>
+                <w:rFonts w:ascii="Cambria Math" w:eastAsia="宋体" w:hAnsi="Cambria Math" w:cs="Times New Roman" w:hint="eastAsia"/>
+              </w:rPr>
+              <m:t>n</m:t>
+            </m:r>
+            <m:r>
+              <w:rPr>
+                <w:rFonts w:ascii="微软雅黑" w:eastAsia="微软雅黑" w:hAnsi="微软雅黑" w:cs="微软雅黑" w:hint="eastAsia"/>
+              </w:rPr>
+              <m:t>-</m:t>
+            </m:r>
+            <m:r>
+              <w:rPr>
+                <w:rFonts w:ascii="Cambria Math" w:eastAsia="宋体" w:hAnsi="Cambria Math" w:cs="Times New Roman" w:hint="eastAsia"/>
+              </w:rPr>
+              <m:t>1</m:t>
+            </m:r>
+          </m:sub>
+        </m:sSub>
+        <m:r>
+          <w:rPr>
+            <w:rFonts w:ascii="Cambria Math" w:eastAsia="宋体" w:hAnsi="Cambria Math" w:cs="Times New Roman" w:hint="eastAsia"/>
+          </w:rPr>
+          <m:t>]</m:t>
+        </m:r>
+      </m:oMath>
+      <w:r>
+        <w:rPr>
+          <w:rFonts w:ascii="Cambria Math" w:eastAsia="宋体" w:hAnsi="Cambria Math" w:cs="Times New Roman" w:hint="eastAsia"/>
+        </w:rPr>
+        <w:t>。</w:t>
+      </w:r>
+      <w:r>
+        <w:rPr>
+          <w:rFonts w:ascii="Cambria Math" w:eastAsia="宋体" w:hAnsi="Cambria Math" w:cs="Times New Roman" w:hint="eastAsia"/>
+        </w:rPr>
+        <w:t>原本的</w:t>
+      </w:r>
+      <m:oMath>
+        <m:sSub>
+          <m:sSubPr>
+            <m:ctrlPr>
+              <w:rPr>
+                <w:rFonts w:ascii="Cambria Math" w:eastAsia="宋体" w:hAnsi="Cambria Math" w:cs="Times New Roman"/>
+              </w:rPr>
+            </m:ctrlPr>
+          </m:sSubPr>
+          <m:e>
+            <m:r>
+              <m:rPr>
+                <m:sty m:val="p"/>
+              </m:rPr>
+              <w:rPr>
+                <w:rFonts w:ascii="Cambria Math" w:eastAsia="宋体" w:hAnsi="Cambria Math" w:cs="Times New Roman"/>
+              </w:rPr>
+              <m:t>1</m:t>
+            </m:r>
+          </m:e>
+          <m:sub>
+            <m:r>
+              <w:rPr>
+                <w:rFonts w:ascii="Cambria Math" w:eastAsia="宋体" w:hAnsi="Cambria Math" w:cs="Times New Roman" w:hint="eastAsia"/>
+              </w:rPr>
+              <m:t>0</m:t>
+            </m:r>
+          </m:sub>
+        </m:sSub>
+      </m:oMath>
+      <w:r>
+        <w:rPr>
+          <w:rFonts w:ascii="Cambria Math" w:eastAsia="宋体" w:hAnsi="Cambria Math" w:cs="Times New Roman" w:hint="eastAsia"/>
+        </w:rPr>
+        <w:t>保持不变，</w:t>
+      </w:r>
+      <w:r>
+        <w:rPr>
+          <w:rFonts w:ascii="Cambria Math" w:eastAsia="宋体" w:hAnsi="Cambria Math" w:cs="Times New Roman" w:hint="eastAsia"/>
+        </w:rPr>
+        <w:t>新增的</w:t>
+      </w:r>
+      <m:oMath>
+        <m:sSub>
+          <m:sSubPr>
+            <m:ctrlPr>
+              <w:rPr>
+                <w:rFonts w:ascii="Cambria Math" w:eastAsia="宋体" w:hAnsi="Cambria Math" w:cs="Times New Roman"/>
+              </w:rPr>
+            </m:ctrlPr>
+          </m:sSubPr>
+          <m:e>
+            <m:r>
+              <m:rPr>
+                <m:sty m:val="p"/>
+              </m:rPr>
+              <w:rPr>
+                <w:rFonts w:ascii="Cambria Math" w:eastAsia="宋体" w:hAnsi="Cambria Math" w:cs="Times New Roman" w:hint="eastAsia"/>
+              </w:rPr>
+              <m:t>1</m:t>
+            </m:r>
+          </m:e>
+          <m:sub>
+            <m:r>
+              <w:rPr>
+                <w:rFonts w:ascii="Cambria Math" w:eastAsia="宋体" w:hAnsi="Cambria Math" w:cs="Times New Roman" w:hint="eastAsia"/>
+              </w:rPr>
+              <m:t>1</m:t>
+            </m:r>
+          </m:sub>
+        </m:sSub>
+      </m:oMath>
+      <w:r>
+        <w:rPr>
+          <w:rFonts w:ascii="Cambria Math" w:eastAsia="宋体" w:hAnsi="Cambria Math" w:cs="Times New Roman" w:hint="eastAsia"/>
+        </w:rPr>
+        <w:t>可以选择</w:t>
+      </w:r>
+      <w:r>
+        <w:rPr>
+          <w:rFonts w:ascii="Cambria Math" w:eastAsia="宋体" w:hAnsi="Cambria Math" w:cs="Times New Roman" w:hint="eastAsia"/>
+        </w:rPr>
+        <w:t>后面</w:t>
+      </w:r>
+      <w:r>
+        <w:rPr>
+          <w:rFonts w:ascii="Cambria Math" w:eastAsia="宋体" w:hAnsi="Cambria Math" w:cs="Times New Roman" w:hint="eastAsia"/>
+        </w:rPr>
+        <w:t>等于</w:t>
+      </w:r>
+      <w:r>
+        <w:rPr>
+          <w:rFonts w:ascii="Cambria Math" w:eastAsia="宋体" w:hAnsi="Cambria Math" w:cs="Times New Roman" w:hint="eastAsia"/>
+        </w:rPr>
+        <w:t>0</w:t>
+      </w:r>
+      <w:r>
+        <w:rPr>
+          <w:rFonts w:ascii="Cambria Math" w:eastAsia="宋体" w:hAnsi="Cambria Math" w:cs="Times New Roman" w:hint="eastAsia"/>
+        </w:rPr>
+        <w:t>的</w:t>
+      </w:r>
+      <m:oMath>
+        <m:r>
+          <w:rPr>
+            <w:rFonts w:ascii="Cambria Math" w:eastAsia="宋体" w:hAnsi="Cambria Math" w:cs="Times New Roman"/>
+          </w:rPr>
+          <m:t>n</m:t>
+        </m:r>
+        <m:r>
+          <m:rPr>
+            <m:sty m:val="p"/>
+          </m:rPr>
+          <w:rPr>
+            <w:rFonts w:ascii="Cambria Math" w:eastAsia="宋体" w:hAnsi="Cambria Math" w:cs="Times New Roman"/>
+          </w:rPr>
+          <m:t>-1</m:t>
+        </m:r>
+      </m:oMath>
+      <w:r>
+        <w:rPr>
+          <w:rFonts w:ascii="Cambria Math" w:eastAsia="宋体" w:hAnsi="Cambria Math" w:cs="Times New Roman" w:hint="eastAsia"/>
+        </w:rPr>
+        <w:t>个</w:t>
+      </w:r>
+      <w:r>
+        <w:rPr>
+          <w:rFonts w:ascii="Cambria Math" w:eastAsia="宋体" w:hAnsi="Cambria Math" w:cs="Times New Roman" w:hint="eastAsia"/>
+        </w:rPr>
+        <w:t>位置，</w:t>
+      </w:r>
+      <w:r>
+        <w:rPr>
+          <w:rFonts w:ascii="Cambria Math" w:eastAsia="宋体" w:hAnsi="Cambria Math" w:cs="Times New Roman" w:hint="eastAsia"/>
+        </w:rPr>
+        <w:t>生成</w:t>
+      </w:r>
+      <m:oMath>
+        <m:r>
+          <w:rPr>
+            <w:rFonts w:ascii="Cambria Math" w:eastAsia="宋体" w:hAnsi="Cambria Math" w:cs="Times New Roman"/>
+          </w:rPr>
+          <m:t>n</m:t>
+        </m:r>
+        <m:r>
+          <m:rPr>
+            <m:sty m:val="p"/>
+          </m:rPr>
+          <w:rPr>
+            <w:rFonts w:ascii="Cambria Math" w:eastAsia="宋体" w:hAnsi="Cambria Math" w:cs="Times New Roman"/>
+          </w:rPr>
+          <m:t>-1</m:t>
+        </m:r>
+      </m:oMath>
+      <w:r>
+        <w:rPr>
+          <w:rFonts w:ascii="Cambria Math" w:eastAsia="宋体" w:hAnsi="Cambria Math" w:cs="Times New Roman" w:hint="eastAsia"/>
+        </w:rPr>
+        <w:t>个组合：</w:t>
+      </w:r>
+    </w:p>
+    <w:p>
+      <w:pPr>
+        <w:ind w:firstLineChars="200" w:firstLine="420"/>
+        <w:rPr>
+          <w:rFonts w:ascii="Cambria Math" w:eastAsia="宋体" w:hAnsi="Cambria Math" w:cs="Times New Roman"/>
         </w:rPr>
       </w:pPr>
       <m:oMathPara>
@@ -1509,57 +2473,32 @@
             </w:rPr>
             <m:t>[</m:t>
           </m:r>
-          <m:r>
-            <w:rPr>
-              <w:rFonts w:ascii="Cambria Math" w:eastAsia="宋体" w:hAnsi="Cambria Math" w:cs="Times New Roman"/>
-            </w:rPr>
-            <m:t xml:space="preserve">1, 1, </m:t>
-          </m:r>
-          <m:r>
-            <w:rPr>
-              <w:rFonts w:ascii="Cambria Math" w:eastAsia="宋体" w:hAnsi="Cambria Math" w:cs="Times New Roman" w:hint="eastAsia"/>
-            </w:rPr>
-            <m:t>0</m:t>
-          </m:r>
-          <m:r>
-            <w:rPr>
-              <w:rFonts w:ascii="Cambria Math" w:eastAsia="宋体" w:hAnsi="Cambria Math" w:cs="Times New Roman"/>
-            </w:rPr>
-            <m:t xml:space="preserve">, 0, </m:t>
-          </m:r>
-          <m:r>
-            <w:rPr>
-              <w:rFonts w:ascii="Cambria Math" w:eastAsia="宋体" w:hAnsi="Cambria Math" w:cs="Times New Roman" w:hint="eastAsia"/>
-            </w:rPr>
-            <m:t>1]</m:t>
-          </m:r>
-          <m:r>
-            <w:rPr>
-              <w:rFonts w:ascii="Cambria Math" w:eastAsia="宋体" w:hAnsi="Cambria Math" w:cs="Times New Roman"/>
-            </w:rPr>
-            <m:t xml:space="preserve"> -&gt; {</m:t>
-          </m:r>
           <m:sSub>
             <m:sSubPr>
               <m:ctrlPr>
                 <w:rPr>
                   <w:rFonts w:ascii="Cambria Math" w:eastAsia="宋体" w:hAnsi="Cambria Math" w:cs="Times New Roman"/>
-                  <w:i/>
+                  <w:color w:val="5B9BD5" w:themeColor="accent1"/>
                 </w:rPr>
               </m:ctrlPr>
             </m:sSubPr>
             <m:e>
               <m:r>
+                <m:rPr>
+                  <m:sty m:val="p"/>
+                </m:rPr>
                 <w:rPr>
                   <w:rFonts w:ascii="Cambria Math" w:eastAsia="宋体" w:hAnsi="Cambria Math" w:cs="Times New Roman"/>
-                </w:rPr>
-                <m:t>a</m:t>
+                  <w:color w:val="5B9BD5" w:themeColor="accent1"/>
+                </w:rPr>
+                <m:t>1</m:t>
               </m:r>
             </m:e>
             <m:sub>
               <m:r>
                 <w:rPr>
                   <w:rFonts w:ascii="Cambria Math" w:eastAsia="宋体" w:hAnsi="Cambria Math" w:cs="Times New Roman" w:hint="eastAsia"/>
+                  <w:color w:val="5B9BD5" w:themeColor="accent1"/>
                 </w:rPr>
                 <m:t>0</m:t>
               </m:r>
@@ -1576,22 +2515,27 @@
               <m:ctrlPr>
                 <w:rPr>
                   <w:rFonts w:ascii="Cambria Math" w:eastAsia="宋体" w:hAnsi="Cambria Math" w:cs="Times New Roman"/>
-                  <w:i/>
+                  <w:color w:val="ED7D31" w:themeColor="accent2"/>
                 </w:rPr>
               </m:ctrlPr>
             </m:sSubPr>
             <m:e>
               <m:r>
-                <w:rPr>
-                  <w:rFonts w:ascii="Cambria Math" w:eastAsia="宋体" w:hAnsi="Cambria Math" w:cs="Times New Roman"/>
-                </w:rPr>
-                <m:t>a</m:t>
+                <m:rPr>
+                  <m:sty m:val="p"/>
+                </m:rPr>
+                <w:rPr>
+                  <w:rFonts w:ascii="Cambria Math" w:eastAsia="宋体" w:hAnsi="Cambria Math" w:cs="Times New Roman" w:hint="eastAsia"/>
+                  <w:color w:val="ED7D31" w:themeColor="accent2"/>
+                </w:rPr>
+                <m:t>1</m:t>
               </m:r>
             </m:e>
             <m:sub>
               <m:r>
                 <w:rPr>
                   <w:rFonts w:ascii="Cambria Math" w:eastAsia="宋体" w:hAnsi="Cambria Math" w:cs="Times New Roman" w:hint="eastAsia"/>
+                  <w:color w:val="ED7D31" w:themeColor="accent2"/>
                 </w:rPr>
                 <m:t>1</m:t>
               </m:r>
@@ -1608,16 +2552,18 @@
               <m:ctrlPr>
                 <w:rPr>
                   <w:rFonts w:ascii="Cambria Math" w:eastAsia="宋体" w:hAnsi="Cambria Math" w:cs="Times New Roman"/>
-                  <w:i/>
                 </w:rPr>
               </m:ctrlPr>
             </m:sSubPr>
             <m:e>
               <m:r>
-                <w:rPr>
-                  <w:rFonts w:ascii="Cambria Math" w:eastAsia="宋体" w:hAnsi="Cambria Math" w:cs="Times New Roman"/>
-                </w:rPr>
-                <m:t>a</m:t>
+                <m:rPr>
+                  <m:sty m:val="p"/>
+                </m:rPr>
+                <w:rPr>
+                  <w:rFonts w:ascii="Cambria Math" w:eastAsia="宋体" w:hAnsi="Cambria Math" w:cs="Times New Roman" w:hint="eastAsia"/>
+                </w:rPr>
+                <m:t>0</m:t>
               </m:r>
             </m:e>
             <m:sub>
@@ -1625,88 +2571,7 @@
                 <w:rPr>
                   <w:rFonts w:ascii="Cambria Math" w:eastAsia="宋体" w:hAnsi="Cambria Math" w:cs="Times New Roman" w:hint="eastAsia"/>
                 </w:rPr>
-                <m:t>4</m:t>
-              </m:r>
-            </m:sub>
-          </m:sSub>
-          <m:r>
-            <w:rPr>
-              <w:rFonts w:ascii="Cambria Math" w:eastAsia="宋体" w:hAnsi="Cambria Math" w:cs="Times New Roman"/>
-            </w:rPr>
-            <m:t>}</m:t>
-          </m:r>
-        </m:oMath>
-      </m:oMathPara>
-    </w:p>
-    <w:p>
-      <w:pPr>
-        <w:ind w:firstLineChars="200" w:firstLine="420"/>
-        <w:rPr>
-          <w:rFonts w:ascii="Cambria Math" w:eastAsia="宋体" w:hAnsi="Cambria Math" w:cs="Times New Roman"/>
-          <w:i/>
-        </w:rPr>
-      </w:pPr>
-      <m:oMathPara>
-        <m:oMath>
-          <m:r>
-            <w:rPr>
-              <w:rFonts w:ascii="Cambria Math" w:eastAsia="宋体" w:hAnsi="Cambria Math" w:cs="Times New Roman" w:hint="eastAsia"/>
-            </w:rPr>
-            <m:t>[</m:t>
-          </m:r>
-          <m:r>
-            <w:rPr>
-              <w:rFonts w:ascii="Cambria Math" w:eastAsia="宋体" w:hAnsi="Cambria Math" w:cs="Times New Roman"/>
-            </w:rPr>
-            <m:t xml:space="preserve">1, </m:t>
-          </m:r>
-          <m:r>
-            <w:rPr>
-              <w:rFonts w:ascii="Cambria Math" w:eastAsia="宋体" w:hAnsi="Cambria Math" w:cs="Times New Roman" w:hint="eastAsia"/>
-            </w:rPr>
-            <m:t>0</m:t>
-          </m:r>
-          <m:r>
-            <w:rPr>
-              <w:rFonts w:ascii="Cambria Math" w:eastAsia="宋体" w:hAnsi="Cambria Math" w:cs="Times New Roman"/>
-            </w:rPr>
-            <m:t xml:space="preserve">, 1, 0, </m:t>
-          </m:r>
-          <m:r>
-            <w:rPr>
-              <w:rFonts w:ascii="Cambria Math" w:eastAsia="宋体" w:hAnsi="Cambria Math" w:cs="Times New Roman" w:hint="eastAsia"/>
-            </w:rPr>
-            <m:t>1]</m:t>
-          </m:r>
-          <m:r>
-            <w:rPr>
-              <w:rFonts w:ascii="Cambria Math" w:eastAsia="宋体" w:hAnsi="Cambria Math" w:cs="Times New Roman"/>
-            </w:rPr>
-            <m:t xml:space="preserve"> -&gt; {</m:t>
-          </m:r>
-          <m:sSub>
-            <m:sSubPr>
-              <m:ctrlPr>
-                <w:rPr>
-                  <w:rFonts w:ascii="Cambria Math" w:eastAsia="宋体" w:hAnsi="Cambria Math" w:cs="Times New Roman"/>
-                  <w:i/>
-                </w:rPr>
-              </m:ctrlPr>
-            </m:sSubPr>
-            <m:e>
-              <m:r>
-                <w:rPr>
-                  <w:rFonts w:ascii="Cambria Math" w:eastAsia="宋体" w:hAnsi="Cambria Math" w:cs="Times New Roman"/>
-                </w:rPr>
-                <m:t>a</m:t>
-              </m:r>
-            </m:e>
-            <m:sub>
-              <m:r>
-                <w:rPr>
-                  <w:rFonts w:ascii="Cambria Math" w:eastAsia="宋体" w:hAnsi="Cambria Math" w:cs="Times New Roman" w:hint="eastAsia"/>
-                </w:rPr>
-                <m:t>0</m:t>
+                <m:t>2</m:t>
               </m:r>
             </m:sub>
           </m:sSub>
@@ -1721,16 +2586,18 @@
               <m:ctrlPr>
                 <w:rPr>
                   <w:rFonts w:ascii="Cambria Math" w:eastAsia="宋体" w:hAnsi="Cambria Math" w:cs="Times New Roman"/>
-                  <w:i/>
                 </w:rPr>
               </m:ctrlPr>
             </m:sSubPr>
             <m:e>
               <m:r>
-                <w:rPr>
-                  <w:rFonts w:ascii="Cambria Math" w:eastAsia="宋体" w:hAnsi="Cambria Math" w:cs="Times New Roman"/>
-                </w:rPr>
-                <m:t>a</m:t>
+                <m:rPr>
+                  <m:sty m:val="p"/>
+                </m:rPr>
+                <w:rPr>
+                  <w:rFonts w:ascii="Cambria Math" w:eastAsia="宋体" w:hAnsi="Cambria Math" w:cs="Times New Roman" w:hint="eastAsia"/>
+                </w:rPr>
+                <m:t>0</m:t>
               </m:r>
             </m:e>
             <m:sub>
@@ -1738,7 +2605,108 @@
                 <w:rPr>
                   <w:rFonts w:ascii="Cambria Math" w:eastAsia="宋体" w:hAnsi="Cambria Math" w:cs="Times New Roman" w:hint="eastAsia"/>
                 </w:rPr>
-                <m:t>2</m:t>
+                <m:t>3</m:t>
+              </m:r>
+            </m:sub>
+          </m:sSub>
+          <m:r>
+            <w:rPr>
+              <w:rFonts w:ascii="Cambria Math" w:eastAsia="宋体" w:hAnsi="Cambria Math" w:cs="Times New Roman"/>
+            </w:rPr>
+            <m:t xml:space="preserve">,…, </m:t>
+          </m:r>
+          <m:sSub>
+            <m:sSubPr>
+              <m:ctrlPr>
+                <w:rPr>
+                  <w:rFonts w:ascii="Cambria Math" w:eastAsia="宋体" w:hAnsi="Cambria Math" w:cs="Times New Roman"/>
+                </w:rPr>
+              </m:ctrlPr>
+            </m:sSubPr>
+            <m:e>
+              <m:r>
+                <m:rPr>
+                  <m:sty m:val="p"/>
+                </m:rPr>
+                <w:rPr>
+                  <w:rFonts w:ascii="Cambria Math" w:eastAsia="宋体" w:hAnsi="Cambria Math" w:cs="Times New Roman" w:hint="eastAsia"/>
+                </w:rPr>
+                <m:t>0</m:t>
+              </m:r>
+            </m:e>
+            <m:sub>
+              <m:r>
+                <w:rPr>
+                  <w:rFonts w:ascii="Cambria Math" w:eastAsia="宋体" w:hAnsi="Cambria Math" w:cs="Times New Roman" w:hint="eastAsia"/>
+                </w:rPr>
+                <m:t>n</m:t>
+              </m:r>
+              <m:r>
+                <w:rPr>
+                  <w:rFonts w:ascii="微软雅黑" w:eastAsia="微软雅黑" w:hAnsi="微软雅黑" w:cs="微软雅黑" w:hint="eastAsia"/>
+                </w:rPr>
+                <m:t>-</m:t>
+              </m:r>
+              <m:r>
+                <w:rPr>
+                  <w:rFonts w:ascii="Cambria Math" w:eastAsia="宋体" w:hAnsi="Cambria Math" w:cs="Times New Roman" w:hint="eastAsia"/>
+                </w:rPr>
+                <m:t>1</m:t>
+              </m:r>
+            </m:sub>
+          </m:sSub>
+          <m:r>
+            <w:rPr>
+              <w:rFonts w:ascii="Cambria Math" w:eastAsia="宋体" w:hAnsi="Cambria Math" w:cs="Times New Roman" w:hint="eastAsia"/>
+            </w:rPr>
+            <m:t>]</m:t>
+          </m:r>
+        </m:oMath>
+      </m:oMathPara>
+    </w:p>
+    <w:p>
+      <w:pPr>
+        <w:ind w:firstLineChars="200" w:firstLine="420"/>
+        <w:rPr>
+          <w:rFonts w:ascii="Cambria Math" w:eastAsia="宋体" w:hAnsi="Cambria Math" w:cs="Times New Roman"/>
+        </w:rPr>
+      </w:pPr>
+      <m:oMathPara>
+        <m:oMath>
+          <m:r>
+            <w:rPr>
+              <w:rFonts w:ascii="Cambria Math" w:eastAsia="宋体" w:hAnsi="Cambria Math" w:cs="Times New Roman" w:hint="eastAsia"/>
+            </w:rPr>
+            <m:t>[</m:t>
+          </m:r>
+          <m:sSub>
+            <m:sSubPr>
+              <m:ctrlPr>
+                <w:rPr>
+                  <w:rFonts w:ascii="Cambria Math" w:eastAsia="宋体" w:hAnsi="Cambria Math" w:cs="Times New Roman"/>
+                  <w:color w:val="5B9BD5" w:themeColor="accent1"/>
+                </w:rPr>
+              </m:ctrlPr>
+            </m:sSubPr>
+            <m:e>
+              <m:r>
+                <m:rPr>
+                  <m:sty m:val="p"/>
+                </m:rPr>
+                <w:rPr>
+                  <w:rFonts w:ascii="Cambria Math" w:eastAsia="宋体" w:hAnsi="Cambria Math" w:cs="Times New Roman"/>
+                  <w:color w:val="5B9BD5" w:themeColor="accent1"/>
+                </w:rPr>
+                <m:t>1</m:t>
+              </m:r>
+            </m:e>
+            <m:sub>
+              <m:r>
+                <w:rPr>
+                  <w:rFonts w:ascii="Cambria Math" w:eastAsia="宋体" w:hAnsi="Cambria Math" w:cs="Times New Roman" w:hint="eastAsia"/>
+                  <w:color w:val="5B9BD5" w:themeColor="accent1"/>
+                </w:rPr>
+                <m:t>0</m:t>
               </m:r>
             </m:sub>
           </m:sSub>
@@ -1753,85 +2721,18 @@
               <m:ctrlPr>
                 <w:rPr>
                   <w:rFonts w:ascii="Cambria Math" w:eastAsia="宋体" w:hAnsi="Cambria Math" w:cs="Times New Roman"/>
-                  <w:i/>
                 </w:rPr>
               </m:ctrlPr>
             </m:sSubPr>
             <m:e>
               <m:r>
-                <w:rPr>
-                  <w:rFonts w:ascii="Cambria Math" w:eastAsia="宋体" w:hAnsi="Cambria Math" w:cs="Times New Roman"/>
-                </w:rPr>
-                <m:t>a</m:t>
-              </m:r>
-            </m:e>
-            <m:sub>
-              <m:r>
-                <w:rPr>
-                  <w:rFonts w:ascii="Cambria Math" w:eastAsia="宋体" w:hAnsi="Cambria Math" w:cs="Times New Roman" w:hint="eastAsia"/>
-                </w:rPr>
-                <m:t>4</m:t>
-              </m:r>
-            </m:sub>
-          </m:sSub>
-          <m:r>
-            <w:rPr>
-              <w:rFonts w:ascii="Cambria Math" w:eastAsia="宋体" w:hAnsi="Cambria Math" w:cs="Times New Roman"/>
-            </w:rPr>
-            <m:t>}</m:t>
-          </m:r>
-        </m:oMath>
-      </m:oMathPara>
-    </w:p>
-    <w:p>
-      <w:pPr>
-        <w:ind w:firstLineChars="200" w:firstLine="420"/>
-        <w:rPr>
-          <w:rFonts w:ascii="Cambria Math" w:eastAsia="宋体" w:hAnsi="Cambria Math" w:cs="Times New Roman"/>
-          <w:i/>
-        </w:rPr>
-      </w:pPr>
-      <m:oMathPara>
-        <m:oMath>
-          <m:r>
-            <w:rPr>
-              <w:rFonts w:ascii="Cambria Math" w:eastAsia="宋体" w:hAnsi="Cambria Math" w:cs="Times New Roman" w:hint="eastAsia"/>
-            </w:rPr>
-            <m:t>[0</m:t>
-          </m:r>
-          <m:r>
-            <w:rPr>
-              <w:rFonts w:ascii="Cambria Math" w:eastAsia="宋体" w:hAnsi="Cambria Math" w:cs="Times New Roman"/>
-            </w:rPr>
-            <m:t xml:space="preserve">, 1, 1, 0, </m:t>
-          </m:r>
-          <m:r>
-            <w:rPr>
-              <w:rFonts w:ascii="Cambria Math" w:eastAsia="宋体" w:hAnsi="Cambria Math" w:cs="Times New Roman" w:hint="eastAsia"/>
-            </w:rPr>
-            <m:t>1]</m:t>
-          </m:r>
-          <m:r>
-            <w:rPr>
-              <w:rFonts w:ascii="Cambria Math" w:eastAsia="宋体" w:hAnsi="Cambria Math" w:cs="Times New Roman"/>
-            </w:rPr>
-            <m:t xml:space="preserve"> -&gt; {</m:t>
-          </m:r>
-          <m:sSub>
-            <m:sSubPr>
-              <m:ctrlPr>
-                <w:rPr>
-                  <w:rFonts w:ascii="Cambria Math" w:eastAsia="宋体" w:hAnsi="Cambria Math" w:cs="Times New Roman"/>
-                  <w:i/>
-                </w:rPr>
-              </m:ctrlPr>
-            </m:sSubPr>
-            <m:e>
-              <m:r>
-                <w:rPr>
-                  <w:rFonts w:ascii="Cambria Math" w:eastAsia="宋体" w:hAnsi="Cambria Math" w:cs="Times New Roman"/>
-                </w:rPr>
-                <m:t>a</m:t>
+                <m:rPr>
+                  <m:sty m:val="p"/>
+                </m:rPr>
+                <w:rPr>
+                  <w:rFonts w:ascii="Cambria Math" w:eastAsia="宋体" w:hAnsi="Cambria Math" w:cs="Times New Roman" w:hint="eastAsia"/>
+                </w:rPr>
+                <m:t>0</m:t>
               </m:r>
             </m:e>
             <m:sub>
@@ -1854,22 +2755,27 @@
               <m:ctrlPr>
                 <w:rPr>
                   <w:rFonts w:ascii="Cambria Math" w:eastAsia="宋体" w:hAnsi="Cambria Math" w:cs="Times New Roman"/>
-                  <w:i/>
+                  <w:color w:val="ED7D31" w:themeColor="accent2"/>
                 </w:rPr>
               </m:ctrlPr>
             </m:sSubPr>
             <m:e>
               <m:r>
-                <w:rPr>
-                  <w:rFonts w:ascii="Cambria Math" w:eastAsia="宋体" w:hAnsi="Cambria Math" w:cs="Times New Roman"/>
-                </w:rPr>
-                <m:t>a</m:t>
+                <m:rPr>
+                  <m:sty m:val="p"/>
+                </m:rPr>
+                <w:rPr>
+                  <w:rFonts w:ascii="Cambria Math" w:eastAsia="宋体" w:hAnsi="Cambria Math" w:cs="Times New Roman" w:hint="eastAsia"/>
+                  <w:color w:val="ED7D31" w:themeColor="accent2"/>
+                </w:rPr>
+                <m:t>1</m:t>
               </m:r>
             </m:e>
             <m:sub>
               <m:r>
                 <w:rPr>
                   <w:rFonts w:ascii="Cambria Math" w:eastAsia="宋体" w:hAnsi="Cambria Math" w:cs="Times New Roman" w:hint="eastAsia"/>
+                  <w:color w:val="ED7D31" w:themeColor="accent2"/>
                 </w:rPr>
                 <m:t>2</m:t>
               </m:r>
@@ -1886,16 +2792,18 @@
               <m:ctrlPr>
                 <w:rPr>
                   <w:rFonts w:ascii="Cambria Math" w:eastAsia="宋体" w:hAnsi="Cambria Math" w:cs="Times New Roman"/>
-                  <w:i/>
                 </w:rPr>
               </m:ctrlPr>
             </m:sSubPr>
             <m:e>
               <m:r>
-                <w:rPr>
-                  <w:rFonts w:ascii="Cambria Math" w:eastAsia="宋体" w:hAnsi="Cambria Math" w:cs="Times New Roman"/>
-                </w:rPr>
-                <m:t>a</m:t>
+                <m:rPr>
+                  <m:sty m:val="p"/>
+                </m:rPr>
+                <w:rPr>
+                  <w:rFonts w:ascii="Cambria Math" w:eastAsia="宋体" w:hAnsi="Cambria Math" w:cs="Times New Roman" w:hint="eastAsia"/>
+                </w:rPr>
+                <m:t>0</m:t>
               </m:r>
             </m:e>
             <m:sub>
@@ -1903,7 +2811,7 @@
                 <w:rPr>
                   <w:rFonts w:ascii="Cambria Math" w:eastAsia="宋体" w:hAnsi="Cambria Math" w:cs="Times New Roman" w:hint="eastAsia"/>
                 </w:rPr>
-                <m:t>4</m:t>
+                <m:t>3</m:t>
               </m:r>
             </m:sub>
           </m:sSub>
@@ -1911,7 +2819,53 @@
             <w:rPr>
               <w:rFonts w:ascii="Cambria Math" w:eastAsia="宋体" w:hAnsi="Cambria Math" w:cs="Times New Roman"/>
             </w:rPr>
-            <m:t>}</m:t>
+            <m:t xml:space="preserve">,…, </m:t>
+          </m:r>
+          <m:sSub>
+            <m:sSubPr>
+              <m:ctrlPr>
+                <w:rPr>
+                  <w:rFonts w:ascii="Cambria Math" w:eastAsia="宋体" w:hAnsi="Cambria Math" w:cs="Times New Roman"/>
+                </w:rPr>
+              </m:ctrlPr>
+            </m:sSubPr>
+            <m:e>
+              <m:r>
+                <m:rPr>
+                  <m:sty m:val="p"/>
+                </m:rPr>
+                <w:rPr>
+                  <w:rFonts w:ascii="Cambria Math" w:eastAsia="宋体" w:hAnsi="Cambria Math" w:cs="Times New Roman" w:hint="eastAsia"/>
+                </w:rPr>
+                <m:t>0</m:t>
+              </m:r>
+            </m:e>
+            <m:sub>
+              <m:r>
+                <w:rPr>
+                  <w:rFonts w:ascii="Cambria Math" w:eastAsia="宋体" w:hAnsi="Cambria Math" w:cs="Times New Roman" w:hint="eastAsia"/>
+                </w:rPr>
+                <m:t>n</m:t>
+              </m:r>
+              <m:r>
+                <w:rPr>
+                  <w:rFonts w:ascii="微软雅黑" w:eastAsia="微软雅黑" w:hAnsi="微软雅黑" w:cs="微软雅黑" w:hint="eastAsia"/>
+                </w:rPr>
+                <m:t>-</m:t>
+              </m:r>
+              <m:r>
+                <w:rPr>
+                  <w:rFonts w:ascii="Cambria Math" w:eastAsia="宋体" w:hAnsi="Cambria Math" w:cs="Times New Roman" w:hint="eastAsia"/>
+                </w:rPr>
+                <m:t>1</m:t>
+              </m:r>
+            </m:sub>
+          </m:sSub>
+          <m:r>
+            <w:rPr>
+              <w:rFonts w:ascii="Cambria Math" w:eastAsia="宋体" w:hAnsi="Cambria Math" w:cs="Times New Roman" w:hint="eastAsia"/>
+            </w:rPr>
+            <m:t>]</m:t>
           </m:r>
         </m:oMath>
       </m:oMathPara>
@@ -1921,7 +2875,6 @@
         <w:ind w:firstLineChars="200" w:firstLine="420"/>
         <w:rPr>
           <w:rFonts w:ascii="Cambria Math" w:eastAsia="宋体" w:hAnsi="Cambria Math" w:cs="Times New Roman"/>
-          <w:i/>
         </w:rPr>
       </w:pPr>
       <m:oMathPara>
@@ -1932,81 +2885,32 @@
             </w:rPr>
             <m:t>[</m:t>
           </m:r>
-          <m:r>
-            <w:rPr>
-              <w:rFonts w:ascii="Cambria Math" w:eastAsia="宋体" w:hAnsi="Cambria Math" w:cs="Times New Roman"/>
-            </w:rPr>
-            <m:t xml:space="preserve">1, </m:t>
-          </m:r>
-          <m:r>
-            <w:rPr>
-              <w:rFonts w:ascii="Cambria Math" w:eastAsia="宋体" w:hAnsi="Cambria Math" w:cs="Times New Roman" w:hint="eastAsia"/>
-            </w:rPr>
-            <m:t>0</m:t>
-          </m:r>
-          <m:r>
-            <w:rPr>
-              <w:rFonts w:ascii="Cambria Math" w:eastAsia="宋体" w:hAnsi="Cambria Math" w:cs="Times New Roman"/>
-            </w:rPr>
-            <m:t xml:space="preserve">, </m:t>
-          </m:r>
-          <m:r>
-            <w:rPr>
-              <w:rFonts w:ascii="Cambria Math" w:eastAsia="宋体" w:hAnsi="Cambria Math" w:cs="Times New Roman" w:hint="eastAsia"/>
-            </w:rPr>
-            <m:t>0</m:t>
-          </m:r>
-          <m:r>
-            <w:rPr>
-              <w:rFonts w:ascii="Cambria Math" w:eastAsia="宋体" w:hAnsi="Cambria Math" w:cs="Times New Roman"/>
-            </w:rPr>
-            <m:t xml:space="preserve">, </m:t>
-          </m:r>
-          <m:r>
-            <w:rPr>
-              <w:rFonts w:ascii="Cambria Math" w:eastAsia="宋体" w:hAnsi="Cambria Math" w:cs="Times New Roman" w:hint="eastAsia"/>
-            </w:rPr>
-            <m:t>1</m:t>
-          </m:r>
-          <m:r>
-            <w:rPr>
-              <w:rFonts w:ascii="Cambria Math" w:eastAsia="宋体" w:hAnsi="Cambria Math" w:cs="Times New Roman"/>
-            </w:rPr>
-            <m:t xml:space="preserve">, </m:t>
-          </m:r>
-          <m:r>
-            <w:rPr>
-              <w:rFonts w:ascii="Cambria Math" w:eastAsia="宋体" w:hAnsi="Cambria Math" w:cs="Times New Roman" w:hint="eastAsia"/>
-            </w:rPr>
-            <m:t>1]</m:t>
-          </m:r>
-          <m:r>
-            <w:rPr>
-              <w:rFonts w:ascii="Cambria Math" w:eastAsia="宋体" w:hAnsi="Cambria Math" w:cs="Times New Roman"/>
-            </w:rPr>
-            <m:t xml:space="preserve"> -&gt; {</m:t>
-          </m:r>
           <m:sSub>
             <m:sSubPr>
               <m:ctrlPr>
                 <w:rPr>
                   <w:rFonts w:ascii="Cambria Math" w:eastAsia="宋体" w:hAnsi="Cambria Math" w:cs="Times New Roman"/>
-                  <w:i/>
+                  <w:color w:val="5B9BD5" w:themeColor="accent1"/>
                 </w:rPr>
               </m:ctrlPr>
             </m:sSubPr>
             <m:e>
               <m:r>
+                <m:rPr>
+                  <m:sty m:val="p"/>
+                </m:rPr>
                 <w:rPr>
                   <w:rFonts w:ascii="Cambria Math" w:eastAsia="宋体" w:hAnsi="Cambria Math" w:cs="Times New Roman"/>
-                </w:rPr>
-                <m:t>a</m:t>
+                  <w:color w:val="5B9BD5" w:themeColor="accent1"/>
+                </w:rPr>
+                <m:t>1</m:t>
               </m:r>
             </m:e>
             <m:sub>
               <m:r>
                 <w:rPr>
                   <w:rFonts w:ascii="Cambria Math" w:eastAsia="宋体" w:hAnsi="Cambria Math" w:cs="Times New Roman" w:hint="eastAsia"/>
+                  <w:color w:val="5B9BD5" w:themeColor="accent1"/>
                 </w:rPr>
                 <m:t>0</m:t>
               </m:r>
@@ -2023,16 +2927,18 @@
               <m:ctrlPr>
                 <w:rPr>
                   <w:rFonts w:ascii="Cambria Math" w:eastAsia="宋体" w:hAnsi="Cambria Math" w:cs="Times New Roman"/>
-                  <w:i/>
                 </w:rPr>
               </m:ctrlPr>
             </m:sSubPr>
             <m:e>
               <m:r>
-                <w:rPr>
-                  <w:rFonts w:ascii="Cambria Math" w:eastAsia="宋体" w:hAnsi="Cambria Math" w:cs="Times New Roman"/>
-                </w:rPr>
-                <m:t>a</m:t>
+                <m:rPr>
+                  <m:sty m:val="p"/>
+                </m:rPr>
+                <w:rPr>
+                  <w:rFonts w:ascii="Cambria Math" w:eastAsia="宋体" w:hAnsi="Cambria Math" w:cs="Times New Roman" w:hint="eastAsia"/>
+                </w:rPr>
+                <m:t>0</m:t>
               </m:r>
             </m:e>
             <m:sub>
@@ -2040,7 +2946,7 @@
                 <w:rPr>
                   <w:rFonts w:ascii="Cambria Math" w:eastAsia="宋体" w:hAnsi="Cambria Math" w:cs="Times New Roman" w:hint="eastAsia"/>
                 </w:rPr>
-                <m:t>3</m:t>
+                <m:t>1</m:t>
               </m:r>
             </m:sub>
           </m:sSub>
@@ -2055,16 +2961,18 @@
               <m:ctrlPr>
                 <w:rPr>
                   <w:rFonts w:ascii="Cambria Math" w:eastAsia="宋体" w:hAnsi="Cambria Math" w:cs="Times New Roman"/>
-                  <w:i/>
                 </w:rPr>
               </m:ctrlPr>
             </m:sSubPr>
             <m:e>
               <m:r>
-                <w:rPr>
-                  <w:rFonts w:ascii="Cambria Math" w:eastAsia="宋体" w:hAnsi="Cambria Math" w:cs="Times New Roman"/>
-                </w:rPr>
-                <m:t>a</m:t>
+                <m:rPr>
+                  <m:sty m:val="p"/>
+                </m:rPr>
+                <w:rPr>
+                  <w:rFonts w:ascii="Cambria Math" w:eastAsia="宋体" w:hAnsi="Cambria Math" w:cs="Times New Roman" w:hint="eastAsia"/>
+                </w:rPr>
+                <m:t>0</m:t>
               </m:r>
             </m:e>
             <m:sub>
@@ -2072,100 +2980,7 @@
                 <w:rPr>
                   <w:rFonts w:ascii="Cambria Math" w:eastAsia="宋体" w:hAnsi="Cambria Math" w:cs="Times New Roman" w:hint="eastAsia"/>
                 </w:rPr>
-                <m:t>4</m:t>
-              </m:r>
-            </m:sub>
-          </m:sSub>
-          <m:r>
-            <w:rPr>
-              <w:rFonts w:ascii="Cambria Math" w:eastAsia="宋体" w:hAnsi="Cambria Math" w:cs="Times New Roman"/>
-            </w:rPr>
-            <m:t>}</m:t>
-          </m:r>
-        </m:oMath>
-      </m:oMathPara>
-    </w:p>
-    <w:p>
-      <w:pPr>
-        <w:ind w:firstLineChars="200" w:firstLine="420"/>
-        <w:rPr>
-          <w:rFonts w:ascii="Cambria Math" w:eastAsia="宋体" w:hAnsi="Cambria Math" w:cs="Times New Roman"/>
-          <w:i/>
-        </w:rPr>
-      </w:pPr>
-      <m:oMathPara>
-        <m:oMath>
-          <m:r>
-            <w:rPr>
-              <w:rFonts w:ascii="Cambria Math" w:eastAsia="宋体" w:hAnsi="Cambria Math" w:cs="Times New Roman" w:hint="eastAsia"/>
-            </w:rPr>
-            <m:t>[0</m:t>
-          </m:r>
-          <m:r>
-            <w:rPr>
-              <w:rFonts w:ascii="Cambria Math" w:eastAsia="宋体" w:hAnsi="Cambria Math" w:cs="Times New Roman"/>
-            </w:rPr>
-            <m:t xml:space="preserve">, 1, </m:t>
-          </m:r>
-          <m:r>
-            <w:rPr>
-              <w:rFonts w:ascii="Cambria Math" w:eastAsia="宋体" w:hAnsi="Cambria Math" w:cs="Times New Roman" w:hint="eastAsia"/>
-            </w:rPr>
-            <m:t>0</m:t>
-          </m:r>
-          <m:r>
-            <w:rPr>
-              <w:rFonts w:ascii="Cambria Math" w:eastAsia="宋体" w:hAnsi="Cambria Math" w:cs="Times New Roman"/>
-            </w:rPr>
-            <m:t xml:space="preserve">, </m:t>
-          </m:r>
-          <m:r>
-            <w:rPr>
-              <w:rFonts w:ascii="Cambria Math" w:eastAsia="宋体" w:hAnsi="Cambria Math" w:cs="Times New Roman" w:hint="eastAsia"/>
-            </w:rPr>
-            <m:t>1</m:t>
-          </m:r>
-          <m:r>
-            <w:rPr>
-              <w:rFonts w:ascii="Cambria Math" w:eastAsia="宋体" w:hAnsi="Cambria Math" w:cs="Times New Roman"/>
-            </w:rPr>
-            <m:t xml:space="preserve">, </m:t>
-          </m:r>
-          <m:r>
-            <w:rPr>
-              <w:rFonts w:ascii="Cambria Math" w:eastAsia="宋体" w:hAnsi="Cambria Math" w:cs="Times New Roman" w:hint="eastAsia"/>
-            </w:rPr>
-            <m:t>1]</m:t>
-          </m:r>
-          <m:r>
-            <w:rPr>
-              <w:rFonts w:ascii="Cambria Math" w:eastAsia="宋体" w:hAnsi="Cambria Math" w:cs="Times New Roman"/>
-            </w:rPr>
-            <m:t xml:space="preserve"> -&gt; {</m:t>
-          </m:r>
-          <m:sSub>
-            <m:sSubPr>
-              <m:ctrlPr>
-                <w:rPr>
-                  <w:rFonts w:ascii="Cambria Math" w:eastAsia="宋体" w:hAnsi="Cambria Math" w:cs="Times New Roman"/>
-                  <w:i/>
-                </w:rPr>
-              </m:ctrlPr>
-            </m:sSubPr>
-            <m:e>
-              <m:r>
-                <w:rPr>
-                  <w:rFonts w:ascii="Cambria Math" w:eastAsia="宋体" w:hAnsi="Cambria Math" w:cs="Times New Roman"/>
-                </w:rPr>
-                <m:t>a</m:t>
-              </m:r>
-            </m:e>
-            <m:sub>
-              <m:r>
-                <w:rPr>
-                  <w:rFonts w:ascii="Cambria Math" w:eastAsia="宋体" w:hAnsi="Cambria Math" w:cs="Times New Roman" w:hint="eastAsia"/>
-                </w:rPr>
-                <m:t>1</m:t>
+                <m:t>2</m:t>
               </m:r>
             </m:sub>
           </m:sSub>
@@ -2181,6 +2996,7 @@
                 <w:rPr>
                   <w:rFonts w:ascii="Cambria Math" w:eastAsia="宋体" w:hAnsi="Cambria Math" w:cs="Times New Roman"/>
                   <w:i/>
+                  <w:color w:val="ED7D31" w:themeColor="accent2"/>
                 </w:rPr>
               </m:ctrlPr>
             </m:sSubPr>
@@ -2188,16 +3004,133 @@
               <m:r>
                 <w:rPr>
                   <w:rFonts w:ascii="Cambria Math" w:eastAsia="宋体" w:hAnsi="Cambria Math" w:cs="Times New Roman"/>
-                </w:rPr>
-                <m:t>a</m:t>
+                  <w:color w:val="ED7D31" w:themeColor="accent2"/>
+                </w:rPr>
+                <m:t>1</m:t>
               </m:r>
             </m:e>
             <m:sub>
               <m:r>
                 <w:rPr>
-                  <w:rFonts w:ascii="Cambria Math" w:eastAsia="宋体" w:hAnsi="Cambria Math" w:cs="Times New Roman" w:hint="eastAsia"/>
+                  <w:rFonts w:ascii="Cambria Math" w:eastAsia="宋体" w:hAnsi="Cambria Math" w:cs="Times New Roman"/>
+                  <w:color w:val="ED7D31" w:themeColor="accent2"/>
                 </w:rPr>
                 <m:t>3</m:t>
+              </m:r>
+            </m:sub>
+          </m:sSub>
+          <m:r>
+            <w:rPr>
+              <w:rFonts w:ascii="Cambria Math" w:eastAsia="宋体" w:hAnsi="Cambria Math" w:cs="Times New Roman"/>
+            </w:rPr>
+            <m:t xml:space="preserve">,…, </m:t>
+          </m:r>
+          <m:sSub>
+            <m:sSubPr>
+              <m:ctrlPr>
+                <w:rPr>
+                  <w:rFonts w:ascii="Cambria Math" w:eastAsia="宋体" w:hAnsi="Cambria Math" w:cs="Times New Roman"/>
+                </w:rPr>
+              </m:ctrlPr>
+            </m:sSubPr>
+            <m:e>
+              <m:r>
+                <m:rPr>
+                  <m:sty m:val="p"/>
+                </m:rPr>
+                <w:rPr>
+                  <w:rFonts w:ascii="Cambria Math" w:eastAsia="宋体" w:hAnsi="Cambria Math" w:cs="Times New Roman" w:hint="eastAsia"/>
+                </w:rPr>
+                <m:t>0</m:t>
+              </m:r>
+            </m:e>
+            <m:sub>
+              <m:r>
+                <w:rPr>
+                  <w:rFonts w:ascii="Cambria Math" w:eastAsia="宋体" w:hAnsi="Cambria Math" w:cs="Times New Roman" w:hint="eastAsia"/>
+                </w:rPr>
+                <m:t>n</m:t>
+              </m:r>
+              <m:r>
+                <w:rPr>
+                  <w:rFonts w:ascii="微软雅黑" w:eastAsia="微软雅黑" w:hAnsi="微软雅黑" w:cs="微软雅黑" w:hint="eastAsia"/>
+                </w:rPr>
+                <m:t>-</m:t>
+              </m:r>
+              <m:r>
+                <w:rPr>
+                  <w:rFonts w:ascii="Cambria Math" w:eastAsia="宋体" w:hAnsi="Cambria Math" w:cs="Times New Roman" w:hint="eastAsia"/>
+                </w:rPr>
+                <m:t>1</m:t>
+              </m:r>
+            </m:sub>
+          </m:sSub>
+          <m:r>
+            <w:rPr>
+              <w:rFonts w:ascii="Cambria Math" w:eastAsia="宋体" w:hAnsi="Cambria Math" w:cs="Times New Roman" w:hint="eastAsia"/>
+            </w:rPr>
+            <m:t>]</m:t>
+          </m:r>
+        </m:oMath>
+      </m:oMathPara>
+    </w:p>
+    <w:p>
+      <w:pPr>
+        <w:jc w:val="center"/>
+        <w:rPr>
+          <w:rFonts w:ascii="Cambria Math" w:eastAsia="宋体" w:hAnsi="Cambria Math" w:cs="Times New Roman"/>
+        </w:rPr>
+      </w:pPr>
+      <w:r>
+        <w:rPr>
+          <w:rFonts w:ascii="Cambria Math" w:eastAsia="宋体" w:hAnsi="Cambria Math" w:cs="Times New Roman"/>
+        </w:rPr>
+        <w:t>……</w:t>
+      </w:r>
+    </w:p>
+    <w:p>
+      <w:pPr>
+        <w:ind w:firstLineChars="200" w:firstLine="420"/>
+        <w:rPr>
+          <w:rFonts w:ascii="Cambria Math" w:eastAsia="宋体" w:hAnsi="Cambria Math" w:cs="Times New Roman"/>
+        </w:rPr>
+      </w:pPr>
+      <m:oMathPara>
+        <m:oMath>
+          <m:r>
+            <w:rPr>
+              <w:rFonts w:ascii="Cambria Math" w:eastAsia="宋体" w:hAnsi="Cambria Math" w:cs="Times New Roman" w:hint="eastAsia"/>
+            </w:rPr>
+            <m:t>[</m:t>
+          </m:r>
+          <m:sSub>
+            <m:sSubPr>
+              <m:ctrlPr>
+                <w:rPr>
+                  <w:rFonts w:ascii="Cambria Math" w:eastAsia="宋体" w:hAnsi="Cambria Math" w:cs="Times New Roman"/>
+                  <w:color w:val="5B9BD5" w:themeColor="accent1"/>
+                </w:rPr>
+              </m:ctrlPr>
+            </m:sSubPr>
+            <m:e>
+              <m:r>
+                <m:rPr>
+                  <m:sty m:val="p"/>
+                </m:rPr>
+                <w:rPr>
+                  <w:rFonts w:ascii="Cambria Math" w:eastAsia="宋体" w:hAnsi="Cambria Math" w:cs="Times New Roman"/>
+                  <w:color w:val="5B9BD5" w:themeColor="accent1"/>
+                </w:rPr>
+                <m:t>1</m:t>
+              </m:r>
+            </m:e>
+            <m:sub>
+              <m:r>
+                <w:rPr>
+                  <w:rFonts w:ascii="Cambria Math" w:eastAsia="宋体" w:hAnsi="Cambria Math" w:cs="Times New Roman" w:hint="eastAsia"/>
+                  <w:color w:val="5B9BD5" w:themeColor="accent1"/>
+                </w:rPr>
+                <m:t>0</m:t>
               </m:r>
             </m:sub>
           </m:sSub>
@@ -2212,16 +3145,18 @@
               <m:ctrlPr>
                 <w:rPr>
                   <w:rFonts w:ascii="Cambria Math" w:eastAsia="宋体" w:hAnsi="Cambria Math" w:cs="Times New Roman"/>
-                  <w:i/>
                 </w:rPr>
               </m:ctrlPr>
             </m:sSubPr>
             <m:e>
               <m:r>
-                <w:rPr>
-                  <w:rFonts w:ascii="Cambria Math" w:eastAsia="宋体" w:hAnsi="Cambria Math" w:cs="Times New Roman"/>
-                </w:rPr>
-                <m:t>a</m:t>
+                <m:rPr>
+                  <m:sty m:val="p"/>
+                </m:rPr>
+                <w:rPr>
+                  <w:rFonts w:ascii="Cambria Math" w:eastAsia="宋体" w:hAnsi="Cambria Math" w:cs="Times New Roman" w:hint="eastAsia"/>
+                </w:rPr>
+                <m:t>0</m:t>
               </m:r>
             </m:e>
             <m:sub>
@@ -2229,100 +3164,7 @@
                 <w:rPr>
                   <w:rFonts w:ascii="Cambria Math" w:eastAsia="宋体" w:hAnsi="Cambria Math" w:cs="Times New Roman" w:hint="eastAsia"/>
                 </w:rPr>
-                <m:t>4</m:t>
-              </m:r>
-            </m:sub>
-          </m:sSub>
-          <m:r>
-            <w:rPr>
-              <w:rFonts w:ascii="Cambria Math" w:eastAsia="宋体" w:hAnsi="Cambria Math" w:cs="Times New Roman"/>
-            </w:rPr>
-            <m:t>}</m:t>
-          </m:r>
-        </m:oMath>
-      </m:oMathPara>
-    </w:p>
-    <w:p>
-      <w:pPr>
-        <w:ind w:firstLineChars="200" w:firstLine="420"/>
-        <w:rPr>
-          <w:rFonts w:ascii="Cambria Math" w:eastAsia="宋体" w:hAnsi="Cambria Math" w:cs="Times New Roman"/>
-          <w:i/>
-        </w:rPr>
-      </w:pPr>
-      <m:oMathPara>
-        <m:oMath>
-          <m:r>
-            <w:rPr>
-              <w:rFonts w:ascii="Cambria Math" w:eastAsia="宋体" w:hAnsi="Cambria Math" w:cs="Times New Roman" w:hint="eastAsia"/>
-            </w:rPr>
-            <m:t>[0</m:t>
-          </m:r>
-          <m:r>
-            <w:rPr>
-              <w:rFonts w:ascii="Cambria Math" w:eastAsia="宋体" w:hAnsi="Cambria Math" w:cs="Times New Roman"/>
-            </w:rPr>
-            <m:t xml:space="preserve">, </m:t>
-          </m:r>
-          <m:r>
-            <w:rPr>
-              <w:rFonts w:ascii="Cambria Math" w:eastAsia="宋体" w:hAnsi="Cambria Math" w:cs="Times New Roman" w:hint="eastAsia"/>
-            </w:rPr>
-            <m:t>0</m:t>
-          </m:r>
-          <m:r>
-            <w:rPr>
-              <w:rFonts w:ascii="Cambria Math" w:eastAsia="宋体" w:hAnsi="Cambria Math" w:cs="Times New Roman"/>
-            </w:rPr>
-            <m:t xml:space="preserve">, 1, </m:t>
-          </m:r>
-          <m:r>
-            <w:rPr>
-              <w:rFonts w:ascii="Cambria Math" w:eastAsia="宋体" w:hAnsi="Cambria Math" w:cs="Times New Roman" w:hint="eastAsia"/>
-            </w:rPr>
-            <m:t>1</m:t>
-          </m:r>
-          <m:r>
-            <w:rPr>
-              <w:rFonts w:ascii="Cambria Math" w:eastAsia="宋体" w:hAnsi="Cambria Math" w:cs="Times New Roman"/>
-            </w:rPr>
-            <m:t xml:space="preserve">, </m:t>
-          </m:r>
-          <m:r>
-            <w:rPr>
-              <w:rFonts w:ascii="Cambria Math" w:eastAsia="宋体" w:hAnsi="Cambria Math" w:cs="Times New Roman" w:hint="eastAsia"/>
-            </w:rPr>
-            <m:t>1]</m:t>
-          </m:r>
-          <m:r>
-            <w:rPr>
-              <w:rFonts w:ascii="Cambria Math" w:eastAsia="宋体" w:hAnsi="Cambria Math" w:cs="Times New Roman"/>
-            </w:rPr>
-            <m:t xml:space="preserve"> -&gt; {</m:t>
-          </m:r>
-          <m:sSub>
-            <m:sSubPr>
-              <m:ctrlPr>
-                <w:rPr>
-                  <w:rFonts w:ascii="Cambria Math" w:eastAsia="宋体" w:hAnsi="Cambria Math" w:cs="Times New Roman"/>
-                  <w:i/>
-                </w:rPr>
-              </m:ctrlPr>
-            </m:sSubPr>
-            <m:e>
-              <m:r>
-                <w:rPr>
-                  <w:rFonts w:ascii="Cambria Math" w:eastAsia="宋体" w:hAnsi="Cambria Math" w:cs="Times New Roman"/>
-                </w:rPr>
-                <m:t>a</m:t>
-              </m:r>
-            </m:e>
-            <m:sub>
-              <m:r>
-                <w:rPr>
-                  <w:rFonts w:ascii="Cambria Math" w:eastAsia="宋体" w:hAnsi="Cambria Math" w:cs="Times New Roman" w:hint="eastAsia"/>
-                </w:rPr>
-                <m:t>2</m:t>
+                <m:t>1</m:t>
               </m:r>
             </m:sub>
           </m:sSub>
@@ -2337,16 +3179,18 @@
               <m:ctrlPr>
                 <w:rPr>
                   <w:rFonts w:ascii="Cambria Math" w:eastAsia="宋体" w:hAnsi="Cambria Math" w:cs="Times New Roman"/>
-                  <w:i/>
                 </w:rPr>
               </m:ctrlPr>
             </m:sSubPr>
             <m:e>
               <m:r>
-                <w:rPr>
-                  <w:rFonts w:ascii="Cambria Math" w:eastAsia="宋体" w:hAnsi="Cambria Math" w:cs="Times New Roman"/>
-                </w:rPr>
-                <m:t>a</m:t>
+                <m:rPr>
+                  <m:sty m:val="p"/>
+                </m:rPr>
+                <w:rPr>
+                  <w:rFonts w:ascii="Cambria Math" w:eastAsia="宋体" w:hAnsi="Cambria Math" w:cs="Times New Roman" w:hint="eastAsia"/>
+                </w:rPr>
+                <m:t>0</m:t>
               </m:r>
             </m:e>
             <m:sub>
@@ -2354,7 +3198,7 @@
                 <w:rPr>
                   <w:rFonts w:ascii="Cambria Math" w:eastAsia="宋体" w:hAnsi="Cambria Math" w:cs="Times New Roman" w:hint="eastAsia"/>
                 </w:rPr>
-                <m:t>3</m:t>
+                <m:t>2</m:t>
               </m:r>
             </m:sub>
           </m:sSub>
@@ -2369,16 +3213,18 @@
               <m:ctrlPr>
                 <w:rPr>
                   <w:rFonts w:ascii="Cambria Math" w:eastAsia="宋体" w:hAnsi="Cambria Math" w:cs="Times New Roman"/>
-                  <w:i/>
                 </w:rPr>
               </m:ctrlPr>
             </m:sSubPr>
             <m:e>
               <m:r>
-                <w:rPr>
-                  <w:rFonts w:ascii="Cambria Math" w:eastAsia="宋体" w:hAnsi="Cambria Math" w:cs="Times New Roman"/>
-                </w:rPr>
-                <m:t>a</m:t>
+                <m:rPr>
+                  <m:sty m:val="p"/>
+                </m:rPr>
+                <w:rPr>
+                  <w:rFonts w:ascii="Cambria Math" w:eastAsia="宋体" w:hAnsi="Cambria Math" w:cs="Times New Roman" w:hint="eastAsia"/>
+                </w:rPr>
+                <m:t>0</m:t>
               </m:r>
             </m:e>
             <m:sub>
@@ -2386,7 +3232,7 @@
                 <w:rPr>
                   <w:rFonts w:ascii="Cambria Math" w:eastAsia="宋体" w:hAnsi="Cambria Math" w:cs="Times New Roman" w:hint="eastAsia"/>
                 </w:rPr>
-                <m:t>4</m:t>
+                <m:t>3</m:t>
               </m:r>
             </m:sub>
           </m:sSub>
@@ -2394,7 +3240,58 @@
             <w:rPr>
               <w:rFonts w:ascii="Cambria Math" w:eastAsia="宋体" w:hAnsi="Cambria Math" w:cs="Times New Roman"/>
             </w:rPr>
-            <m:t>}</m:t>
+            <m:t xml:space="preserve">,…, </m:t>
+          </m:r>
+          <m:sSub>
+            <m:sSubPr>
+              <m:ctrlPr>
+                <w:rPr>
+                  <w:rFonts w:ascii="Cambria Math" w:eastAsia="宋体" w:hAnsi="Cambria Math" w:cs="Times New Roman"/>
+                  <w:color w:val="ED7D31" w:themeColor="accent2"/>
+                </w:rPr>
+              </m:ctrlPr>
+            </m:sSubPr>
+            <m:e>
+              <m:r>
+                <m:rPr>
+                  <m:sty m:val="p"/>
+                </m:rPr>
+                <w:rPr>
+                  <w:rFonts w:ascii="Cambria Math" w:eastAsia="宋体" w:hAnsi="Cambria Math" w:cs="Times New Roman" w:hint="eastAsia"/>
+                  <w:color w:val="ED7D31" w:themeColor="accent2"/>
+                </w:rPr>
+                <m:t>1</m:t>
+              </m:r>
+            </m:e>
+            <m:sub>
+              <m:r>
+                <w:rPr>
+                  <w:rFonts w:ascii="Cambria Math" w:eastAsia="宋体" w:hAnsi="Cambria Math" w:cs="Times New Roman" w:hint="eastAsia"/>
+                  <w:color w:val="ED7D31" w:themeColor="accent2"/>
+                </w:rPr>
+                <m:t>n</m:t>
+              </m:r>
+              <m:r>
+                <w:rPr>
+                  <w:rFonts w:ascii="微软雅黑" w:eastAsia="微软雅黑" w:hAnsi="微软雅黑" w:cs="微软雅黑" w:hint="eastAsia"/>
+                  <w:color w:val="ED7D31" w:themeColor="accent2"/>
+                </w:rPr>
+                <m:t>-</m:t>
+              </m:r>
+              <m:r>
+                <w:rPr>
+                  <w:rFonts w:ascii="Cambria Math" w:eastAsia="宋体" w:hAnsi="Cambria Math" w:cs="Times New Roman" w:hint="eastAsia"/>
+                  <w:color w:val="ED7D31" w:themeColor="accent2"/>
+                </w:rPr>
+                <m:t>1</m:t>
+              </m:r>
+            </m:sub>
+          </m:sSub>
+          <m:r>
+            <w:rPr>
+              <w:rFonts w:ascii="Cambria Math" w:eastAsia="宋体" w:hAnsi="Cambria Math" w:cs="Times New Roman" w:hint="eastAsia"/>
+            </w:rPr>
+            <m:t>]</m:t>
           </m:r>
         </m:oMath>
       </m:oMathPara>
@@ -2410,31 +3307,37 @@
         <w:rPr>
           <w:rFonts w:ascii="Cambria Math" w:eastAsia="宋体" w:hAnsi="Cambria Math" w:cs="Times New Roman" w:hint="eastAsia"/>
         </w:rPr>
-        <w:t>与</w:t>
-      </w:r>
-      <w:r>
-        <w:rPr>
-          <w:rFonts w:ascii="Cambria Math" w:eastAsia="宋体" w:hAnsi="Cambria Math" w:cs="Times New Roman" w:hint="eastAsia"/>
-        </w:rPr>
-        <w:t>&lt;</w:t>
-      </w:r>
-      <w:r>
-        <w:rPr>
-          <w:rFonts w:ascii="Cambria Math" w:eastAsia="宋体" w:hAnsi="Cambria Math" w:cs="Times New Roman"/>
-        </w:rPr>
-        <w:t>Full Permutation</w:t>
-      </w:r>
-      <w:r>
-        <w:rPr>
-          <w:rFonts w:ascii="Cambria Math" w:eastAsia="宋体" w:hAnsi="Cambria Math" w:cs="Times New Roman" w:hint="eastAsia"/>
-        </w:rPr>
-        <w:t>&gt;</w:t>
-      </w:r>
-      <w:r>
-        <w:rPr>
-          <w:rFonts w:ascii="Cambria Math" w:eastAsia="宋体" w:hAnsi="Cambria Math" w:cs="Times New Roman"/>
-        </w:rPr>
-        <w:t>不同</w:t>
+        <w:t>需要注意的是，</w:t>
+      </w:r>
+      <w:r>
+        <w:rPr>
+          <w:rFonts w:ascii="Cambria Math" w:eastAsia="宋体" w:hAnsi="Cambria Math" w:cs="Times New Roman" w:hint="eastAsia"/>
+        </w:rPr>
+        <w:t>新增的</w:t>
+      </w:r>
+      <w:r>
+        <w:rPr>
+          <w:rFonts w:ascii="Cambria Math" w:eastAsia="宋体" w:hAnsi="Cambria Math" w:cs="Times New Roman" w:hint="eastAsia"/>
+        </w:rPr>
+        <w:t>1</w:t>
+      </w:r>
+      <w:r>
+        <w:rPr>
+          <w:rFonts w:ascii="Cambria Math" w:eastAsia="宋体" w:hAnsi="Cambria Math" w:cs="Times New Roman" w:hint="eastAsia"/>
+        </w:rPr>
+        <w:t>必须在</w:t>
+      </w:r>
+      <w:r>
+        <w:rPr>
+          <w:rFonts w:ascii="Cambria Math" w:eastAsia="宋体" w:hAnsi="Cambria Math" w:cs="Times New Roman" w:hint="eastAsia"/>
+        </w:rPr>
+        <w:t>原</w:t>
+      </w:r>
+      <w:r>
+        <w:rPr>
+          <w:rFonts w:ascii="Cambria Math" w:eastAsia="宋体" w:hAnsi="Cambria Math" w:cs="Times New Roman" w:hint="eastAsia"/>
+        </w:rPr>
+        <w:t>数组</w:t>
       </w:r>
       <w:r>
         <w:rPr>
@@ -2444,65 +3347,51 @@
       </w:r>
       <w:r>
         <w:rPr>
-          <w:rFonts w:ascii="Cambria Math" w:eastAsia="宋体" w:hAnsi="Cambria Math" w:cs="Times New Roman"/>
-        </w:rPr>
-        <w:t>是</w:t>
-      </w:r>
-      <w:r>
-        <w:rPr>
-          <w:rFonts w:ascii="Cambria Math" w:eastAsia="宋体" w:hAnsi="Cambria Math" w:cs="Times New Roman"/>
-        </w:rPr>
-        <w:t>，</w:t>
-      </w:r>
-      <m:oMath>
-        <m:r>
-          <w:rPr>
-            <w:rFonts w:ascii="Cambria Math" w:eastAsia="宋体" w:hAnsi="Cambria Math" w:cs="Times New Roman"/>
-          </w:rPr>
-          <m:t>s</m:t>
-        </m:r>
-      </m:oMath>
-      <w:r>
-        <w:rPr>
-          <w:rFonts w:ascii="Cambria Math" w:eastAsia="宋体" w:hAnsi="Cambria Math" w:cs="Times New Roman" w:hint="eastAsia"/>
-        </w:rPr>
-        <w:t>的全排列</w:t>
-      </w:r>
-      <w:r>
-        <w:rPr>
-          <w:rFonts w:ascii="Cambria Math" w:eastAsia="宋体" w:hAnsi="Cambria Math" w:cs="Times New Roman" w:hint="eastAsia"/>
-        </w:rPr>
-        <w:t>中</w:t>
-      </w:r>
-      <w:r>
-        <w:rPr>
-          <w:rFonts w:ascii="Cambria Math" w:eastAsia="宋体" w:hAnsi="Cambria Math" w:cs="Times New Roman" w:hint="eastAsia"/>
-        </w:rPr>
-        <w:t>存在重复的情况</w:t>
-      </w:r>
-      <w:r>
-        <w:rPr>
-          <w:rFonts w:ascii="Cambria Math" w:eastAsia="宋体" w:hAnsi="Cambria Math" w:cs="Times New Roman" w:hint="eastAsia"/>
-        </w:rPr>
-        <w:t>，无法照搬。</w:t>
-      </w:r>
-      <w:r>
-        <w:rPr>
-          <w:rFonts w:ascii="Cambria Math" w:eastAsia="宋体" w:hAnsi="Cambria Math" w:cs="Times New Roman" w:hint="eastAsia"/>
-        </w:rPr>
-        <w:t>将排列</w:t>
-      </w:r>
-      <w:r>
-        <w:rPr>
-          <w:rFonts w:ascii="Cambria Math" w:eastAsia="宋体" w:hAnsi="Cambria Math" w:cs="Times New Roman" w:hint="eastAsia"/>
-        </w:rPr>
-        <w:t>s</w:t>
-      </w:r>
-      <w:r>
-        <w:rPr>
-          <w:rFonts w:ascii="Cambria Math" w:eastAsia="宋体" w:hAnsi="Cambria Math" w:cs="Times New Roman" w:hint="eastAsia"/>
-        </w:rPr>
-        <w:t>初始化为</w:t>
+          <w:rFonts w:ascii="Cambria Math" w:eastAsia="宋体" w:hAnsi="Cambria Math" w:cs="Times New Roman" w:hint="eastAsia"/>
+        </w:rPr>
+        <w:t>所有的</w:t>
+      </w:r>
+      <w:r>
+        <w:rPr>
+          <w:rFonts w:ascii="Cambria Math" w:eastAsia="宋体" w:hAnsi="Cambria Math" w:cs="Times New Roman" w:hint="eastAsia"/>
+        </w:rPr>
+        <w:t>1</w:t>
+      </w:r>
+      <w:r>
+        <w:rPr>
+          <w:rFonts w:ascii="Cambria Math" w:eastAsia="宋体" w:hAnsi="Cambria Math" w:cs="Times New Roman" w:hint="eastAsia"/>
+        </w:rPr>
+        <w:t>的</w:t>
+      </w:r>
+      <w:r>
+        <w:rPr>
+          <w:rFonts w:ascii="Cambria Math" w:eastAsia="宋体" w:hAnsi="Cambria Math" w:cs="Times New Roman" w:hint="eastAsia"/>
+        </w:rPr>
+        <w:t>后面。</w:t>
+      </w:r>
+      <w:r>
+        <w:rPr>
+          <w:rFonts w:ascii="Cambria Math" w:eastAsia="宋体" w:hAnsi="Cambria Math" w:cs="Times New Roman" w:hint="eastAsia"/>
+        </w:rPr>
+        <w:t>对于</w:t>
+      </w:r>
+      <w:r>
+        <w:rPr>
+          <w:rFonts w:ascii="Cambria Math" w:eastAsia="宋体" w:hAnsi="Cambria Math" w:cs="Times New Roman" w:hint="eastAsia"/>
+        </w:rPr>
+        <w:t>第</w:t>
+      </w:r>
+      <w:r>
+        <w:rPr>
+          <w:rFonts w:ascii="Cambria Math" w:eastAsia="宋体" w:hAnsi="Cambria Math" w:cs="Times New Roman" w:hint="eastAsia"/>
+        </w:rPr>
+        <w:t>2</w:t>
+      </w:r>
+      <w:r>
+        <w:rPr>
+          <w:rFonts w:ascii="Cambria Math" w:eastAsia="宋体" w:hAnsi="Cambria Math" w:cs="Times New Roman" w:hint="eastAsia"/>
+        </w:rPr>
+        <w:t>个数组</w:t>
       </w:r>
       <m:oMath>
         <m:r>
@@ -2511,362 +3400,23 @@
           </w:rPr>
           <m:t>[</m:t>
         </m:r>
-        <m:r>
-          <w:rPr>
-            <w:rFonts w:ascii="Cambria Math" w:eastAsia="宋体" w:hAnsi="Cambria Math" w:cs="Times New Roman"/>
-          </w:rPr>
-          <m:t>1, 1, 1, 0, 0</m:t>
-        </m:r>
-        <m:r>
-          <w:rPr>
-            <w:rFonts w:ascii="Cambria Math" w:eastAsia="宋体" w:hAnsi="Cambria Math" w:cs="Times New Roman" w:hint="eastAsia"/>
-          </w:rPr>
-          <m:t>]</m:t>
-        </m:r>
-      </m:oMath>
-      <w:r>
-        <w:rPr>
-          <w:rFonts w:ascii="Cambria Math" w:eastAsia="宋体" w:hAnsi="Cambria Math" w:cs="Times New Roman" w:hint="eastAsia"/>
-        </w:rPr>
-        <w:t>，在初始化状态中，</w:t>
-      </w:r>
-      <w:r>
-        <w:rPr>
-          <w:rFonts w:ascii="Cambria Math" w:eastAsia="宋体" w:hAnsi="Cambria Math" w:cs="Times New Roman" w:hint="eastAsia"/>
-        </w:rPr>
-        <w:t>从左开始</w:t>
-      </w:r>
-      <w:r>
-        <w:rPr>
-          <w:rFonts w:ascii="Cambria Math" w:eastAsia="宋体" w:hAnsi="Cambria Math" w:cs="Times New Roman" w:hint="eastAsia"/>
-        </w:rPr>
-        <w:t>找到</w:t>
-      </w:r>
-      <w:r>
-        <w:rPr>
-          <w:rFonts w:ascii="Cambria Math" w:eastAsia="宋体" w:hAnsi="Cambria Math" w:cs="Times New Roman" w:hint="eastAsia"/>
-        </w:rPr>
-        <w:t>第一组</w:t>
-      </w:r>
-      <w:r>
-        <w:rPr>
-          <w:rFonts w:ascii="Cambria Math" w:eastAsia="宋体" w:hAnsi="Cambria Math" w:cs="Times New Roman" w:hint="eastAsia"/>
-        </w:rPr>
-        <w:t>序对</w:t>
-      </w:r>
-      <m:oMath>
-        <m:r>
-          <w:rPr>
-            <w:rFonts w:ascii="Cambria Math" w:eastAsia="宋体" w:hAnsi="Cambria Math" w:cs="Times New Roman" w:hint="eastAsia"/>
-          </w:rPr>
-          <m:t>[</m:t>
-        </m:r>
-        <m:r>
-          <w:rPr>
-            <w:rFonts w:ascii="Cambria Math" w:eastAsia="宋体" w:hAnsi="Cambria Math" w:cs="Times New Roman"/>
-          </w:rPr>
-          <m:t>1, 0]</m:t>
-        </m:r>
-      </m:oMath>
-      <w:r>
-        <w:rPr>
-          <w:rFonts w:ascii="Cambria Math" w:eastAsia="宋体" w:hAnsi="Cambria Math" w:cs="Times New Roman" w:hint="eastAsia"/>
-        </w:rPr>
-        <w:t>（</w:t>
-      </w:r>
-      <w:r>
-        <w:rPr>
-          <w:rFonts w:ascii="Cambria Math" w:eastAsia="宋体" w:hAnsi="Cambria Math" w:cs="Times New Roman" w:hint="eastAsia"/>
-        </w:rPr>
-        <w:t>前</w:t>
-      </w:r>
-      <w:r>
-        <w:rPr>
-          <w:rFonts w:ascii="Cambria Math" w:eastAsia="宋体" w:hAnsi="Cambria Math" w:cs="Times New Roman" w:hint="eastAsia"/>
-        </w:rPr>
-        <w:t>1</w:t>
-      </w:r>
-      <w:r>
-        <w:rPr>
-          <w:rFonts w:ascii="Cambria Math" w:eastAsia="宋体" w:hAnsi="Cambria Math" w:cs="Times New Roman" w:hint="eastAsia"/>
-        </w:rPr>
-        <w:t>个元素为</w:t>
-      </w:r>
-      <w:r>
-        <w:rPr>
-          <w:rFonts w:ascii="Cambria Math" w:eastAsia="宋体" w:hAnsi="Cambria Math" w:cs="Times New Roman" w:hint="eastAsia"/>
-        </w:rPr>
-        <w:t>1</w:t>
-      </w:r>
-      <w:r>
-        <w:rPr>
-          <w:rFonts w:ascii="Cambria Math" w:eastAsia="宋体" w:hAnsi="Cambria Math" w:cs="Times New Roman" w:hint="eastAsia"/>
-        </w:rPr>
-        <w:t>，</w:t>
-      </w:r>
-      <w:r>
-        <w:rPr>
-          <w:rFonts w:ascii="Cambria Math" w:eastAsia="宋体" w:hAnsi="Cambria Math" w:cs="Times New Roman" w:hint="eastAsia"/>
-        </w:rPr>
-        <w:t>后</w:t>
-      </w:r>
-      <w:r>
-        <w:rPr>
-          <w:rFonts w:ascii="Cambria Math" w:eastAsia="宋体" w:hAnsi="Cambria Math" w:cs="Times New Roman" w:hint="eastAsia"/>
-        </w:rPr>
-        <w:t>1</w:t>
-      </w:r>
-      <w:r>
-        <w:rPr>
-          <w:rFonts w:ascii="Cambria Math" w:eastAsia="宋体" w:hAnsi="Cambria Math" w:cs="Times New Roman" w:hint="eastAsia"/>
-        </w:rPr>
-        <w:t>个元素为</w:t>
-      </w:r>
-      <w:r>
-        <w:rPr>
-          <w:rFonts w:ascii="Cambria Math" w:eastAsia="宋体" w:hAnsi="Cambria Math" w:cs="Times New Roman" w:hint="eastAsia"/>
-        </w:rPr>
-        <w:t>0</w:t>
-      </w:r>
-      <w:r>
-        <w:rPr>
-          <w:rFonts w:ascii="Cambria Math" w:eastAsia="宋体" w:hAnsi="Cambria Math" w:cs="Times New Roman" w:hint="eastAsia"/>
-        </w:rPr>
-        <w:t>），将这个序对交换位置，得到</w:t>
-      </w:r>
-      <m:oMath>
-        <m:r>
-          <w:rPr>
-            <w:rFonts w:ascii="Cambria Math" w:eastAsia="宋体" w:hAnsi="Cambria Math" w:cs="Times New Roman" w:hint="eastAsia"/>
-          </w:rPr>
-          <m:t>[</m:t>
-        </m:r>
-        <m:r>
-          <w:rPr>
-            <w:rFonts w:ascii="Cambria Math" w:eastAsia="宋体" w:hAnsi="Cambria Math" w:cs="Times New Roman"/>
-          </w:rPr>
-          <m:t xml:space="preserve">1, 1, </m:t>
-        </m:r>
-        <m:r>
-          <w:rPr>
-            <w:rFonts w:ascii="Cambria Math" w:eastAsia="宋体" w:hAnsi="Cambria Math" w:cs="Times New Roman" w:hint="eastAsia"/>
-          </w:rPr>
-          <m:t>0</m:t>
-        </m:r>
-        <m:r>
-          <w:rPr>
-            <w:rFonts w:ascii="Cambria Math" w:eastAsia="宋体" w:hAnsi="Cambria Math" w:cs="Times New Roman"/>
-          </w:rPr>
-          <m:t xml:space="preserve">, </m:t>
-        </m:r>
-        <m:r>
-          <w:rPr>
-            <w:rFonts w:ascii="Cambria Math" w:eastAsia="宋体" w:hAnsi="Cambria Math" w:cs="Times New Roman" w:hint="eastAsia"/>
-          </w:rPr>
-          <m:t>1</m:t>
-        </m:r>
-        <m:r>
-          <w:rPr>
-            <w:rFonts w:ascii="Cambria Math" w:eastAsia="宋体" w:hAnsi="Cambria Math" w:cs="Times New Roman"/>
-          </w:rPr>
-          <m:t>, 0</m:t>
-        </m:r>
-        <m:r>
-          <w:rPr>
-            <w:rFonts w:ascii="Cambria Math" w:eastAsia="宋体" w:hAnsi="Cambria Math" w:cs="Times New Roman" w:hint="eastAsia"/>
-          </w:rPr>
-          <m:t>]</m:t>
-        </m:r>
-      </m:oMath>
-      <w:r>
-        <w:rPr>
-          <w:rFonts w:ascii="Cambria Math" w:eastAsia="宋体" w:hAnsi="Cambria Math" w:cs="Times New Roman" w:hint="eastAsia"/>
-        </w:rPr>
-        <w:t>，</w:t>
-      </w:r>
-      <w:r>
-        <w:rPr>
-          <w:rFonts w:ascii="Cambria Math" w:eastAsia="宋体" w:hAnsi="Cambria Math" w:cs="Times New Roman" w:hint="eastAsia"/>
-        </w:rPr>
-        <w:t>然后再将</w:t>
-      </w:r>
-      <w:r>
-        <w:rPr>
-          <w:rFonts w:ascii="Cambria Math" w:eastAsia="宋体" w:hAnsi="Cambria Math" w:cs="Times New Roman" w:hint="eastAsia"/>
-        </w:rPr>
-        <w:t>序对之前的所有</w:t>
-      </w:r>
-      <w:r>
-        <w:rPr>
-          <w:rFonts w:ascii="Cambria Math" w:eastAsia="宋体" w:hAnsi="Cambria Math" w:cs="Times New Roman" w:hint="eastAsia"/>
-        </w:rPr>
-        <w:t>1</w:t>
-      </w:r>
-      <w:r>
-        <w:rPr>
-          <w:rFonts w:ascii="Cambria Math" w:eastAsia="宋体" w:hAnsi="Cambria Math" w:cs="Times New Roman" w:hint="eastAsia"/>
-        </w:rPr>
-        <w:t>放到</w:t>
-      </w:r>
-      <w:r>
-        <w:rPr>
-          <w:rFonts w:ascii="Cambria Math" w:eastAsia="宋体" w:hAnsi="Cambria Math" w:cs="Times New Roman" w:hint="eastAsia"/>
-        </w:rPr>
-        <w:t>排列的前面，所有</w:t>
-      </w:r>
-      <w:r>
-        <w:rPr>
-          <w:rFonts w:ascii="Cambria Math" w:eastAsia="宋体" w:hAnsi="Cambria Math" w:cs="Times New Roman" w:hint="eastAsia"/>
-        </w:rPr>
-        <w:t>0</w:t>
-      </w:r>
-      <w:r>
-        <w:rPr>
-          <w:rFonts w:ascii="Cambria Math" w:eastAsia="宋体" w:hAnsi="Cambria Math" w:cs="Times New Roman" w:hint="eastAsia"/>
-        </w:rPr>
-        <w:t>放到排列后面，但都不超过序对本身。</w:t>
-      </w:r>
-    </w:p>
-    <w:p>
-      <w:pPr>
-        <w:rPr>
-          <w:rFonts w:ascii="Cambria Math" w:eastAsia="宋体" w:hAnsi="Cambria Math" w:cs="Times New Roman"/>
-        </w:rPr>
-      </w:pPr>
-      <w:r>
-        <w:rPr>
-          <w:rFonts w:ascii="Cambria Math" w:eastAsia="宋体" w:hAnsi="Cambria Math" w:cs="Times New Roman"/>
-        </w:rPr>
-        <w:tab/>
-      </w:r>
-      <w:r>
-        <w:rPr>
-          <w:rFonts w:ascii="Cambria Math" w:eastAsia="宋体" w:hAnsi="Cambria Math" w:cs="Times New Roman" w:hint="eastAsia"/>
-        </w:rPr>
-        <w:t>例如对于</w:t>
-      </w:r>
-      <m:oMath>
-        <m:r>
-          <w:rPr>
-            <w:rFonts w:ascii="Cambria Math" w:eastAsia="宋体" w:hAnsi="Cambria Math" w:cs="Times New Roman" w:hint="eastAsia"/>
-          </w:rPr>
-          <m:t>[0</m:t>
-        </m:r>
-        <m:r>
-          <w:rPr>
-            <w:rFonts w:ascii="Cambria Math" w:eastAsia="宋体" w:hAnsi="Cambria Math" w:cs="Times New Roman"/>
-          </w:rPr>
-          <m:t xml:space="preserve">, 1, </m:t>
-        </m:r>
-        <m:r>
-          <w:rPr>
-            <w:rFonts w:ascii="Cambria Math" w:eastAsia="宋体" w:hAnsi="Cambria Math" w:cs="Times New Roman"/>
-            <w:color w:val="ED7D31" w:themeColor="accent2"/>
-          </w:rPr>
-          <m:t>1</m:t>
-        </m:r>
-        <m:r>
-          <w:rPr>
-            <w:rFonts w:ascii="Cambria Math" w:eastAsia="宋体" w:hAnsi="Cambria Math" w:cs="Times New Roman"/>
-          </w:rPr>
-          <m:t>,</m:t>
-        </m:r>
-        <m:r>
-          <w:rPr>
-            <w:rFonts w:ascii="Cambria Math" w:eastAsia="宋体" w:hAnsi="Cambria Math" w:cs="Times New Roman"/>
-            <w:color w:val="ED7D31" w:themeColor="accent2"/>
-          </w:rPr>
-          <m:t xml:space="preserve"> </m:t>
-        </m:r>
-        <m:r>
-          <w:rPr>
-            <w:rFonts w:ascii="Cambria Math" w:eastAsia="宋体" w:hAnsi="Cambria Math" w:cs="Times New Roman" w:hint="eastAsia"/>
-            <w:color w:val="ED7D31" w:themeColor="accent2"/>
-          </w:rPr>
-          <m:t>0</m:t>
-        </m:r>
-        <m:r>
-          <w:rPr>
-            <w:rFonts w:ascii="Cambria Math" w:eastAsia="宋体" w:hAnsi="Cambria Math" w:cs="Times New Roman"/>
-          </w:rPr>
-          <m:t xml:space="preserve">, </m:t>
-        </m:r>
-        <m:r>
-          <w:rPr>
-            <w:rFonts w:ascii="Cambria Math" w:eastAsia="宋体" w:hAnsi="Cambria Math" w:cs="Times New Roman" w:hint="eastAsia"/>
-          </w:rPr>
-          <m:t>1]</m:t>
-        </m:r>
-      </m:oMath>
-      <w:r>
-        <w:rPr>
-          <w:rFonts w:ascii="Cambria Math" w:eastAsia="宋体" w:hAnsi="Cambria Math" w:cs="Times New Roman" w:hint="eastAsia"/>
-        </w:rPr>
-        <w:t>，将</w:t>
-      </w:r>
-      <w:r>
-        <w:rPr>
-          <w:rFonts w:ascii="Cambria Math" w:eastAsia="宋体" w:hAnsi="Cambria Math" w:cs="Times New Roman" w:hint="eastAsia"/>
-        </w:rPr>
-        <w:t>从左开始的第一组</w:t>
-      </w:r>
-      <w:r>
-        <w:rPr>
-          <w:rFonts w:ascii="Cambria Math" w:eastAsia="宋体" w:hAnsi="Cambria Math" w:cs="Times New Roman" w:hint="eastAsia"/>
-        </w:rPr>
-        <w:t>序对</w:t>
-      </w:r>
-      <m:oMath>
-        <m:r>
-          <w:rPr>
-            <w:rFonts w:ascii="Cambria Math" w:eastAsia="宋体" w:hAnsi="Cambria Math" w:cs="Times New Roman" w:hint="eastAsia"/>
-          </w:rPr>
-          <m:t>[</m:t>
-        </m:r>
-        <m:r>
-          <w:rPr>
-            <w:rFonts w:ascii="Cambria Math" w:eastAsia="宋体" w:hAnsi="Cambria Math" w:cs="Times New Roman"/>
-          </w:rPr>
-          <m:t>1, 0]</m:t>
-        </m:r>
-      </m:oMath>
-      <w:r>
-        <w:rPr>
-          <w:rFonts w:ascii="Cambria Math" w:eastAsia="宋体" w:hAnsi="Cambria Math" w:cs="Times New Roman" w:hint="eastAsia"/>
-        </w:rPr>
-        <w:t>（</w:t>
-      </w:r>
-      <w:r>
-        <w:rPr>
-          <w:rFonts w:ascii="Cambria Math" w:eastAsia="宋体" w:hAnsi="Cambria Math" w:cs="Times New Roman" w:hint="eastAsia"/>
-        </w:rPr>
-        <w:t>即</w:t>
-      </w:r>
-      <m:oMath>
-        <m:r>
-          <m:rPr>
-            <m:sty m:val="p"/>
-          </m:rPr>
-          <w:rPr>
-            <w:rFonts w:ascii="Cambria Math" w:eastAsia="宋体" w:hAnsi="Cambria Math" w:cs="Times New Roman" w:hint="eastAsia"/>
-          </w:rPr>
-          <m:t>{</m:t>
-        </m:r>
         <m:sSub>
           <m:sSubPr>
             <m:ctrlPr>
               <w:rPr>
                 <w:rFonts w:ascii="Cambria Math" w:eastAsia="宋体" w:hAnsi="Cambria Math" w:cs="Times New Roman"/>
-                <w:i/>
               </w:rPr>
             </m:ctrlPr>
           </m:sSubPr>
           <m:e>
             <m:r>
+              <m:rPr>
+                <m:sty m:val="p"/>
+              </m:rPr>
               <w:rPr>
                 <w:rFonts w:ascii="Cambria Math" w:eastAsia="宋体" w:hAnsi="Cambria Math" w:cs="Times New Roman"/>
               </w:rPr>
-              <m:t>a</m:t>
+              <m:t>0</m:t>
             </m:r>
           </m:e>
           <m:sub>
@@ -2874,7 +3424,7 @@
               <w:rPr>
                 <w:rFonts w:ascii="Cambria Math" w:eastAsia="宋体" w:hAnsi="Cambria Math" w:cs="Times New Roman" w:hint="eastAsia"/>
               </w:rPr>
-              <m:t>2</m:t>
+              <m:t>0</m:t>
             </m:r>
           </m:sub>
         </m:sSub>
@@ -2889,24 +3439,29 @@
             <m:ctrlPr>
               <w:rPr>
                 <w:rFonts w:ascii="Cambria Math" w:eastAsia="宋体" w:hAnsi="Cambria Math" w:cs="Times New Roman"/>
-                <w:i/>
+                <w:color w:val="ED7D31" w:themeColor="accent2"/>
               </w:rPr>
             </m:ctrlPr>
           </m:sSubPr>
           <m:e>
             <m:r>
-              <w:rPr>
-                <w:rFonts w:ascii="Cambria Math" w:eastAsia="宋体" w:hAnsi="Cambria Math" w:cs="Times New Roman"/>
-              </w:rPr>
-              <m:t>a</m:t>
+              <m:rPr>
+                <m:sty m:val="p"/>
+              </m:rPr>
+              <w:rPr>
+                <w:rFonts w:ascii="Cambria Math" w:eastAsia="宋体" w:hAnsi="Cambria Math" w:cs="Times New Roman" w:hint="eastAsia"/>
+                <w:color w:val="ED7D31" w:themeColor="accent2"/>
+              </w:rPr>
+              <m:t>1</m:t>
             </m:r>
           </m:e>
           <m:sub>
             <m:r>
               <w:rPr>
                 <w:rFonts w:ascii="Cambria Math" w:eastAsia="宋体" w:hAnsi="Cambria Math" w:cs="Times New Roman" w:hint="eastAsia"/>
-              </w:rPr>
-              <m:t>3</m:t>
+                <w:color w:val="ED7D31" w:themeColor="accent2"/>
+              </w:rPr>
+              <m:t>1</m:t>
             </m:r>
           </m:sub>
         </m:sSub>
@@ -2914,87 +3469,82 @@
           <w:rPr>
             <w:rFonts w:ascii="Cambria Math" w:eastAsia="宋体" w:hAnsi="Cambria Math" w:cs="Times New Roman"/>
           </w:rPr>
-          <m:t>}</m:t>
+          <m:t xml:space="preserve">, </m:t>
         </m:r>
-      </m:oMath>
-      <w:r>
-        <w:rPr>
-          <w:rFonts w:ascii="Cambria Math" w:eastAsia="宋体" w:hAnsi="Cambria Math" w:cs="Times New Roman" w:hint="eastAsia"/>
-        </w:rPr>
-        <w:t>）</w:t>
-      </w:r>
-      <w:r>
-        <w:rPr>
-          <w:rFonts w:ascii="Cambria Math" w:eastAsia="宋体" w:hAnsi="Cambria Math" w:cs="Times New Roman" w:hint="eastAsia"/>
-        </w:rPr>
-        <w:t>交换后</w:t>
-      </w:r>
-      <w:r>
-        <w:rPr>
-          <w:rFonts w:ascii="Cambria Math" w:eastAsia="宋体" w:hAnsi="Cambria Math" w:cs="Times New Roman" w:hint="eastAsia"/>
-        </w:rPr>
-        <w:t>得到</w:t>
-      </w:r>
-      <m:oMath>
-        <m:r>
-          <w:rPr>
-            <w:rFonts w:ascii="Cambria Math" w:eastAsia="宋体" w:hAnsi="Cambria Math" w:cs="Times New Roman" w:hint="eastAsia"/>
-          </w:rPr>
-          <m:t>[0</m:t>
-        </m:r>
+        <m:sSub>
+          <m:sSubPr>
+            <m:ctrlPr>
+              <w:rPr>
+                <w:rFonts w:ascii="Cambria Math" w:eastAsia="宋体" w:hAnsi="Cambria Math" w:cs="Times New Roman"/>
+              </w:rPr>
+            </m:ctrlPr>
+          </m:sSubPr>
+          <m:e>
+            <m:r>
+              <m:rPr>
+                <m:sty m:val="p"/>
+              </m:rPr>
+              <w:rPr>
+                <w:rFonts w:ascii="Cambria Math" w:eastAsia="宋体" w:hAnsi="Cambria Math" w:cs="Times New Roman" w:hint="eastAsia"/>
+              </w:rPr>
+              <m:t>0</m:t>
+            </m:r>
+          </m:e>
+          <m:sub>
+            <m:r>
+              <w:rPr>
+                <w:rFonts w:ascii="Cambria Math" w:eastAsia="宋体" w:hAnsi="Cambria Math" w:cs="Times New Roman" w:hint="eastAsia"/>
+              </w:rPr>
+              <m:t>2</m:t>
+            </m:r>
+          </m:sub>
+        </m:sSub>
         <m:r>
           <w:rPr>
             <w:rFonts w:ascii="Cambria Math" w:eastAsia="宋体" w:hAnsi="Cambria Math" w:cs="Times New Roman"/>
           </w:rPr>
-          <m:t xml:space="preserve">, 1, </m:t>
+          <m:t xml:space="preserve">, …, </m:t>
         </m:r>
-        <m:r>
-          <w:rPr>
-            <w:rFonts w:ascii="Cambria Math" w:eastAsia="宋体" w:hAnsi="Cambria Math" w:cs="Times New Roman" w:hint="eastAsia"/>
-            <w:color w:val="ED7D31" w:themeColor="accent2"/>
-          </w:rPr>
-          <m:t>0</m:t>
-        </m:r>
-        <m:r>
-          <w:rPr>
-            <w:rFonts w:ascii="Cambria Math" w:eastAsia="宋体" w:hAnsi="Cambria Math" w:cs="Times New Roman"/>
-          </w:rPr>
-          <m:t>,</m:t>
-        </m:r>
-        <m:r>
-          <w:rPr>
-            <w:rFonts w:ascii="Cambria Math" w:eastAsia="宋体" w:hAnsi="Cambria Math" w:cs="Times New Roman"/>
-            <w:color w:val="ED7D31" w:themeColor="accent2"/>
-          </w:rPr>
-          <m:t xml:space="preserve"> </m:t>
-        </m:r>
-        <m:r>
-          <w:rPr>
-            <w:rFonts w:ascii="Cambria Math" w:eastAsia="宋体" w:hAnsi="Cambria Math" w:cs="Times New Roman" w:hint="eastAsia"/>
-            <w:color w:val="ED7D31" w:themeColor="accent2"/>
-          </w:rPr>
-          <m:t>1</m:t>
-        </m:r>
-        <m:r>
-          <w:rPr>
-            <w:rFonts w:ascii="Cambria Math" w:eastAsia="宋体" w:hAnsi="Cambria Math" w:cs="Times New Roman"/>
-          </w:rPr>
-          <m:t>,</m:t>
-        </m:r>
-        <m:r>
-          <w:rPr>
-            <w:rFonts w:ascii="Cambria Math" w:eastAsia="宋体" w:hAnsi="Cambria Math" w:cs="Times New Roman"/>
-            <w:color w:val="ED7D31" w:themeColor="accent2"/>
-          </w:rPr>
-          <m:t xml:space="preserve"> </m:t>
-        </m:r>
-        <m:r>
-          <w:rPr>
-            <w:rFonts w:ascii="Cambria Math" w:eastAsia="宋体" w:hAnsi="Cambria Math" w:cs="Times New Roman" w:hint="eastAsia"/>
-            <w:color w:val="000000" w:themeColor="text1"/>
-          </w:rPr>
-          <m:t>1</m:t>
-        </m:r>
+        <m:sSub>
+          <m:sSubPr>
+            <m:ctrlPr>
+              <w:rPr>
+                <w:rFonts w:ascii="Cambria Math" w:eastAsia="宋体" w:hAnsi="Cambria Math" w:cs="Times New Roman"/>
+              </w:rPr>
+            </m:ctrlPr>
+          </m:sSubPr>
+          <m:e>
+            <m:r>
+              <m:rPr>
+                <m:sty m:val="p"/>
+              </m:rPr>
+              <w:rPr>
+                <w:rFonts w:ascii="Cambria Math" w:eastAsia="宋体" w:hAnsi="Cambria Math" w:cs="Times New Roman" w:hint="eastAsia"/>
+              </w:rPr>
+              <m:t>0</m:t>
+            </m:r>
+          </m:e>
+          <m:sub>
+            <m:r>
+              <w:rPr>
+                <w:rFonts w:ascii="Cambria Math" w:eastAsia="宋体" w:hAnsi="Cambria Math" w:cs="Times New Roman" w:hint="eastAsia"/>
+              </w:rPr>
+              <m:t>n</m:t>
+            </m:r>
+            <m:r>
+              <w:rPr>
+                <w:rFonts w:ascii="微软雅黑" w:eastAsia="微软雅黑" w:hAnsi="微软雅黑" w:cs="微软雅黑" w:hint="eastAsia"/>
+              </w:rPr>
+              <m:t>-</m:t>
+            </m:r>
+            <m:r>
+              <w:rPr>
+                <w:rFonts w:ascii="Cambria Math" w:eastAsia="宋体" w:hAnsi="Cambria Math" w:cs="Times New Roman" w:hint="eastAsia"/>
+              </w:rPr>
+              <m:t>1</m:t>
+            </m:r>
+          </m:sub>
+        </m:sSub>
         <m:r>
           <w:rPr>
             <w:rFonts w:ascii="Cambria Math" w:eastAsia="宋体" w:hAnsi="Cambria Math" w:cs="Times New Roman" w:hint="eastAsia"/>
@@ -3006,182 +3556,91 @@
         <w:rPr>
           <w:rFonts w:ascii="Cambria Math" w:eastAsia="宋体" w:hAnsi="Cambria Math" w:cs="Times New Roman" w:hint="eastAsia"/>
         </w:rPr>
-        <w:t>，这时将数组中</w:t>
-      </w:r>
-      <w:r>
-        <w:rPr>
-          <w:rFonts w:ascii="Cambria Math" w:eastAsia="宋体" w:hAnsi="Cambria Math" w:cs="Times New Roman" w:hint="eastAsia"/>
-        </w:rPr>
-        <w:t>下标</w:t>
-      </w:r>
-      <w:r>
-        <w:rPr>
-          <w:rFonts w:ascii="Cambria Math" w:eastAsia="宋体" w:hAnsi="Cambria Math" w:cs="Times New Roman" w:hint="eastAsia"/>
-        </w:rPr>
-        <w:t>在</w:t>
+        <w:t>，新增的</w:t>
+      </w:r>
+      <w:r>
+        <w:rPr>
+          <w:rFonts w:ascii="Cambria Math" w:eastAsia="宋体" w:hAnsi="Cambria Math" w:cs="Times New Roman" w:hint="eastAsia"/>
+        </w:rPr>
+        <w:t>1</w:t>
+      </w:r>
+      <w:r>
+        <w:rPr>
+          <w:rFonts w:ascii="Cambria Math" w:eastAsia="宋体" w:hAnsi="Cambria Math" w:cs="Times New Roman" w:hint="eastAsia"/>
+        </w:rPr>
+        <w:t>可以选择后面等于</w:t>
+      </w:r>
+      <w:r>
+        <w:rPr>
+          <w:rFonts w:ascii="Cambria Math" w:eastAsia="宋体" w:hAnsi="Cambria Math" w:cs="Times New Roman" w:hint="eastAsia"/>
+        </w:rPr>
+        <w:t>0</w:t>
+      </w:r>
+      <w:r>
+        <w:rPr>
+          <w:rFonts w:ascii="Cambria Math" w:eastAsia="宋体" w:hAnsi="Cambria Math" w:cs="Times New Roman" w:hint="eastAsia"/>
+        </w:rPr>
+        <w:t>的</w:t>
       </w:r>
       <m:oMath>
-        <m:r>
-          <w:rPr>
-            <w:rFonts w:ascii="Cambria Math" w:eastAsia="宋体" w:hAnsi="Cambria Math" w:cs="Times New Roman" w:hint="eastAsia"/>
-          </w:rPr>
-          <m:t>[0</m:t>
-        </m:r>
         <m:r>
           <w:rPr>
             <w:rFonts w:ascii="Cambria Math" w:eastAsia="宋体" w:hAnsi="Cambria Math" w:cs="Times New Roman"/>
           </w:rPr>
-          <m:t xml:space="preserve">, </m:t>
+          <m:t>n</m:t>
         </m:r>
         <m:r>
+          <m:rPr>
+            <m:sty m:val="p"/>
+          </m:rPr>
           <w:rPr>
-            <w:rFonts w:ascii="Cambria Math" w:eastAsia="宋体" w:hAnsi="Cambria Math" w:cs="Times New Roman" w:hint="eastAsia"/>
+            <w:rFonts w:ascii="Cambria Math" w:eastAsia="宋体" w:hAnsi="Cambria Math" w:cs="Times New Roman"/>
           </w:rPr>
-          <m:t>1</m:t>
+          <m:t>-1</m:t>
         </m:r>
+      </m:oMath>
+      <w:r>
+        <w:rPr>
+          <w:rFonts w:ascii="Cambria Math" w:eastAsia="宋体" w:hAnsi="Cambria Math" w:cs="Times New Roman" w:hint="eastAsia"/>
+        </w:rPr>
+        <w:t>个位置，生成</w:t>
+      </w:r>
+      <m:oMath>
         <m:r>
           <w:rPr>
             <w:rFonts w:ascii="Cambria Math" w:eastAsia="宋体" w:hAnsi="Cambria Math" w:cs="Times New Roman"/>
           </w:rPr>
-          <m:t>]</m:t>
+          <m:t>n</m:t>
         </m:r>
-      </m:oMath>
-      <w:r>
-        <w:rPr>
-          <w:rFonts w:ascii="Cambria Math" w:eastAsia="宋体" w:hAnsi="Cambria Math" w:cs="Times New Roman" w:hint="eastAsia"/>
-        </w:rPr>
-        <w:t>范围中的所有</w:t>
-      </w:r>
-      <w:r>
-        <w:rPr>
-          <w:rFonts w:ascii="Cambria Math" w:eastAsia="宋体" w:hAnsi="Cambria Math" w:cs="Times New Roman" w:hint="eastAsia"/>
-        </w:rPr>
-        <w:t>1</w:t>
-      </w:r>
-      <w:r>
-        <w:rPr>
-          <w:rFonts w:ascii="Cambria Math" w:eastAsia="宋体" w:hAnsi="Cambria Math" w:cs="Times New Roman" w:hint="eastAsia"/>
-        </w:rPr>
-        <w:t>放到前面，</w:t>
-      </w:r>
-      <w:r>
-        <w:rPr>
-          <w:rFonts w:ascii="Cambria Math" w:eastAsia="宋体" w:hAnsi="Cambria Math" w:cs="Times New Roman" w:hint="eastAsia"/>
-        </w:rPr>
-        <w:t>0</w:t>
-      </w:r>
-      <w:r>
-        <w:rPr>
-          <w:rFonts w:ascii="Cambria Math" w:eastAsia="宋体" w:hAnsi="Cambria Math" w:cs="Times New Roman" w:hint="eastAsia"/>
-        </w:rPr>
-        <w:t>放到后面，得到</w:t>
-      </w:r>
-      <m:oMath>
         <m:r>
+          <m:rPr>
+            <m:sty m:val="p"/>
+          </m:rPr>
+          <w:rPr>
+            <w:rFonts w:ascii="Cambria Math" w:eastAsia="宋体" w:hAnsi="Cambria Math" w:cs="Times New Roman"/>
+          </w:rPr>
+          <m:t>-</m:t>
+        </m:r>
+        <m:r>
+          <m:rPr>
+            <m:sty m:val="p"/>
+          </m:rPr>
           <w:rPr>
             <w:rFonts w:ascii="Cambria Math" w:eastAsia="宋体" w:hAnsi="Cambria Math" w:cs="Times New Roman" w:hint="eastAsia"/>
           </w:rPr>
-          <m:t>[1</m:t>
-        </m:r>
-        <m:r>
-          <w:rPr>
-            <w:rFonts w:ascii="Cambria Math" w:eastAsia="宋体" w:hAnsi="Cambria Math" w:cs="Times New Roman"/>
-          </w:rPr>
-          <m:t xml:space="preserve">, </m:t>
-        </m:r>
-        <m:r>
-          <w:rPr>
-            <w:rFonts w:ascii="Cambria Math" w:eastAsia="宋体" w:hAnsi="Cambria Math" w:cs="Times New Roman" w:hint="eastAsia"/>
-          </w:rPr>
-          <m:t>0</m:t>
-        </m:r>
-        <m:r>
-          <w:rPr>
-            <w:rFonts w:ascii="Cambria Math" w:eastAsia="宋体" w:hAnsi="Cambria Math" w:cs="Times New Roman"/>
-          </w:rPr>
-          <m:t xml:space="preserve">, </m:t>
-        </m:r>
-        <m:r>
-          <w:rPr>
-            <w:rFonts w:ascii="Cambria Math" w:eastAsia="宋体" w:hAnsi="Cambria Math" w:cs="Times New Roman" w:hint="eastAsia"/>
-            <w:color w:val="ED7D31" w:themeColor="accent2"/>
-          </w:rPr>
-          <m:t>0</m:t>
-        </m:r>
-        <m:r>
-          <w:rPr>
-            <w:rFonts w:ascii="Cambria Math" w:eastAsia="宋体" w:hAnsi="Cambria Math" w:cs="Times New Roman"/>
-          </w:rPr>
-          <m:t>,</m:t>
-        </m:r>
-        <m:r>
-          <w:rPr>
-            <w:rFonts w:ascii="Cambria Math" w:eastAsia="宋体" w:hAnsi="Cambria Math" w:cs="Times New Roman"/>
-            <w:color w:val="ED7D31" w:themeColor="accent2"/>
-          </w:rPr>
-          <m:t xml:space="preserve"> </m:t>
-        </m:r>
-        <m:r>
-          <w:rPr>
-            <w:rFonts w:ascii="Cambria Math" w:eastAsia="宋体" w:hAnsi="Cambria Math" w:cs="Times New Roman" w:hint="eastAsia"/>
-            <w:color w:val="ED7D31" w:themeColor="accent2"/>
-          </w:rPr>
-          <m:t>1</m:t>
-        </m:r>
-        <m:r>
-          <w:rPr>
-            <w:rFonts w:ascii="Cambria Math" w:eastAsia="宋体" w:hAnsi="Cambria Math" w:cs="Times New Roman"/>
-          </w:rPr>
-          <m:t>,</m:t>
-        </m:r>
-        <m:r>
-          <w:rPr>
-            <w:rFonts w:ascii="Cambria Math" w:eastAsia="宋体" w:hAnsi="Cambria Math" w:cs="Times New Roman"/>
-            <w:color w:val="ED7D31" w:themeColor="accent2"/>
-          </w:rPr>
-          <m:t xml:space="preserve"> </m:t>
-        </m:r>
-        <m:r>
-          <w:rPr>
-            <w:rFonts w:ascii="Cambria Math" w:eastAsia="宋体" w:hAnsi="Cambria Math" w:cs="Times New Roman" w:hint="eastAsia"/>
-            <w:color w:val="000000" w:themeColor="text1"/>
-          </w:rPr>
-          <m:t>1</m:t>
-        </m:r>
-        <m:r>
-          <w:rPr>
-            <w:rFonts w:ascii="Cambria Math" w:eastAsia="宋体" w:hAnsi="Cambria Math" w:cs="Times New Roman" w:hint="eastAsia"/>
-          </w:rPr>
-          <m:t>]</m:t>
+          <m:t>2</m:t>
         </m:r>
       </m:oMath>
       <w:r>
         <w:rPr>
           <w:rFonts w:ascii="Cambria Math" w:eastAsia="宋体" w:hAnsi="Cambria Math" w:cs="Times New Roman" w:hint="eastAsia"/>
         </w:rPr>
-        <w:t>。</w:t>
-      </w:r>
-      <w:r>
-        <w:rPr>
-          <w:rFonts w:ascii="Cambria Math" w:eastAsia="宋体" w:hAnsi="Cambria Math" w:cs="Times New Roman" w:hint="eastAsia"/>
-        </w:rPr>
-        <w:t>之后重复的</w:t>
-      </w:r>
-      <w:r>
-        <w:rPr>
-          <w:rFonts w:ascii="Cambria Math" w:eastAsia="宋体" w:hAnsi="Cambria Math" w:cs="Times New Roman" w:hint="eastAsia"/>
-        </w:rPr>
-        <w:t>进行该操作，可以得到</w:t>
-      </w:r>
-      <w:r>
-        <w:rPr>
-          <w:rFonts w:ascii="Cambria Math" w:eastAsia="宋体" w:hAnsi="Cambria Math" w:cs="Times New Roman" w:hint="eastAsia"/>
-        </w:rPr>
-        <w:t>：</w:t>
+        <w:t>个组合：</w:t>
       </w:r>
     </w:p>
     <w:p>
       <w:pPr>
+        <w:ind w:firstLineChars="200" w:firstLine="420"/>
         <w:rPr>
           <w:rFonts w:ascii="Cambria Math" w:eastAsia="宋体" w:hAnsi="Cambria Math" w:cs="Times New Roman"/>
         </w:rPr>
@@ -3194,63 +3653,188 @@
             </w:rPr>
             <m:t>[</m:t>
           </m:r>
-          <m:r>
-            <w:rPr>
-              <w:rFonts w:ascii="Cambria Math" w:eastAsia="宋体" w:hAnsi="Cambria Math" w:cs="Times New Roman" w:hint="eastAsia"/>
-              <w:color w:val="ED7D31" w:themeColor="accent2"/>
-            </w:rPr>
-            <m:t>0</m:t>
-          </m:r>
+          <m:sSub>
+            <m:sSubPr>
+              <m:ctrlPr>
+                <w:rPr>
+                  <w:rFonts w:ascii="Cambria Math" w:eastAsia="宋体" w:hAnsi="Cambria Math" w:cs="Times New Roman"/>
+                  <w:color w:val="000000" w:themeColor="text1"/>
+                </w:rPr>
+              </m:ctrlPr>
+            </m:sSubPr>
+            <m:e>
+              <m:r>
+                <m:rPr>
+                  <m:sty m:val="p"/>
+                </m:rPr>
+                <w:rPr>
+                  <w:rFonts w:ascii="Cambria Math" w:eastAsia="宋体" w:hAnsi="Cambria Math" w:cs="Times New Roman"/>
+                  <w:color w:val="000000" w:themeColor="text1"/>
+                </w:rPr>
+                <m:t>0</m:t>
+              </m:r>
+            </m:e>
+            <m:sub>
+              <m:r>
+                <w:rPr>
+                  <w:rFonts w:ascii="Cambria Math" w:eastAsia="宋体" w:hAnsi="Cambria Math" w:cs="Times New Roman" w:hint="eastAsia"/>
+                  <w:color w:val="000000" w:themeColor="text1"/>
+                </w:rPr>
+                <m:t>0</m:t>
+              </m:r>
+            </m:sub>
+          </m:sSub>
           <m:r>
             <w:rPr>
               <w:rFonts w:ascii="Cambria Math" w:eastAsia="宋体" w:hAnsi="Cambria Math" w:cs="Times New Roman"/>
             </w:rPr>
             <m:t xml:space="preserve">, </m:t>
           </m:r>
-          <m:r>
-            <w:rPr>
-              <w:rFonts w:ascii="Cambria Math" w:eastAsia="宋体" w:hAnsi="Cambria Math" w:cs="Times New Roman" w:hint="eastAsia"/>
-              <w:color w:val="ED7D31" w:themeColor="accent2"/>
-            </w:rPr>
-            <m:t>1</m:t>
-          </m:r>
+          <m:sSub>
+            <m:sSubPr>
+              <m:ctrlPr>
+                <w:rPr>
+                  <w:rFonts w:ascii="Cambria Math" w:eastAsia="宋体" w:hAnsi="Cambria Math" w:cs="Times New Roman"/>
+                  <w:color w:val="5B9BD5" w:themeColor="accent1"/>
+                </w:rPr>
+              </m:ctrlPr>
+            </m:sSubPr>
+            <m:e>
+              <m:r>
+                <m:rPr>
+                  <m:sty m:val="p"/>
+                </m:rPr>
+                <w:rPr>
+                  <w:rFonts w:ascii="Cambria Math" w:eastAsia="宋体" w:hAnsi="Cambria Math" w:cs="Times New Roman" w:hint="eastAsia"/>
+                  <w:color w:val="5B9BD5" w:themeColor="accent1"/>
+                </w:rPr>
+                <m:t>1</m:t>
+              </m:r>
+            </m:e>
+            <m:sub>
+              <m:r>
+                <w:rPr>
+                  <w:rFonts w:ascii="Cambria Math" w:eastAsia="宋体" w:hAnsi="Cambria Math" w:cs="Times New Roman" w:hint="eastAsia"/>
+                  <w:color w:val="5B9BD5" w:themeColor="accent1"/>
+                </w:rPr>
+                <m:t>1</m:t>
+              </m:r>
+            </m:sub>
+          </m:sSub>
           <m:r>
             <w:rPr>
               <w:rFonts w:ascii="Cambria Math" w:eastAsia="宋体" w:hAnsi="Cambria Math" w:cs="Times New Roman"/>
             </w:rPr>
             <m:t xml:space="preserve">, </m:t>
           </m:r>
-          <m:r>
-            <w:rPr>
-              <w:rFonts w:ascii="Cambria Math" w:eastAsia="宋体" w:hAnsi="Cambria Math" w:cs="Times New Roman" w:hint="eastAsia"/>
-            </w:rPr>
-            <m:t>0</m:t>
-          </m:r>
+          <m:sSub>
+            <m:sSubPr>
+              <m:ctrlPr>
+                <w:rPr>
+                  <w:rFonts w:ascii="Cambria Math" w:eastAsia="宋体" w:hAnsi="Cambria Math" w:cs="Times New Roman"/>
+                  <w:color w:val="ED7D31" w:themeColor="accent2"/>
+                </w:rPr>
+              </m:ctrlPr>
+            </m:sSubPr>
+            <m:e>
+              <m:r>
+                <w:rPr>
+                  <w:rFonts w:ascii="Cambria Math" w:eastAsia="宋体" w:hAnsi="Cambria Math" w:cs="Times New Roman"/>
+                  <w:color w:val="ED7D31" w:themeColor="accent2"/>
+                </w:rPr>
+                <m:t>1</m:t>
+              </m:r>
+            </m:e>
+            <m:sub>
+              <m:r>
+                <w:rPr>
+                  <w:rFonts w:ascii="Cambria Math" w:eastAsia="宋体" w:hAnsi="Cambria Math" w:cs="Times New Roman" w:hint="eastAsia"/>
+                  <w:color w:val="ED7D31" w:themeColor="accent2"/>
+                </w:rPr>
+                <m:t>2</m:t>
+              </m:r>
+            </m:sub>
+          </m:sSub>
           <m:r>
             <w:rPr>
               <w:rFonts w:ascii="Cambria Math" w:eastAsia="宋体" w:hAnsi="Cambria Math" w:cs="Times New Roman"/>
             </w:rPr>
             <m:t xml:space="preserve">, </m:t>
           </m:r>
-          <m:r>
-            <w:rPr>
-              <w:rFonts w:ascii="Cambria Math" w:eastAsia="宋体" w:hAnsi="Cambria Math" w:cs="Times New Roman" w:hint="eastAsia"/>
-            </w:rPr>
-            <m:t>1</m:t>
-          </m:r>
+          <m:sSub>
+            <m:sSubPr>
+              <m:ctrlPr>
+                <w:rPr>
+                  <w:rFonts w:ascii="Cambria Math" w:eastAsia="宋体" w:hAnsi="Cambria Math" w:cs="Times New Roman"/>
+                </w:rPr>
+              </m:ctrlPr>
+            </m:sSubPr>
+            <m:e>
+              <m:r>
+                <m:rPr>
+                  <m:sty m:val="p"/>
+                </m:rPr>
+                <w:rPr>
+                  <w:rFonts w:ascii="Cambria Math" w:eastAsia="宋体" w:hAnsi="Cambria Math" w:cs="Times New Roman" w:hint="eastAsia"/>
+                </w:rPr>
+                <m:t>0</m:t>
+              </m:r>
+            </m:e>
+            <m:sub>
+              <m:r>
+                <w:rPr>
+                  <w:rFonts w:ascii="Cambria Math" w:eastAsia="宋体" w:hAnsi="Cambria Math" w:cs="Times New Roman" w:hint="eastAsia"/>
+                </w:rPr>
+                <m:t>3</m:t>
+              </m:r>
+            </m:sub>
+          </m:sSub>
           <m:r>
             <w:rPr>
               <w:rFonts w:ascii="Cambria Math" w:eastAsia="宋体" w:hAnsi="Cambria Math" w:cs="Times New Roman"/>
             </w:rPr>
-            <m:t xml:space="preserve">, </m:t>
+            <m:t xml:space="preserve">,…, </m:t>
           </m:r>
-          <m:r>
-            <w:rPr>
-              <w:rFonts w:ascii="Cambria Math" w:eastAsia="宋体" w:hAnsi="Cambria Math" w:cs="Times New Roman" w:hint="eastAsia"/>
-              <w:color w:val="000000" w:themeColor="text1"/>
-            </w:rPr>
-            <m:t>1</m:t>
-          </m:r>
+          <m:sSub>
+            <m:sSubPr>
+              <m:ctrlPr>
+                <w:rPr>
+                  <w:rFonts w:ascii="Cambria Math" w:eastAsia="宋体" w:hAnsi="Cambria Math" w:cs="Times New Roman"/>
+                </w:rPr>
+              </m:ctrlPr>
+            </m:sSubPr>
+            <m:e>
+              <m:r>
+                <m:rPr>
+                  <m:sty m:val="p"/>
+                </m:rPr>
+                <w:rPr>
+                  <w:rFonts w:ascii="Cambria Math" w:eastAsia="宋体" w:hAnsi="Cambria Math" w:cs="Times New Roman" w:hint="eastAsia"/>
+                </w:rPr>
+                <m:t>0</m:t>
+              </m:r>
+            </m:e>
+            <m:sub>
+              <m:r>
+                <w:rPr>
+                  <w:rFonts w:ascii="Cambria Math" w:eastAsia="宋体" w:hAnsi="Cambria Math" w:cs="Times New Roman" w:hint="eastAsia"/>
+                </w:rPr>
+                <m:t>n</m:t>
+              </m:r>
+              <m:r>
+                <w:rPr>
+                  <w:rFonts w:ascii="微软雅黑" w:eastAsia="微软雅黑" w:hAnsi="微软雅黑" w:cs="微软雅黑" w:hint="eastAsia"/>
+                </w:rPr>
+                <m:t>-</m:t>
+              </m:r>
+              <m:r>
+                <w:rPr>
+                  <w:rFonts w:ascii="Cambria Math" w:eastAsia="宋体" w:hAnsi="Cambria Math" w:cs="Times New Roman" w:hint="eastAsia"/>
+                </w:rPr>
+                <m:t>1</m:t>
+              </m:r>
+            </m:sub>
+          </m:sSub>
           <m:r>
             <w:rPr>
               <w:rFonts w:ascii="Cambria Math" w:eastAsia="宋体" w:hAnsi="Cambria Math" w:cs="Times New Roman" w:hint="eastAsia"/>
@@ -3262,6 +3846,7 @@
     </w:p>
     <w:p>
       <w:pPr>
+        <w:ind w:firstLineChars="200" w:firstLine="420"/>
         <w:rPr>
           <w:rFonts w:ascii="Cambria Math" w:eastAsia="宋体" w:hAnsi="Cambria Math" w:cs="Times New Roman"/>
         </w:rPr>
@@ -3272,68 +3857,190 @@
             <w:rPr>
               <w:rFonts w:ascii="Cambria Math" w:eastAsia="宋体" w:hAnsi="Cambria Math" w:cs="Times New Roman" w:hint="eastAsia"/>
             </w:rPr>
-            <m:t>[0</m:t>
+            <m:t>[</m:t>
           </m:r>
+          <m:sSub>
+            <m:sSubPr>
+              <m:ctrlPr>
+                <w:rPr>
+                  <w:rFonts w:ascii="Cambria Math" w:eastAsia="宋体" w:hAnsi="Cambria Math" w:cs="Times New Roman"/>
+                  <w:color w:val="000000" w:themeColor="text1"/>
+                </w:rPr>
+              </m:ctrlPr>
+            </m:sSubPr>
+            <m:e>
+              <m:r>
+                <m:rPr>
+                  <m:sty m:val="p"/>
+                </m:rPr>
+                <w:rPr>
+                  <w:rFonts w:ascii="Cambria Math" w:eastAsia="宋体" w:hAnsi="Cambria Math" w:cs="Times New Roman"/>
+                  <w:color w:val="000000" w:themeColor="text1"/>
+                </w:rPr>
+                <m:t>0</m:t>
+              </m:r>
+            </m:e>
+            <m:sub>
+              <m:r>
+                <w:rPr>
+                  <w:rFonts w:ascii="Cambria Math" w:eastAsia="宋体" w:hAnsi="Cambria Math" w:cs="Times New Roman" w:hint="eastAsia"/>
+                  <w:color w:val="000000" w:themeColor="text1"/>
+                </w:rPr>
+                <m:t>0</m:t>
+              </m:r>
+            </m:sub>
+          </m:sSub>
           <m:r>
             <w:rPr>
               <w:rFonts w:ascii="Cambria Math" w:eastAsia="宋体" w:hAnsi="Cambria Math" w:cs="Times New Roman"/>
             </w:rPr>
             <m:t xml:space="preserve">, </m:t>
           </m:r>
-          <m:r>
-            <w:rPr>
-              <w:rFonts w:ascii="Cambria Math" w:eastAsia="宋体" w:hAnsi="Cambria Math" w:cs="Times New Roman" w:hint="eastAsia"/>
-              <w:color w:val="ED7D31" w:themeColor="accent2"/>
-            </w:rPr>
-            <m:t>0</m:t>
-          </m:r>
+          <m:sSub>
+            <m:sSubPr>
+              <m:ctrlPr>
+                <w:rPr>
+                  <w:rFonts w:ascii="Cambria Math" w:eastAsia="宋体" w:hAnsi="Cambria Math" w:cs="Times New Roman"/>
+                  <w:color w:val="5B9BD5" w:themeColor="accent1"/>
+                </w:rPr>
+              </m:ctrlPr>
+            </m:sSubPr>
+            <m:e>
+              <m:r>
+                <m:rPr>
+                  <m:sty m:val="p"/>
+                </m:rPr>
+                <w:rPr>
+                  <w:rFonts w:ascii="Cambria Math" w:eastAsia="宋体" w:hAnsi="Cambria Math" w:cs="Times New Roman"/>
+                  <w:color w:val="5B9BD5" w:themeColor="accent1"/>
+                </w:rPr>
+                <m:t>1</m:t>
+              </m:r>
+            </m:e>
+            <m:sub>
+              <m:r>
+                <w:rPr>
+                  <w:rFonts w:ascii="Cambria Math" w:eastAsia="宋体" w:hAnsi="Cambria Math" w:cs="Times New Roman" w:hint="eastAsia"/>
+                  <w:color w:val="5B9BD5" w:themeColor="accent1"/>
+                </w:rPr>
+                <m:t>1</m:t>
+              </m:r>
+            </m:sub>
+          </m:sSub>
           <m:r>
             <w:rPr>
               <w:rFonts w:ascii="Cambria Math" w:eastAsia="宋体" w:hAnsi="Cambria Math" w:cs="Times New Roman"/>
             </w:rPr>
             <m:t xml:space="preserve">, </m:t>
           </m:r>
-          <m:r>
-            <w:rPr>
-              <w:rFonts w:ascii="Cambria Math" w:eastAsia="宋体" w:hAnsi="Cambria Math" w:cs="Times New Roman" w:hint="eastAsia"/>
-              <w:color w:val="ED7D31" w:themeColor="accent2"/>
-            </w:rPr>
-            <m:t>1</m:t>
-          </m:r>
-          <m:r>
-            <w:rPr>
-              <w:rFonts w:ascii="Cambria Math" w:eastAsia="宋体" w:hAnsi="Cambria Math" w:cs="Times New Roman"/>
-              <w:color w:val="ED7D31" w:themeColor="accent2"/>
-            </w:rPr>
-            <m:t>,</m:t>
-          </m:r>
-          <m:r>
-            <w:rPr>
-              <w:rFonts w:ascii="Cambria Math" w:eastAsia="宋体" w:hAnsi="Cambria Math" w:cs="Times New Roman"/>
-              <w:color w:val="000000" w:themeColor="text1"/>
-            </w:rPr>
-            <m:t xml:space="preserve"> </m:t>
-          </m:r>
-          <m:r>
-            <w:rPr>
-              <w:rFonts w:ascii="Cambria Math" w:eastAsia="宋体" w:hAnsi="Cambria Math" w:cs="Times New Roman" w:hint="eastAsia"/>
-              <w:color w:val="000000" w:themeColor="text1"/>
-            </w:rPr>
-            <m:t>1</m:t>
-          </m:r>
+          <m:sSub>
+            <m:sSubPr>
+              <m:ctrlPr>
+                <w:rPr>
+                  <w:rFonts w:ascii="Cambria Math" w:eastAsia="宋体" w:hAnsi="Cambria Math" w:cs="Times New Roman"/>
+                </w:rPr>
+              </m:ctrlPr>
+            </m:sSubPr>
+            <m:e>
+              <m:r>
+                <m:rPr>
+                  <m:sty m:val="p"/>
+                </m:rPr>
+                <w:rPr>
+                  <w:rFonts w:ascii="Cambria Math" w:eastAsia="宋体" w:hAnsi="Cambria Math" w:cs="Times New Roman" w:hint="eastAsia"/>
+                </w:rPr>
+                <m:t>0</m:t>
+              </m:r>
+            </m:e>
+            <m:sub>
+              <m:r>
+                <w:rPr>
+                  <w:rFonts w:ascii="Cambria Math" w:eastAsia="宋体" w:hAnsi="Cambria Math" w:cs="Times New Roman" w:hint="eastAsia"/>
+                </w:rPr>
+                <m:t>2</m:t>
+              </m:r>
+            </m:sub>
+          </m:sSub>
           <m:r>
             <w:rPr>
               <w:rFonts w:ascii="Cambria Math" w:eastAsia="宋体" w:hAnsi="Cambria Math" w:cs="Times New Roman"/>
             </w:rPr>
             <m:t xml:space="preserve">, </m:t>
           </m:r>
+          <m:sSub>
+            <m:sSubPr>
+              <m:ctrlPr>
+                <w:rPr>
+                  <w:rFonts w:ascii="Cambria Math" w:eastAsia="宋体" w:hAnsi="Cambria Math" w:cs="Times New Roman"/>
+                  <w:color w:val="ED7D31" w:themeColor="accent2"/>
+                </w:rPr>
+              </m:ctrlPr>
+            </m:sSubPr>
+            <m:e>
+              <m:r>
+                <w:rPr>
+                  <w:rFonts w:ascii="Cambria Math" w:eastAsia="宋体" w:hAnsi="Cambria Math" w:cs="Times New Roman"/>
+                  <w:color w:val="ED7D31" w:themeColor="accent2"/>
+                </w:rPr>
+                <m:t>1</m:t>
+              </m:r>
+            </m:e>
+            <m:sub>
+              <m:r>
+                <w:rPr>
+                  <w:rFonts w:ascii="Cambria Math" w:eastAsia="宋体" w:hAnsi="Cambria Math" w:cs="Times New Roman" w:hint="eastAsia"/>
+                  <w:color w:val="ED7D31" w:themeColor="accent2"/>
+                </w:rPr>
+                <m:t>3</m:t>
+              </m:r>
+            </m:sub>
+          </m:sSub>
           <m:r>
             <w:rPr>
-              <w:rFonts w:ascii="Cambria Math" w:eastAsia="宋体" w:hAnsi="Cambria Math" w:cs="Times New Roman" w:hint="eastAsia"/>
-              <w:color w:val="000000" w:themeColor="text1"/>
+              <w:rFonts w:ascii="Cambria Math" w:eastAsia="宋体" w:hAnsi="Cambria Math" w:cs="Times New Roman"/>
             </w:rPr>
-            <m:t>1</m:t>
+            <m:t xml:space="preserve">,…, </m:t>
           </m:r>
+          <m:sSub>
+            <m:sSubPr>
+              <m:ctrlPr>
+                <w:rPr>
+                  <w:rFonts w:ascii="Cambria Math" w:eastAsia="宋体" w:hAnsi="Cambria Math" w:cs="Times New Roman"/>
+                </w:rPr>
+              </m:ctrlPr>
+            </m:sSubPr>
+            <m:e>
+              <m:r>
+                <m:rPr>
+                  <m:sty m:val="p"/>
+                </m:rPr>
+                <w:rPr>
+                  <w:rFonts w:ascii="Cambria Math" w:eastAsia="宋体" w:hAnsi="Cambria Math" w:cs="Times New Roman" w:hint="eastAsia"/>
+                </w:rPr>
+                <m:t>0</m:t>
+              </m:r>
+            </m:e>
+            <m:sub>
+              <m:r>
+                <w:rPr>
+                  <w:rFonts w:ascii="Cambria Math" w:eastAsia="宋体" w:hAnsi="Cambria Math" w:cs="Times New Roman" w:hint="eastAsia"/>
+                </w:rPr>
+                <m:t>n</m:t>
+              </m:r>
+              <m:r>
+                <w:rPr>
+                  <w:rFonts w:ascii="微软雅黑" w:eastAsia="微软雅黑" w:hAnsi="微软雅黑" w:cs="微软雅黑" w:hint="eastAsia"/>
+                </w:rPr>
+                <m:t>-</m:t>
+              </m:r>
+              <m:r>
+                <w:rPr>
+                  <w:rFonts w:ascii="Cambria Math" w:eastAsia="宋体" w:hAnsi="Cambria Math" w:cs="Times New Roman" w:hint="eastAsia"/>
+                </w:rPr>
+                <m:t>1</m:t>
+              </m:r>
+            </m:sub>
+          </m:sSub>
           <m:r>
             <w:rPr>
               <w:rFonts w:ascii="Cambria Math" w:eastAsia="宋体" w:hAnsi="Cambria Math" w:cs="Times New Roman" w:hint="eastAsia"/>
@@ -3345,16 +4052,253 @@
     </w:p>
     <w:p>
       <w:pPr>
-        <w:ind w:firstLine="420"/>
+        <w:jc w:val="center"/>
         <w:rPr>
           <w:rFonts w:ascii="Cambria Math" w:eastAsia="宋体" w:hAnsi="Cambria Math" w:cs="Times New Roman"/>
         </w:rPr>
       </w:pPr>
       <w:r>
         <w:rPr>
-          <w:rFonts w:ascii="Cambria Math" w:eastAsia="宋体" w:hAnsi="Cambria Math" w:cs="Times New Roman" w:hint="eastAsia"/>
-        </w:rPr>
-        <w:t>直到将所有的</w:t>
+          <w:rFonts w:ascii="Cambria Math" w:eastAsia="宋体" w:hAnsi="Cambria Math" w:cs="Times New Roman"/>
+        </w:rPr>
+        <w:t>……</w:t>
+      </w:r>
+    </w:p>
+    <w:p>
+      <w:pPr>
+        <w:ind w:firstLineChars="200" w:firstLine="420"/>
+        <w:rPr>
+          <w:rFonts w:ascii="Cambria Math" w:eastAsia="宋体" w:hAnsi="Cambria Math" w:cs="Times New Roman"/>
+        </w:rPr>
+      </w:pPr>
+      <m:oMathPara>
+        <m:oMath>
+          <m:r>
+            <w:rPr>
+              <w:rFonts w:ascii="Cambria Math" w:eastAsia="宋体" w:hAnsi="Cambria Math" w:cs="Times New Roman" w:hint="eastAsia"/>
+            </w:rPr>
+            <m:t>[</m:t>
+          </m:r>
+          <m:sSub>
+            <m:sSubPr>
+              <m:ctrlPr>
+                <w:rPr>
+                  <w:rFonts w:ascii="Cambria Math" w:eastAsia="宋体" w:hAnsi="Cambria Math" w:cs="Times New Roman"/>
+                  <w:color w:val="000000" w:themeColor="text1"/>
+                </w:rPr>
+              </m:ctrlPr>
+            </m:sSubPr>
+            <m:e>
+              <m:r>
+                <m:rPr>
+                  <m:sty m:val="p"/>
+                </m:rPr>
+                <w:rPr>
+                  <w:rFonts w:ascii="Cambria Math" w:eastAsia="宋体" w:hAnsi="Cambria Math" w:cs="Times New Roman"/>
+                  <w:color w:val="000000" w:themeColor="text1"/>
+                </w:rPr>
+                <m:t>0</m:t>
+              </m:r>
+            </m:e>
+            <m:sub>
+              <m:r>
+                <w:rPr>
+                  <w:rFonts w:ascii="Cambria Math" w:eastAsia="宋体" w:hAnsi="Cambria Math" w:cs="Times New Roman" w:hint="eastAsia"/>
+                  <w:color w:val="000000" w:themeColor="text1"/>
+                </w:rPr>
+                <m:t>0</m:t>
+              </m:r>
+            </m:sub>
+          </m:sSub>
+          <m:r>
+            <w:rPr>
+              <w:rFonts w:ascii="Cambria Math" w:eastAsia="宋体" w:hAnsi="Cambria Math" w:cs="Times New Roman"/>
+            </w:rPr>
+            <m:t xml:space="preserve">, </m:t>
+          </m:r>
+          <m:sSub>
+            <m:sSubPr>
+              <m:ctrlPr>
+                <w:rPr>
+                  <w:rFonts w:ascii="Cambria Math" w:eastAsia="宋体" w:hAnsi="Cambria Math" w:cs="Times New Roman"/>
+                  <w:color w:val="5B9BD5" w:themeColor="accent1"/>
+                </w:rPr>
+              </m:ctrlPr>
+            </m:sSubPr>
+            <m:e>
+              <m:r>
+                <m:rPr>
+                  <m:sty m:val="p"/>
+                </m:rPr>
+                <w:rPr>
+                  <w:rFonts w:ascii="Cambria Math" w:eastAsia="宋体" w:hAnsi="Cambria Math" w:cs="Times New Roman" w:hint="eastAsia"/>
+                  <w:color w:val="5B9BD5" w:themeColor="accent1"/>
+                </w:rPr>
+                <m:t>1</m:t>
+              </m:r>
+            </m:e>
+            <m:sub>
+              <m:r>
+                <w:rPr>
+                  <w:rFonts w:ascii="Cambria Math" w:eastAsia="宋体" w:hAnsi="Cambria Math" w:cs="Times New Roman" w:hint="eastAsia"/>
+                  <w:color w:val="5B9BD5" w:themeColor="accent1"/>
+                </w:rPr>
+                <m:t>1</m:t>
+              </m:r>
+            </m:sub>
+          </m:sSub>
+          <m:r>
+            <w:rPr>
+              <w:rFonts w:ascii="Cambria Math" w:eastAsia="宋体" w:hAnsi="Cambria Math" w:cs="Times New Roman"/>
+            </w:rPr>
+            <m:t xml:space="preserve">, </m:t>
+          </m:r>
+          <m:sSub>
+            <m:sSubPr>
+              <m:ctrlPr>
+                <w:rPr>
+                  <w:rFonts w:ascii="Cambria Math" w:eastAsia="宋体" w:hAnsi="Cambria Math" w:cs="Times New Roman"/>
+                </w:rPr>
+              </m:ctrlPr>
+            </m:sSubPr>
+            <m:e>
+              <m:r>
+                <m:rPr>
+                  <m:sty m:val="p"/>
+                </m:rPr>
+                <w:rPr>
+                  <w:rFonts w:ascii="Cambria Math" w:eastAsia="宋体" w:hAnsi="Cambria Math" w:cs="Times New Roman" w:hint="eastAsia"/>
+                </w:rPr>
+                <m:t>0</m:t>
+              </m:r>
+            </m:e>
+            <m:sub>
+              <m:r>
+                <w:rPr>
+                  <w:rFonts w:ascii="Cambria Math" w:eastAsia="宋体" w:hAnsi="Cambria Math" w:cs="Times New Roman" w:hint="eastAsia"/>
+                </w:rPr>
+                <m:t>2</m:t>
+              </m:r>
+            </m:sub>
+          </m:sSub>
+          <m:r>
+            <w:rPr>
+              <w:rFonts w:ascii="Cambria Math" w:eastAsia="宋体" w:hAnsi="Cambria Math" w:cs="Times New Roman"/>
+            </w:rPr>
+            <m:t xml:space="preserve">, </m:t>
+          </m:r>
+          <m:sSub>
+            <m:sSubPr>
+              <m:ctrlPr>
+                <w:rPr>
+                  <w:rFonts w:ascii="Cambria Math" w:eastAsia="宋体" w:hAnsi="Cambria Math" w:cs="Times New Roman"/>
+                </w:rPr>
+              </m:ctrlPr>
+            </m:sSubPr>
+            <m:e>
+              <m:r>
+                <m:rPr>
+                  <m:sty m:val="p"/>
+                </m:rPr>
+                <w:rPr>
+                  <w:rFonts w:ascii="Cambria Math" w:eastAsia="宋体" w:hAnsi="Cambria Math" w:cs="Times New Roman" w:hint="eastAsia"/>
+                </w:rPr>
+                <m:t>0</m:t>
+              </m:r>
+            </m:e>
+            <m:sub>
+              <m:r>
+                <w:rPr>
+                  <w:rFonts w:ascii="Cambria Math" w:eastAsia="宋体" w:hAnsi="Cambria Math" w:cs="Times New Roman" w:hint="eastAsia"/>
+                </w:rPr>
+                <m:t>3</m:t>
+              </m:r>
+            </m:sub>
+          </m:sSub>
+          <m:r>
+            <w:rPr>
+              <w:rFonts w:ascii="Cambria Math" w:eastAsia="宋体" w:hAnsi="Cambria Math" w:cs="Times New Roman"/>
+            </w:rPr>
+            <m:t xml:space="preserve">,…, </m:t>
+          </m:r>
+          <m:sSub>
+            <m:sSubPr>
+              <m:ctrlPr>
+                <w:rPr>
+                  <w:rFonts w:ascii="Cambria Math" w:eastAsia="宋体" w:hAnsi="Cambria Math" w:cs="Times New Roman"/>
+                  <w:color w:val="ED7D31" w:themeColor="accent2"/>
+                </w:rPr>
+              </m:ctrlPr>
+            </m:sSubPr>
+            <m:e>
+              <m:r>
+                <m:rPr>
+                  <m:sty m:val="p"/>
+                </m:rPr>
+                <w:rPr>
+                  <w:rFonts w:ascii="Cambria Math" w:eastAsia="宋体" w:hAnsi="Cambria Math" w:cs="Times New Roman" w:hint="eastAsia"/>
+                  <w:color w:val="ED7D31" w:themeColor="accent2"/>
+                </w:rPr>
+                <m:t>1</m:t>
+              </m:r>
+            </m:e>
+            <m:sub>
+              <m:r>
+                <w:rPr>
+                  <w:rFonts w:ascii="Cambria Math" w:eastAsia="宋体" w:hAnsi="Cambria Math" w:cs="Times New Roman" w:hint="eastAsia"/>
+                  <w:color w:val="ED7D31" w:themeColor="accent2"/>
+                </w:rPr>
+                <m:t>n</m:t>
+              </m:r>
+              <m:r>
+                <w:rPr>
+                  <w:rFonts w:ascii="微软雅黑" w:eastAsia="微软雅黑" w:hAnsi="微软雅黑" w:cs="微软雅黑" w:hint="eastAsia"/>
+                  <w:color w:val="ED7D31" w:themeColor="accent2"/>
+                </w:rPr>
+                <m:t>-</m:t>
+              </m:r>
+              <m:r>
+                <w:rPr>
+                  <w:rFonts w:ascii="Cambria Math" w:eastAsia="宋体" w:hAnsi="Cambria Math" w:cs="Times New Roman" w:hint="eastAsia"/>
+                  <w:color w:val="ED7D31" w:themeColor="accent2"/>
+                </w:rPr>
+                <m:t>1</m:t>
+              </m:r>
+            </m:sub>
+          </m:sSub>
+          <m:r>
+            <w:rPr>
+              <w:rFonts w:ascii="Cambria Math" w:eastAsia="宋体" w:hAnsi="Cambria Math" w:cs="Times New Roman" w:hint="eastAsia"/>
+            </w:rPr>
+            <m:t>]</m:t>
+          </m:r>
+        </m:oMath>
+      </m:oMathPara>
+    </w:p>
+    <w:p>
+      <w:pPr>
+        <w:ind w:firstLineChars="200" w:firstLine="420"/>
+        <w:rPr>
+          <w:rFonts w:ascii="Cambria Math" w:eastAsia="宋体" w:hAnsi="Cambria Math" w:cs="Times New Roman"/>
+        </w:rPr>
+      </w:pPr>
+      <w:r>
+        <w:rPr>
+          <w:rFonts w:ascii="Cambria Math" w:eastAsia="宋体" w:hAnsi="Cambria Math" w:cs="Times New Roman" w:hint="eastAsia"/>
+        </w:rPr>
+        <w:t>如果不注意</w:t>
+      </w:r>
+      <w:r>
+        <w:rPr>
+          <w:rFonts w:ascii="Cambria Math" w:eastAsia="宋体" w:hAnsi="Cambria Math" w:cs="Times New Roman" w:hint="eastAsia"/>
+        </w:rPr>
+        <w:t>，让</w:t>
+      </w:r>
+      <w:r>
+        <w:rPr>
+          <w:rFonts w:ascii="Cambria Math" w:eastAsia="宋体" w:hAnsi="Cambria Math" w:cs="Times New Roman" w:hint="eastAsia"/>
+        </w:rPr>
+        <w:t>新增的</w:t>
       </w:r>
       <w:r>
         <w:rPr>
@@ -3366,19 +4310,81 @@
         <w:rPr>
           <w:rFonts w:ascii="Cambria Math" w:eastAsia="宋体" w:hAnsi="Cambria Math" w:cs="Times New Roman" w:hint="eastAsia"/>
         </w:rPr>
-        <w:t>都移动到</w:t>
-      </w:r>
-      <w:r>
-        <w:rPr>
-          <w:rFonts w:ascii="Cambria Math" w:eastAsia="宋体" w:hAnsi="Cambria Math" w:cs="Times New Roman" w:hint="eastAsia"/>
-        </w:rPr>
-        <w:t>数组的末尾，再也没有任何</w:t>
-      </w:r>
-      <w:r>
-        <w:rPr>
-          <w:rFonts w:ascii="Cambria Math" w:eastAsia="宋体" w:hAnsi="Cambria Math" w:cs="Times New Roman" w:hint="eastAsia"/>
-        </w:rPr>
-        <w:t>序对</w:t>
+        <w:t>在原数组</w:t>
+      </w:r>
+      <w:r>
+        <w:rPr>
+          <w:rFonts w:ascii="Cambria Math" w:eastAsia="宋体" w:hAnsi="Cambria Math" w:cs="Times New Roman" w:hint="eastAsia"/>
+        </w:rPr>
+        <w:t>的</w:t>
+      </w:r>
+      <w:r>
+        <w:rPr>
+          <w:rFonts w:ascii="Cambria Math" w:eastAsia="宋体" w:hAnsi="Cambria Math" w:cs="Times New Roman" w:hint="eastAsia"/>
+        </w:rPr>
+        <w:t>任意的</w:t>
+      </w:r>
+      <w:r>
+        <w:rPr>
+          <w:rFonts w:ascii="Cambria Math" w:eastAsia="宋体" w:hAnsi="Cambria Math" w:cs="Times New Roman" w:hint="eastAsia"/>
+        </w:rPr>
+        <w:t>1</w:t>
+      </w:r>
+      <w:r>
+        <w:rPr>
+          <w:rFonts w:ascii="Cambria Math" w:eastAsia="宋体" w:hAnsi="Cambria Math" w:cs="Times New Roman" w:hint="eastAsia"/>
+        </w:rPr>
+        <w:t>的</w:t>
+      </w:r>
+      <w:r>
+        <w:rPr>
+          <w:rFonts w:ascii="Cambria Math" w:eastAsia="宋体" w:hAnsi="Cambria Math" w:cs="Times New Roman" w:hint="eastAsia"/>
+        </w:rPr>
+        <w:t>前面</w:t>
+      </w:r>
+      <w:bookmarkStart w:id="0" w:name="_GoBack"/>
+      <w:bookmarkEnd w:id="0"/>
+      <w:r>
+        <w:rPr>
+          <w:rFonts w:ascii="Cambria Math" w:eastAsia="宋体" w:hAnsi="Cambria Math" w:cs="Times New Roman" w:hint="eastAsia"/>
+        </w:rPr>
+        <w:t>，</w:t>
+      </w:r>
+      <w:r>
+        <w:rPr>
+          <w:rFonts w:ascii="Cambria Math" w:eastAsia="宋体" w:hAnsi="Cambria Math" w:cs="Times New Roman" w:hint="eastAsia"/>
+        </w:rPr>
+        <w:t>则会产生重复的组合</w:t>
+      </w:r>
+      <w:r>
+        <w:rPr>
+          <w:rFonts w:ascii="Cambria Math" w:eastAsia="宋体" w:hAnsi="Cambria Math" w:cs="Times New Roman" w:hint="eastAsia"/>
+        </w:rPr>
+        <w:t>，仍然</w:t>
+      </w:r>
+      <w:r>
+        <w:rPr>
+          <w:rFonts w:ascii="Cambria Math" w:eastAsia="宋体" w:hAnsi="Cambria Math" w:cs="Times New Roman" w:hint="eastAsia"/>
+        </w:rPr>
+        <w:t>以</w:t>
+      </w:r>
+      <w:r>
+        <w:rPr>
+          <w:rFonts w:ascii="Cambria Math" w:eastAsia="宋体" w:hAnsi="Cambria Math" w:cs="Times New Roman" w:hint="eastAsia"/>
+        </w:rPr>
+        <w:t>第</w:t>
+      </w:r>
+      <w:r>
+        <w:rPr>
+          <w:rFonts w:ascii="Cambria Math" w:eastAsia="宋体" w:hAnsi="Cambria Math" w:cs="Times New Roman" w:hint="eastAsia"/>
+        </w:rPr>
+        <w:t>2</w:t>
+      </w:r>
+      <w:r>
+        <w:rPr>
+          <w:rFonts w:ascii="Cambria Math" w:eastAsia="宋体" w:hAnsi="Cambria Math" w:cs="Times New Roman" w:hint="eastAsia"/>
+        </w:rPr>
+        <w:t>个数组</w:t>
       </w:r>
       <m:oMath>
         <m:r>
@@ -3387,18 +4393,1822 @@
           </w:rPr>
           <m:t>[</m:t>
         </m:r>
+        <m:sSub>
+          <m:sSubPr>
+            <m:ctrlPr>
+              <w:rPr>
+                <w:rFonts w:ascii="Cambria Math" w:eastAsia="宋体" w:hAnsi="Cambria Math" w:cs="Times New Roman"/>
+              </w:rPr>
+            </m:ctrlPr>
+          </m:sSubPr>
+          <m:e>
+            <m:r>
+              <m:rPr>
+                <m:sty m:val="p"/>
+              </m:rPr>
+              <w:rPr>
+                <w:rFonts w:ascii="Cambria Math" w:eastAsia="宋体" w:hAnsi="Cambria Math" w:cs="Times New Roman"/>
+              </w:rPr>
+              <m:t>0</m:t>
+            </m:r>
+          </m:e>
+          <m:sub>
+            <m:r>
+              <w:rPr>
+                <w:rFonts w:ascii="Cambria Math" w:eastAsia="宋体" w:hAnsi="Cambria Math" w:cs="Times New Roman" w:hint="eastAsia"/>
+              </w:rPr>
+              <m:t>0</m:t>
+            </m:r>
+          </m:sub>
+        </m:sSub>
         <m:r>
           <w:rPr>
             <w:rFonts w:ascii="Cambria Math" w:eastAsia="宋体" w:hAnsi="Cambria Math" w:cs="Times New Roman"/>
           </w:rPr>
-          <m:t>1, 0]</m:t>
+          <m:t xml:space="preserve">, </m:t>
+        </m:r>
+        <m:sSub>
+          <m:sSubPr>
+            <m:ctrlPr>
+              <w:rPr>
+                <w:rFonts w:ascii="Cambria Math" w:eastAsia="宋体" w:hAnsi="Cambria Math" w:cs="Times New Roman"/>
+                <w:color w:val="ED7D31" w:themeColor="accent2"/>
+              </w:rPr>
+            </m:ctrlPr>
+          </m:sSubPr>
+          <m:e>
+            <m:r>
+              <m:rPr>
+                <m:sty m:val="p"/>
+              </m:rPr>
+              <w:rPr>
+                <w:rFonts w:ascii="Cambria Math" w:eastAsia="宋体" w:hAnsi="Cambria Math" w:cs="Times New Roman" w:hint="eastAsia"/>
+                <w:color w:val="ED7D31" w:themeColor="accent2"/>
+              </w:rPr>
+              <m:t>1</m:t>
+            </m:r>
+          </m:e>
+          <m:sub>
+            <m:r>
+              <w:rPr>
+                <w:rFonts w:ascii="Cambria Math" w:eastAsia="宋体" w:hAnsi="Cambria Math" w:cs="Times New Roman" w:hint="eastAsia"/>
+                <w:color w:val="ED7D31" w:themeColor="accent2"/>
+              </w:rPr>
+              <m:t>1</m:t>
+            </m:r>
+          </m:sub>
+        </m:sSub>
+        <m:r>
+          <w:rPr>
+            <w:rFonts w:ascii="Cambria Math" w:eastAsia="宋体" w:hAnsi="Cambria Math" w:cs="Times New Roman"/>
+          </w:rPr>
+          <m:t xml:space="preserve">, </m:t>
+        </m:r>
+        <m:sSub>
+          <m:sSubPr>
+            <m:ctrlPr>
+              <w:rPr>
+                <w:rFonts w:ascii="Cambria Math" w:eastAsia="宋体" w:hAnsi="Cambria Math" w:cs="Times New Roman"/>
+              </w:rPr>
+            </m:ctrlPr>
+          </m:sSubPr>
+          <m:e>
+            <m:r>
+              <m:rPr>
+                <m:sty m:val="p"/>
+              </m:rPr>
+              <w:rPr>
+                <w:rFonts w:ascii="Cambria Math" w:eastAsia="宋体" w:hAnsi="Cambria Math" w:cs="Times New Roman" w:hint="eastAsia"/>
+              </w:rPr>
+              <m:t>0</m:t>
+            </m:r>
+          </m:e>
+          <m:sub>
+            <m:r>
+              <w:rPr>
+                <w:rFonts w:ascii="Cambria Math" w:eastAsia="宋体" w:hAnsi="Cambria Math" w:cs="Times New Roman" w:hint="eastAsia"/>
+              </w:rPr>
+              <m:t>2</m:t>
+            </m:r>
+          </m:sub>
+        </m:sSub>
+        <m:r>
+          <w:rPr>
+            <w:rFonts w:ascii="Cambria Math" w:eastAsia="宋体" w:hAnsi="Cambria Math" w:cs="Times New Roman"/>
+          </w:rPr>
+          <m:t xml:space="preserve">, …, </m:t>
+        </m:r>
+        <m:sSub>
+          <m:sSubPr>
+            <m:ctrlPr>
+              <w:rPr>
+                <w:rFonts w:ascii="Cambria Math" w:eastAsia="宋体" w:hAnsi="Cambria Math" w:cs="Times New Roman"/>
+              </w:rPr>
+            </m:ctrlPr>
+          </m:sSubPr>
+          <m:e>
+            <m:r>
+              <m:rPr>
+                <m:sty m:val="p"/>
+              </m:rPr>
+              <w:rPr>
+                <w:rFonts w:ascii="Cambria Math" w:eastAsia="宋体" w:hAnsi="Cambria Math" w:cs="Times New Roman" w:hint="eastAsia"/>
+              </w:rPr>
+              <m:t>0</m:t>
+            </m:r>
+          </m:e>
+          <m:sub>
+            <m:r>
+              <w:rPr>
+                <w:rFonts w:ascii="Cambria Math" w:eastAsia="宋体" w:hAnsi="Cambria Math" w:cs="Times New Roman" w:hint="eastAsia"/>
+              </w:rPr>
+              <m:t>n</m:t>
+            </m:r>
+            <m:r>
+              <w:rPr>
+                <w:rFonts w:ascii="微软雅黑" w:eastAsia="微软雅黑" w:hAnsi="微软雅黑" w:cs="微软雅黑" w:hint="eastAsia"/>
+              </w:rPr>
+              <m:t>-</m:t>
+            </m:r>
+            <m:r>
+              <w:rPr>
+                <w:rFonts w:ascii="Cambria Math" w:eastAsia="宋体" w:hAnsi="Cambria Math" w:cs="Times New Roman" w:hint="eastAsia"/>
+              </w:rPr>
+              <m:t>1</m:t>
+            </m:r>
+          </m:sub>
+        </m:sSub>
+        <m:r>
+          <w:rPr>
+            <w:rFonts w:ascii="Cambria Math" w:eastAsia="宋体" w:hAnsi="Cambria Math" w:cs="Times New Roman" w:hint="eastAsia"/>
+          </w:rPr>
+          <m:t>]</m:t>
         </m:r>
       </m:oMath>
       <w:r>
         <w:rPr>
           <w:rFonts w:ascii="Cambria Math" w:eastAsia="宋体" w:hAnsi="Cambria Math" w:cs="Times New Roman" w:hint="eastAsia"/>
         </w:rPr>
-        <w:t>，算法结束。</w:t>
+        <w:t>为例，</w:t>
+      </w:r>
+      <w:r>
+        <w:rPr>
+          <w:rFonts w:ascii="Cambria Math" w:eastAsia="宋体" w:hAnsi="Cambria Math" w:cs="Times New Roman" w:hint="eastAsia"/>
+        </w:rPr>
+        <w:t>如果</w:t>
+      </w:r>
+      <w:r>
+        <w:rPr>
+          <w:rFonts w:ascii="Cambria Math" w:eastAsia="宋体" w:hAnsi="Cambria Math" w:cs="Times New Roman" w:hint="eastAsia"/>
+        </w:rPr>
+        <w:t>新增的</w:t>
+      </w:r>
+      <w:r>
+        <w:rPr>
+          <w:rFonts w:ascii="Cambria Math" w:eastAsia="宋体" w:hAnsi="Cambria Math" w:cs="Times New Roman" w:hint="eastAsia"/>
+        </w:rPr>
+        <w:t>1</w:t>
+      </w:r>
+      <w:r>
+        <w:rPr>
+          <w:rFonts w:ascii="Cambria Math" w:eastAsia="宋体" w:hAnsi="Cambria Math" w:cs="Times New Roman" w:hint="eastAsia"/>
+        </w:rPr>
+        <w:t>可以选择任意等于</w:t>
+      </w:r>
+      <w:r>
+        <w:rPr>
+          <w:rFonts w:ascii="Cambria Math" w:eastAsia="宋体" w:hAnsi="Cambria Math" w:cs="Times New Roman" w:hint="eastAsia"/>
+        </w:rPr>
+        <w:t>0</w:t>
+      </w:r>
+      <w:r>
+        <w:rPr>
+          <w:rFonts w:ascii="Cambria Math" w:eastAsia="宋体" w:hAnsi="Cambria Math" w:cs="Times New Roman" w:hint="eastAsia"/>
+        </w:rPr>
+        <w:t>的位置，会生成</w:t>
+      </w:r>
+      <m:oMath>
+        <m:r>
+          <w:rPr>
+            <w:rFonts w:ascii="Cambria Math" w:eastAsia="宋体" w:hAnsi="Cambria Math" w:cs="Times New Roman"/>
+          </w:rPr>
+          <m:t>n</m:t>
+        </m:r>
+        <m:r>
+          <m:rPr>
+            <m:sty m:val="p"/>
+          </m:rPr>
+          <w:rPr>
+            <w:rFonts w:ascii="Cambria Math" w:eastAsia="宋体" w:hAnsi="Cambria Math" w:cs="Times New Roman"/>
+          </w:rPr>
+          <m:t>-</m:t>
+        </m:r>
+        <m:r>
+          <m:rPr>
+            <m:sty m:val="p"/>
+          </m:rPr>
+          <w:rPr>
+            <w:rFonts w:ascii="Cambria Math" w:eastAsia="宋体" w:hAnsi="Cambria Math" w:cs="Times New Roman" w:hint="eastAsia"/>
+          </w:rPr>
+          <m:t>1</m:t>
+        </m:r>
+      </m:oMath>
+      <w:r>
+        <w:rPr>
+          <w:rFonts w:ascii="Cambria Math" w:eastAsia="宋体" w:hAnsi="Cambria Math" w:cs="Times New Roman" w:hint="eastAsia"/>
+        </w:rPr>
+        <w:t>个组合：</w:t>
+      </w:r>
+    </w:p>
+    <w:p>
+      <w:pPr>
+        <w:ind w:firstLineChars="200" w:firstLine="420"/>
+        <w:rPr>
+          <w:rFonts w:ascii="Cambria Math" w:eastAsia="宋体" w:hAnsi="Cambria Math" w:cs="Times New Roman"/>
+        </w:rPr>
+      </w:pPr>
+      <m:oMathPara>
+        <m:oMath>
+          <m:r>
+            <w:rPr>
+              <w:rFonts w:ascii="Cambria Math" w:eastAsia="宋体" w:hAnsi="Cambria Math" w:cs="Times New Roman" w:hint="eastAsia"/>
+            </w:rPr>
+            <m:t>[</m:t>
+          </m:r>
+          <m:sSub>
+            <m:sSubPr>
+              <m:ctrlPr>
+                <w:rPr>
+                  <w:rFonts w:ascii="Cambria Math" w:eastAsia="宋体" w:hAnsi="Cambria Math" w:cs="Times New Roman"/>
+                  <w:color w:val="ED7D31" w:themeColor="accent2"/>
+                </w:rPr>
+              </m:ctrlPr>
+            </m:sSubPr>
+            <m:e>
+              <m:r>
+                <w:rPr>
+                  <w:rFonts w:ascii="Cambria Math" w:eastAsia="宋体" w:hAnsi="Cambria Math" w:cs="Times New Roman" w:hint="eastAsia"/>
+                  <w:color w:val="ED7D31" w:themeColor="accent2"/>
+                </w:rPr>
+                <m:t>1</m:t>
+              </m:r>
+            </m:e>
+            <m:sub>
+              <m:r>
+                <w:rPr>
+                  <w:rFonts w:ascii="Cambria Math" w:eastAsia="宋体" w:hAnsi="Cambria Math" w:cs="Times New Roman" w:hint="eastAsia"/>
+                  <w:color w:val="ED7D31" w:themeColor="accent2"/>
+                </w:rPr>
+                <m:t>0</m:t>
+              </m:r>
+            </m:sub>
+          </m:sSub>
+          <m:r>
+            <w:rPr>
+              <w:rFonts w:ascii="Cambria Math" w:eastAsia="宋体" w:hAnsi="Cambria Math" w:cs="Times New Roman"/>
+            </w:rPr>
+            <m:t xml:space="preserve">, </m:t>
+          </m:r>
+          <m:sSub>
+            <m:sSubPr>
+              <m:ctrlPr>
+                <w:rPr>
+                  <w:rFonts w:ascii="Cambria Math" w:eastAsia="宋体" w:hAnsi="Cambria Math" w:cs="Times New Roman"/>
+                  <w:color w:val="5B9BD5" w:themeColor="accent1"/>
+                </w:rPr>
+              </m:ctrlPr>
+            </m:sSubPr>
+            <m:e>
+              <m:r>
+                <m:rPr>
+                  <m:sty m:val="p"/>
+                </m:rPr>
+                <w:rPr>
+                  <w:rFonts w:ascii="Cambria Math" w:eastAsia="宋体" w:hAnsi="Cambria Math" w:cs="Times New Roman" w:hint="eastAsia"/>
+                  <w:color w:val="5B9BD5" w:themeColor="accent1"/>
+                </w:rPr>
+                <m:t>1</m:t>
+              </m:r>
+            </m:e>
+            <m:sub>
+              <m:r>
+                <w:rPr>
+                  <w:rFonts w:ascii="Cambria Math" w:eastAsia="宋体" w:hAnsi="Cambria Math" w:cs="Times New Roman" w:hint="eastAsia"/>
+                  <w:color w:val="5B9BD5" w:themeColor="accent1"/>
+                </w:rPr>
+                <m:t>1</m:t>
+              </m:r>
+            </m:sub>
+          </m:sSub>
+          <m:r>
+            <w:rPr>
+              <w:rFonts w:ascii="Cambria Math" w:eastAsia="宋体" w:hAnsi="Cambria Math" w:cs="Times New Roman"/>
+            </w:rPr>
+            <m:t xml:space="preserve">, </m:t>
+          </m:r>
+          <m:sSub>
+            <m:sSubPr>
+              <m:ctrlPr>
+                <w:rPr>
+                  <w:rFonts w:ascii="Cambria Math" w:eastAsia="宋体" w:hAnsi="Cambria Math" w:cs="Times New Roman"/>
+                  <w:color w:val="000000" w:themeColor="text1"/>
+                </w:rPr>
+              </m:ctrlPr>
+            </m:sSubPr>
+            <m:e>
+              <m:r>
+                <w:rPr>
+                  <w:rFonts w:ascii="Cambria Math" w:eastAsia="宋体" w:hAnsi="Cambria Math" w:cs="Times New Roman" w:hint="eastAsia"/>
+                  <w:color w:val="000000" w:themeColor="text1"/>
+                </w:rPr>
+                <m:t>0</m:t>
+              </m:r>
+            </m:e>
+            <m:sub>
+              <m:r>
+                <w:rPr>
+                  <w:rFonts w:ascii="Cambria Math" w:eastAsia="宋体" w:hAnsi="Cambria Math" w:cs="Times New Roman" w:hint="eastAsia"/>
+                  <w:color w:val="000000" w:themeColor="text1"/>
+                </w:rPr>
+                <m:t>2</m:t>
+              </m:r>
+            </m:sub>
+          </m:sSub>
+          <m:r>
+            <w:rPr>
+              <w:rFonts w:ascii="Cambria Math" w:eastAsia="宋体" w:hAnsi="Cambria Math" w:cs="Times New Roman"/>
+            </w:rPr>
+            <m:t xml:space="preserve">, </m:t>
+          </m:r>
+          <m:sSub>
+            <m:sSubPr>
+              <m:ctrlPr>
+                <w:rPr>
+                  <w:rFonts w:ascii="Cambria Math" w:eastAsia="宋体" w:hAnsi="Cambria Math" w:cs="Times New Roman"/>
+                </w:rPr>
+              </m:ctrlPr>
+            </m:sSubPr>
+            <m:e>
+              <m:r>
+                <m:rPr>
+                  <m:sty m:val="p"/>
+                </m:rPr>
+                <w:rPr>
+                  <w:rFonts w:ascii="Cambria Math" w:eastAsia="宋体" w:hAnsi="Cambria Math" w:cs="Times New Roman" w:hint="eastAsia"/>
+                </w:rPr>
+                <m:t>0</m:t>
+              </m:r>
+            </m:e>
+            <m:sub>
+              <m:r>
+                <w:rPr>
+                  <w:rFonts w:ascii="Cambria Math" w:eastAsia="宋体" w:hAnsi="Cambria Math" w:cs="Times New Roman" w:hint="eastAsia"/>
+                </w:rPr>
+                <m:t>3</m:t>
+              </m:r>
+            </m:sub>
+          </m:sSub>
+          <m:r>
+            <w:rPr>
+              <w:rFonts w:ascii="Cambria Math" w:eastAsia="宋体" w:hAnsi="Cambria Math" w:cs="Times New Roman"/>
+            </w:rPr>
+            <m:t xml:space="preserve">,…, </m:t>
+          </m:r>
+          <m:sSub>
+            <m:sSubPr>
+              <m:ctrlPr>
+                <w:rPr>
+                  <w:rFonts w:ascii="Cambria Math" w:eastAsia="宋体" w:hAnsi="Cambria Math" w:cs="Times New Roman"/>
+                </w:rPr>
+              </m:ctrlPr>
+            </m:sSubPr>
+            <m:e>
+              <m:r>
+                <m:rPr>
+                  <m:sty m:val="p"/>
+                </m:rPr>
+                <w:rPr>
+                  <w:rFonts w:ascii="Cambria Math" w:eastAsia="宋体" w:hAnsi="Cambria Math" w:cs="Times New Roman" w:hint="eastAsia"/>
+                </w:rPr>
+                <m:t>0</m:t>
+              </m:r>
+            </m:e>
+            <m:sub>
+              <m:r>
+                <w:rPr>
+                  <w:rFonts w:ascii="Cambria Math" w:eastAsia="宋体" w:hAnsi="Cambria Math" w:cs="Times New Roman" w:hint="eastAsia"/>
+                </w:rPr>
+                <m:t>n</m:t>
+              </m:r>
+              <m:r>
+                <w:rPr>
+                  <w:rFonts w:ascii="微软雅黑" w:eastAsia="微软雅黑" w:hAnsi="微软雅黑" w:cs="微软雅黑" w:hint="eastAsia"/>
+                </w:rPr>
+                <m:t>-</m:t>
+              </m:r>
+              <m:r>
+                <w:rPr>
+                  <w:rFonts w:ascii="Cambria Math" w:eastAsia="宋体" w:hAnsi="Cambria Math" w:cs="Times New Roman" w:hint="eastAsia"/>
+                </w:rPr>
+                <m:t>1</m:t>
+              </m:r>
+            </m:sub>
+          </m:sSub>
+          <m:r>
+            <w:rPr>
+              <w:rFonts w:ascii="Cambria Math" w:eastAsia="宋体" w:hAnsi="Cambria Math" w:cs="Times New Roman" w:hint="eastAsia"/>
+            </w:rPr>
+            <m:t>]</m:t>
+          </m:r>
+        </m:oMath>
+      </m:oMathPara>
+    </w:p>
+    <w:p>
+      <w:pPr>
+        <w:ind w:firstLineChars="200" w:firstLine="420"/>
+        <w:rPr>
+          <w:rFonts w:ascii="Cambria Math" w:eastAsia="宋体" w:hAnsi="Cambria Math" w:cs="Times New Roman"/>
+        </w:rPr>
+      </w:pPr>
+      <m:oMathPara>
+        <m:oMath>
+          <m:r>
+            <w:rPr>
+              <w:rFonts w:ascii="Cambria Math" w:eastAsia="宋体" w:hAnsi="Cambria Math" w:cs="Times New Roman" w:hint="eastAsia"/>
+            </w:rPr>
+            <m:t>[</m:t>
+          </m:r>
+          <m:sSub>
+            <m:sSubPr>
+              <m:ctrlPr>
+                <w:rPr>
+                  <w:rFonts w:ascii="Cambria Math" w:eastAsia="宋体" w:hAnsi="Cambria Math" w:cs="Times New Roman"/>
+                  <w:color w:val="000000" w:themeColor="text1"/>
+                </w:rPr>
+              </m:ctrlPr>
+            </m:sSubPr>
+            <m:e>
+              <m:r>
+                <m:rPr>
+                  <m:sty m:val="p"/>
+                </m:rPr>
+                <w:rPr>
+                  <w:rFonts w:ascii="Cambria Math" w:eastAsia="宋体" w:hAnsi="Cambria Math" w:cs="Times New Roman"/>
+                  <w:color w:val="000000" w:themeColor="text1"/>
+                </w:rPr>
+                <m:t>0</m:t>
+              </m:r>
+            </m:e>
+            <m:sub>
+              <m:r>
+                <w:rPr>
+                  <w:rFonts w:ascii="Cambria Math" w:eastAsia="宋体" w:hAnsi="Cambria Math" w:cs="Times New Roman" w:hint="eastAsia"/>
+                  <w:color w:val="000000" w:themeColor="text1"/>
+                </w:rPr>
+                <m:t>0</m:t>
+              </m:r>
+            </m:sub>
+          </m:sSub>
+          <m:r>
+            <w:rPr>
+              <w:rFonts w:ascii="Cambria Math" w:eastAsia="宋体" w:hAnsi="Cambria Math" w:cs="Times New Roman"/>
+            </w:rPr>
+            <m:t xml:space="preserve">, </m:t>
+          </m:r>
+          <m:sSub>
+            <m:sSubPr>
+              <m:ctrlPr>
+                <w:rPr>
+                  <w:rFonts w:ascii="Cambria Math" w:eastAsia="宋体" w:hAnsi="Cambria Math" w:cs="Times New Roman"/>
+                  <w:color w:val="5B9BD5" w:themeColor="accent1"/>
+                </w:rPr>
+              </m:ctrlPr>
+            </m:sSubPr>
+            <m:e>
+              <m:r>
+                <m:rPr>
+                  <m:sty m:val="p"/>
+                </m:rPr>
+                <w:rPr>
+                  <w:rFonts w:ascii="Cambria Math" w:eastAsia="宋体" w:hAnsi="Cambria Math" w:cs="Times New Roman" w:hint="eastAsia"/>
+                  <w:color w:val="5B9BD5" w:themeColor="accent1"/>
+                </w:rPr>
+                <m:t>1</m:t>
+              </m:r>
+            </m:e>
+            <m:sub>
+              <m:r>
+                <w:rPr>
+                  <w:rFonts w:ascii="Cambria Math" w:eastAsia="宋体" w:hAnsi="Cambria Math" w:cs="Times New Roman" w:hint="eastAsia"/>
+                  <w:color w:val="5B9BD5" w:themeColor="accent1"/>
+                </w:rPr>
+                <m:t>1</m:t>
+              </m:r>
+            </m:sub>
+          </m:sSub>
+          <m:r>
+            <w:rPr>
+              <w:rFonts w:ascii="Cambria Math" w:eastAsia="宋体" w:hAnsi="Cambria Math" w:cs="Times New Roman"/>
+            </w:rPr>
+            <m:t xml:space="preserve">, </m:t>
+          </m:r>
+          <m:sSub>
+            <m:sSubPr>
+              <m:ctrlPr>
+                <w:rPr>
+                  <w:rFonts w:ascii="Cambria Math" w:eastAsia="宋体" w:hAnsi="Cambria Math" w:cs="Times New Roman"/>
+                  <w:color w:val="ED7D31" w:themeColor="accent2"/>
+                </w:rPr>
+              </m:ctrlPr>
+            </m:sSubPr>
+            <m:e>
+              <m:r>
+                <w:rPr>
+                  <w:rFonts w:ascii="Cambria Math" w:eastAsia="宋体" w:hAnsi="Cambria Math" w:cs="Times New Roman"/>
+                  <w:color w:val="ED7D31" w:themeColor="accent2"/>
+                </w:rPr>
+                <m:t>1</m:t>
+              </m:r>
+            </m:e>
+            <m:sub>
+              <m:r>
+                <w:rPr>
+                  <w:rFonts w:ascii="Cambria Math" w:eastAsia="宋体" w:hAnsi="Cambria Math" w:cs="Times New Roman" w:hint="eastAsia"/>
+                  <w:color w:val="ED7D31" w:themeColor="accent2"/>
+                </w:rPr>
+                <m:t>2</m:t>
+              </m:r>
+            </m:sub>
+          </m:sSub>
+          <m:r>
+            <w:rPr>
+              <w:rFonts w:ascii="Cambria Math" w:eastAsia="宋体" w:hAnsi="Cambria Math" w:cs="Times New Roman"/>
+            </w:rPr>
+            <m:t xml:space="preserve">, </m:t>
+          </m:r>
+          <m:sSub>
+            <m:sSubPr>
+              <m:ctrlPr>
+                <w:rPr>
+                  <w:rFonts w:ascii="Cambria Math" w:eastAsia="宋体" w:hAnsi="Cambria Math" w:cs="Times New Roman"/>
+                </w:rPr>
+              </m:ctrlPr>
+            </m:sSubPr>
+            <m:e>
+              <m:r>
+                <m:rPr>
+                  <m:sty m:val="p"/>
+                </m:rPr>
+                <w:rPr>
+                  <w:rFonts w:ascii="Cambria Math" w:eastAsia="宋体" w:hAnsi="Cambria Math" w:cs="Times New Roman" w:hint="eastAsia"/>
+                </w:rPr>
+                <m:t>0</m:t>
+              </m:r>
+            </m:e>
+            <m:sub>
+              <m:r>
+                <w:rPr>
+                  <w:rFonts w:ascii="Cambria Math" w:eastAsia="宋体" w:hAnsi="Cambria Math" w:cs="Times New Roman" w:hint="eastAsia"/>
+                </w:rPr>
+                <m:t>3</m:t>
+              </m:r>
+            </m:sub>
+          </m:sSub>
+          <m:r>
+            <w:rPr>
+              <w:rFonts w:ascii="Cambria Math" w:eastAsia="宋体" w:hAnsi="Cambria Math" w:cs="Times New Roman"/>
+            </w:rPr>
+            <m:t xml:space="preserve">,…, </m:t>
+          </m:r>
+          <m:sSub>
+            <m:sSubPr>
+              <m:ctrlPr>
+                <w:rPr>
+                  <w:rFonts w:ascii="Cambria Math" w:eastAsia="宋体" w:hAnsi="Cambria Math" w:cs="Times New Roman"/>
+                </w:rPr>
+              </m:ctrlPr>
+            </m:sSubPr>
+            <m:e>
+              <m:r>
+                <m:rPr>
+                  <m:sty m:val="p"/>
+                </m:rPr>
+                <w:rPr>
+                  <w:rFonts w:ascii="Cambria Math" w:eastAsia="宋体" w:hAnsi="Cambria Math" w:cs="Times New Roman" w:hint="eastAsia"/>
+                </w:rPr>
+                <m:t>0</m:t>
+              </m:r>
+            </m:e>
+            <m:sub>
+              <m:r>
+                <w:rPr>
+                  <w:rFonts w:ascii="Cambria Math" w:eastAsia="宋体" w:hAnsi="Cambria Math" w:cs="Times New Roman" w:hint="eastAsia"/>
+                </w:rPr>
+                <m:t>n</m:t>
+              </m:r>
+              <m:r>
+                <w:rPr>
+                  <w:rFonts w:ascii="微软雅黑" w:eastAsia="微软雅黑" w:hAnsi="微软雅黑" w:cs="微软雅黑" w:hint="eastAsia"/>
+                </w:rPr>
+                <m:t>-</m:t>
+              </m:r>
+              <m:r>
+                <w:rPr>
+                  <w:rFonts w:ascii="Cambria Math" w:eastAsia="宋体" w:hAnsi="Cambria Math" w:cs="Times New Roman" w:hint="eastAsia"/>
+                </w:rPr>
+                <m:t>1</m:t>
+              </m:r>
+            </m:sub>
+          </m:sSub>
+          <m:r>
+            <w:rPr>
+              <w:rFonts w:ascii="Cambria Math" w:eastAsia="宋体" w:hAnsi="Cambria Math" w:cs="Times New Roman" w:hint="eastAsia"/>
+            </w:rPr>
+            <m:t>]</m:t>
+          </m:r>
+        </m:oMath>
+      </m:oMathPara>
+    </w:p>
+    <w:p>
+      <w:pPr>
+        <w:ind w:firstLineChars="200" w:firstLine="420"/>
+        <w:rPr>
+          <w:rFonts w:ascii="Cambria Math" w:eastAsia="宋体" w:hAnsi="Cambria Math" w:cs="Times New Roman"/>
+        </w:rPr>
+      </w:pPr>
+      <m:oMathPara>
+        <m:oMath>
+          <m:r>
+            <w:rPr>
+              <w:rFonts w:ascii="Cambria Math" w:eastAsia="宋体" w:hAnsi="Cambria Math" w:cs="Times New Roman" w:hint="eastAsia"/>
+            </w:rPr>
+            <m:t>[</m:t>
+          </m:r>
+          <m:sSub>
+            <m:sSubPr>
+              <m:ctrlPr>
+                <w:rPr>
+                  <w:rFonts w:ascii="Cambria Math" w:eastAsia="宋体" w:hAnsi="Cambria Math" w:cs="Times New Roman"/>
+                  <w:color w:val="000000" w:themeColor="text1"/>
+                </w:rPr>
+              </m:ctrlPr>
+            </m:sSubPr>
+            <m:e>
+              <m:r>
+                <m:rPr>
+                  <m:sty m:val="p"/>
+                </m:rPr>
+                <w:rPr>
+                  <w:rFonts w:ascii="Cambria Math" w:eastAsia="宋体" w:hAnsi="Cambria Math" w:cs="Times New Roman"/>
+                  <w:color w:val="000000" w:themeColor="text1"/>
+                </w:rPr>
+                <m:t>0</m:t>
+              </m:r>
+            </m:e>
+            <m:sub>
+              <m:r>
+                <w:rPr>
+                  <w:rFonts w:ascii="Cambria Math" w:eastAsia="宋体" w:hAnsi="Cambria Math" w:cs="Times New Roman" w:hint="eastAsia"/>
+                  <w:color w:val="000000" w:themeColor="text1"/>
+                </w:rPr>
+                <m:t>0</m:t>
+              </m:r>
+            </m:sub>
+          </m:sSub>
+          <m:r>
+            <w:rPr>
+              <w:rFonts w:ascii="Cambria Math" w:eastAsia="宋体" w:hAnsi="Cambria Math" w:cs="Times New Roman"/>
+            </w:rPr>
+            <m:t xml:space="preserve">, </m:t>
+          </m:r>
+          <m:sSub>
+            <m:sSubPr>
+              <m:ctrlPr>
+                <w:rPr>
+                  <w:rFonts w:ascii="Cambria Math" w:eastAsia="宋体" w:hAnsi="Cambria Math" w:cs="Times New Roman"/>
+                  <w:color w:val="5B9BD5" w:themeColor="accent1"/>
+                </w:rPr>
+              </m:ctrlPr>
+            </m:sSubPr>
+            <m:e>
+              <m:r>
+                <m:rPr>
+                  <m:sty m:val="p"/>
+                </m:rPr>
+                <w:rPr>
+                  <w:rFonts w:ascii="Cambria Math" w:eastAsia="宋体" w:hAnsi="Cambria Math" w:cs="Times New Roman"/>
+                  <w:color w:val="5B9BD5" w:themeColor="accent1"/>
+                </w:rPr>
+                <m:t>1</m:t>
+              </m:r>
+            </m:e>
+            <m:sub>
+              <m:r>
+                <w:rPr>
+                  <w:rFonts w:ascii="Cambria Math" w:eastAsia="宋体" w:hAnsi="Cambria Math" w:cs="Times New Roman" w:hint="eastAsia"/>
+                  <w:color w:val="5B9BD5" w:themeColor="accent1"/>
+                </w:rPr>
+                <m:t>1</m:t>
+              </m:r>
+            </m:sub>
+          </m:sSub>
+          <m:r>
+            <w:rPr>
+              <w:rFonts w:ascii="Cambria Math" w:eastAsia="宋体" w:hAnsi="Cambria Math" w:cs="Times New Roman"/>
+            </w:rPr>
+            <m:t xml:space="preserve">, </m:t>
+          </m:r>
+          <m:sSub>
+            <m:sSubPr>
+              <m:ctrlPr>
+                <w:rPr>
+                  <w:rFonts w:ascii="Cambria Math" w:eastAsia="宋体" w:hAnsi="Cambria Math" w:cs="Times New Roman"/>
+                </w:rPr>
+              </m:ctrlPr>
+            </m:sSubPr>
+            <m:e>
+              <m:r>
+                <m:rPr>
+                  <m:sty m:val="p"/>
+                </m:rPr>
+                <w:rPr>
+                  <w:rFonts w:ascii="Cambria Math" w:eastAsia="宋体" w:hAnsi="Cambria Math" w:cs="Times New Roman" w:hint="eastAsia"/>
+                </w:rPr>
+                <m:t>0</m:t>
+              </m:r>
+            </m:e>
+            <m:sub>
+              <m:r>
+                <w:rPr>
+                  <w:rFonts w:ascii="Cambria Math" w:eastAsia="宋体" w:hAnsi="Cambria Math" w:cs="Times New Roman" w:hint="eastAsia"/>
+                </w:rPr>
+                <m:t>2</m:t>
+              </m:r>
+            </m:sub>
+          </m:sSub>
+          <m:r>
+            <w:rPr>
+              <w:rFonts w:ascii="Cambria Math" w:eastAsia="宋体" w:hAnsi="Cambria Math" w:cs="Times New Roman"/>
+            </w:rPr>
+            <m:t xml:space="preserve">, </m:t>
+          </m:r>
+          <m:sSub>
+            <m:sSubPr>
+              <m:ctrlPr>
+                <w:rPr>
+                  <w:rFonts w:ascii="Cambria Math" w:eastAsia="宋体" w:hAnsi="Cambria Math" w:cs="Times New Roman"/>
+                  <w:color w:val="ED7D31" w:themeColor="accent2"/>
+                </w:rPr>
+              </m:ctrlPr>
+            </m:sSubPr>
+            <m:e>
+              <m:r>
+                <w:rPr>
+                  <w:rFonts w:ascii="Cambria Math" w:eastAsia="宋体" w:hAnsi="Cambria Math" w:cs="Times New Roman"/>
+                  <w:color w:val="ED7D31" w:themeColor="accent2"/>
+                </w:rPr>
+                <m:t>1</m:t>
+              </m:r>
+            </m:e>
+            <m:sub>
+              <m:r>
+                <w:rPr>
+                  <w:rFonts w:ascii="Cambria Math" w:eastAsia="宋体" w:hAnsi="Cambria Math" w:cs="Times New Roman" w:hint="eastAsia"/>
+                  <w:color w:val="ED7D31" w:themeColor="accent2"/>
+                </w:rPr>
+                <m:t>3</m:t>
+              </m:r>
+            </m:sub>
+          </m:sSub>
+          <m:r>
+            <w:rPr>
+              <w:rFonts w:ascii="Cambria Math" w:eastAsia="宋体" w:hAnsi="Cambria Math" w:cs="Times New Roman"/>
+            </w:rPr>
+            <m:t xml:space="preserve">,…, </m:t>
+          </m:r>
+          <m:sSub>
+            <m:sSubPr>
+              <m:ctrlPr>
+                <w:rPr>
+                  <w:rFonts w:ascii="Cambria Math" w:eastAsia="宋体" w:hAnsi="Cambria Math" w:cs="Times New Roman"/>
+                </w:rPr>
+              </m:ctrlPr>
+            </m:sSubPr>
+            <m:e>
+              <m:r>
+                <m:rPr>
+                  <m:sty m:val="p"/>
+                </m:rPr>
+                <w:rPr>
+                  <w:rFonts w:ascii="Cambria Math" w:eastAsia="宋体" w:hAnsi="Cambria Math" w:cs="Times New Roman" w:hint="eastAsia"/>
+                </w:rPr>
+                <m:t>0</m:t>
+              </m:r>
+            </m:e>
+            <m:sub>
+              <m:r>
+                <w:rPr>
+                  <w:rFonts w:ascii="Cambria Math" w:eastAsia="宋体" w:hAnsi="Cambria Math" w:cs="Times New Roman" w:hint="eastAsia"/>
+                </w:rPr>
+                <m:t>n</m:t>
+              </m:r>
+              <m:r>
+                <w:rPr>
+                  <w:rFonts w:ascii="微软雅黑" w:eastAsia="微软雅黑" w:hAnsi="微软雅黑" w:cs="微软雅黑" w:hint="eastAsia"/>
+                </w:rPr>
+                <m:t>-</m:t>
+              </m:r>
+              <m:r>
+                <w:rPr>
+                  <w:rFonts w:ascii="Cambria Math" w:eastAsia="宋体" w:hAnsi="Cambria Math" w:cs="Times New Roman" w:hint="eastAsia"/>
+                </w:rPr>
+                <m:t>1</m:t>
+              </m:r>
+            </m:sub>
+          </m:sSub>
+          <m:r>
+            <w:rPr>
+              <w:rFonts w:ascii="Cambria Math" w:eastAsia="宋体" w:hAnsi="Cambria Math" w:cs="Times New Roman" w:hint="eastAsia"/>
+            </w:rPr>
+            <m:t>]</m:t>
+          </m:r>
+        </m:oMath>
+      </m:oMathPara>
+    </w:p>
+    <w:p>
+      <w:pPr>
+        <w:jc w:val="center"/>
+        <w:rPr>
+          <w:rFonts w:ascii="Cambria Math" w:eastAsia="宋体" w:hAnsi="Cambria Math" w:cs="Times New Roman"/>
+        </w:rPr>
+      </w:pPr>
+      <w:r>
+        <w:rPr>
+          <w:rFonts w:ascii="Cambria Math" w:eastAsia="宋体" w:hAnsi="Cambria Math" w:cs="Times New Roman"/>
+        </w:rPr>
+        <w:t>……</w:t>
+      </w:r>
+    </w:p>
+    <w:p>
+      <w:pPr>
+        <w:ind w:firstLineChars="200" w:firstLine="420"/>
+        <w:rPr>
+          <w:rFonts w:ascii="Cambria Math" w:eastAsia="宋体" w:hAnsi="Cambria Math" w:cs="Times New Roman"/>
+        </w:rPr>
+      </w:pPr>
+      <m:oMathPara>
+        <m:oMath>
+          <m:r>
+            <w:rPr>
+              <w:rFonts w:ascii="Cambria Math" w:eastAsia="宋体" w:hAnsi="Cambria Math" w:cs="Times New Roman" w:hint="eastAsia"/>
+            </w:rPr>
+            <m:t>[</m:t>
+          </m:r>
+          <m:sSub>
+            <m:sSubPr>
+              <m:ctrlPr>
+                <w:rPr>
+                  <w:rFonts w:ascii="Cambria Math" w:eastAsia="宋体" w:hAnsi="Cambria Math" w:cs="Times New Roman"/>
+                  <w:color w:val="000000" w:themeColor="text1"/>
+                </w:rPr>
+              </m:ctrlPr>
+            </m:sSubPr>
+            <m:e>
+              <m:r>
+                <m:rPr>
+                  <m:sty m:val="p"/>
+                </m:rPr>
+                <w:rPr>
+                  <w:rFonts w:ascii="Cambria Math" w:eastAsia="宋体" w:hAnsi="Cambria Math" w:cs="Times New Roman"/>
+                  <w:color w:val="000000" w:themeColor="text1"/>
+                </w:rPr>
+                <m:t>0</m:t>
+              </m:r>
+            </m:e>
+            <m:sub>
+              <m:r>
+                <w:rPr>
+                  <w:rFonts w:ascii="Cambria Math" w:eastAsia="宋体" w:hAnsi="Cambria Math" w:cs="Times New Roman" w:hint="eastAsia"/>
+                  <w:color w:val="000000" w:themeColor="text1"/>
+                </w:rPr>
+                <m:t>0</m:t>
+              </m:r>
+            </m:sub>
+          </m:sSub>
+          <m:r>
+            <w:rPr>
+              <w:rFonts w:ascii="Cambria Math" w:eastAsia="宋体" w:hAnsi="Cambria Math" w:cs="Times New Roman"/>
+            </w:rPr>
+            <m:t xml:space="preserve">, </m:t>
+          </m:r>
+          <m:sSub>
+            <m:sSubPr>
+              <m:ctrlPr>
+                <w:rPr>
+                  <w:rFonts w:ascii="Cambria Math" w:eastAsia="宋体" w:hAnsi="Cambria Math" w:cs="Times New Roman"/>
+                  <w:color w:val="5B9BD5" w:themeColor="accent1"/>
+                </w:rPr>
+              </m:ctrlPr>
+            </m:sSubPr>
+            <m:e>
+              <m:r>
+                <m:rPr>
+                  <m:sty m:val="p"/>
+                </m:rPr>
+                <w:rPr>
+                  <w:rFonts w:ascii="Cambria Math" w:eastAsia="宋体" w:hAnsi="Cambria Math" w:cs="Times New Roman" w:hint="eastAsia"/>
+                  <w:color w:val="5B9BD5" w:themeColor="accent1"/>
+                </w:rPr>
+                <m:t>1</m:t>
+              </m:r>
+            </m:e>
+            <m:sub>
+              <m:r>
+                <w:rPr>
+                  <w:rFonts w:ascii="Cambria Math" w:eastAsia="宋体" w:hAnsi="Cambria Math" w:cs="Times New Roman" w:hint="eastAsia"/>
+                  <w:color w:val="5B9BD5" w:themeColor="accent1"/>
+                </w:rPr>
+                <m:t>1</m:t>
+              </m:r>
+            </m:sub>
+          </m:sSub>
+          <m:r>
+            <w:rPr>
+              <w:rFonts w:ascii="Cambria Math" w:eastAsia="宋体" w:hAnsi="Cambria Math" w:cs="Times New Roman"/>
+            </w:rPr>
+            <m:t xml:space="preserve">, </m:t>
+          </m:r>
+          <m:sSub>
+            <m:sSubPr>
+              <m:ctrlPr>
+                <w:rPr>
+                  <w:rFonts w:ascii="Cambria Math" w:eastAsia="宋体" w:hAnsi="Cambria Math" w:cs="Times New Roman"/>
+                </w:rPr>
+              </m:ctrlPr>
+            </m:sSubPr>
+            <m:e>
+              <m:r>
+                <m:rPr>
+                  <m:sty m:val="p"/>
+                </m:rPr>
+                <w:rPr>
+                  <w:rFonts w:ascii="Cambria Math" w:eastAsia="宋体" w:hAnsi="Cambria Math" w:cs="Times New Roman" w:hint="eastAsia"/>
+                </w:rPr>
+                <m:t>0</m:t>
+              </m:r>
+            </m:e>
+            <m:sub>
+              <m:r>
+                <w:rPr>
+                  <w:rFonts w:ascii="Cambria Math" w:eastAsia="宋体" w:hAnsi="Cambria Math" w:cs="Times New Roman" w:hint="eastAsia"/>
+                </w:rPr>
+                <m:t>2</m:t>
+              </m:r>
+            </m:sub>
+          </m:sSub>
+          <m:r>
+            <w:rPr>
+              <w:rFonts w:ascii="Cambria Math" w:eastAsia="宋体" w:hAnsi="Cambria Math" w:cs="Times New Roman"/>
+            </w:rPr>
+            <m:t xml:space="preserve">, </m:t>
+          </m:r>
+          <m:sSub>
+            <m:sSubPr>
+              <m:ctrlPr>
+                <w:rPr>
+                  <w:rFonts w:ascii="Cambria Math" w:eastAsia="宋体" w:hAnsi="Cambria Math" w:cs="Times New Roman"/>
+                </w:rPr>
+              </m:ctrlPr>
+            </m:sSubPr>
+            <m:e>
+              <m:r>
+                <m:rPr>
+                  <m:sty m:val="p"/>
+                </m:rPr>
+                <w:rPr>
+                  <w:rFonts w:ascii="Cambria Math" w:eastAsia="宋体" w:hAnsi="Cambria Math" w:cs="Times New Roman" w:hint="eastAsia"/>
+                </w:rPr>
+                <m:t>0</m:t>
+              </m:r>
+            </m:e>
+            <m:sub>
+              <m:r>
+                <w:rPr>
+                  <w:rFonts w:ascii="Cambria Math" w:eastAsia="宋体" w:hAnsi="Cambria Math" w:cs="Times New Roman" w:hint="eastAsia"/>
+                </w:rPr>
+                <m:t>3</m:t>
+              </m:r>
+            </m:sub>
+          </m:sSub>
+          <m:r>
+            <w:rPr>
+              <w:rFonts w:ascii="Cambria Math" w:eastAsia="宋体" w:hAnsi="Cambria Math" w:cs="Times New Roman"/>
+            </w:rPr>
+            <m:t xml:space="preserve">,…, </m:t>
+          </m:r>
+          <m:sSub>
+            <m:sSubPr>
+              <m:ctrlPr>
+                <w:rPr>
+                  <w:rFonts w:ascii="Cambria Math" w:eastAsia="宋体" w:hAnsi="Cambria Math" w:cs="Times New Roman"/>
+                  <w:color w:val="ED7D31" w:themeColor="accent2"/>
+                </w:rPr>
+              </m:ctrlPr>
+            </m:sSubPr>
+            <m:e>
+              <m:r>
+                <m:rPr>
+                  <m:sty m:val="p"/>
+                </m:rPr>
+                <w:rPr>
+                  <w:rFonts w:ascii="Cambria Math" w:eastAsia="宋体" w:hAnsi="Cambria Math" w:cs="Times New Roman" w:hint="eastAsia"/>
+                  <w:color w:val="ED7D31" w:themeColor="accent2"/>
+                </w:rPr>
+                <m:t>1</m:t>
+              </m:r>
+            </m:e>
+            <m:sub>
+              <m:r>
+                <w:rPr>
+                  <w:rFonts w:ascii="Cambria Math" w:eastAsia="宋体" w:hAnsi="Cambria Math" w:cs="Times New Roman" w:hint="eastAsia"/>
+                  <w:color w:val="ED7D31" w:themeColor="accent2"/>
+                </w:rPr>
+                <m:t>n</m:t>
+              </m:r>
+              <m:r>
+                <w:rPr>
+                  <w:rFonts w:ascii="微软雅黑" w:eastAsia="微软雅黑" w:hAnsi="微软雅黑" w:cs="微软雅黑" w:hint="eastAsia"/>
+                  <w:color w:val="ED7D31" w:themeColor="accent2"/>
+                </w:rPr>
+                <m:t>-</m:t>
+              </m:r>
+              <m:r>
+                <w:rPr>
+                  <w:rFonts w:ascii="Cambria Math" w:eastAsia="宋体" w:hAnsi="Cambria Math" w:cs="Times New Roman" w:hint="eastAsia"/>
+                  <w:color w:val="ED7D31" w:themeColor="accent2"/>
+                </w:rPr>
+                <m:t>1</m:t>
+              </m:r>
+            </m:sub>
+          </m:sSub>
+          <m:r>
+            <w:rPr>
+              <w:rFonts w:ascii="Cambria Math" w:eastAsia="宋体" w:hAnsi="Cambria Math" w:cs="Times New Roman" w:hint="eastAsia"/>
+            </w:rPr>
+            <m:t>]</m:t>
+          </m:r>
+        </m:oMath>
+      </m:oMathPara>
+    </w:p>
+    <w:p>
+      <w:pPr>
+        <w:ind w:firstLineChars="200" w:firstLine="420"/>
+        <w:rPr>
+          <w:rFonts w:ascii="Cambria Math" w:eastAsia="宋体" w:hAnsi="Cambria Math" w:cs="Times New Roman"/>
+        </w:rPr>
+      </w:pPr>
+      <w:r>
+        <w:rPr>
+          <w:rFonts w:ascii="Cambria Math" w:eastAsia="宋体" w:hAnsi="Cambria Math" w:cs="Times New Roman" w:hint="eastAsia"/>
+        </w:rPr>
+        <w:t>但其中</w:t>
+      </w:r>
+      <m:oMath>
+        <m:r>
+          <w:rPr>
+            <w:rFonts w:ascii="Cambria Math" w:eastAsia="宋体" w:hAnsi="Cambria Math" w:cs="Times New Roman" w:hint="eastAsia"/>
+          </w:rPr>
+          <m:t>[</m:t>
+        </m:r>
+        <m:sSub>
+          <m:sSubPr>
+            <m:ctrlPr>
+              <w:rPr>
+                <w:rFonts w:ascii="Cambria Math" w:eastAsia="宋体" w:hAnsi="Cambria Math" w:cs="Times New Roman"/>
+                <w:color w:val="ED7D31" w:themeColor="accent2"/>
+              </w:rPr>
+            </m:ctrlPr>
+          </m:sSubPr>
+          <m:e>
+            <m:r>
+              <w:rPr>
+                <w:rFonts w:ascii="Cambria Math" w:eastAsia="宋体" w:hAnsi="Cambria Math" w:cs="Times New Roman" w:hint="eastAsia"/>
+                <w:color w:val="ED7D31" w:themeColor="accent2"/>
+              </w:rPr>
+              <m:t>1</m:t>
+            </m:r>
+          </m:e>
+          <m:sub>
+            <m:r>
+              <w:rPr>
+                <w:rFonts w:ascii="Cambria Math" w:eastAsia="宋体" w:hAnsi="Cambria Math" w:cs="Times New Roman" w:hint="eastAsia"/>
+                <w:color w:val="ED7D31" w:themeColor="accent2"/>
+              </w:rPr>
+              <m:t>0</m:t>
+            </m:r>
+          </m:sub>
+        </m:sSub>
+        <m:r>
+          <w:rPr>
+            <w:rFonts w:ascii="Cambria Math" w:eastAsia="宋体" w:hAnsi="Cambria Math" w:cs="Times New Roman"/>
+          </w:rPr>
+          <m:t xml:space="preserve">, </m:t>
+        </m:r>
+        <m:sSub>
+          <m:sSubPr>
+            <m:ctrlPr>
+              <w:rPr>
+                <w:rFonts w:ascii="Cambria Math" w:eastAsia="宋体" w:hAnsi="Cambria Math" w:cs="Times New Roman"/>
+                <w:color w:val="5B9BD5" w:themeColor="accent1"/>
+              </w:rPr>
+            </m:ctrlPr>
+          </m:sSubPr>
+          <m:e>
+            <m:r>
+              <m:rPr>
+                <m:sty m:val="p"/>
+              </m:rPr>
+              <w:rPr>
+                <w:rFonts w:ascii="Cambria Math" w:eastAsia="宋体" w:hAnsi="Cambria Math" w:cs="Times New Roman" w:hint="eastAsia"/>
+                <w:color w:val="5B9BD5" w:themeColor="accent1"/>
+              </w:rPr>
+              <m:t>1</m:t>
+            </m:r>
+          </m:e>
+          <m:sub>
+            <m:r>
+              <w:rPr>
+                <w:rFonts w:ascii="Cambria Math" w:eastAsia="宋体" w:hAnsi="Cambria Math" w:cs="Times New Roman" w:hint="eastAsia"/>
+                <w:color w:val="5B9BD5" w:themeColor="accent1"/>
+              </w:rPr>
+              <m:t>1</m:t>
+            </m:r>
+          </m:sub>
+        </m:sSub>
+        <m:r>
+          <w:rPr>
+            <w:rFonts w:ascii="Cambria Math" w:eastAsia="宋体" w:hAnsi="Cambria Math" w:cs="Times New Roman"/>
+          </w:rPr>
+          <m:t xml:space="preserve">, </m:t>
+        </m:r>
+        <m:sSub>
+          <m:sSubPr>
+            <m:ctrlPr>
+              <w:rPr>
+                <w:rFonts w:ascii="Cambria Math" w:eastAsia="宋体" w:hAnsi="Cambria Math" w:cs="Times New Roman"/>
+                <w:color w:val="000000" w:themeColor="text1"/>
+              </w:rPr>
+            </m:ctrlPr>
+          </m:sSubPr>
+          <m:e>
+            <m:r>
+              <w:rPr>
+                <w:rFonts w:ascii="Cambria Math" w:eastAsia="宋体" w:hAnsi="Cambria Math" w:cs="Times New Roman" w:hint="eastAsia"/>
+                <w:color w:val="000000" w:themeColor="text1"/>
+              </w:rPr>
+              <m:t>0</m:t>
+            </m:r>
+          </m:e>
+          <m:sub>
+            <m:r>
+              <w:rPr>
+                <w:rFonts w:ascii="Cambria Math" w:eastAsia="宋体" w:hAnsi="Cambria Math" w:cs="Times New Roman" w:hint="eastAsia"/>
+                <w:color w:val="000000" w:themeColor="text1"/>
+              </w:rPr>
+              <m:t>2</m:t>
+            </m:r>
+          </m:sub>
+        </m:sSub>
+        <m:r>
+          <w:rPr>
+            <w:rFonts w:ascii="Cambria Math" w:eastAsia="宋体" w:hAnsi="Cambria Math" w:cs="Times New Roman"/>
+          </w:rPr>
+          <m:t xml:space="preserve">, </m:t>
+        </m:r>
+        <m:sSub>
+          <m:sSubPr>
+            <m:ctrlPr>
+              <w:rPr>
+                <w:rFonts w:ascii="Cambria Math" w:eastAsia="宋体" w:hAnsi="Cambria Math" w:cs="Times New Roman"/>
+              </w:rPr>
+            </m:ctrlPr>
+          </m:sSubPr>
+          <m:e>
+            <m:r>
+              <m:rPr>
+                <m:sty m:val="p"/>
+              </m:rPr>
+              <w:rPr>
+                <w:rFonts w:ascii="Cambria Math" w:eastAsia="宋体" w:hAnsi="Cambria Math" w:cs="Times New Roman" w:hint="eastAsia"/>
+              </w:rPr>
+              <m:t>0</m:t>
+            </m:r>
+          </m:e>
+          <m:sub>
+            <m:r>
+              <w:rPr>
+                <w:rFonts w:ascii="Cambria Math" w:eastAsia="宋体" w:hAnsi="Cambria Math" w:cs="Times New Roman" w:hint="eastAsia"/>
+              </w:rPr>
+              <m:t>3</m:t>
+            </m:r>
+          </m:sub>
+        </m:sSub>
+        <m:r>
+          <w:rPr>
+            <w:rFonts w:ascii="Cambria Math" w:eastAsia="宋体" w:hAnsi="Cambria Math" w:cs="Times New Roman"/>
+          </w:rPr>
+          <m:t xml:space="preserve">,…, </m:t>
+        </m:r>
+        <m:sSub>
+          <m:sSubPr>
+            <m:ctrlPr>
+              <w:rPr>
+                <w:rFonts w:ascii="Cambria Math" w:eastAsia="宋体" w:hAnsi="Cambria Math" w:cs="Times New Roman"/>
+              </w:rPr>
+            </m:ctrlPr>
+          </m:sSubPr>
+          <m:e>
+            <m:r>
+              <m:rPr>
+                <m:sty m:val="p"/>
+              </m:rPr>
+              <w:rPr>
+                <w:rFonts w:ascii="Cambria Math" w:eastAsia="宋体" w:hAnsi="Cambria Math" w:cs="Times New Roman" w:hint="eastAsia"/>
+              </w:rPr>
+              <m:t>0</m:t>
+            </m:r>
+          </m:e>
+          <m:sub>
+            <m:r>
+              <w:rPr>
+                <w:rFonts w:ascii="Cambria Math" w:eastAsia="宋体" w:hAnsi="Cambria Math" w:cs="Times New Roman" w:hint="eastAsia"/>
+              </w:rPr>
+              <m:t>n</m:t>
+            </m:r>
+            <m:r>
+              <w:rPr>
+                <w:rFonts w:ascii="微软雅黑" w:eastAsia="微软雅黑" w:hAnsi="微软雅黑" w:cs="微软雅黑" w:hint="eastAsia"/>
+              </w:rPr>
+              <m:t>-</m:t>
+            </m:r>
+            <m:r>
+              <w:rPr>
+                <w:rFonts w:ascii="Cambria Math" w:eastAsia="宋体" w:hAnsi="Cambria Math" w:cs="Times New Roman" w:hint="eastAsia"/>
+              </w:rPr>
+              <m:t>1</m:t>
+            </m:r>
+          </m:sub>
+        </m:sSub>
+        <m:r>
+          <w:rPr>
+            <w:rFonts w:ascii="Cambria Math" w:eastAsia="宋体" w:hAnsi="Cambria Math" w:cs="Times New Roman" w:hint="eastAsia"/>
+          </w:rPr>
+          <m:t>]</m:t>
+        </m:r>
+      </m:oMath>
+      <w:r>
+        <w:rPr>
+          <w:rFonts w:ascii="Cambria Math" w:eastAsia="宋体" w:hAnsi="Cambria Math" w:cs="Times New Roman" w:hint="eastAsia"/>
+        </w:rPr>
+        <w:t>与</w:t>
+      </w:r>
+      <w:r>
+        <w:rPr>
+          <w:rFonts w:ascii="Cambria Math" w:eastAsia="宋体" w:hAnsi="Cambria Math" w:cs="Times New Roman" w:hint="eastAsia"/>
+        </w:rPr>
+        <w:t>第</w:t>
+      </w:r>
+      <w:r>
+        <w:rPr>
+          <w:rFonts w:ascii="Cambria Math" w:eastAsia="宋体" w:hAnsi="Cambria Math" w:cs="Times New Roman" w:hint="eastAsia"/>
+        </w:rPr>
+        <w:t>1</w:t>
+      </w:r>
+      <w:r>
+        <w:rPr>
+          <w:rFonts w:ascii="Cambria Math" w:eastAsia="宋体" w:hAnsi="Cambria Math" w:cs="Times New Roman" w:hint="eastAsia"/>
+        </w:rPr>
+        <w:t>个数组产生的</w:t>
+      </w:r>
+      <w:r>
+        <w:rPr>
+          <w:rFonts w:ascii="Cambria Math" w:eastAsia="宋体" w:hAnsi="Cambria Math" w:cs="Times New Roman" w:hint="eastAsia"/>
+        </w:rPr>
+        <w:t>组合重复了。</w:t>
+      </w:r>
+      <w:r>
+        <w:rPr>
+          <w:rFonts w:ascii="Cambria Math" w:eastAsia="宋体" w:hAnsi="Cambria Math" w:cs="Times New Roman" w:hint="eastAsia"/>
+        </w:rPr>
+        <w:t>对</w:t>
+      </w:r>
+      <w:r>
+        <w:rPr>
+          <w:rFonts w:ascii="Cambria Math" w:eastAsia="宋体" w:hAnsi="Cambria Math" w:cs="Times New Roman" w:hint="eastAsia"/>
+        </w:rPr>
+        <w:t>第</w:t>
+      </w:r>
+      <w:r>
+        <w:rPr>
+          <w:rFonts w:ascii="Cambria Math" w:eastAsia="宋体" w:hAnsi="Cambria Math" w:cs="Times New Roman" w:hint="eastAsia"/>
+        </w:rPr>
+        <w:t>1</w:t>
+      </w:r>
+      <w:r>
+        <w:rPr>
+          <w:rFonts w:ascii="Cambria Math" w:eastAsia="宋体" w:hAnsi="Cambria Math" w:cs="Times New Roman" w:hint="eastAsia"/>
+        </w:rPr>
+        <w:t>轮中</w:t>
+      </w:r>
+      <w:r>
+        <w:rPr>
+          <w:rFonts w:ascii="Cambria Math" w:eastAsia="宋体" w:hAnsi="Cambria Math" w:cs="Times New Roman" w:hint="eastAsia"/>
+        </w:rPr>
+        <w:t>所有</w:t>
+      </w:r>
+      <w:r>
+        <w:rPr>
+          <w:rFonts w:ascii="Cambria Math" w:eastAsia="宋体" w:hAnsi="Cambria Math" w:cs="Times New Roman" w:hint="eastAsia"/>
+        </w:rPr>
+        <w:t>的数组</w:t>
+      </w:r>
+      <w:r>
+        <w:rPr>
+          <w:rFonts w:ascii="Cambria Math" w:eastAsia="宋体" w:hAnsi="Cambria Math" w:cs="Times New Roman" w:hint="eastAsia"/>
+        </w:rPr>
+        <w:t>重复该</w:t>
+      </w:r>
+      <w:r>
+        <w:rPr>
+          <w:rFonts w:ascii="Cambria Math" w:eastAsia="宋体" w:hAnsi="Cambria Math" w:cs="Times New Roman" w:hint="eastAsia"/>
+        </w:rPr>
+        <w:t>操作</w:t>
+      </w:r>
+      <w:r>
+        <w:rPr>
+          <w:rFonts w:ascii="Cambria Math" w:eastAsia="宋体" w:hAnsi="Cambria Math" w:cs="Times New Roman" w:hint="eastAsia"/>
+        </w:rPr>
+        <w:t>，</w:t>
+      </w:r>
+      <w:r>
+        <w:rPr>
+          <w:rFonts w:ascii="Cambria Math" w:eastAsia="宋体" w:hAnsi="Cambria Math" w:cs="Times New Roman" w:hint="eastAsia"/>
+        </w:rPr>
+        <w:t>即可得到</w:t>
+      </w:r>
+      <w:r>
+        <w:rPr>
+          <w:rFonts w:ascii="Cambria Math" w:eastAsia="宋体" w:hAnsi="Cambria Math" w:cs="Times New Roman" w:hint="eastAsia"/>
+        </w:rPr>
+        <w:t>选取</w:t>
+      </w:r>
+      <w:r>
+        <w:rPr>
+          <w:rFonts w:ascii="Cambria Math" w:eastAsia="宋体" w:hAnsi="Cambria Math" w:cs="Times New Roman" w:hint="eastAsia"/>
+        </w:rPr>
+        <w:t>2</w:t>
+      </w:r>
+      <w:r>
+        <w:rPr>
+          <w:rFonts w:ascii="Cambria Math" w:eastAsia="宋体" w:hAnsi="Cambria Math" w:cs="Times New Roman" w:hint="eastAsia"/>
+        </w:rPr>
+        <w:t>个元素的所有组合，</w:t>
+      </w:r>
+      <w:r>
+        <w:rPr>
+          <w:rFonts w:ascii="Cambria Math" w:eastAsia="宋体" w:hAnsi="Cambria Math" w:cs="Times New Roman" w:hint="eastAsia"/>
+        </w:rPr>
+        <w:t>共</w:t>
+      </w:r>
+      <w:r>
+        <w:rPr>
+          <w:rFonts w:ascii="Cambria Math" w:eastAsia="宋体" w:hAnsi="Cambria Math" w:cs="Times New Roman" w:hint="eastAsia"/>
+        </w:rPr>
+        <w:t>有</w:t>
+      </w:r>
+      <m:oMath>
+        <m:sSubSup>
+          <m:sSubSupPr>
+            <m:ctrlPr>
+              <w:rPr>
+                <w:rFonts w:ascii="Cambria Math" w:eastAsia="宋体" w:hAnsi="Cambria Math" w:cs="Times New Roman"/>
+              </w:rPr>
+            </m:ctrlPr>
+          </m:sSubSupPr>
+          <m:e>
+            <m:r>
+              <w:rPr>
+                <w:rFonts w:ascii="Cambria Math" w:eastAsia="宋体" w:hAnsi="Cambria Math" w:cs="Times New Roman"/>
+              </w:rPr>
+              <m:t>C</m:t>
+            </m:r>
+          </m:e>
+          <m:sub>
+            <m:r>
+              <w:rPr>
+                <w:rFonts w:ascii="Cambria Math" w:eastAsia="宋体" w:hAnsi="Cambria Math" w:cs="Times New Roman"/>
+              </w:rPr>
+              <m:t>2</m:t>
+            </m:r>
+          </m:sub>
+          <m:sup>
+            <m:r>
+              <w:rPr>
+                <w:rFonts w:ascii="Cambria Math" w:eastAsia="宋体" w:hAnsi="Cambria Math" w:cs="Times New Roman"/>
+              </w:rPr>
+              <m:t>n</m:t>
+            </m:r>
+          </m:sup>
+        </m:sSubSup>
+        <m:r>
+          <w:rPr>
+            <w:rFonts w:ascii="Cambria Math" w:eastAsia="宋体" w:hAnsi="Cambria Math" w:cs="Times New Roman"/>
+          </w:rPr>
+          <m:t>=</m:t>
+        </m:r>
+        <m:f>
+          <m:fPr>
+            <m:ctrlPr>
+              <w:rPr>
+                <w:rFonts w:ascii="Cambria Math" w:eastAsia="宋体" w:hAnsi="Cambria Math" w:cs="Times New Roman"/>
+                <w:i/>
+              </w:rPr>
+            </m:ctrlPr>
+          </m:fPr>
+          <m:num>
+            <m:r>
+              <w:rPr>
+                <w:rFonts w:ascii="Cambria Math" w:eastAsia="宋体" w:hAnsi="Cambria Math" w:cs="Times New Roman"/>
+              </w:rPr>
+              <m:t>n×(n-1)</m:t>
+            </m:r>
+          </m:num>
+          <m:den>
+            <m:r>
+              <w:rPr>
+                <w:rFonts w:ascii="Cambria Math" w:eastAsia="宋体" w:hAnsi="Cambria Math" w:cs="Times New Roman"/>
+              </w:rPr>
+              <m:t>2</m:t>
+            </m:r>
+          </m:den>
+        </m:f>
+      </m:oMath>
+      <w:r>
+        <w:rPr>
+          <w:rFonts w:ascii="Cambria Math" w:eastAsia="宋体" w:hAnsi="Cambria Math" w:cs="Times New Roman" w:hint="eastAsia"/>
+        </w:rPr>
+        <w:t>个</w:t>
+      </w:r>
+      <w:r>
+        <w:rPr>
+          <w:rFonts w:ascii="Cambria Math" w:eastAsia="宋体" w:hAnsi="Cambria Math" w:cs="Times New Roman" w:hint="eastAsia"/>
+        </w:rPr>
+        <w:t>。</w:t>
+      </w:r>
+    </w:p>
+    <w:p>
+      <w:pPr>
+        <w:ind w:firstLineChars="200" w:firstLine="420"/>
+        <w:rPr>
+          <w:rFonts w:ascii="Cambria Math" w:eastAsia="宋体" w:hAnsi="Cambria Math" w:cs="Times New Roman"/>
+        </w:rPr>
+      </w:pPr>
+      <w:r>
+        <w:rPr>
+          <w:rFonts w:ascii="Cambria Math" w:eastAsia="宋体" w:hAnsi="Cambria Math" w:cs="Times New Roman" w:hint="eastAsia"/>
+        </w:rPr>
+        <w:lastRenderedPageBreak/>
+        <w:t>第</w:t>
+      </w:r>
+      <w:r>
+        <w:rPr>
+          <w:rFonts w:ascii="Cambria Math" w:eastAsia="宋体" w:hAnsi="Cambria Math" w:cs="Times New Roman" w:hint="eastAsia"/>
+        </w:rPr>
+        <w:t>3</w:t>
+      </w:r>
+      <w:r>
+        <w:rPr>
+          <w:rFonts w:ascii="Cambria Math" w:eastAsia="宋体" w:hAnsi="Cambria Math" w:cs="Times New Roman" w:hint="eastAsia"/>
+        </w:rPr>
+        <w:t>轮操作，</w:t>
+      </w:r>
+      <w:r>
+        <w:rPr>
+          <w:rFonts w:ascii="Cambria Math" w:eastAsia="宋体" w:hAnsi="Cambria Math" w:cs="Times New Roman" w:hint="eastAsia"/>
+        </w:rPr>
+        <w:t>取出</w:t>
+      </w:r>
+      <w:r>
+        <w:rPr>
+          <w:rFonts w:ascii="Cambria Math" w:eastAsia="宋体" w:hAnsi="Cambria Math" w:cs="Times New Roman" w:hint="eastAsia"/>
+        </w:rPr>
+        <w:t>3</w:t>
+      </w:r>
+      <w:r>
+        <w:rPr>
+          <w:rFonts w:ascii="Cambria Math" w:eastAsia="宋体" w:hAnsi="Cambria Math" w:cs="Times New Roman" w:hint="eastAsia"/>
+        </w:rPr>
+        <w:t>个元素，</w:t>
+      </w:r>
+      <w:r>
+        <w:rPr>
+          <w:rFonts w:ascii="Cambria Math" w:eastAsia="宋体" w:hAnsi="Cambria Math" w:cs="Times New Roman" w:hint="eastAsia"/>
+        </w:rPr>
+        <w:t>可以看作是在第</w:t>
+      </w:r>
+      <w:r>
+        <w:rPr>
+          <w:rFonts w:ascii="Cambria Math" w:eastAsia="宋体" w:hAnsi="Cambria Math" w:cs="Times New Roman" w:hint="eastAsia"/>
+        </w:rPr>
+        <w:t>2</w:t>
+      </w:r>
+      <w:r>
+        <w:rPr>
+          <w:rFonts w:ascii="Cambria Math" w:eastAsia="宋体" w:hAnsi="Cambria Math" w:cs="Times New Roman" w:hint="eastAsia"/>
+        </w:rPr>
+        <w:t>轮操作的</w:t>
+      </w:r>
+      <m:oMath>
+        <m:d>
+          <m:dPr>
+            <m:ctrlPr>
+              <w:rPr>
+                <w:rFonts w:ascii="Cambria Math" w:eastAsia="宋体" w:hAnsi="Cambria Math" w:cs="Times New Roman"/>
+                <w:i/>
+              </w:rPr>
+            </m:ctrlPr>
+          </m:dPr>
+          <m:e>
+            <m:r>
+              <w:rPr>
+                <w:rFonts w:ascii="Cambria Math" w:eastAsia="宋体" w:hAnsi="Cambria Math" w:cs="Times New Roman"/>
+              </w:rPr>
+              <m:t>n-1</m:t>
+            </m:r>
+          </m:e>
+        </m:d>
+        <m:r>
+          <w:rPr>
+            <w:rFonts w:ascii="Cambria Math" w:eastAsia="宋体" w:hAnsi="Cambria Math" w:cs="Times New Roman"/>
+          </w:rPr>
+          <m:t>!</m:t>
+        </m:r>
+      </m:oMath>
+      <w:r>
+        <w:rPr>
+          <w:rFonts w:ascii="Cambria Math" w:eastAsia="宋体" w:hAnsi="Cambria Math" w:cs="Times New Roman" w:hint="eastAsia"/>
+        </w:rPr>
+        <w:t>个组合</w:t>
+      </w:r>
+      <w:r>
+        <w:rPr>
+          <w:rFonts w:ascii="Cambria Math" w:eastAsia="宋体" w:hAnsi="Cambria Math" w:cs="Times New Roman" w:hint="eastAsia"/>
+        </w:rPr>
+        <w:t>基础上增加一个</w:t>
+      </w:r>
+      <w:r>
+        <w:rPr>
+          <w:rFonts w:ascii="Cambria Math" w:eastAsia="宋体" w:hAnsi="Cambria Math" w:cs="Times New Roman" w:hint="eastAsia"/>
+        </w:rPr>
+        <w:t>1</w:t>
+      </w:r>
+      <w:r>
+        <w:rPr>
+          <w:rFonts w:ascii="Cambria Math" w:eastAsia="宋体" w:hAnsi="Cambria Math" w:cs="Times New Roman" w:hint="eastAsia"/>
+        </w:rPr>
+        <w:t>，</w:t>
+      </w:r>
+      <w:r>
+        <w:rPr>
+          <w:rFonts w:ascii="Cambria Math" w:eastAsia="宋体" w:hAnsi="Cambria Math" w:cs="Times New Roman" w:hint="eastAsia"/>
+        </w:rPr>
+        <w:t>对于</w:t>
+      </w:r>
+      <w:r>
+        <w:rPr>
+          <w:rFonts w:ascii="Cambria Math" w:eastAsia="宋体" w:hAnsi="Cambria Math" w:cs="Times New Roman" w:hint="eastAsia"/>
+        </w:rPr>
+        <w:t>之前的</w:t>
+      </w:r>
+      <w:r>
+        <w:rPr>
+          <w:rFonts w:ascii="Cambria Math" w:eastAsia="宋体" w:hAnsi="Cambria Math" w:cs="Times New Roman" w:hint="eastAsia"/>
+        </w:rPr>
+        <w:t>每个组合，</w:t>
+      </w:r>
+      <w:r>
+        <w:rPr>
+          <w:rFonts w:ascii="Cambria Math" w:eastAsia="宋体" w:hAnsi="Cambria Math" w:cs="Times New Roman" w:hint="eastAsia"/>
+        </w:rPr>
+        <w:t>保持之前的二个</w:t>
+      </w:r>
+      <w:r>
+        <w:rPr>
+          <w:rFonts w:ascii="Cambria Math" w:eastAsia="宋体" w:hAnsi="Cambria Math" w:cs="Times New Roman" w:hint="eastAsia"/>
+        </w:rPr>
+        <w:t>1</w:t>
+      </w:r>
+      <w:r>
+        <w:rPr>
+          <w:rFonts w:ascii="Cambria Math" w:eastAsia="宋体" w:hAnsi="Cambria Math" w:cs="Times New Roman" w:hint="eastAsia"/>
+        </w:rPr>
+        <w:t>不变，</w:t>
+      </w:r>
+      <w:r>
+        <w:rPr>
+          <w:rFonts w:ascii="Cambria Math" w:eastAsia="宋体" w:hAnsi="Cambria Math" w:cs="Times New Roman" w:hint="eastAsia"/>
+        </w:rPr>
+        <w:t>新的</w:t>
+      </w:r>
+      <w:r>
+        <w:rPr>
+          <w:rFonts w:ascii="Cambria Math" w:eastAsia="宋体" w:hAnsi="Cambria Math" w:cs="Times New Roman" w:hint="eastAsia"/>
+        </w:rPr>
+        <w:t>1</w:t>
+      </w:r>
+      <w:r>
+        <w:rPr>
+          <w:rFonts w:ascii="Cambria Math" w:eastAsia="宋体" w:hAnsi="Cambria Math" w:cs="Times New Roman" w:hint="eastAsia"/>
+        </w:rPr>
+        <w:t>可以选择</w:t>
+      </w:r>
+      <w:r>
+        <w:rPr>
+          <w:rFonts w:ascii="Cambria Math" w:eastAsia="宋体" w:hAnsi="Cambria Math" w:cs="Times New Roman" w:hint="eastAsia"/>
+        </w:rPr>
+        <w:t>原数组中最后一个</w:t>
+      </w:r>
+      <w:r>
+        <w:rPr>
+          <w:rFonts w:ascii="Cambria Math" w:eastAsia="宋体" w:hAnsi="Cambria Math" w:cs="Times New Roman" w:hint="eastAsia"/>
+        </w:rPr>
+        <w:t>1</w:t>
+      </w:r>
+      <w:r>
+        <w:rPr>
+          <w:rFonts w:ascii="Cambria Math" w:eastAsia="宋体" w:hAnsi="Cambria Math" w:cs="Times New Roman" w:hint="eastAsia"/>
+        </w:rPr>
+        <w:t>之后的</w:t>
+      </w:r>
+      <w:r>
+        <w:rPr>
+          <w:rFonts w:ascii="Cambria Math" w:eastAsia="宋体" w:hAnsi="Cambria Math" w:cs="Times New Roman" w:hint="eastAsia"/>
+        </w:rPr>
+        <w:t>任意</w:t>
+      </w:r>
+      <w:r>
+        <w:rPr>
+          <w:rFonts w:ascii="Cambria Math" w:eastAsia="宋体" w:hAnsi="Cambria Math" w:cs="Times New Roman" w:hint="eastAsia"/>
+        </w:rPr>
+        <w:t>等于</w:t>
+      </w:r>
+      <w:r>
+        <w:rPr>
+          <w:rFonts w:ascii="Cambria Math" w:eastAsia="宋体" w:hAnsi="Cambria Math" w:cs="Times New Roman" w:hint="eastAsia"/>
+        </w:rPr>
+        <w:t>0</w:t>
+      </w:r>
+      <w:r>
+        <w:rPr>
+          <w:rFonts w:ascii="Cambria Math" w:eastAsia="宋体" w:hAnsi="Cambria Math" w:cs="Times New Roman" w:hint="eastAsia"/>
+        </w:rPr>
+        <w:t>的</w:t>
+      </w:r>
+      <w:r>
+        <w:rPr>
+          <w:rFonts w:ascii="Cambria Math" w:eastAsia="宋体" w:hAnsi="Cambria Math" w:cs="Times New Roman" w:hint="eastAsia"/>
+        </w:rPr>
+        <w:t>位置</w:t>
+      </w:r>
+      <w:r>
+        <w:rPr>
+          <w:rFonts w:ascii="Cambria Math" w:eastAsia="宋体" w:hAnsi="Cambria Math" w:cs="Times New Roman" w:hint="eastAsia"/>
+        </w:rPr>
+        <w:t>。</w:t>
+      </w:r>
+      <w:r>
+        <w:rPr>
+          <w:rFonts w:ascii="Cambria Math" w:eastAsia="宋体" w:hAnsi="Cambria Math" w:cs="Times New Roman" w:hint="eastAsia"/>
+        </w:rPr>
+        <w:t>注意新增的</w:t>
+      </w:r>
+      <w:r>
+        <w:rPr>
+          <w:rFonts w:ascii="Cambria Math" w:eastAsia="宋体" w:hAnsi="Cambria Math" w:cs="Times New Roman" w:hint="eastAsia"/>
+        </w:rPr>
+        <w:t>1</w:t>
+      </w:r>
+      <w:r>
+        <w:rPr>
+          <w:rFonts w:ascii="Cambria Math" w:eastAsia="宋体" w:hAnsi="Cambria Math" w:cs="Times New Roman" w:hint="eastAsia"/>
+        </w:rPr>
+        <w:t>不能</w:t>
+      </w:r>
+      <w:r>
+        <w:rPr>
+          <w:rFonts w:ascii="Cambria Math" w:eastAsia="宋体" w:hAnsi="Cambria Math" w:cs="Times New Roman" w:hint="eastAsia"/>
+        </w:rPr>
+        <w:t>比原数组中的</w:t>
+      </w:r>
+      <w:r>
+        <w:rPr>
+          <w:rFonts w:ascii="Cambria Math" w:eastAsia="宋体" w:hAnsi="Cambria Math" w:cs="Times New Roman" w:hint="eastAsia"/>
+        </w:rPr>
+        <w:t>任意的</w:t>
+      </w:r>
+      <w:r>
+        <w:rPr>
+          <w:rFonts w:ascii="Cambria Math" w:eastAsia="宋体" w:hAnsi="Cambria Math" w:cs="Times New Roman" w:hint="eastAsia"/>
+        </w:rPr>
+        <w:t>1</w:t>
+      </w:r>
+      <w:r>
+        <w:rPr>
+          <w:rFonts w:ascii="Cambria Math" w:eastAsia="宋体" w:hAnsi="Cambria Math" w:cs="Times New Roman" w:hint="eastAsia"/>
+        </w:rPr>
+        <w:t>更靠前</w:t>
+      </w:r>
+      <w:r>
+        <w:rPr>
+          <w:rFonts w:ascii="Cambria Math" w:eastAsia="宋体" w:hAnsi="Cambria Math" w:cs="Times New Roman" w:hint="eastAsia"/>
+        </w:rPr>
+        <w:t>，必须在所有的</w:t>
+      </w:r>
+      <w:r>
+        <w:rPr>
+          <w:rFonts w:ascii="Cambria Math" w:eastAsia="宋体" w:hAnsi="Cambria Math" w:cs="Times New Roman" w:hint="eastAsia"/>
+        </w:rPr>
+        <w:t>1</w:t>
+      </w:r>
+      <w:r>
+        <w:rPr>
+          <w:rFonts w:ascii="Cambria Math" w:eastAsia="宋体" w:hAnsi="Cambria Math" w:cs="Times New Roman" w:hint="eastAsia"/>
+        </w:rPr>
+        <w:t>之后的位置进行选择</w:t>
+      </w:r>
+      <w:r>
+        <w:rPr>
+          <w:rFonts w:ascii="Cambria Math" w:eastAsia="宋体" w:hAnsi="Cambria Math" w:cs="Times New Roman" w:hint="eastAsia"/>
+        </w:rPr>
+        <w:t>。</w:t>
+      </w:r>
+    </w:p>
+    <w:p>
+      <w:pPr>
+        <w:ind w:firstLineChars="200" w:firstLine="420"/>
+        <w:rPr>
+          <w:rFonts w:ascii="Cambria Math" w:eastAsia="宋体" w:hAnsi="Cambria Math" w:cs="Times New Roman"/>
+        </w:rPr>
+      </w:pPr>
+      <w:r>
+        <w:rPr>
+          <w:rFonts w:ascii="Cambria Math" w:eastAsia="宋体" w:hAnsi="Cambria Math" w:cs="Times New Roman" w:hint="eastAsia"/>
+        </w:rPr>
+        <w:t>重复上述的操作，直到选取</w:t>
+      </w:r>
+      <m:oMath>
+        <m:r>
+          <w:rPr>
+            <w:rFonts w:ascii="Cambria Math" w:eastAsia="宋体" w:hAnsi="Cambria Math" w:cs="Times New Roman"/>
+          </w:rPr>
+          <m:t>m</m:t>
+        </m:r>
+      </m:oMath>
+      <w:r>
+        <w:rPr>
+          <w:rFonts w:ascii="Cambria Math" w:eastAsia="宋体" w:hAnsi="Cambria Math" w:cs="Times New Roman" w:hint="eastAsia"/>
+        </w:rPr>
+        <w:t>个元素，</w:t>
+      </w:r>
+      <w:r>
+        <w:rPr>
+          <w:rFonts w:ascii="Cambria Math" w:eastAsia="宋体" w:hAnsi="Cambria Math" w:cs="Times New Roman" w:hint="eastAsia"/>
+        </w:rPr>
+        <w:t>即可得到所有的</w:t>
+      </w:r>
+      <w:r>
+        <w:rPr>
+          <w:rFonts w:ascii="Cambria Math" w:eastAsia="宋体" w:hAnsi="Cambria Math" w:cs="Times New Roman" w:hint="eastAsia"/>
+        </w:rPr>
+        <w:t>组合</w:t>
+      </w:r>
+      <w:r>
+        <w:rPr>
+          <w:rFonts w:ascii="Cambria Math" w:eastAsia="宋体" w:hAnsi="Cambria Math" w:cs="Times New Roman" w:hint="eastAsia"/>
+        </w:rPr>
+        <w:t>，算法结束</w:t>
+      </w:r>
+      <w:r>
+        <w:rPr>
+          <w:rFonts w:ascii="Cambria Math" w:eastAsia="宋体" w:hAnsi="Cambria Math" w:cs="Times New Roman" w:hint="eastAsia"/>
+        </w:rPr>
+        <w:t>。</w:t>
+      </w:r>
+      <w:r>
+        <w:rPr>
+          <w:rFonts w:ascii="Cambria Math" w:eastAsia="宋体" w:hAnsi="Cambria Math" w:cs="Times New Roman" w:hint="eastAsia"/>
+        </w:rPr>
+        <w:t>然后</w:t>
       </w:r>
       <w:r>
         <w:rPr>
@@ -3504,8 +6314,6 @@
           </w:rPr>
           <m:t>=</m:t>
         </m:r>
-        <w:bookmarkStart w:id="0" w:name="_GoBack"/>
-        <w:bookmarkEnd w:id="0"/>
         <m:f>
           <m:fPr>
             <m:ctrlPr>

--- a/Chapter-7-CombinatorialMathematics/doc/Combination.docx
+++ b/Chapter-7-CombinatorialMathematics/doc/Combination.docx
@@ -1104,13 +1104,7 @@
           <w:rPr>
             <w:rFonts w:ascii="Cambria Math" w:eastAsia="宋体" w:hAnsi="Cambria Math" w:cs="Times New Roman"/>
           </w:rPr>
-          <m:t>=</m:t>
-        </m:r>
-        <m:r>
-          <w:rPr>
-            <w:rFonts w:ascii="Cambria Math" w:eastAsia="宋体" w:hAnsi="Cambria Math" w:cs="Times New Roman"/>
-          </w:rPr>
-          <m:t>n</m:t>
+          <m:t>=n</m:t>
         </m:r>
       </m:oMath>
       <w:r>
@@ -3568,7 +3562,15 @@
         <w:rPr>
           <w:rFonts w:ascii="Cambria Math" w:eastAsia="宋体" w:hAnsi="Cambria Math" w:cs="Times New Roman" w:hint="eastAsia"/>
         </w:rPr>
-        <w:t>可以选择后面等于</w:t>
+        <w:t>只能</w:t>
+      </w:r>
+      <w:bookmarkStart w:id="0" w:name="_GoBack"/>
+      <w:bookmarkEnd w:id="0"/>
+      <w:r>
+        <w:rPr>
+          <w:rFonts w:ascii="Cambria Math" w:eastAsia="宋体" w:hAnsi="Cambria Math" w:cs="Times New Roman" w:hint="eastAsia"/>
+        </w:rPr>
+        <w:t>选择后面等于</w:t>
       </w:r>
       <w:r>
         <w:rPr>
@@ -4342,8 +4344,6 @@
         </w:rPr>
         <w:t>前面</w:t>
       </w:r>
-      <w:bookmarkStart w:id="0" w:name="_GoBack"/>
-      <w:bookmarkEnd w:id="0"/>
       <w:r>
         <w:rPr>
           <w:rFonts w:ascii="Cambria Math" w:eastAsia="宋体" w:hAnsi="Cambria Math" w:cs="Times New Roman" w:hint="eastAsia"/>
@@ -5736,13 +5736,7 @@
         <w:rPr>
           <w:rFonts w:ascii="Cambria Math" w:eastAsia="宋体" w:hAnsi="Cambria Math" w:cs="Times New Roman" w:hint="eastAsia"/>
         </w:rPr>
-        <w:t>重复该</w:t>
-      </w:r>
-      <w:r>
-        <w:rPr>
-          <w:rFonts w:ascii="Cambria Math" w:eastAsia="宋体" w:hAnsi="Cambria Math" w:cs="Times New Roman" w:hint="eastAsia"/>
-        </w:rPr>
-        <w:t>操作</w:t>
+        <w:t>重复该操作</w:t>
       </w:r>
       <w:r>
         <w:rPr>
